--- a/Assignment 2/Report Assignment 2.docx
+++ b/Assignment 2/Report Assignment 2.docx
@@ -16,7 +16,23 @@
           <w:sz w:val="52"/>
           <w:szCs w:val="52"/>
         </w:rPr>
-        <w:t>Report Assignment 2</w:t>
+        <w:t xml:space="preserve">Report </w:t>
+      </w:r>
+      <w:proofErr w:type="spellStart"/>
+      <w:r>
+        <w:rPr>
+          <w:sz w:val="52"/>
+          <w:szCs w:val="52"/>
+        </w:rPr>
+        <w:t>Assignment</w:t>
+      </w:r>
+      <w:proofErr w:type="spellEnd"/>
+      <w:r>
+        <w:rPr>
+          <w:sz w:val="52"/>
+          <w:szCs w:val="52"/>
+        </w:rPr>
+        <w:t xml:space="preserve"> 2</w:t>
       </w:r>
     </w:p>
     <w:p>
@@ -113,147 +129,87 @@
         <w:spacing w:after="0" w:line="240" w:lineRule="auto"/>
       </w:pPr>
       <w:r>
-        <w:t>Il superserver crea una socket per ogni servizio che mette a disposizione</w:t>
-      </w:r>
-      <w:r>
-        <w:t xml:space="preserve"> e </w:t>
-      </w:r>
-      <w:r>
-        <w:t xml:space="preserve">la </w:t>
-      </w:r>
-      <w:r>
-        <w:t>associa</w:t>
-      </w:r>
-      <w:r>
-        <w:t>,</w:t>
-      </w:r>
-      <w:r>
-        <w:t xml:space="preserve"> con la chiamata della funzione </w:t>
-      </w:r>
+        <w:t xml:space="preserve">Il superserver crea una </w:t>
+      </w:r>
+      <w:proofErr w:type="spellStart"/>
+      <w:r>
+        <w:t>socket</w:t>
+      </w:r>
+      <w:proofErr w:type="spellEnd"/>
+      <w:r>
+        <w:t xml:space="preserve"> per ogni servizio che mette a disposizione e la associa, con la chiamata della funzione </w:t>
+      </w:r>
+      <w:proofErr w:type="spellStart"/>
       <w:r>
         <w:rPr>
           <w:i/>
           <w:iCs/>
         </w:rPr>
-        <w:t>bind()</w:t>
-      </w:r>
+        <w:t>bind</w:t>
+      </w:r>
+      <w:proofErr w:type="spellEnd"/>
       <w:r>
         <w:rPr>
           <w:i/>
           <w:iCs/>
         </w:rPr>
-        <w:t>,</w:t>
-      </w:r>
-      <w:r>
-        <w:t xml:space="preserve"> </w:t>
-      </w:r>
-      <w:r>
-        <w:t xml:space="preserve">con </w:t>
-      </w:r>
-      <w:r>
-        <w:t>la porta</w:t>
-      </w:r>
-      <w:r>
-        <w:t xml:space="preserve"> pubblica associata al servizio.</w:t>
-      </w:r>
-      <w:r>
-        <w:t xml:space="preserve"> A questo punto, se il servizio è TCP, viene invocata la funzione </w:t>
-      </w:r>
+        <w:t>(),</w:t>
+      </w:r>
+      <w:r>
+        <w:t xml:space="preserve"> con la porta pubblica associata al servizio. A questo punto, se il servizio è TCP, viene invocata la funzione </w:t>
+      </w:r>
+      <w:proofErr w:type="spellStart"/>
       <w:r>
         <w:rPr>
           <w:i/>
           <w:iCs/>
         </w:rPr>
-        <w:t>listen()</w:t>
-      </w:r>
-      <w:r>
-        <w:t xml:space="preserve"> che mette in ascolto</w:t>
-      </w:r>
-      <w:r>
-        <w:t xml:space="preserve"> </w:t>
-      </w:r>
-      <w:r>
-        <w:t xml:space="preserve">la socket </w:t>
-      </w:r>
-      <w:r>
-        <w:t>creata</w:t>
-      </w:r>
-      <w:r>
-        <w:t xml:space="preserve"> di eventuali richieste di connessione</w:t>
-      </w:r>
-      <w:r>
-        <w:t>.</w:t>
-      </w:r>
-    </w:p>
-    <w:p>
-      <w:pPr>
-        <w:spacing w:after="0" w:line="240" w:lineRule="auto"/>
-      </w:pPr>
-    </w:p>
-    <w:p>
-      <w:pPr>
-        <w:spacing w:after="0" w:line="240" w:lineRule="auto"/>
-      </w:pPr>
-      <w:r>
-        <w:t>V</w:t>
-      </w:r>
-      <w:r>
-        <w:t xml:space="preserve">iene invocata la funzione </w:t>
-      </w:r>
+        <w:t>listen</w:t>
+      </w:r>
+      <w:proofErr w:type="spellEnd"/>
       <w:r>
         <w:rPr>
           <w:i/>
           <w:iCs/>
         </w:rPr>
-        <w:t>select()</w:t>
-      </w:r>
-      <w:r>
-        <w:t xml:space="preserve"> che permette di </w:t>
-      </w:r>
-      <w:r>
-        <w:t>monitorare</w:t>
-      </w:r>
-      <w:r>
-        <w:t xml:space="preserve"> più </w:t>
-      </w:r>
-      <w:r>
-        <w:t xml:space="preserve">socket </w:t>
-      </w:r>
-      <w:r>
-        <w:t>contemporaneamente</w:t>
-      </w:r>
-      <w:r>
-        <w:t xml:space="preserve"> in attesa che queste vengano contattate da client per delle richieste.</w:t>
-      </w:r>
-      <w:r>
-        <w:t xml:space="preserve"> </w:t>
-      </w:r>
-    </w:p>
-    <w:p>
-      <w:pPr>
-        <w:spacing w:after="0" w:line="240" w:lineRule="auto"/>
-      </w:pPr>
-    </w:p>
-    <w:p>
-      <w:pPr>
-        <w:spacing w:after="0" w:line="240" w:lineRule="auto"/>
-      </w:pPr>
-      <w:r>
-        <w:t xml:space="preserve">Una volta giunta una nuova richiesta, se la connessione è </w:t>
-      </w:r>
-      <w:r>
-        <w:t xml:space="preserve">TCP </w:t>
-      </w:r>
-      <w:r>
-        <w:t xml:space="preserve">viene invocata la </w:t>
-      </w:r>
+        <w:t>()</w:t>
+      </w:r>
+      <w:r>
+        <w:t xml:space="preserve"> che mette in ascolto la </w:t>
+      </w:r>
+      <w:proofErr w:type="spellStart"/>
+      <w:r>
+        <w:t>socket</w:t>
+      </w:r>
+      <w:proofErr w:type="spellEnd"/>
+      <w:r>
+        <w:t xml:space="preserve"> creata di eventuali richieste di connessione.</w:t>
+      </w:r>
+    </w:p>
+    <w:p>
+      <w:pPr>
+        <w:spacing w:after="0" w:line="240" w:lineRule="auto"/>
+      </w:pPr>
+      <w:r>
+        <w:t> </w:t>
+      </w:r>
+    </w:p>
+    <w:p>
+      <w:pPr>
+        <w:spacing w:after="0" w:line="240" w:lineRule="auto"/>
+      </w:pPr>
+      <w:r>
+        <w:t xml:space="preserve">Viene invocata la funzione </w:t>
+      </w:r>
+      <w:proofErr w:type="spellStart"/>
       <w:r>
         <w:rPr>
           <w:i/>
           <w:iCs/>
         </w:rPr>
-        <w:t>accept</w:t>
-      </w:r>
+        <w:t>select</w:t>
+      </w:r>
+      <w:proofErr w:type="spellEnd"/>
       <w:r>
         <w:rPr>
           <w:i/>
@@ -262,63 +218,128 @@
         <w:t>()</w:t>
       </w:r>
       <w:r>
-        <w:t xml:space="preserve"> che apre</w:t>
-      </w:r>
-      <w:r>
-        <w:t xml:space="preserve"> una </w:t>
-      </w:r>
-      <w:r>
-        <w:t>socket di connessione con il client richiedente</w:t>
-      </w:r>
-      <w:r>
-        <w:t>.</w:t>
-      </w:r>
-    </w:p>
-    <w:p>
-      <w:pPr>
-        <w:spacing w:after="0" w:line="240" w:lineRule="auto"/>
-      </w:pPr>
-    </w:p>
-    <w:p>
-      <w:pPr>
-        <w:spacing w:after="0" w:line="240" w:lineRule="auto"/>
-      </w:pPr>
-      <w:r>
-        <w:t xml:space="preserve">Viene effettuata una </w:t>
-      </w:r>
+        <w:t xml:space="preserve"> che permette di monitorare più </w:t>
+      </w:r>
+      <w:proofErr w:type="spellStart"/>
+      <w:r>
+        <w:t>socket</w:t>
+      </w:r>
+      <w:proofErr w:type="spellEnd"/>
+      <w:r>
+        <w:t xml:space="preserve"> contemporaneamente in attesa che queste vengano contattate da client per delle richieste.</w:t>
+      </w:r>
+    </w:p>
+    <w:p>
+      <w:pPr>
+        <w:spacing w:after="0" w:line="240" w:lineRule="auto"/>
+      </w:pPr>
+      <w:r>
+        <w:t> </w:t>
+      </w:r>
+    </w:p>
+    <w:p>
+      <w:pPr>
+        <w:spacing w:after="0" w:line="240" w:lineRule="auto"/>
+      </w:pPr>
+      <w:r>
+        <w:t xml:space="preserve">Una volta giunta una nuova richiesta, se la connessione è TCP viene invocata la </w:t>
+      </w:r>
+      <w:proofErr w:type="spellStart"/>
       <w:r>
         <w:rPr>
           <w:i/>
           <w:iCs/>
         </w:rPr>
-        <w:t>fork()</w:t>
-      </w:r>
-      <w:r>
-        <w:t xml:space="preserve">, cioè viene copiata l’immagine del processo del superserver in un nuovo processo, chiamato processo figlio, che viene poi opportunamente sostituito con l’eseguibile del server richiesto per il servizio, attraverso la funzione </w:t>
-      </w:r>
+        <w:t>accept</w:t>
+      </w:r>
+      <w:proofErr w:type="spellEnd"/>
       <w:r>
         <w:rPr>
           <w:i/>
           <w:iCs/>
         </w:rPr>
-        <w:t>execle()</w:t>
-      </w:r>
-      <w:r>
-        <w:t xml:space="preserve">. Il processo padre, nonché il superserver, torna in ascolto di nuove </w:t>
-      </w:r>
-      <w:r>
-        <w:t>richieste</w:t>
-      </w:r>
+        <w:t>()</w:t>
+      </w:r>
+      <w:r>
+        <w:t xml:space="preserve"> che apre una </w:t>
+      </w:r>
+      <w:proofErr w:type="spellStart"/>
+      <w:r>
+        <w:t>socket</w:t>
+      </w:r>
+      <w:proofErr w:type="spellEnd"/>
+      <w:r>
+        <w:t xml:space="preserve"> di connessione con il client richiedente.</w:t>
+      </w:r>
+    </w:p>
+    <w:p>
+      <w:pPr>
+        <w:spacing w:after="0" w:line="240" w:lineRule="auto"/>
+      </w:pPr>
+      <w:r>
+        <w:t> </w:t>
+      </w:r>
+    </w:p>
+    <w:p>
+      <w:pPr>
+        <w:spacing w:after="0" w:line="240" w:lineRule="auto"/>
+      </w:pPr>
+      <w:r>
+        <w:t xml:space="preserve">Viene effettuata una </w:t>
+      </w:r>
+      <w:proofErr w:type="spellStart"/>
+      <w:r>
+        <w:rPr>
+          <w:i/>
+          <w:iCs/>
+        </w:rPr>
+        <w:t>fork</w:t>
+      </w:r>
+      <w:proofErr w:type="spellEnd"/>
+      <w:r>
+        <w:rPr>
+          <w:i/>
+          <w:iCs/>
+        </w:rPr>
+        <w:t>()</w:t>
+      </w:r>
+      <w:r>
+        <w:t xml:space="preserve">, cioè viene copiata l’immagine del processo del superserver in un nuovo processo, chiamato processo figlio, che viene poi opportunamente sostituito con l’eseguibile del server richiesto per il servizio, attraverso la funzione </w:t>
+      </w:r>
+      <w:proofErr w:type="spellStart"/>
+      <w:r>
+        <w:rPr>
+          <w:i/>
+          <w:iCs/>
+        </w:rPr>
+        <w:t>execle</w:t>
+      </w:r>
+      <w:proofErr w:type="spellEnd"/>
+      <w:r>
+        <w:rPr>
+          <w:i/>
+          <w:iCs/>
+        </w:rPr>
+        <w:t>()</w:t>
+      </w:r>
+      <w:r>
+        <w:t xml:space="preserve">. Il processo padre, nonché il superserver, torna in ascolto di nuove richieste sulla </w:t>
+      </w:r>
+      <w:proofErr w:type="spellStart"/>
+      <w:r>
+        <w:t>select</w:t>
+      </w:r>
+      <w:proofErr w:type="spellEnd"/>
+      <w:r>
+        <w:t>.</w:t>
+      </w:r>
+    </w:p>
+    <w:p>
+      <w:pPr>
+        <w:spacing w:after="0" w:line="240" w:lineRule="auto"/>
+      </w:pPr>
       <w:bookmarkStart w:id="0" w:name="_GoBack"/>
       <w:bookmarkEnd w:id="0"/>
-      <w:r>
-        <w:t xml:space="preserve"> sulla select. </w:t>
-      </w:r>
-    </w:p>
-    <w:p>
-      <w:pPr>
-        <w:spacing w:after="0" w:line="240" w:lineRule="auto"/>
-      </w:pPr>
     </w:p>
     <w:p>
       <w:pPr>
@@ -338,163 +359,20 @@
     </w:p>
     <w:p>
       <w:pPr>
-        <w:spacing w:after="0" w:line="240" w:lineRule="auto"/>
-        <w:rPr>
-          <w:b/>
-          <w:bCs/>
-        </w:rPr>
-      </w:pPr>
-      <w:r>
-        <w:rPr>
-          <w:b/>
-          <w:bCs/>
-        </w:rPr>
-        <w:t>Questions:</w:t>
-      </w:r>
-    </w:p>
-    <w:p>
-      <w:pPr>
-        <w:spacing w:after="0" w:line="240" w:lineRule="auto"/>
-      </w:pPr>
-      <w:r>
-        <w:t>1. Which is behavior of udpServer in wait mode? Which one in nowait</w:t>
-      </w:r>
-      <w:r>
-        <w:t xml:space="preserve"> </w:t>
-      </w:r>
-      <w:r>
-        <w:t>mode?</w:t>
-      </w:r>
-    </w:p>
-    <w:p>
-      <w:pPr>
-        <w:spacing w:after="0" w:line="240" w:lineRule="auto"/>
-      </w:pPr>
-      <w:r>
-        <w:t>2. Which is behavior of tcpServer in wait mode? Which one in nowait</w:t>
-      </w:r>
-      <w:r>
-        <w:t xml:space="preserve"> </w:t>
-      </w:r>
-      <w:r>
-        <w:t>mode?</w:t>
-      </w:r>
-    </w:p>
-    <w:p>
-      <w:pPr>
-        <w:spacing w:after="0" w:line="240" w:lineRule="auto"/>
-      </w:pPr>
-    </w:p>
-    <w:p>
-      <w:pPr>
-        <w:spacing w:after="0" w:line="240" w:lineRule="auto"/>
-      </w:pPr>
-      <w:r>
-        <w:t xml:space="preserve">For </w:t>
-      </w:r>
-      <w:r>
-        <w:rPr>
-          <w:b/>
-          <w:bCs/>
-        </w:rPr>
-        <w:t>Task2</w:t>
-      </w:r>
-      <w:r>
-        <w:t xml:space="preserve">, report </w:t>
-      </w:r>
-      <w:r>
-        <w:rPr>
-          <w:b/>
-          <w:bCs/>
-        </w:rPr>
-        <w:t xml:space="preserve">must </w:t>
-      </w:r>
-      <w:r>
-        <w:t>contain:</w:t>
-      </w:r>
-    </w:p>
-    <w:p>
-      <w:pPr>
-        <w:spacing w:after="0" w:line="240" w:lineRule="auto"/>
-      </w:pPr>
-      <w:r>
-        <w:t>• A description of how you designed your Super-server</w:t>
-      </w:r>
-    </w:p>
-    <w:p>
-      <w:pPr>
-        <w:spacing w:after="0" w:line="240" w:lineRule="auto"/>
-      </w:pPr>
-      <w:r>
-        <w:t>• Instructions of how you compiled your superserver.c source code</w:t>
-      </w:r>
-    </w:p>
-    <w:p>
-      <w:pPr>
-        <w:spacing w:after="0" w:line="240" w:lineRule="auto"/>
-      </w:pPr>
-      <w:r>
-        <w:t>• Report the tests you carried out to verify the correctness of your source</w:t>
-      </w:r>
-    </w:p>
-    <w:p>
-      <w:pPr>
-        <w:spacing w:after="0" w:line="240" w:lineRule="auto"/>
-      </w:pPr>
-      <w:r>
-        <w:t>code:</w:t>
-      </w:r>
-    </w:p>
-    <w:p>
-      <w:pPr>
-        <w:spacing w:after="0" w:line="240" w:lineRule="auto"/>
-      </w:pPr>
-      <w:r>
-        <w:t>– Describe how you carried out the test;</w:t>
-      </w:r>
-    </w:p>
-    <w:p>
-      <w:pPr>
-        <w:spacing w:after="0" w:line="240" w:lineRule="auto"/>
-      </w:pPr>
-      <w:r>
-        <w:t>– Describe the experienced behavior and answer questions at slide 16;</w:t>
-      </w:r>
-    </w:p>
-    <w:p>
-      <w:pPr>
-        <w:spacing w:after="0" w:line="240" w:lineRule="auto"/>
-      </w:pPr>
-      <w:r>
-        <w:t>– Support your report with screenshot of the Terminal and considerations about the</w:t>
-      </w:r>
-    </w:p>
-    <w:p>
-      <w:pPr>
-        <w:spacing w:after="0" w:line="240" w:lineRule="auto"/>
-      </w:pPr>
-      <w:r>
-        <w:t>experienced behavior.</w:t>
-      </w:r>
-    </w:p>
-    <w:p>
-      <w:pPr>
-        <w:spacing w:after="0" w:line="240" w:lineRule="auto"/>
-      </w:pPr>
-    </w:p>
-    <w:p>
-      <w:pPr>
-        <w:spacing w:after="0" w:line="240" w:lineRule="auto"/>
-      </w:pPr>
-    </w:p>
-    <w:p>
-      <w:pPr>
-        <w:spacing w:after="0" w:line="240" w:lineRule="auto"/>
-      </w:pPr>
-      <w:r>
-        <w:lastRenderedPageBreak/>
+        <w:pStyle w:val="Titolo1"/>
+      </w:pPr>
+      <w:r>
+        <w:t>Implementazione del Super-Server</w:t>
+      </w:r>
+    </w:p>
+    <w:p>
+      <w:pPr>
+        <w:spacing w:after="0" w:line="240" w:lineRule="auto"/>
+      </w:pPr>
+      <w:r>
         <w:t xml:space="preserve">Il superserver, per prima cosa, effettua una lettura del file di configurazione </w:t>
       </w:r>
+      <w:proofErr w:type="spellStart"/>
       <w:r>
         <w:rPr>
           <w:i/>
@@ -502,14 +380,9 @@
         </w:rPr>
         <w:t>inetd.conf</w:t>
       </w:r>
-      <w:r>
-        <w:t xml:space="preserve"> e salva le informazioni </w:t>
-      </w:r>
-      <w:r>
-        <w:t>contenute</w:t>
-      </w:r>
-      <w:r>
-        <w:t xml:space="preserve"> al suo interno dentro la struttura dati preventivamente creata, la quale contiene per ogni servizio:</w:t>
+      <w:proofErr w:type="spellEnd"/>
+      <w:r>
+        <w:t xml:space="preserve"> e salva le informazioni contenute al suo interno dentro la struttura dati preventivamente creata, la quale contiene per ogni servizio:</w:t>
       </w:r>
     </w:p>
     <w:p>
@@ -517,13 +390,9 @@
         <w:pStyle w:val="Paragrafoelenco"/>
         <w:numPr>
           <w:ilvl w:val="0"/>
-          <w:numId w:val="3"/>
+          <w:numId w:val="7"/>
         </w:numPr>
         <w:spacing w:after="0" w:line="240" w:lineRule="auto"/>
-        <w:rPr>
-          <w:i/>
-          <w:iCs/>
-        </w:rPr>
       </w:pPr>
       <w:r>
         <w:rPr>
@@ -541,64 +410,60 @@
         <w:pStyle w:val="Paragrafoelenco"/>
         <w:numPr>
           <w:ilvl w:val="0"/>
-          <w:numId w:val="3"/>
+          <w:numId w:val="7"/>
         </w:numPr>
         <w:spacing w:after="0" w:line="240" w:lineRule="auto"/>
+      </w:pPr>
+      <w:r>
         <w:rPr>
           <w:i/>
           <w:iCs/>
         </w:rPr>
-      </w:pPr>
+        <w:t>Tipo di servizio</w:t>
+      </w:r>
+      <w:r>
+        <w:t xml:space="preserve">, il quale può essere </w:t>
+      </w:r>
+      <w:proofErr w:type="spellStart"/>
       <w:r>
         <w:rPr>
           <w:i/>
           <w:iCs/>
         </w:rPr>
-        <w:t>Tipo di servizio</w:t>
-      </w:r>
-      <w:r>
-        <w:t xml:space="preserve">, il quale può essere </w:t>
-      </w:r>
+        <w:t>wait</w:t>
+      </w:r>
+      <w:proofErr w:type="spellEnd"/>
+      <w:r>
+        <w:t xml:space="preserve"> o </w:t>
+      </w:r>
+      <w:proofErr w:type="spellStart"/>
       <w:r>
         <w:rPr>
           <w:i/>
           <w:iCs/>
         </w:rPr>
-        <w:t>wait</w:t>
-      </w:r>
-      <w:r>
-        <w:t xml:space="preserve"> o </w:t>
-      </w:r>
-      <w:r>
-        <w:rPr>
-          <w:i/>
-          <w:iCs/>
-        </w:rPr>
         <w:t>nowait</w:t>
       </w:r>
+      <w:proofErr w:type="spellEnd"/>
     </w:p>
     <w:p>
       <w:pPr>
         <w:pStyle w:val="Paragrafoelenco"/>
         <w:numPr>
           <w:ilvl w:val="0"/>
-          <w:numId w:val="3"/>
+          <w:numId w:val="7"/>
         </w:numPr>
         <w:spacing w:after="0" w:line="240" w:lineRule="auto"/>
+      </w:pPr>
+      <w:r>
         <w:rPr>
           <w:i/>
           <w:iCs/>
         </w:rPr>
-      </w:pPr>
-      <w:r>
-        <w:rPr>
-          <w:i/>
-          <w:iCs/>
-        </w:rPr>
         <w:t>Porta del servizio</w:t>
       </w:r>
       <w:r>
-        <w:t>, che viene richiesta da parte dei client richiedenti</w:t>
+        <w:t>, la quale viene contattata dai client per richiedere il servizio.</w:t>
       </w:r>
     </w:p>
     <w:p>
@@ -606,23 +471,19 @@
         <w:pStyle w:val="Paragrafoelenco"/>
         <w:numPr>
           <w:ilvl w:val="0"/>
-          <w:numId w:val="3"/>
+          <w:numId w:val="7"/>
         </w:numPr>
         <w:spacing w:after="0" w:line="240" w:lineRule="auto"/>
+      </w:pPr>
+      <w:r>
         <w:rPr>
           <w:i/>
           <w:iCs/>
         </w:rPr>
-      </w:pPr>
-      <w:r>
-        <w:rPr>
-          <w:i/>
-          <w:iCs/>
-        </w:rPr>
-        <w:t>Indirizzo del servizio</w:t>
-      </w:r>
-      <w:r>
-        <w:t>, il quale non è altro che la directory in cui si trova il processo server che deve essere eseguito per quel servizio</w:t>
+        <w:t>Indirizzo completo del servizio</w:t>
+      </w:r>
+      <w:r>
+        <w:t>, non è altro che l’indirizzo del file dell’applicativo server che offre quel servizio.</w:t>
       </w:r>
     </w:p>
     <w:p>
@@ -630,13 +491,9 @@
         <w:pStyle w:val="Paragrafoelenco"/>
         <w:numPr>
           <w:ilvl w:val="0"/>
-          <w:numId w:val="3"/>
+          <w:numId w:val="7"/>
         </w:numPr>
         <w:spacing w:after="0" w:line="240" w:lineRule="auto"/>
-        <w:rPr>
-          <w:i/>
-          <w:iCs/>
-        </w:rPr>
       </w:pPr>
       <w:r>
         <w:rPr>
@@ -654,23 +511,45 @@
         <w:pStyle w:val="Paragrafoelenco"/>
         <w:numPr>
           <w:ilvl w:val="0"/>
-          <w:numId w:val="3"/>
+          <w:numId w:val="7"/>
         </w:numPr>
         <w:spacing w:after="0" w:line="240" w:lineRule="auto"/>
+      </w:pPr>
+      <w:proofErr w:type="spellStart"/>
+      <w:r>
         <w:rPr>
           <w:i/>
           <w:iCs/>
         </w:rPr>
-      </w:pPr>
+        <w:t>Socket</w:t>
+      </w:r>
+      <w:proofErr w:type="spellEnd"/>
       <w:r>
         <w:rPr>
           <w:i/>
           <w:iCs/>
         </w:rPr>
-        <w:t>Socket File Descriptor</w:t>
-      </w:r>
-      <w:r>
-        <w:t>, il quale mantiene le informazioni sulla socket alla quale è stato associato il servizio descritto</w:t>
+        <w:t xml:space="preserve"> File </w:t>
+      </w:r>
+      <w:proofErr w:type="spellStart"/>
+      <w:r>
+        <w:rPr>
+          <w:i/>
+          <w:iCs/>
+        </w:rPr>
+        <w:t>Descriptor</w:t>
+      </w:r>
+      <w:proofErr w:type="spellEnd"/>
+      <w:r>
+        <w:t xml:space="preserve">, il quale mantiene le informazioni sulla </w:t>
+      </w:r>
+      <w:proofErr w:type="spellStart"/>
+      <w:r>
+        <w:t>socket</w:t>
+      </w:r>
+      <w:proofErr w:type="spellEnd"/>
+      <w:r>
+        <w:t xml:space="preserve"> alla quale è stato associato il servizio </w:t>
       </w:r>
     </w:p>
     <w:p>
@@ -678,31 +557,47 @@
         <w:pStyle w:val="Paragrafoelenco"/>
         <w:numPr>
           <w:ilvl w:val="0"/>
-          <w:numId w:val="3"/>
+          <w:numId w:val="7"/>
         </w:numPr>
         <w:spacing w:after="0" w:line="240" w:lineRule="auto"/>
+      </w:pPr>
+      <w:proofErr w:type="spellStart"/>
+      <w:r>
         <w:rPr>
           <w:i/>
           <w:iCs/>
         </w:rPr>
-      </w:pPr>
+        <w:t>Process</w:t>
+      </w:r>
+      <w:proofErr w:type="spellEnd"/>
       <w:r>
         <w:rPr>
           <w:i/>
           <w:iCs/>
         </w:rPr>
-        <w:t>Process Identifier</w:t>
-      </w:r>
-      <w:r>
-        <w:t xml:space="preserve">, il quale mantiene il codice univoco dei processi server che sono stati creati. Questo parametro serve per gestire i servizi di tipo </w:t>
-      </w:r>
+        <w:t xml:space="preserve"> </w:t>
+      </w:r>
+      <w:proofErr w:type="spellStart"/>
       <w:r>
         <w:rPr>
           <w:i/>
           <w:iCs/>
         </w:rPr>
+        <w:t>Identifier</w:t>
+      </w:r>
+      <w:proofErr w:type="spellEnd"/>
+      <w:r>
+        <w:t xml:space="preserve">, il quale mantiene il codice univoco dei processi figli che sono stati creati. Questo parametro serve per gestire i servizi di tipo </w:t>
+      </w:r>
+      <w:proofErr w:type="spellStart"/>
+      <w:r>
+        <w:rPr>
+          <w:i/>
+          <w:iCs/>
+        </w:rPr>
         <w:t>wait</w:t>
       </w:r>
+      <w:proofErr w:type="spellEnd"/>
       <w:r>
         <w:t>.</w:t>
       </w:r>
@@ -717,10 +612,15 @@
         <w:spacing w:after="0" w:line="240" w:lineRule="auto"/>
       </w:pPr>
       <w:r>
-        <w:t>A questo punto il superserver procede alla creazione delle socket che vengono associate ai servizi:</w:t>
-      </w:r>
-      <w:r>
-        <w:t xml:space="preserve"> </w:t>
+        <w:t xml:space="preserve">A questo punto il superserver procede alla creazione delle </w:t>
+      </w:r>
+      <w:proofErr w:type="spellStart"/>
+      <w:r>
+        <w:t>socket</w:t>
+      </w:r>
+      <w:proofErr w:type="spellEnd"/>
+      <w:r>
+        <w:t xml:space="preserve"> che vengono associate ai servizi. Per ciascun servizio:</w:t>
       </w:r>
     </w:p>
     <w:p>
@@ -728,13 +628,14 @@
         <w:pStyle w:val="Paragrafoelenco"/>
         <w:numPr>
           <w:ilvl w:val="0"/>
-          <w:numId w:val="5"/>
+          <w:numId w:val="9"/>
         </w:numPr>
         <w:spacing w:after="0" w:line="240" w:lineRule="auto"/>
       </w:pPr>
       <w:r>
         <w:t xml:space="preserve">Viene invocata la funzione </w:t>
       </w:r>
+      <w:proofErr w:type="spellStart"/>
       <w:r>
         <w:rPr>
           <w:b/>
@@ -742,99 +643,9 @@
           <w:i/>
           <w:iCs/>
         </w:rPr>
-        <w:t>socket()</w:t>
-      </w:r>
-      <w:r>
-        <w:t xml:space="preserve"> </w:t>
-      </w:r>
-    </w:p>
-    <w:p>
-      <w:pPr>
-        <w:pStyle w:val="Paragrafoelenco"/>
-        <w:numPr>
-          <w:ilvl w:val="1"/>
-          <w:numId w:val="5"/>
-        </w:numPr>
-        <w:spacing w:after="0" w:line="240" w:lineRule="auto"/>
-      </w:pPr>
-      <w:r>
-        <w:t>Se la socket è richiesta di tipo TCP, la funzione conterrà i parametri</w:t>
-      </w:r>
-      <w:r>
-        <w:t xml:space="preserve">: </w:t>
-      </w:r>
-      <w:r>
-        <w:rPr>
-          <w:rFonts w:cs="Consolas"/>
-          <w:color w:val="000000"/>
-        </w:rPr>
-        <w:t>AF_INET</w:t>
-      </w:r>
-      <w:r>
-        <w:rPr>
-          <w:rFonts w:cs="Consolas"/>
-          <w:color w:val="000000"/>
-        </w:rPr>
-        <w:t xml:space="preserve"> (Famiglia di indirizzi IPv4)</w:t>
-      </w:r>
-      <w:r>
-        <w:rPr>
-          <w:rFonts w:cs="Consolas"/>
-          <w:color w:val="000000"/>
-        </w:rPr>
-        <w:t>, SOCK_STREAM</w:t>
-      </w:r>
-      <w:r>
-        <w:rPr>
-          <w:rFonts w:cs="Consolas"/>
-          <w:color w:val="000000"/>
-        </w:rPr>
-        <w:t xml:space="preserve"> (Socket con connessione di controllo)</w:t>
-      </w:r>
-      <w:r>
-        <w:rPr>
-          <w:rFonts w:cs="Consolas"/>
-          <w:color w:val="000000"/>
-        </w:rPr>
-        <w:t>, IPPROTO_TCP</w:t>
-      </w:r>
-      <w:r>
-        <w:rPr>
-          <w:rFonts w:cs="Consolas"/>
-          <w:color w:val="000000"/>
-        </w:rPr>
-        <w:t xml:space="preserve"> (Protocollo TCP).</w:t>
-      </w:r>
-    </w:p>
-    <w:p>
-      <w:pPr>
-        <w:pStyle w:val="Paragrafoelenco"/>
-        <w:numPr>
-          <w:ilvl w:val="1"/>
-          <w:numId w:val="5"/>
-        </w:numPr>
-        <w:spacing w:after="0" w:line="240" w:lineRule="auto"/>
-      </w:pPr>
-      <w:r>
-        <w:rPr>
-          <w:rFonts w:cs="Consolas"/>
-          <w:color w:val="000000"/>
-        </w:rPr>
-        <w:t>Se la socket è richiesta di tipo UDP, la funzione conterrà i parametri: AF_INET (Famiglia di indirizzi IPv4), SOCK_DGRAM (Socket senza connessione), IPPROTO_UDP (Protocollo UDP)</w:t>
-      </w:r>
-    </w:p>
-    <w:p>
-      <w:pPr>
-        <w:pStyle w:val="Paragrafoelenco"/>
-        <w:numPr>
-          <w:ilvl w:val="0"/>
-          <w:numId w:val="5"/>
-        </w:numPr>
-        <w:spacing w:after="0" w:line="240" w:lineRule="auto"/>
-      </w:pPr>
-      <w:r>
-        <w:t xml:space="preserve">Viene inizializzata la struttura dati contenente le informazioni sul server, di tipo </w:t>
-      </w:r>
+        <w:t>socket</w:t>
+      </w:r>
+      <w:proofErr w:type="spellEnd"/>
       <w:r>
         <w:rPr>
           <w:b/>
@@ -842,24 +653,81 @@
           <w:i/>
           <w:iCs/>
         </w:rPr>
-        <w:t>sockaddr_in</w:t>
-      </w:r>
-      <w:r>
-        <w:t>.</w:t>
+        <w:t>()</w:t>
       </w:r>
     </w:p>
     <w:p>
       <w:pPr>
         <w:pStyle w:val="Paragrafoelenco"/>
         <w:numPr>
-          <w:ilvl w:val="0"/>
-          <w:numId w:val="5"/>
+          <w:ilvl w:val="1"/>
+          <w:numId w:val="9"/>
         </w:numPr>
         <w:spacing w:after="0" w:line="240" w:lineRule="auto"/>
       </w:pPr>
       <w:r>
-        <w:t xml:space="preserve">Viene chiamata la funzione </w:t>
-      </w:r>
+        <w:t xml:space="preserve">Se la </w:t>
+      </w:r>
+      <w:proofErr w:type="spellStart"/>
+      <w:r>
+        <w:t>socket</w:t>
+      </w:r>
+      <w:proofErr w:type="spellEnd"/>
+      <w:r>
+        <w:t xml:space="preserve"> è richiesta di tipo TCP, la funzione conterrà i parametri: AF_INET (Famiglia di indirizzi IPv4), SOCK_STREAM (</w:t>
+      </w:r>
+      <w:proofErr w:type="spellStart"/>
+      <w:r>
+        <w:t>Socket</w:t>
+      </w:r>
+      <w:proofErr w:type="spellEnd"/>
+      <w:r>
+        <w:t xml:space="preserve"> con connessione), IPPROTO_TCP (Protocollo TCP).</w:t>
+      </w:r>
+    </w:p>
+    <w:p>
+      <w:pPr>
+        <w:pStyle w:val="Paragrafoelenco"/>
+        <w:numPr>
+          <w:ilvl w:val="1"/>
+          <w:numId w:val="9"/>
+        </w:numPr>
+        <w:spacing w:after="0" w:line="240" w:lineRule="auto"/>
+      </w:pPr>
+      <w:r>
+        <w:t xml:space="preserve">Se la </w:t>
+      </w:r>
+      <w:proofErr w:type="spellStart"/>
+      <w:r>
+        <w:t>socket</w:t>
+      </w:r>
+      <w:proofErr w:type="spellEnd"/>
+      <w:r>
+        <w:t xml:space="preserve"> è richiesta di tipo UDP, la funzione conterrà i parametri: AF_INET (Famiglia di indirizzi IPv4), SOCK_DGRAM (</w:t>
+      </w:r>
+      <w:proofErr w:type="spellStart"/>
+      <w:r>
+        <w:t>Socket</w:t>
+      </w:r>
+      <w:proofErr w:type="spellEnd"/>
+      <w:r>
+        <w:t xml:space="preserve"> senza connessione), IPPROTO_UDP (Protocollo UDP)</w:t>
+      </w:r>
+    </w:p>
+    <w:p>
+      <w:pPr>
+        <w:pStyle w:val="Paragrafoelenco"/>
+        <w:numPr>
+          <w:ilvl w:val="2"/>
+          <w:numId w:val="10"/>
+        </w:numPr>
+        <w:spacing w:after="0" w:line="240" w:lineRule="auto"/>
+        <w:ind w:left="851"/>
+      </w:pPr>
+      <w:r>
+        <w:t xml:space="preserve">Viene inizializzata la struttura dati contenente le informazioni sul server, di tipo </w:t>
+      </w:r>
+      <w:proofErr w:type="spellStart"/>
       <w:r>
         <w:rPr>
           <w:b/>
@@ -867,24 +735,27 @@
           <w:i/>
           <w:iCs/>
         </w:rPr>
-        <w:t>bind()</w:t>
-      </w:r>
-      <w:r>
-        <w:t xml:space="preserve"> che associa alla nuova socket l’indirizzo del servizio descritto nella struttura dati.</w:t>
+        <w:t>sockaddr_in</w:t>
+      </w:r>
+      <w:proofErr w:type="spellEnd"/>
+      <w:r>
+        <w:t>.</w:t>
       </w:r>
     </w:p>
     <w:p>
       <w:pPr>
         <w:pStyle w:val="Paragrafoelenco"/>
         <w:numPr>
-          <w:ilvl w:val="0"/>
-          <w:numId w:val="5"/>
+          <w:ilvl w:val="2"/>
+          <w:numId w:val="10"/>
         </w:numPr>
         <w:spacing w:after="0" w:line="240" w:lineRule="auto"/>
-      </w:pPr>
-      <w:r>
-        <w:t xml:space="preserve">Se la socket generata è di tipo TCP, allora viene invocata anche la funzione </w:t>
-      </w:r>
+        <w:ind w:left="851"/>
+      </w:pPr>
+      <w:r>
+        <w:t xml:space="preserve">Viene chiamata la funzione </w:t>
+      </w:r>
+      <w:proofErr w:type="spellStart"/>
       <w:r>
         <w:rPr>
           <w:b/>
@@ -892,27 +763,9 @@
           <w:i/>
           <w:iCs/>
         </w:rPr>
-        <w:t>listen()</w:t>
-      </w:r>
-      <w:r>
-        <w:t>, che permette di mettere una certa socket di connessione in ascolto di richieste, se invece è di tipo UDP non viene chiamato nulla.</w:t>
-      </w:r>
-    </w:p>
-    <w:p>
-      <w:pPr>
-        <w:spacing w:after="0" w:line="240" w:lineRule="auto"/>
-      </w:pPr>
-    </w:p>
-    <w:p>
-      <w:pPr>
-        <w:spacing w:after="0" w:line="240" w:lineRule="auto"/>
-      </w:pPr>
-      <w:r>
-        <w:t>Una volta istanziate le socket</w:t>
-      </w:r>
-      <w:r>
-        <w:t xml:space="preserve">, dopo aver lanciato la funzione signal, che nel momento dell’arrivo del segnale SIGCHLD manda in esecuzione la funzione </w:t>
-      </w:r>
+        <w:t>bind</w:t>
+      </w:r>
+      <w:proofErr w:type="spellEnd"/>
       <w:r>
         <w:rPr>
           <w:b/>
@@ -920,25 +773,42 @@
           <w:i/>
           <w:iCs/>
         </w:rPr>
-        <w:t>handle_signal()</w:t>
-      </w:r>
-      <w:r>
-        <w:t xml:space="preserve"> che gestisce l’arrivo del segnale</w:t>
-      </w:r>
-      <w:r>
-        <w:t>, il superserver entra in un loop infinito in cui gestisce le richieste dei client sulle sue porte.</w:t>
-      </w:r>
-    </w:p>
-    <w:p>
-      <w:pPr>
-        <w:spacing w:after="0" w:line="240" w:lineRule="auto"/>
-      </w:pPr>
-      <w:r>
-        <w:t>All’interno del ciclo vengono inizializzati i tempi di timeout per la select e viene riempita la struttura</w:t>
-      </w:r>
-      <w:r>
-        <w:t xml:space="preserve"> </w:t>
-      </w:r>
+        <w:t>()</w:t>
+      </w:r>
+      <w:r>
+        <w:t xml:space="preserve"> che associa alla nuova </w:t>
+      </w:r>
+      <w:proofErr w:type="spellStart"/>
+      <w:r>
+        <w:t>socket</w:t>
+      </w:r>
+      <w:proofErr w:type="spellEnd"/>
+      <w:r>
+        <w:t xml:space="preserve"> l’indirizzo del servizio descritto nella struttura dati.</w:t>
+      </w:r>
+    </w:p>
+    <w:p>
+      <w:pPr>
+        <w:pStyle w:val="Paragrafoelenco"/>
+        <w:numPr>
+          <w:ilvl w:val="2"/>
+          <w:numId w:val="9"/>
+        </w:numPr>
+        <w:spacing w:after="0" w:line="240" w:lineRule="auto"/>
+        <w:ind w:left="851"/>
+      </w:pPr>
+      <w:r>
+        <w:t xml:space="preserve">Se la </w:t>
+      </w:r>
+      <w:proofErr w:type="spellStart"/>
+      <w:r>
+        <w:t>socket</w:t>
+      </w:r>
+      <w:proofErr w:type="spellEnd"/>
+      <w:r>
+        <w:t xml:space="preserve"> generata è di tipo TCP, allora viene invocata anche la funzione </w:t>
+      </w:r>
+      <w:proofErr w:type="spellStart"/>
       <w:r>
         <w:rPr>
           <w:b/>
@@ -946,17 +816,9 @@
           <w:i/>
           <w:iCs/>
         </w:rPr>
-        <w:t>fd_set</w:t>
-      </w:r>
-      <w:r>
-        <w:t xml:space="preserve"> </w:t>
-      </w:r>
-      <w:r>
-        <w:t>con tutti i socket file descriptor che si vuole vengano controllati per l’arrivo di richieste. Una volta chiamata la select, che si mette in attesa di richieste in arrivo sulle porte dei servizi</w:t>
-      </w:r>
-      <w:r>
-        <w:t xml:space="preserve">, si attende di avere una richiesta da parte di un client. Quando arriva la richiesta per un servizio, per prima cosa si controlla se questo è di tipo TCP, perché in tal caso viene invocata la funzione </w:t>
-      </w:r>
+        <w:t>listen</w:t>
+      </w:r>
+      <w:proofErr w:type="spellEnd"/>
       <w:r>
         <w:rPr>
           <w:b/>
@@ -964,27 +826,33 @@
           <w:i/>
           <w:iCs/>
         </w:rPr>
-        <w:t>accept()</w:t>
-      </w:r>
-      <w:r>
-        <w:t xml:space="preserve"> ch</w:t>
-      </w:r>
-      <w:r>
-        <w:t>e apre una nuova socket con il client, sulla quale poi verranno trasmessi i dati.</w:t>
-      </w:r>
-    </w:p>
-    <w:p>
-      <w:pPr>
-        <w:spacing w:after="0" w:line="240" w:lineRule="auto"/>
-      </w:pPr>
-    </w:p>
-    <w:p>
-      <w:pPr>
-        <w:spacing w:after="0" w:line="240" w:lineRule="auto"/>
-      </w:pPr>
-      <w:r>
-        <w:t xml:space="preserve">A questo punto viene invocata la </w:t>
-      </w:r>
+        <w:t>()</w:t>
+      </w:r>
+      <w:r>
+        <w:t xml:space="preserve">, che permette di mettere una certa </w:t>
+      </w:r>
+      <w:proofErr w:type="spellStart"/>
+      <w:r>
+        <w:t>socket</w:t>
+      </w:r>
+      <w:proofErr w:type="spellEnd"/>
+      <w:r>
+        <w:t xml:space="preserve"> in ascolto di richieste, se invece è di tipo UDP non viene chiamato nulla.</w:t>
+      </w:r>
+    </w:p>
+    <w:p>
+      <w:pPr>
+        <w:spacing w:after="0" w:line="240" w:lineRule="auto"/>
+      </w:pPr>
+    </w:p>
+    <w:p>
+      <w:pPr>
+        <w:spacing w:after="0" w:line="240" w:lineRule="auto"/>
+      </w:pPr>
+      <w:r>
+        <w:t xml:space="preserve">Per gestire la chiusura dei processi figli del superserver, viene impostata la procedura </w:t>
+      </w:r>
+      <w:proofErr w:type="spellStart"/>
       <w:r>
         <w:rPr>
           <w:b/>
@@ -992,78 +860,312 @@
           <w:i/>
           <w:iCs/>
         </w:rPr>
-        <w:t>fork()</w:t>
-      </w:r>
-      <w:r>
-        <w:t xml:space="preserve"> che crea un processo figlio con la stessa immagine di quello corrente. A questo processo figlio verrano chiusi i file descriptor 0,1,2, che corrispondono rispettivamente a input, output e error e </w:t>
-      </w:r>
-      <w:r>
-        <w:t>verranno</w:t>
-      </w:r>
-      <w:r>
-        <w:t xml:space="preserve"> sostituiti con </w:t>
-      </w:r>
-      <w:r>
-        <w:t>il socket file descriptor della connessione tra client e server se tcp o della socket creata per il servizio concesso se udp. Una volta chiusi, viene sostituita l’immagine del procesos figlio con quella del processo server richiesto, che va in esecuzione con il client. Il processo padre ha il compito di rimuovere la socket del servizio aperto solo nel caso in cui questo è wait.</w:t>
-      </w:r>
-    </w:p>
-    <w:p>
-      <w:pPr>
-        <w:spacing w:after="0" w:line="240" w:lineRule="auto"/>
-      </w:pPr>
-    </w:p>
-    <w:p>
-      <w:pPr>
-        <w:spacing w:after="0" w:line="240" w:lineRule="auto"/>
-      </w:pPr>
-      <w:r>
-        <w:t xml:space="preserve">Infine, per gestire i segnali SIGCHLD inviati dai processi figli quando vengono terminati, è stata disposta la procedura </w:t>
-      </w:r>
-      <w:r>
-        <w:rPr>
+        <w:t>handle_signal</w:t>
+      </w:r>
+      <w:proofErr w:type="spellEnd"/>
+      <w:r>
+        <w:rPr>
+          <w:b/>
+          <w:bCs/>
           <w:i/>
           <w:iCs/>
         </w:rPr>
-        <w:t>handle_signal()</w:t>
-      </w:r>
-      <w:r>
-        <w:t xml:space="preserve"> che controlla che il segnale arrivato sia effettivamente un SIGCHLD, e in tal caso controlla che se il servizio richiesto è di tipo wait allora riaggiunge la socket alla lista fd_set per permette alla </w:t>
-      </w:r>
-      <w:r>
-        <w:rPr>
+        <w:t>()</w:t>
+      </w:r>
+      <w:r>
+        <w:t xml:space="preserve"> tramite la funzione </w:t>
+      </w:r>
+      <w:proofErr w:type="spellStart"/>
+      <w:r>
+        <w:rPr>
+          <w:b/>
+          <w:bCs/>
           <w:i/>
           <w:iCs/>
         </w:rPr>
-        <w:t>select()</w:t>
-      </w:r>
-      <w:r>
-        <w:rPr>
+        <w:t>signal</w:t>
+      </w:r>
+      <w:proofErr w:type="spellEnd"/>
+      <w:r>
+        <w:rPr>
+          <w:b/>
+          <w:bCs/>
           <w:i/>
           <w:iCs/>
         </w:rPr>
-        <w:t xml:space="preserve"> </w:t>
-      </w:r>
-      <w:r>
-        <w:t>di controllarla per le richieste di connessione.</w:t>
-      </w:r>
-    </w:p>
-    <w:p>
-      <w:pPr>
-        <w:spacing w:after="0" w:line="240" w:lineRule="auto"/>
-      </w:pPr>
-    </w:p>
-    <w:p>
-      <w:r>
-        <w:br w:type="page"/>
-      </w:r>
-    </w:p>
-    <w:p>
-      <w:pPr>
-        <w:spacing w:after="0" w:line="240" w:lineRule="auto"/>
-      </w:pPr>
-      <w:r>
-        <w:lastRenderedPageBreak/>
-        <w:t>Le istruzioni utilizzate per compilare il superserver sono le seguenti:</w:t>
+        <w:t>()</w:t>
+      </w:r>
+      <w:r>
+        <w:t>.</w:t>
+      </w:r>
+    </w:p>
+    <w:p>
+      <w:pPr>
+        <w:spacing w:after="0" w:line="240" w:lineRule="auto"/>
+      </w:pPr>
+    </w:p>
+    <w:p>
+      <w:pPr>
+        <w:spacing w:after="0" w:line="240" w:lineRule="auto"/>
+      </w:pPr>
+      <w:r>
+        <w:t xml:space="preserve">Il superserver entra in un loop infinito in cui gestisce le richieste dei client sulle sue porte attraverso la funzione </w:t>
+      </w:r>
+      <w:proofErr w:type="spellStart"/>
+      <w:r>
+        <w:rPr>
+          <w:b/>
+          <w:bCs/>
+          <w:i/>
+          <w:iCs/>
+        </w:rPr>
+        <w:t>select</w:t>
+      </w:r>
+      <w:proofErr w:type="spellEnd"/>
+      <w:r>
+        <w:rPr>
+          <w:b/>
+          <w:bCs/>
+          <w:i/>
+          <w:iCs/>
+        </w:rPr>
+        <w:t>()</w:t>
+      </w:r>
+      <w:r>
+        <w:t xml:space="preserve">. Quando arriva la richiesta per un servizio, per prima cosa si controlla se questo è di tipo TCP, perché in tal caso viene invocata la funzione </w:t>
+      </w:r>
+      <w:proofErr w:type="spellStart"/>
+      <w:r>
+        <w:rPr>
+          <w:b/>
+          <w:bCs/>
+          <w:i/>
+          <w:iCs/>
+        </w:rPr>
+        <w:t>accept</w:t>
+      </w:r>
+      <w:proofErr w:type="spellEnd"/>
+      <w:r>
+        <w:rPr>
+          <w:b/>
+          <w:bCs/>
+          <w:i/>
+          <w:iCs/>
+        </w:rPr>
+        <w:t>()</w:t>
+      </w:r>
+      <w:r>
+        <w:t xml:space="preserve"> che apre una nuova </w:t>
+      </w:r>
+      <w:proofErr w:type="spellStart"/>
+      <w:r>
+        <w:t>socket</w:t>
+      </w:r>
+      <w:proofErr w:type="spellEnd"/>
+      <w:r>
+        <w:t xml:space="preserve"> con il client, sulla quale poi verranno trasmessi i dati.</w:t>
+      </w:r>
+    </w:p>
+    <w:p>
+      <w:pPr>
+        <w:spacing w:after="0" w:line="240" w:lineRule="auto"/>
+      </w:pPr>
+    </w:p>
+    <w:p>
+      <w:pPr>
+        <w:spacing w:after="0" w:line="240" w:lineRule="auto"/>
+      </w:pPr>
+      <w:r>
+        <w:t xml:space="preserve">A questo punto viene invocata la </w:t>
+      </w:r>
+      <w:proofErr w:type="spellStart"/>
+      <w:r>
+        <w:rPr>
+          <w:b/>
+          <w:bCs/>
+          <w:i/>
+          <w:iCs/>
+        </w:rPr>
+        <w:t>fork</w:t>
+      </w:r>
+      <w:proofErr w:type="spellEnd"/>
+      <w:r>
+        <w:rPr>
+          <w:b/>
+          <w:bCs/>
+          <w:i/>
+          <w:iCs/>
+        </w:rPr>
+        <w:t>()</w:t>
+      </w:r>
+      <w:r>
+        <w:t xml:space="preserve"> che crea un processo figlio con la stessa immagine di quello corrente. A questo processo figlio verranno chiusi i file </w:t>
+      </w:r>
+      <w:proofErr w:type="spellStart"/>
+      <w:r>
+        <w:t>descriptor</w:t>
+      </w:r>
+      <w:proofErr w:type="spellEnd"/>
+      <w:r>
+        <w:t xml:space="preserve"> 0,1,2, che corrispondono rispettivamente a input, output ed </w:t>
+      </w:r>
+      <w:proofErr w:type="spellStart"/>
+      <w:r>
+        <w:t>error</w:t>
+      </w:r>
+      <w:proofErr w:type="spellEnd"/>
+      <w:r>
+        <w:t xml:space="preserve">; verranno poi sostituiti con il </w:t>
+      </w:r>
+      <w:proofErr w:type="spellStart"/>
+      <w:r>
+        <w:t>socket</w:t>
+      </w:r>
+      <w:proofErr w:type="spellEnd"/>
+      <w:r>
+        <w:t xml:space="preserve"> file </w:t>
+      </w:r>
+      <w:proofErr w:type="spellStart"/>
+      <w:r>
+        <w:t>descriptor</w:t>
+      </w:r>
+      <w:proofErr w:type="spellEnd"/>
+      <w:r>
+        <w:t xml:space="preserve"> della </w:t>
+      </w:r>
+      <w:proofErr w:type="spellStart"/>
+      <w:r>
+        <w:t>socket</w:t>
+      </w:r>
+      <w:proofErr w:type="spellEnd"/>
+      <w:r>
+        <w:t xml:space="preserve"> predisposta alla comunicazione con il client. Una volta chiusi, viene sostituita l’immagine del processo figlio con quella del processo server richiesto. Il processo padre ha il compito di rimuovere la </w:t>
+      </w:r>
+      <w:proofErr w:type="spellStart"/>
+      <w:r>
+        <w:t>socket</w:t>
+      </w:r>
+      <w:proofErr w:type="spellEnd"/>
+      <w:r>
+        <w:t xml:space="preserve"> di benvenuto del servizio aperto solo nel caso in cui questo è di tipo </w:t>
+      </w:r>
+      <w:proofErr w:type="spellStart"/>
+      <w:r>
+        <w:t>wait</w:t>
+      </w:r>
+      <w:proofErr w:type="spellEnd"/>
+      <w:r>
+        <w:t>.</w:t>
+      </w:r>
+    </w:p>
+    <w:p>
+      <w:pPr>
+        <w:spacing w:after="0" w:line="240" w:lineRule="auto"/>
+      </w:pPr>
+    </w:p>
+    <w:p>
+      <w:pPr>
+        <w:spacing w:after="0" w:line="240" w:lineRule="auto"/>
+      </w:pPr>
+      <w:r>
+        <w:t xml:space="preserve">Infine, per gestire i segnali SIGCHLD inviati dai processi figli quando vengono terminati, è stata disposta la procedura </w:t>
+      </w:r>
+      <w:proofErr w:type="spellStart"/>
+      <w:r>
+        <w:rPr>
+          <w:i/>
+          <w:iCs/>
+        </w:rPr>
+        <w:t>handle_signal</w:t>
+      </w:r>
+      <w:proofErr w:type="spellEnd"/>
+      <w:r>
+        <w:rPr>
+          <w:i/>
+          <w:iCs/>
+        </w:rPr>
+        <w:t>()</w:t>
+      </w:r>
+      <w:r>
+        <w:t xml:space="preserve"> che controlla che il segnale arrivato sia effettivamente un SIGCHLD. Se il processo terminato era un servizio di tipo </w:t>
+      </w:r>
+      <w:proofErr w:type="spellStart"/>
+      <w:r>
+        <w:t>wait</w:t>
+      </w:r>
+      <w:proofErr w:type="spellEnd"/>
+      <w:r>
+        <w:t xml:space="preserve"> la </w:t>
+      </w:r>
+      <w:proofErr w:type="spellStart"/>
+      <w:r>
+        <w:t>socket</w:t>
+      </w:r>
+      <w:proofErr w:type="spellEnd"/>
+      <w:r>
+        <w:t xml:space="preserve"> viene </w:t>
+      </w:r>
+      <w:proofErr w:type="spellStart"/>
+      <w:r>
+        <w:t>riaggiunta</w:t>
+      </w:r>
+      <w:proofErr w:type="spellEnd"/>
+      <w:r>
+        <w:t xml:space="preserve"> alla lista </w:t>
+      </w:r>
+      <w:proofErr w:type="spellStart"/>
+      <w:r>
+        <w:t>fd_set</w:t>
+      </w:r>
+      <w:proofErr w:type="spellEnd"/>
+      <w:r>
+        <w:t xml:space="preserve"> per permette alla </w:t>
+      </w:r>
+      <w:proofErr w:type="spellStart"/>
+      <w:r>
+        <w:rPr>
+          <w:i/>
+          <w:iCs/>
+        </w:rPr>
+        <w:t>select</w:t>
+      </w:r>
+      <w:proofErr w:type="spellEnd"/>
+      <w:r>
+        <w:rPr>
+          <w:i/>
+          <w:iCs/>
+        </w:rPr>
+        <w:t xml:space="preserve">() </w:t>
+      </w:r>
+      <w:r>
+        <w:t>di controllarla per nuove richieste di connessione.</w:t>
+      </w:r>
+    </w:p>
+    <w:p>
+      <w:pPr>
+        <w:pStyle w:val="Titolo1"/>
+      </w:pPr>
+      <w:r>
+        <w:t xml:space="preserve">Istruzioni utilizzate per la compilazione </w:t>
+      </w:r>
+    </w:p>
+    <w:p>
+      <w:pPr>
+        <w:spacing w:after="0" w:line="240" w:lineRule="auto"/>
+      </w:pPr>
+      <w:r>
+        <w:t xml:space="preserve">Il codice è stato compilato attraverso il supporto di un </w:t>
+      </w:r>
+      <w:proofErr w:type="spellStart"/>
+      <w:r>
+        <w:t>Makefile</w:t>
+      </w:r>
+      <w:proofErr w:type="spellEnd"/>
+      <w:r>
+        <w:t>, qui riportato</w:t>
+      </w:r>
+      <w:r>
+        <w:t>:</w:t>
       </w:r>
     </w:p>
     <w:p>
@@ -1074,974 +1176,2310 @@
         <w:spacing w:after="0" w:line="240" w:lineRule="auto"/>
         <w:rPr>
           <w:rFonts w:ascii="Consolas" w:hAnsi="Consolas" w:cs="Consolas"/>
-          <w:color w:val="000000"/>
-          <w:sz w:val="19"/>
-          <w:szCs w:val="19"/>
-        </w:rPr>
-      </w:pPr>
-      <w:r>
-        <w:rPr>
-          <w:rFonts w:ascii="Consolas" w:hAnsi="Consolas" w:cs="Consolas"/>
           <w:color w:val="2B91AF"/>
           <w:sz w:val="19"/>
           <w:szCs w:val="19"/>
         </w:rPr>
-        <w:t>all</w:t>
-      </w:r>
-      <w:r>
-        <w:rPr>
-          <w:rFonts w:ascii="Consolas" w:hAnsi="Consolas" w:cs="Consolas"/>
-          <w:color w:val="000000"/>
-          <w:sz w:val="19"/>
-          <w:szCs w:val="19"/>
-        </w:rPr>
-        <w:t>:</w:t>
-      </w:r>
-      <w:r>
-        <w:rPr>
-          <w:rFonts w:ascii="Consolas" w:hAnsi="Consolas" w:cs="Consolas"/>
-          <w:color w:val="000000"/>
-          <w:sz w:val="19"/>
-          <w:szCs w:val="19"/>
-        </w:rPr>
-        <w:tab/>
-      </w:r>
-      <w:r>
-        <w:rPr>
-          <w:rFonts w:ascii="Consolas" w:hAnsi="Consolas" w:cs="Consolas"/>
-          <w:color w:val="000000"/>
-          <w:sz w:val="19"/>
-          <w:szCs w:val="19"/>
-        </w:rPr>
-        <w:tab/>
-        <w:t>superserver.exe udpClient.exe udpServer.exe tcpClient.exe tcpServer.exe</w:t>
-      </w:r>
-    </w:p>
-    <w:p>
-      <w:pPr>
+      </w:pPr>
+    </w:p>
+    <w:p>
+      <w:pPr>
+        <w:tabs>
+          <w:tab w:val="left" w:pos="1985"/>
+        </w:tabs>
         <w:autoSpaceDE w:val="0"/>
         <w:autoSpaceDN w:val="0"/>
         <w:adjustRightInd w:val="0"/>
         <w:spacing w:after="0" w:line="240" w:lineRule="auto"/>
-        <w:rPr>
-          <w:rFonts w:ascii="Consolas" w:hAnsi="Consolas" w:cs="Consolas"/>
-          <w:color w:val="000000"/>
-          <w:sz w:val="19"/>
-          <w:szCs w:val="19"/>
-        </w:rPr>
-      </w:pPr>
-    </w:p>
-    <w:p>
-      <w:pPr>
+        <w:contextualSpacing/>
+        <w:rPr>
+          <w:rFonts w:ascii="Courier New" w:hAnsi="Courier New" w:cs="Courier New"/>
+          <w:color w:val="000000"/>
+          <w:sz w:val="19"/>
+          <w:szCs w:val="19"/>
+        </w:rPr>
+      </w:pPr>
+      <w:proofErr w:type="spellStart"/>
+      <w:r>
+        <w:rPr>
+          <w:rFonts w:ascii="Courier New" w:hAnsi="Courier New" w:cs="Courier New"/>
+          <w:color w:val="2B91AF"/>
+          <w:sz w:val="19"/>
+          <w:szCs w:val="19"/>
+        </w:rPr>
+        <w:t>all</w:t>
+      </w:r>
+      <w:proofErr w:type="spellEnd"/>
+      <w:r>
+        <w:rPr>
+          <w:rFonts w:ascii="Courier New" w:hAnsi="Courier New" w:cs="Courier New"/>
+          <w:color w:val="000000"/>
+          <w:sz w:val="19"/>
+          <w:szCs w:val="19"/>
+        </w:rPr>
+        <w:t>:</w:t>
+      </w:r>
+      <w:r>
+        <w:rPr>
+          <w:rFonts w:ascii="Courier New" w:hAnsi="Courier New" w:cs="Courier New"/>
+          <w:color w:val="000000"/>
+          <w:sz w:val="19"/>
+          <w:szCs w:val="19"/>
+        </w:rPr>
+        <w:tab/>
+        <w:t>superserver.exe udpClient.exe udpServer.exe tcpClient.exe tcpServer.exe</w:t>
+      </w:r>
+    </w:p>
+    <w:p>
+      <w:pPr>
+        <w:tabs>
+          <w:tab w:val="left" w:pos="1985"/>
+        </w:tabs>
         <w:autoSpaceDE w:val="0"/>
         <w:autoSpaceDN w:val="0"/>
         <w:adjustRightInd w:val="0"/>
         <w:spacing w:after="0" w:line="240" w:lineRule="auto"/>
-        <w:rPr>
-          <w:rFonts w:ascii="Consolas" w:hAnsi="Consolas" w:cs="Consolas"/>
-          <w:color w:val="000000"/>
-          <w:sz w:val="19"/>
-          <w:szCs w:val="19"/>
-        </w:rPr>
-      </w:pPr>
-      <w:r>
-        <w:rPr>
-          <w:rFonts w:ascii="Consolas" w:hAnsi="Consolas" w:cs="Consolas"/>
-          <w:color w:val="2B91AF"/>
-          <w:sz w:val="19"/>
-          <w:szCs w:val="19"/>
-        </w:rPr>
-        <w:t>superserver.exe</w:t>
-      </w:r>
-      <w:r>
-        <w:rPr>
-          <w:rFonts w:ascii="Consolas" w:hAnsi="Consolas" w:cs="Consolas"/>
-          <w:color w:val="000000"/>
-          <w:sz w:val="19"/>
-          <w:szCs w:val="19"/>
-        </w:rPr>
-        <w:t>:     superserver.o</w:t>
-      </w:r>
-    </w:p>
-    <w:p>
-      <w:pPr>
+        <w:contextualSpacing/>
+        <w:rPr>
+          <w:rFonts w:ascii="Courier New" w:hAnsi="Courier New" w:cs="Courier New"/>
+          <w:color w:val="000000"/>
+          <w:sz w:val="10"/>
+          <w:szCs w:val="10"/>
+        </w:rPr>
+      </w:pPr>
+    </w:p>
+    <w:p>
+      <w:pPr>
+        <w:tabs>
+          <w:tab w:val="left" w:pos="1985"/>
+        </w:tabs>
         <w:autoSpaceDE w:val="0"/>
         <w:autoSpaceDN w:val="0"/>
         <w:adjustRightInd w:val="0"/>
         <w:spacing w:after="0" w:line="240" w:lineRule="auto"/>
-        <w:rPr>
-          <w:rFonts w:ascii="Consolas" w:hAnsi="Consolas" w:cs="Consolas"/>
-          <w:color w:val="000000"/>
-          <w:sz w:val="19"/>
-          <w:szCs w:val="19"/>
-        </w:rPr>
-      </w:pPr>
-      <w:r>
-        <w:rPr>
-          <w:rFonts w:ascii="Consolas" w:hAnsi="Consolas" w:cs="Consolas"/>
+        <w:contextualSpacing/>
+        <w:rPr>
+          <w:rFonts w:ascii="Courier New" w:hAnsi="Courier New" w:cs="Courier New"/>
+          <w:color w:val="000000"/>
+          <w:sz w:val="19"/>
+          <w:szCs w:val="19"/>
+        </w:rPr>
+      </w:pPr>
+      <w:r>
+        <w:rPr>
+          <w:rFonts w:ascii="Courier New" w:hAnsi="Courier New" w:cs="Courier New"/>
+          <w:color w:val="2B91AF"/>
+          <w:sz w:val="19"/>
+          <w:szCs w:val="19"/>
+        </w:rPr>
+        <w:t>superserver.exe</w:t>
+      </w:r>
+      <w:r>
+        <w:rPr>
+          <w:rFonts w:ascii="Courier New" w:hAnsi="Courier New" w:cs="Courier New"/>
+          <w:color w:val="000000"/>
+          <w:sz w:val="19"/>
+          <w:szCs w:val="19"/>
+        </w:rPr>
+        <w:t>:</w:t>
+      </w:r>
+      <w:r>
+        <w:rPr>
+          <w:rFonts w:ascii="Courier New" w:hAnsi="Courier New" w:cs="Courier New"/>
           <w:color w:val="000000"/>
           <w:sz w:val="19"/>
           <w:szCs w:val="19"/>
         </w:rPr>
         <w:tab/>
       </w:r>
-      <w:r>
-        <w:rPr>
-          <w:rFonts w:ascii="Consolas" w:hAnsi="Consolas" w:cs="Consolas"/>
-          <w:color w:val="000000"/>
-          <w:sz w:val="19"/>
-          <w:szCs w:val="19"/>
-        </w:rPr>
-        <w:tab/>
-        <w:t>gcc ${CFLAGS} -o superserver.exe superserver.o</w:t>
-      </w:r>
-    </w:p>
-    <w:p>
-      <w:pPr>
+      <w:proofErr w:type="spellStart"/>
+      <w:r>
+        <w:rPr>
+          <w:rFonts w:ascii="Courier New" w:hAnsi="Courier New" w:cs="Courier New"/>
+          <w:color w:val="000000"/>
+          <w:sz w:val="19"/>
+          <w:szCs w:val="19"/>
+        </w:rPr>
+        <w:t>superserver.o</w:t>
+      </w:r>
+      <w:proofErr w:type="spellEnd"/>
+    </w:p>
+    <w:p>
+      <w:pPr>
+        <w:tabs>
+          <w:tab w:val="left" w:pos="1985"/>
+        </w:tabs>
         <w:autoSpaceDE w:val="0"/>
         <w:autoSpaceDN w:val="0"/>
         <w:adjustRightInd w:val="0"/>
         <w:spacing w:after="0" w:line="240" w:lineRule="auto"/>
-        <w:rPr>
-          <w:rFonts w:ascii="Consolas" w:hAnsi="Consolas" w:cs="Consolas"/>
-          <w:color w:val="000000"/>
-          <w:sz w:val="19"/>
-          <w:szCs w:val="19"/>
-        </w:rPr>
-      </w:pPr>
-    </w:p>
-    <w:p>
-      <w:pPr>
+        <w:contextualSpacing/>
+        <w:rPr>
+          <w:rFonts w:ascii="Courier New" w:hAnsi="Courier New" w:cs="Courier New"/>
+          <w:color w:val="000000"/>
+          <w:sz w:val="19"/>
+          <w:szCs w:val="19"/>
+        </w:rPr>
+      </w:pPr>
+      <w:r>
+        <w:rPr>
+          <w:rFonts w:ascii="Courier New" w:hAnsi="Courier New" w:cs="Courier New"/>
+          <w:color w:val="000000"/>
+          <w:sz w:val="19"/>
+          <w:szCs w:val="19"/>
+        </w:rPr>
+        <w:tab/>
+      </w:r>
+      <w:proofErr w:type="spellStart"/>
+      <w:r>
+        <w:rPr>
+          <w:rFonts w:ascii="Courier New" w:hAnsi="Courier New" w:cs="Courier New"/>
+          <w:color w:val="000000"/>
+          <w:sz w:val="19"/>
+          <w:szCs w:val="19"/>
+        </w:rPr>
+        <w:t>gcc</w:t>
+      </w:r>
+      <w:proofErr w:type="spellEnd"/>
+      <w:r>
+        <w:rPr>
+          <w:rFonts w:ascii="Courier New" w:hAnsi="Courier New" w:cs="Courier New"/>
+          <w:color w:val="000000"/>
+          <w:sz w:val="19"/>
+          <w:szCs w:val="19"/>
+        </w:rPr>
+        <w:t xml:space="preserve"> ${CFLAGS} -o superserver.exe </w:t>
+      </w:r>
+      <w:proofErr w:type="spellStart"/>
+      <w:r>
+        <w:rPr>
+          <w:rFonts w:ascii="Courier New" w:hAnsi="Courier New" w:cs="Courier New"/>
+          <w:color w:val="000000"/>
+          <w:sz w:val="19"/>
+          <w:szCs w:val="19"/>
+        </w:rPr>
+        <w:t>superserver.o</w:t>
+      </w:r>
+      <w:proofErr w:type="spellEnd"/>
+    </w:p>
+    <w:p>
+      <w:pPr>
+        <w:tabs>
+          <w:tab w:val="left" w:pos="1985"/>
+        </w:tabs>
         <w:autoSpaceDE w:val="0"/>
         <w:autoSpaceDN w:val="0"/>
         <w:adjustRightInd w:val="0"/>
         <w:spacing w:after="0" w:line="240" w:lineRule="auto"/>
-        <w:rPr>
-          <w:rFonts w:ascii="Consolas" w:hAnsi="Consolas" w:cs="Consolas"/>
-          <w:color w:val="000000"/>
-          <w:sz w:val="19"/>
-          <w:szCs w:val="19"/>
-        </w:rPr>
-      </w:pPr>
-      <w:r>
-        <w:rPr>
-          <w:rFonts w:ascii="Consolas" w:hAnsi="Consolas" w:cs="Consolas"/>
-          <w:color w:val="2B91AF"/>
-          <w:sz w:val="19"/>
-          <w:szCs w:val="19"/>
-        </w:rPr>
-        <w:t>superserver.o</w:t>
-      </w:r>
-      <w:r>
-        <w:rPr>
-          <w:rFonts w:ascii="Consolas" w:hAnsi="Consolas" w:cs="Consolas"/>
-          <w:color w:val="000000"/>
-          <w:sz w:val="19"/>
-          <w:szCs w:val="19"/>
-        </w:rPr>
-        <w:t>:   superserver.c</w:t>
-      </w:r>
-    </w:p>
-    <w:p>
-      <w:pPr>
+        <w:contextualSpacing/>
+        <w:rPr>
+          <w:rFonts w:ascii="Courier New" w:hAnsi="Courier New" w:cs="Courier New"/>
+          <w:color w:val="000000"/>
+          <w:sz w:val="10"/>
+          <w:szCs w:val="10"/>
+        </w:rPr>
+      </w:pPr>
+    </w:p>
+    <w:p>
+      <w:pPr>
+        <w:tabs>
+          <w:tab w:val="left" w:pos="1985"/>
+        </w:tabs>
         <w:autoSpaceDE w:val="0"/>
         <w:autoSpaceDN w:val="0"/>
         <w:adjustRightInd w:val="0"/>
         <w:spacing w:after="0" w:line="240" w:lineRule="auto"/>
-        <w:rPr>
-          <w:rFonts w:ascii="Consolas" w:hAnsi="Consolas" w:cs="Consolas"/>
-          <w:color w:val="000000"/>
-          <w:sz w:val="19"/>
-          <w:szCs w:val="19"/>
-        </w:rPr>
-      </w:pPr>
-      <w:r>
-        <w:rPr>
-          <w:rFonts w:ascii="Consolas" w:hAnsi="Consolas" w:cs="Consolas"/>
+        <w:contextualSpacing/>
+        <w:rPr>
+          <w:rFonts w:ascii="Courier New" w:hAnsi="Courier New" w:cs="Courier New"/>
+          <w:color w:val="000000"/>
+          <w:sz w:val="19"/>
+          <w:szCs w:val="19"/>
+        </w:rPr>
+      </w:pPr>
+      <w:proofErr w:type="spellStart"/>
+      <w:r>
+        <w:rPr>
+          <w:rFonts w:ascii="Courier New" w:hAnsi="Courier New" w:cs="Courier New"/>
+          <w:color w:val="2B91AF"/>
+          <w:sz w:val="19"/>
+          <w:szCs w:val="19"/>
+        </w:rPr>
+        <w:t>superserver.o</w:t>
+      </w:r>
+      <w:proofErr w:type="spellEnd"/>
+      <w:r>
+        <w:rPr>
+          <w:rFonts w:ascii="Courier New" w:hAnsi="Courier New" w:cs="Courier New"/>
+          <w:color w:val="000000"/>
+          <w:sz w:val="19"/>
+          <w:szCs w:val="19"/>
+        </w:rPr>
+        <w:t xml:space="preserve">:   </w:t>
+      </w:r>
+      <w:r>
+        <w:rPr>
+          <w:rFonts w:ascii="Courier New" w:hAnsi="Courier New" w:cs="Courier New"/>
           <w:color w:val="000000"/>
           <w:sz w:val="19"/>
           <w:szCs w:val="19"/>
         </w:rPr>
         <w:tab/>
       </w:r>
-      <w:r>
-        <w:rPr>
-          <w:rFonts w:ascii="Consolas" w:hAnsi="Consolas" w:cs="Consolas"/>
-          <w:color w:val="000000"/>
-          <w:sz w:val="19"/>
-          <w:szCs w:val="19"/>
-        </w:rPr>
-        <w:tab/>
-        <w:t>gcc -c ${CFLAGS} superserver.c</w:t>
-      </w:r>
-    </w:p>
-    <w:p>
-      <w:pPr>
+      <w:proofErr w:type="spellStart"/>
+      <w:r>
+        <w:rPr>
+          <w:rFonts w:ascii="Courier New" w:hAnsi="Courier New" w:cs="Courier New"/>
+          <w:color w:val="000000"/>
+          <w:sz w:val="19"/>
+          <w:szCs w:val="19"/>
+        </w:rPr>
+        <w:t>superserver.c</w:t>
+      </w:r>
+      <w:proofErr w:type="spellEnd"/>
+    </w:p>
+    <w:p>
+      <w:pPr>
+        <w:tabs>
+          <w:tab w:val="left" w:pos="1985"/>
+        </w:tabs>
         <w:autoSpaceDE w:val="0"/>
         <w:autoSpaceDN w:val="0"/>
         <w:adjustRightInd w:val="0"/>
         <w:spacing w:after="0" w:line="240" w:lineRule="auto"/>
-        <w:rPr>
-          <w:rFonts w:ascii="Consolas" w:hAnsi="Consolas" w:cs="Consolas"/>
-          <w:color w:val="000000"/>
-          <w:sz w:val="19"/>
-          <w:szCs w:val="19"/>
-        </w:rPr>
-      </w:pPr>
-    </w:p>
-    <w:p>
-      <w:pPr>
+        <w:contextualSpacing/>
+        <w:rPr>
+          <w:rFonts w:ascii="Courier New" w:hAnsi="Courier New" w:cs="Courier New"/>
+          <w:color w:val="000000"/>
+          <w:sz w:val="19"/>
+          <w:szCs w:val="19"/>
+        </w:rPr>
+      </w:pPr>
+      <w:r>
+        <w:rPr>
+          <w:rFonts w:ascii="Courier New" w:hAnsi="Courier New" w:cs="Courier New"/>
+          <w:color w:val="000000"/>
+          <w:sz w:val="19"/>
+          <w:szCs w:val="19"/>
+        </w:rPr>
+        <w:tab/>
+      </w:r>
+      <w:proofErr w:type="spellStart"/>
+      <w:r>
+        <w:rPr>
+          <w:rFonts w:ascii="Courier New" w:hAnsi="Courier New" w:cs="Courier New"/>
+          <w:color w:val="000000"/>
+          <w:sz w:val="19"/>
+          <w:szCs w:val="19"/>
+        </w:rPr>
+        <w:t>gcc</w:t>
+      </w:r>
+      <w:proofErr w:type="spellEnd"/>
+      <w:r>
+        <w:rPr>
+          <w:rFonts w:ascii="Courier New" w:hAnsi="Courier New" w:cs="Courier New"/>
+          <w:color w:val="000000"/>
+          <w:sz w:val="19"/>
+          <w:szCs w:val="19"/>
+        </w:rPr>
+        <w:t xml:space="preserve"> -c ${CFLAGS} </w:t>
+      </w:r>
+      <w:proofErr w:type="spellStart"/>
+      <w:r>
+        <w:rPr>
+          <w:rFonts w:ascii="Courier New" w:hAnsi="Courier New" w:cs="Courier New"/>
+          <w:color w:val="000000"/>
+          <w:sz w:val="19"/>
+          <w:szCs w:val="19"/>
+        </w:rPr>
+        <w:t>superserver.c</w:t>
+      </w:r>
+      <w:proofErr w:type="spellEnd"/>
+    </w:p>
+    <w:p>
+      <w:pPr>
+        <w:tabs>
+          <w:tab w:val="left" w:pos="1985"/>
+        </w:tabs>
         <w:autoSpaceDE w:val="0"/>
         <w:autoSpaceDN w:val="0"/>
         <w:adjustRightInd w:val="0"/>
         <w:spacing w:after="0" w:line="240" w:lineRule="auto"/>
-        <w:rPr>
-          <w:rFonts w:ascii="Consolas" w:hAnsi="Consolas" w:cs="Consolas"/>
-          <w:color w:val="000000"/>
-          <w:sz w:val="19"/>
-          <w:szCs w:val="19"/>
-        </w:rPr>
-      </w:pPr>
-      <w:r>
-        <w:rPr>
-          <w:rFonts w:ascii="Consolas" w:hAnsi="Consolas" w:cs="Consolas"/>
-          <w:color w:val="2B91AF"/>
-          <w:sz w:val="19"/>
-          <w:szCs w:val="19"/>
-        </w:rPr>
-        <w:t>udpClient.exe</w:t>
-      </w:r>
-      <w:r>
-        <w:rPr>
-          <w:rFonts w:ascii="Consolas" w:hAnsi="Consolas" w:cs="Consolas"/>
-          <w:color w:val="000000"/>
-          <w:sz w:val="19"/>
-          <w:szCs w:val="19"/>
-        </w:rPr>
-        <w:t xml:space="preserve">:     udpClient.o </w:t>
-      </w:r>
-    </w:p>
-    <w:p>
-      <w:pPr>
+        <w:contextualSpacing/>
+        <w:rPr>
+          <w:rFonts w:ascii="Courier New" w:hAnsi="Courier New" w:cs="Courier New"/>
+          <w:color w:val="000000"/>
+          <w:sz w:val="10"/>
+          <w:szCs w:val="10"/>
+        </w:rPr>
+      </w:pPr>
+    </w:p>
+    <w:p>
+      <w:pPr>
+        <w:tabs>
+          <w:tab w:val="left" w:pos="1985"/>
+        </w:tabs>
         <w:autoSpaceDE w:val="0"/>
         <w:autoSpaceDN w:val="0"/>
         <w:adjustRightInd w:val="0"/>
         <w:spacing w:after="0" w:line="240" w:lineRule="auto"/>
-        <w:rPr>
-          <w:rFonts w:ascii="Consolas" w:hAnsi="Consolas" w:cs="Consolas"/>
-          <w:color w:val="000000"/>
-          <w:sz w:val="19"/>
-          <w:szCs w:val="19"/>
-        </w:rPr>
-      </w:pPr>
-      <w:r>
-        <w:rPr>
-          <w:rFonts w:ascii="Consolas" w:hAnsi="Consolas" w:cs="Consolas"/>
+        <w:contextualSpacing/>
+        <w:rPr>
+          <w:rFonts w:ascii="Courier New" w:hAnsi="Courier New" w:cs="Courier New"/>
+          <w:color w:val="000000"/>
+          <w:sz w:val="19"/>
+          <w:szCs w:val="19"/>
+        </w:rPr>
+      </w:pPr>
+      <w:r>
+        <w:rPr>
+          <w:rFonts w:ascii="Courier New" w:hAnsi="Courier New" w:cs="Courier New"/>
+          <w:color w:val="2B91AF"/>
+          <w:sz w:val="19"/>
+          <w:szCs w:val="19"/>
+        </w:rPr>
+        <w:t>udpClient.exe</w:t>
+      </w:r>
+      <w:r>
+        <w:rPr>
+          <w:rFonts w:ascii="Courier New" w:hAnsi="Courier New" w:cs="Courier New"/>
+          <w:color w:val="000000"/>
+          <w:sz w:val="19"/>
+          <w:szCs w:val="19"/>
+        </w:rPr>
+        <w:t xml:space="preserve">:   </w:t>
+      </w:r>
+      <w:r>
+        <w:rPr>
+          <w:rFonts w:ascii="Courier New" w:hAnsi="Courier New" w:cs="Courier New"/>
           <w:color w:val="000000"/>
           <w:sz w:val="19"/>
           <w:szCs w:val="19"/>
         </w:rPr>
         <w:tab/>
       </w:r>
-      <w:r>
-        <w:rPr>
-          <w:rFonts w:ascii="Consolas" w:hAnsi="Consolas" w:cs="Consolas"/>
-          <w:color w:val="000000"/>
-          <w:sz w:val="19"/>
-          <w:szCs w:val="19"/>
-        </w:rPr>
-        <w:tab/>
-        <w:t xml:space="preserve">gcc ${CFLAGS} -o udpClient.exe udpClient.o </w:t>
-      </w:r>
-    </w:p>
-    <w:p>
-      <w:pPr>
+      <w:proofErr w:type="spellStart"/>
+      <w:r>
+        <w:rPr>
+          <w:rFonts w:ascii="Courier New" w:hAnsi="Courier New" w:cs="Courier New"/>
+          <w:color w:val="000000"/>
+          <w:sz w:val="19"/>
+          <w:szCs w:val="19"/>
+        </w:rPr>
+        <w:t>udpClient.o</w:t>
+      </w:r>
+      <w:proofErr w:type="spellEnd"/>
+      <w:r>
+        <w:rPr>
+          <w:rFonts w:ascii="Courier New" w:hAnsi="Courier New" w:cs="Courier New"/>
+          <w:color w:val="000000"/>
+          <w:sz w:val="19"/>
+          <w:szCs w:val="19"/>
+        </w:rPr>
+        <w:t xml:space="preserve"> </w:t>
+      </w:r>
+    </w:p>
+    <w:p>
+      <w:pPr>
+        <w:tabs>
+          <w:tab w:val="left" w:pos="1985"/>
+        </w:tabs>
         <w:autoSpaceDE w:val="0"/>
         <w:autoSpaceDN w:val="0"/>
         <w:adjustRightInd w:val="0"/>
         <w:spacing w:after="0" w:line="240" w:lineRule="auto"/>
-        <w:rPr>
-          <w:rFonts w:ascii="Consolas" w:hAnsi="Consolas" w:cs="Consolas"/>
-          <w:color w:val="000000"/>
-          <w:sz w:val="19"/>
-          <w:szCs w:val="19"/>
-        </w:rPr>
-      </w:pPr>
-    </w:p>
-    <w:p>
-      <w:pPr>
+        <w:contextualSpacing/>
+        <w:rPr>
+          <w:rFonts w:ascii="Courier New" w:hAnsi="Courier New" w:cs="Courier New"/>
+          <w:color w:val="000000"/>
+          <w:sz w:val="19"/>
+          <w:szCs w:val="19"/>
+        </w:rPr>
+      </w:pPr>
+      <w:r>
+        <w:rPr>
+          <w:rFonts w:ascii="Courier New" w:hAnsi="Courier New" w:cs="Courier New"/>
+          <w:color w:val="000000"/>
+          <w:sz w:val="19"/>
+          <w:szCs w:val="19"/>
+        </w:rPr>
+        <w:tab/>
+      </w:r>
+      <w:proofErr w:type="spellStart"/>
+      <w:r>
+        <w:rPr>
+          <w:rFonts w:ascii="Courier New" w:hAnsi="Courier New" w:cs="Courier New"/>
+          <w:color w:val="000000"/>
+          <w:sz w:val="19"/>
+          <w:szCs w:val="19"/>
+        </w:rPr>
+        <w:t>gcc</w:t>
+      </w:r>
+      <w:proofErr w:type="spellEnd"/>
+      <w:r>
+        <w:rPr>
+          <w:rFonts w:ascii="Courier New" w:hAnsi="Courier New" w:cs="Courier New"/>
+          <w:color w:val="000000"/>
+          <w:sz w:val="19"/>
+          <w:szCs w:val="19"/>
+        </w:rPr>
+        <w:t xml:space="preserve"> ${CFLAGS} -o udpClient.exe </w:t>
+      </w:r>
+      <w:proofErr w:type="spellStart"/>
+      <w:r>
+        <w:rPr>
+          <w:rFonts w:ascii="Courier New" w:hAnsi="Courier New" w:cs="Courier New"/>
+          <w:color w:val="000000"/>
+          <w:sz w:val="19"/>
+          <w:szCs w:val="19"/>
+        </w:rPr>
+        <w:t>udpClient.o</w:t>
+      </w:r>
+      <w:proofErr w:type="spellEnd"/>
+      <w:r>
+        <w:rPr>
+          <w:rFonts w:ascii="Courier New" w:hAnsi="Courier New" w:cs="Courier New"/>
+          <w:color w:val="000000"/>
+          <w:sz w:val="19"/>
+          <w:szCs w:val="19"/>
+        </w:rPr>
+        <w:t xml:space="preserve"> </w:t>
+      </w:r>
+    </w:p>
+    <w:p>
+      <w:pPr>
+        <w:tabs>
+          <w:tab w:val="left" w:pos="1985"/>
+        </w:tabs>
         <w:autoSpaceDE w:val="0"/>
         <w:autoSpaceDN w:val="0"/>
         <w:adjustRightInd w:val="0"/>
         <w:spacing w:after="0" w:line="240" w:lineRule="auto"/>
-        <w:rPr>
-          <w:rFonts w:ascii="Consolas" w:hAnsi="Consolas" w:cs="Consolas"/>
-          <w:color w:val="000000"/>
-          <w:sz w:val="19"/>
-          <w:szCs w:val="19"/>
-        </w:rPr>
-      </w:pPr>
-      <w:r>
-        <w:rPr>
-          <w:rFonts w:ascii="Consolas" w:hAnsi="Consolas" w:cs="Consolas"/>
-          <w:color w:val="2B91AF"/>
-          <w:sz w:val="19"/>
-          <w:szCs w:val="19"/>
-        </w:rPr>
-        <w:t>udpClient.o</w:t>
-      </w:r>
-      <w:r>
-        <w:rPr>
-          <w:rFonts w:ascii="Consolas" w:hAnsi="Consolas" w:cs="Consolas"/>
-          <w:color w:val="000000"/>
-          <w:sz w:val="19"/>
-          <w:szCs w:val="19"/>
-        </w:rPr>
-        <w:t>:   udpClient.c</w:t>
-      </w:r>
-    </w:p>
-    <w:p>
-      <w:pPr>
+        <w:contextualSpacing/>
+        <w:rPr>
+          <w:rFonts w:ascii="Courier New" w:hAnsi="Courier New" w:cs="Courier New"/>
+          <w:color w:val="000000"/>
+          <w:sz w:val="10"/>
+          <w:szCs w:val="10"/>
+        </w:rPr>
+      </w:pPr>
+    </w:p>
+    <w:p>
+      <w:pPr>
+        <w:tabs>
+          <w:tab w:val="left" w:pos="1985"/>
+        </w:tabs>
         <w:autoSpaceDE w:val="0"/>
         <w:autoSpaceDN w:val="0"/>
         <w:adjustRightInd w:val="0"/>
         <w:spacing w:after="0" w:line="240" w:lineRule="auto"/>
-        <w:rPr>
-          <w:rFonts w:ascii="Consolas" w:hAnsi="Consolas" w:cs="Consolas"/>
-          <w:color w:val="000000"/>
-          <w:sz w:val="19"/>
-          <w:szCs w:val="19"/>
-        </w:rPr>
-      </w:pPr>
-      <w:r>
-        <w:rPr>
-          <w:rFonts w:ascii="Consolas" w:hAnsi="Consolas" w:cs="Consolas"/>
+        <w:contextualSpacing/>
+        <w:rPr>
+          <w:rFonts w:ascii="Courier New" w:hAnsi="Courier New" w:cs="Courier New"/>
+          <w:color w:val="000000"/>
+          <w:sz w:val="19"/>
+          <w:szCs w:val="19"/>
+        </w:rPr>
+      </w:pPr>
+      <w:proofErr w:type="spellStart"/>
+      <w:r>
+        <w:rPr>
+          <w:rFonts w:ascii="Courier New" w:hAnsi="Courier New" w:cs="Courier New"/>
+          <w:color w:val="2B91AF"/>
+          <w:sz w:val="19"/>
+          <w:szCs w:val="19"/>
+        </w:rPr>
+        <w:t>udpClient.o</w:t>
+      </w:r>
+      <w:proofErr w:type="spellEnd"/>
+      <w:r>
+        <w:rPr>
+          <w:rFonts w:ascii="Courier New" w:hAnsi="Courier New" w:cs="Courier New"/>
+          <w:color w:val="000000"/>
+          <w:sz w:val="19"/>
+          <w:szCs w:val="19"/>
+        </w:rPr>
+        <w:t>:</w:t>
+      </w:r>
+      <w:r>
+        <w:rPr>
+          <w:rFonts w:ascii="Courier New" w:hAnsi="Courier New" w:cs="Courier New"/>
           <w:color w:val="000000"/>
           <w:sz w:val="19"/>
           <w:szCs w:val="19"/>
         </w:rPr>
         <w:tab/>
       </w:r>
-      <w:r>
-        <w:rPr>
-          <w:rFonts w:ascii="Consolas" w:hAnsi="Consolas" w:cs="Consolas"/>
-          <w:color w:val="000000"/>
-          <w:sz w:val="19"/>
-          <w:szCs w:val="19"/>
-        </w:rPr>
-        <w:tab/>
-        <w:t>gcc -c ${CFLAGS} udpClient.c</w:t>
-      </w:r>
-    </w:p>
-    <w:p>
-      <w:pPr>
+      <w:proofErr w:type="spellStart"/>
+      <w:r>
+        <w:rPr>
+          <w:rFonts w:ascii="Courier New" w:hAnsi="Courier New" w:cs="Courier New"/>
+          <w:color w:val="000000"/>
+          <w:sz w:val="19"/>
+          <w:szCs w:val="19"/>
+        </w:rPr>
+        <w:t>udpClient.c</w:t>
+      </w:r>
+      <w:proofErr w:type="spellEnd"/>
+    </w:p>
+    <w:p>
+      <w:pPr>
+        <w:tabs>
+          <w:tab w:val="left" w:pos="1985"/>
+        </w:tabs>
         <w:autoSpaceDE w:val="0"/>
         <w:autoSpaceDN w:val="0"/>
         <w:adjustRightInd w:val="0"/>
         <w:spacing w:after="0" w:line="240" w:lineRule="auto"/>
-        <w:rPr>
-          <w:rFonts w:ascii="Consolas" w:hAnsi="Consolas" w:cs="Consolas"/>
-          <w:color w:val="000000"/>
-          <w:sz w:val="19"/>
-          <w:szCs w:val="19"/>
-        </w:rPr>
-      </w:pPr>
-    </w:p>
-    <w:p>
-      <w:pPr>
+        <w:contextualSpacing/>
+        <w:rPr>
+          <w:rFonts w:ascii="Courier New" w:hAnsi="Courier New" w:cs="Courier New"/>
+          <w:color w:val="000000"/>
+          <w:sz w:val="19"/>
+          <w:szCs w:val="19"/>
+        </w:rPr>
+      </w:pPr>
+      <w:r>
+        <w:rPr>
+          <w:rFonts w:ascii="Courier New" w:hAnsi="Courier New" w:cs="Courier New"/>
+          <w:color w:val="000000"/>
+          <w:sz w:val="19"/>
+          <w:szCs w:val="19"/>
+        </w:rPr>
+        <w:tab/>
+      </w:r>
+      <w:proofErr w:type="spellStart"/>
+      <w:r>
+        <w:rPr>
+          <w:rFonts w:ascii="Courier New" w:hAnsi="Courier New" w:cs="Courier New"/>
+          <w:color w:val="000000"/>
+          <w:sz w:val="19"/>
+          <w:szCs w:val="19"/>
+        </w:rPr>
+        <w:t>gcc</w:t>
+      </w:r>
+      <w:proofErr w:type="spellEnd"/>
+      <w:r>
+        <w:rPr>
+          <w:rFonts w:ascii="Courier New" w:hAnsi="Courier New" w:cs="Courier New"/>
+          <w:color w:val="000000"/>
+          <w:sz w:val="19"/>
+          <w:szCs w:val="19"/>
+        </w:rPr>
+        <w:t xml:space="preserve"> -c ${CFLAGS} </w:t>
+      </w:r>
+      <w:proofErr w:type="spellStart"/>
+      <w:r>
+        <w:rPr>
+          <w:rFonts w:ascii="Courier New" w:hAnsi="Courier New" w:cs="Courier New"/>
+          <w:color w:val="000000"/>
+          <w:sz w:val="19"/>
+          <w:szCs w:val="19"/>
+        </w:rPr>
+        <w:t>udpClient.c</w:t>
+      </w:r>
+      <w:proofErr w:type="spellEnd"/>
+    </w:p>
+    <w:p>
+      <w:pPr>
+        <w:tabs>
+          <w:tab w:val="left" w:pos="1985"/>
+        </w:tabs>
         <w:autoSpaceDE w:val="0"/>
         <w:autoSpaceDN w:val="0"/>
         <w:adjustRightInd w:val="0"/>
         <w:spacing w:after="0" w:line="240" w:lineRule="auto"/>
-        <w:rPr>
-          <w:rFonts w:ascii="Consolas" w:hAnsi="Consolas" w:cs="Consolas"/>
-          <w:color w:val="000000"/>
-          <w:sz w:val="19"/>
-          <w:szCs w:val="19"/>
-        </w:rPr>
-      </w:pPr>
-      <w:r>
-        <w:rPr>
-          <w:rFonts w:ascii="Consolas" w:hAnsi="Consolas" w:cs="Consolas"/>
-          <w:color w:val="2B91AF"/>
-          <w:sz w:val="19"/>
-          <w:szCs w:val="19"/>
-        </w:rPr>
-        <w:t>udpServer.exe</w:t>
-      </w:r>
-      <w:r>
-        <w:rPr>
-          <w:rFonts w:ascii="Consolas" w:hAnsi="Consolas" w:cs="Consolas"/>
-          <w:color w:val="000000"/>
-          <w:sz w:val="19"/>
-          <w:szCs w:val="19"/>
-        </w:rPr>
-        <w:t xml:space="preserve">:     udpServer.o </w:t>
-      </w:r>
-    </w:p>
-    <w:p>
-      <w:pPr>
+        <w:contextualSpacing/>
+        <w:rPr>
+          <w:rFonts w:ascii="Courier New" w:hAnsi="Courier New" w:cs="Courier New"/>
+          <w:color w:val="000000"/>
+          <w:sz w:val="10"/>
+          <w:szCs w:val="10"/>
+        </w:rPr>
+      </w:pPr>
+    </w:p>
+    <w:p>
+      <w:pPr>
+        <w:tabs>
+          <w:tab w:val="left" w:pos="1985"/>
+        </w:tabs>
         <w:autoSpaceDE w:val="0"/>
         <w:autoSpaceDN w:val="0"/>
         <w:adjustRightInd w:val="0"/>
         <w:spacing w:after="0" w:line="240" w:lineRule="auto"/>
-        <w:rPr>
-          <w:rFonts w:ascii="Consolas" w:hAnsi="Consolas" w:cs="Consolas"/>
-          <w:color w:val="000000"/>
-          <w:sz w:val="19"/>
-          <w:szCs w:val="19"/>
-        </w:rPr>
-      </w:pPr>
-      <w:r>
-        <w:rPr>
-          <w:rFonts w:ascii="Consolas" w:hAnsi="Consolas" w:cs="Consolas"/>
+        <w:contextualSpacing/>
+        <w:rPr>
+          <w:rFonts w:ascii="Courier New" w:hAnsi="Courier New" w:cs="Courier New"/>
+          <w:color w:val="000000"/>
+          <w:sz w:val="19"/>
+          <w:szCs w:val="19"/>
+        </w:rPr>
+      </w:pPr>
+      <w:r>
+        <w:rPr>
+          <w:rFonts w:ascii="Courier New" w:hAnsi="Courier New" w:cs="Courier New"/>
+          <w:color w:val="2B91AF"/>
+          <w:sz w:val="19"/>
+          <w:szCs w:val="19"/>
+        </w:rPr>
+        <w:t>udpServer.exe</w:t>
+      </w:r>
+      <w:r>
+        <w:rPr>
+          <w:rFonts w:ascii="Courier New" w:hAnsi="Courier New" w:cs="Courier New"/>
+          <w:color w:val="000000"/>
+          <w:sz w:val="19"/>
+          <w:szCs w:val="19"/>
+        </w:rPr>
+        <w:t xml:space="preserve">:  </w:t>
+      </w:r>
+      <w:r>
+        <w:rPr>
+          <w:rFonts w:ascii="Courier New" w:hAnsi="Courier New" w:cs="Courier New"/>
           <w:color w:val="000000"/>
           <w:sz w:val="19"/>
           <w:szCs w:val="19"/>
         </w:rPr>
         <w:tab/>
       </w:r>
-      <w:r>
-        <w:rPr>
-          <w:rFonts w:ascii="Consolas" w:hAnsi="Consolas" w:cs="Consolas"/>
-          <w:color w:val="000000"/>
-          <w:sz w:val="19"/>
-          <w:szCs w:val="19"/>
-        </w:rPr>
-        <w:tab/>
-        <w:t xml:space="preserve">gcc ${CFLAGS} -o udpServer.exe udpServer.o </w:t>
-      </w:r>
-    </w:p>
-    <w:p>
-      <w:pPr>
+      <w:proofErr w:type="spellStart"/>
+      <w:r>
+        <w:rPr>
+          <w:rFonts w:ascii="Courier New" w:hAnsi="Courier New" w:cs="Courier New"/>
+          <w:color w:val="000000"/>
+          <w:sz w:val="19"/>
+          <w:szCs w:val="19"/>
+        </w:rPr>
+        <w:t>udpServer.o</w:t>
+      </w:r>
+      <w:proofErr w:type="spellEnd"/>
+      <w:r>
+        <w:rPr>
+          <w:rFonts w:ascii="Courier New" w:hAnsi="Courier New" w:cs="Courier New"/>
+          <w:color w:val="000000"/>
+          <w:sz w:val="19"/>
+          <w:szCs w:val="19"/>
+        </w:rPr>
+        <w:t xml:space="preserve"> </w:t>
+      </w:r>
+    </w:p>
+    <w:p>
+      <w:pPr>
+        <w:tabs>
+          <w:tab w:val="left" w:pos="1985"/>
+        </w:tabs>
         <w:autoSpaceDE w:val="0"/>
         <w:autoSpaceDN w:val="0"/>
         <w:adjustRightInd w:val="0"/>
         <w:spacing w:after="0" w:line="240" w:lineRule="auto"/>
-        <w:rPr>
-          <w:rFonts w:ascii="Consolas" w:hAnsi="Consolas" w:cs="Consolas"/>
-          <w:color w:val="000000"/>
-          <w:sz w:val="19"/>
-          <w:szCs w:val="19"/>
-        </w:rPr>
-      </w:pPr>
-    </w:p>
-    <w:p>
-      <w:pPr>
+        <w:contextualSpacing/>
+        <w:rPr>
+          <w:rFonts w:ascii="Courier New" w:hAnsi="Courier New" w:cs="Courier New"/>
+          <w:color w:val="000000"/>
+          <w:sz w:val="19"/>
+          <w:szCs w:val="19"/>
+        </w:rPr>
+      </w:pPr>
+      <w:r>
+        <w:rPr>
+          <w:rFonts w:ascii="Courier New" w:hAnsi="Courier New" w:cs="Courier New"/>
+          <w:color w:val="000000"/>
+          <w:sz w:val="19"/>
+          <w:szCs w:val="19"/>
+        </w:rPr>
+        <w:tab/>
+      </w:r>
+      <w:proofErr w:type="spellStart"/>
+      <w:r>
+        <w:rPr>
+          <w:rFonts w:ascii="Courier New" w:hAnsi="Courier New" w:cs="Courier New"/>
+          <w:color w:val="000000"/>
+          <w:sz w:val="19"/>
+          <w:szCs w:val="19"/>
+        </w:rPr>
+        <w:t>gcc</w:t>
+      </w:r>
+      <w:proofErr w:type="spellEnd"/>
+      <w:r>
+        <w:rPr>
+          <w:rFonts w:ascii="Courier New" w:hAnsi="Courier New" w:cs="Courier New"/>
+          <w:color w:val="000000"/>
+          <w:sz w:val="19"/>
+          <w:szCs w:val="19"/>
+        </w:rPr>
+        <w:t xml:space="preserve"> ${CFLAGS} -o udpServer.exe </w:t>
+      </w:r>
+      <w:proofErr w:type="spellStart"/>
+      <w:r>
+        <w:rPr>
+          <w:rFonts w:ascii="Courier New" w:hAnsi="Courier New" w:cs="Courier New"/>
+          <w:color w:val="000000"/>
+          <w:sz w:val="19"/>
+          <w:szCs w:val="19"/>
+        </w:rPr>
+        <w:t>udpServer.o</w:t>
+      </w:r>
+      <w:proofErr w:type="spellEnd"/>
+      <w:r>
+        <w:rPr>
+          <w:rFonts w:ascii="Courier New" w:hAnsi="Courier New" w:cs="Courier New"/>
+          <w:color w:val="000000"/>
+          <w:sz w:val="19"/>
+          <w:szCs w:val="19"/>
+        </w:rPr>
+        <w:t xml:space="preserve"> </w:t>
+      </w:r>
+    </w:p>
+    <w:p>
+      <w:pPr>
+        <w:tabs>
+          <w:tab w:val="left" w:pos="1985"/>
+        </w:tabs>
         <w:autoSpaceDE w:val="0"/>
         <w:autoSpaceDN w:val="0"/>
         <w:adjustRightInd w:val="0"/>
         <w:spacing w:after="0" w:line="240" w:lineRule="auto"/>
-        <w:rPr>
-          <w:rFonts w:ascii="Consolas" w:hAnsi="Consolas" w:cs="Consolas"/>
-          <w:color w:val="000000"/>
-          <w:sz w:val="19"/>
-          <w:szCs w:val="19"/>
-        </w:rPr>
-      </w:pPr>
-      <w:r>
-        <w:rPr>
-          <w:rFonts w:ascii="Consolas" w:hAnsi="Consolas" w:cs="Consolas"/>
-          <w:color w:val="2B91AF"/>
-          <w:sz w:val="19"/>
-          <w:szCs w:val="19"/>
-        </w:rPr>
-        <w:t>udpServer.o</w:t>
-      </w:r>
-      <w:r>
-        <w:rPr>
-          <w:rFonts w:ascii="Consolas" w:hAnsi="Consolas" w:cs="Consolas"/>
-          <w:color w:val="000000"/>
-          <w:sz w:val="19"/>
-          <w:szCs w:val="19"/>
-        </w:rPr>
-        <w:t>:   udpServer.c</w:t>
-      </w:r>
-    </w:p>
-    <w:p>
-      <w:pPr>
+        <w:contextualSpacing/>
+        <w:rPr>
+          <w:rFonts w:ascii="Courier New" w:hAnsi="Courier New" w:cs="Courier New"/>
+          <w:color w:val="000000"/>
+          <w:sz w:val="10"/>
+          <w:szCs w:val="10"/>
+        </w:rPr>
+      </w:pPr>
+    </w:p>
+    <w:p>
+      <w:pPr>
+        <w:tabs>
+          <w:tab w:val="left" w:pos="1985"/>
+        </w:tabs>
         <w:autoSpaceDE w:val="0"/>
         <w:autoSpaceDN w:val="0"/>
         <w:adjustRightInd w:val="0"/>
         <w:spacing w:after="0" w:line="240" w:lineRule="auto"/>
-        <w:rPr>
-          <w:rFonts w:ascii="Consolas" w:hAnsi="Consolas" w:cs="Consolas"/>
-          <w:color w:val="000000"/>
-          <w:sz w:val="19"/>
-          <w:szCs w:val="19"/>
-        </w:rPr>
-      </w:pPr>
-      <w:r>
-        <w:rPr>
-          <w:rFonts w:ascii="Consolas" w:hAnsi="Consolas" w:cs="Consolas"/>
+        <w:contextualSpacing/>
+        <w:rPr>
+          <w:rFonts w:ascii="Courier New" w:hAnsi="Courier New" w:cs="Courier New"/>
+          <w:color w:val="000000"/>
+          <w:sz w:val="19"/>
+          <w:szCs w:val="19"/>
+        </w:rPr>
+      </w:pPr>
+      <w:proofErr w:type="spellStart"/>
+      <w:r>
+        <w:rPr>
+          <w:rFonts w:ascii="Courier New" w:hAnsi="Courier New" w:cs="Courier New"/>
+          <w:color w:val="2B91AF"/>
+          <w:sz w:val="19"/>
+          <w:szCs w:val="19"/>
+        </w:rPr>
+        <w:t>udpServer.o</w:t>
+      </w:r>
+      <w:proofErr w:type="spellEnd"/>
+      <w:r>
+        <w:rPr>
+          <w:rFonts w:ascii="Courier New" w:hAnsi="Courier New" w:cs="Courier New"/>
+          <w:color w:val="000000"/>
+          <w:sz w:val="19"/>
+          <w:szCs w:val="19"/>
+        </w:rPr>
+        <w:t xml:space="preserve">:   </w:t>
+      </w:r>
+      <w:r>
+        <w:rPr>
+          <w:rFonts w:ascii="Courier New" w:hAnsi="Courier New" w:cs="Courier New"/>
           <w:color w:val="000000"/>
           <w:sz w:val="19"/>
           <w:szCs w:val="19"/>
         </w:rPr>
         <w:tab/>
       </w:r>
-      <w:r>
-        <w:rPr>
-          <w:rFonts w:ascii="Consolas" w:hAnsi="Consolas" w:cs="Consolas"/>
-          <w:color w:val="000000"/>
-          <w:sz w:val="19"/>
-          <w:szCs w:val="19"/>
-        </w:rPr>
-        <w:tab/>
-        <w:t>gcc -c ${CFLAGS} udpServer.c</w:t>
-      </w:r>
-    </w:p>
-    <w:p>
-      <w:pPr>
+      <w:proofErr w:type="spellStart"/>
+      <w:r>
+        <w:rPr>
+          <w:rFonts w:ascii="Courier New" w:hAnsi="Courier New" w:cs="Courier New"/>
+          <w:color w:val="000000"/>
+          <w:sz w:val="19"/>
+          <w:szCs w:val="19"/>
+        </w:rPr>
+        <w:t>udpServer.c</w:t>
+      </w:r>
+      <w:proofErr w:type="spellEnd"/>
+    </w:p>
+    <w:p>
+      <w:pPr>
+        <w:tabs>
+          <w:tab w:val="left" w:pos="1985"/>
+        </w:tabs>
         <w:autoSpaceDE w:val="0"/>
         <w:autoSpaceDN w:val="0"/>
         <w:adjustRightInd w:val="0"/>
         <w:spacing w:after="0" w:line="240" w:lineRule="auto"/>
-        <w:rPr>
-          <w:rFonts w:ascii="Consolas" w:hAnsi="Consolas" w:cs="Consolas"/>
-          <w:color w:val="000000"/>
-          <w:sz w:val="19"/>
-          <w:szCs w:val="19"/>
-        </w:rPr>
-      </w:pPr>
-    </w:p>
-    <w:p>
-      <w:pPr>
+        <w:contextualSpacing/>
+        <w:rPr>
+          <w:rFonts w:ascii="Courier New" w:hAnsi="Courier New" w:cs="Courier New"/>
+          <w:color w:val="000000"/>
+          <w:sz w:val="19"/>
+          <w:szCs w:val="19"/>
+        </w:rPr>
+      </w:pPr>
+      <w:r>
+        <w:rPr>
+          <w:rFonts w:ascii="Courier New" w:hAnsi="Courier New" w:cs="Courier New"/>
+          <w:color w:val="000000"/>
+          <w:sz w:val="19"/>
+          <w:szCs w:val="19"/>
+        </w:rPr>
+        <w:tab/>
+      </w:r>
+      <w:proofErr w:type="spellStart"/>
+      <w:r>
+        <w:rPr>
+          <w:rFonts w:ascii="Courier New" w:hAnsi="Courier New" w:cs="Courier New"/>
+          <w:color w:val="000000"/>
+          <w:sz w:val="19"/>
+          <w:szCs w:val="19"/>
+        </w:rPr>
+        <w:t>gcc</w:t>
+      </w:r>
+      <w:proofErr w:type="spellEnd"/>
+      <w:r>
+        <w:rPr>
+          <w:rFonts w:ascii="Courier New" w:hAnsi="Courier New" w:cs="Courier New"/>
+          <w:color w:val="000000"/>
+          <w:sz w:val="19"/>
+          <w:szCs w:val="19"/>
+        </w:rPr>
+        <w:t xml:space="preserve"> -c ${CFLAGS} </w:t>
+      </w:r>
+      <w:proofErr w:type="spellStart"/>
+      <w:r>
+        <w:rPr>
+          <w:rFonts w:ascii="Courier New" w:hAnsi="Courier New" w:cs="Courier New"/>
+          <w:color w:val="000000"/>
+          <w:sz w:val="19"/>
+          <w:szCs w:val="19"/>
+        </w:rPr>
+        <w:t>udpServer.c</w:t>
+      </w:r>
+      <w:proofErr w:type="spellEnd"/>
+    </w:p>
+    <w:p>
+      <w:pPr>
+        <w:tabs>
+          <w:tab w:val="left" w:pos="1985"/>
+        </w:tabs>
         <w:autoSpaceDE w:val="0"/>
         <w:autoSpaceDN w:val="0"/>
         <w:adjustRightInd w:val="0"/>
         <w:spacing w:after="0" w:line="240" w:lineRule="auto"/>
-        <w:rPr>
-          <w:rFonts w:ascii="Consolas" w:hAnsi="Consolas" w:cs="Consolas"/>
-          <w:color w:val="000000"/>
-          <w:sz w:val="19"/>
-          <w:szCs w:val="19"/>
-        </w:rPr>
-      </w:pPr>
-      <w:r>
-        <w:rPr>
-          <w:rFonts w:ascii="Consolas" w:hAnsi="Consolas" w:cs="Consolas"/>
-          <w:color w:val="2B91AF"/>
-          <w:sz w:val="19"/>
-          <w:szCs w:val="19"/>
-        </w:rPr>
-        <w:t>tcpClient.exe</w:t>
-      </w:r>
-      <w:r>
-        <w:rPr>
-          <w:rFonts w:ascii="Consolas" w:hAnsi="Consolas" w:cs="Consolas"/>
-          <w:color w:val="000000"/>
-          <w:sz w:val="19"/>
-          <w:szCs w:val="19"/>
-        </w:rPr>
-        <w:t xml:space="preserve">:     tcpClient.o </w:t>
-      </w:r>
-    </w:p>
-    <w:p>
-      <w:pPr>
+        <w:contextualSpacing/>
+        <w:rPr>
+          <w:rFonts w:ascii="Courier New" w:hAnsi="Courier New" w:cs="Courier New"/>
+          <w:color w:val="000000"/>
+          <w:sz w:val="10"/>
+          <w:szCs w:val="10"/>
+        </w:rPr>
+      </w:pPr>
+    </w:p>
+    <w:p>
+      <w:pPr>
+        <w:tabs>
+          <w:tab w:val="left" w:pos="1985"/>
+        </w:tabs>
         <w:autoSpaceDE w:val="0"/>
         <w:autoSpaceDN w:val="0"/>
         <w:adjustRightInd w:val="0"/>
         <w:spacing w:after="0" w:line="240" w:lineRule="auto"/>
-        <w:rPr>
-          <w:rFonts w:ascii="Consolas" w:hAnsi="Consolas" w:cs="Consolas"/>
-          <w:color w:val="000000"/>
-          <w:sz w:val="19"/>
-          <w:szCs w:val="19"/>
-        </w:rPr>
-      </w:pPr>
-      <w:r>
-        <w:rPr>
-          <w:rFonts w:ascii="Consolas" w:hAnsi="Consolas" w:cs="Consolas"/>
+        <w:contextualSpacing/>
+        <w:rPr>
+          <w:rFonts w:ascii="Courier New" w:hAnsi="Courier New" w:cs="Courier New"/>
+          <w:color w:val="000000"/>
+          <w:sz w:val="19"/>
+          <w:szCs w:val="19"/>
+        </w:rPr>
+      </w:pPr>
+      <w:r>
+        <w:rPr>
+          <w:rFonts w:ascii="Courier New" w:hAnsi="Courier New" w:cs="Courier New"/>
+          <w:color w:val="2B91AF"/>
+          <w:sz w:val="19"/>
+          <w:szCs w:val="19"/>
+        </w:rPr>
+        <w:t>tcpClient.exe</w:t>
+      </w:r>
+      <w:r>
+        <w:rPr>
+          <w:rFonts w:ascii="Courier New" w:hAnsi="Courier New" w:cs="Courier New"/>
+          <w:color w:val="000000"/>
+          <w:sz w:val="19"/>
+          <w:szCs w:val="19"/>
+        </w:rPr>
+        <w:t xml:space="preserve">:  </w:t>
+      </w:r>
+      <w:r>
+        <w:rPr>
+          <w:rFonts w:ascii="Courier New" w:hAnsi="Courier New" w:cs="Courier New"/>
           <w:color w:val="000000"/>
           <w:sz w:val="19"/>
           <w:szCs w:val="19"/>
         </w:rPr>
         <w:tab/>
       </w:r>
-      <w:r>
-        <w:rPr>
-          <w:rFonts w:ascii="Consolas" w:hAnsi="Consolas" w:cs="Consolas"/>
-          <w:color w:val="000000"/>
-          <w:sz w:val="19"/>
-          <w:szCs w:val="19"/>
-        </w:rPr>
-        <w:tab/>
-        <w:t xml:space="preserve">gcc ${CFLAGS} -o tcpClient.exe tcpClient.o </w:t>
-      </w:r>
-    </w:p>
-    <w:p>
-      <w:pPr>
+      <w:proofErr w:type="spellStart"/>
+      <w:r>
+        <w:rPr>
+          <w:rFonts w:ascii="Courier New" w:hAnsi="Courier New" w:cs="Courier New"/>
+          <w:color w:val="000000"/>
+          <w:sz w:val="19"/>
+          <w:szCs w:val="19"/>
+        </w:rPr>
+        <w:t>tcpClient.o</w:t>
+      </w:r>
+      <w:proofErr w:type="spellEnd"/>
+      <w:r>
+        <w:rPr>
+          <w:rFonts w:ascii="Courier New" w:hAnsi="Courier New" w:cs="Courier New"/>
+          <w:color w:val="000000"/>
+          <w:sz w:val="19"/>
+          <w:szCs w:val="19"/>
+        </w:rPr>
+        <w:t xml:space="preserve"> </w:t>
+      </w:r>
+    </w:p>
+    <w:p>
+      <w:pPr>
+        <w:tabs>
+          <w:tab w:val="left" w:pos="1985"/>
+        </w:tabs>
         <w:autoSpaceDE w:val="0"/>
         <w:autoSpaceDN w:val="0"/>
         <w:adjustRightInd w:val="0"/>
         <w:spacing w:after="0" w:line="240" w:lineRule="auto"/>
-        <w:rPr>
-          <w:rFonts w:ascii="Consolas" w:hAnsi="Consolas" w:cs="Consolas"/>
-          <w:color w:val="000000"/>
-          <w:sz w:val="19"/>
-          <w:szCs w:val="19"/>
-        </w:rPr>
-      </w:pPr>
-    </w:p>
-    <w:p>
-      <w:pPr>
+        <w:contextualSpacing/>
+        <w:rPr>
+          <w:rFonts w:ascii="Courier New" w:hAnsi="Courier New" w:cs="Courier New"/>
+          <w:color w:val="000000"/>
+          <w:sz w:val="19"/>
+          <w:szCs w:val="19"/>
+        </w:rPr>
+      </w:pPr>
+      <w:r>
+        <w:rPr>
+          <w:rFonts w:ascii="Courier New" w:hAnsi="Courier New" w:cs="Courier New"/>
+          <w:color w:val="000000"/>
+          <w:sz w:val="19"/>
+          <w:szCs w:val="19"/>
+        </w:rPr>
+        <w:tab/>
+      </w:r>
+      <w:proofErr w:type="spellStart"/>
+      <w:r>
+        <w:rPr>
+          <w:rFonts w:ascii="Courier New" w:hAnsi="Courier New" w:cs="Courier New"/>
+          <w:color w:val="000000"/>
+          <w:sz w:val="19"/>
+          <w:szCs w:val="19"/>
+        </w:rPr>
+        <w:t>gcc</w:t>
+      </w:r>
+      <w:proofErr w:type="spellEnd"/>
+      <w:r>
+        <w:rPr>
+          <w:rFonts w:ascii="Courier New" w:hAnsi="Courier New" w:cs="Courier New"/>
+          <w:color w:val="000000"/>
+          <w:sz w:val="19"/>
+          <w:szCs w:val="19"/>
+        </w:rPr>
+        <w:t xml:space="preserve"> ${CFLAGS} -o tcpClient.exe </w:t>
+      </w:r>
+      <w:proofErr w:type="spellStart"/>
+      <w:r>
+        <w:rPr>
+          <w:rFonts w:ascii="Courier New" w:hAnsi="Courier New" w:cs="Courier New"/>
+          <w:color w:val="000000"/>
+          <w:sz w:val="19"/>
+          <w:szCs w:val="19"/>
+        </w:rPr>
+        <w:t>tcpClient.o</w:t>
+      </w:r>
+      <w:proofErr w:type="spellEnd"/>
+      <w:r>
+        <w:rPr>
+          <w:rFonts w:ascii="Courier New" w:hAnsi="Courier New" w:cs="Courier New"/>
+          <w:color w:val="000000"/>
+          <w:sz w:val="19"/>
+          <w:szCs w:val="19"/>
+        </w:rPr>
+        <w:t xml:space="preserve"> </w:t>
+      </w:r>
+    </w:p>
+    <w:p>
+      <w:pPr>
+        <w:tabs>
+          <w:tab w:val="left" w:pos="1985"/>
+        </w:tabs>
         <w:autoSpaceDE w:val="0"/>
         <w:autoSpaceDN w:val="0"/>
         <w:adjustRightInd w:val="0"/>
         <w:spacing w:after="0" w:line="240" w:lineRule="auto"/>
-        <w:rPr>
-          <w:rFonts w:ascii="Consolas" w:hAnsi="Consolas" w:cs="Consolas"/>
-          <w:color w:val="000000"/>
-          <w:sz w:val="19"/>
-          <w:szCs w:val="19"/>
-        </w:rPr>
-      </w:pPr>
-      <w:r>
-        <w:rPr>
-          <w:rFonts w:ascii="Consolas" w:hAnsi="Consolas" w:cs="Consolas"/>
-          <w:color w:val="2B91AF"/>
-          <w:sz w:val="19"/>
-          <w:szCs w:val="19"/>
-        </w:rPr>
-        <w:t>tcpClient.o</w:t>
-      </w:r>
-      <w:r>
-        <w:rPr>
-          <w:rFonts w:ascii="Consolas" w:hAnsi="Consolas" w:cs="Consolas"/>
-          <w:color w:val="000000"/>
-          <w:sz w:val="19"/>
-          <w:szCs w:val="19"/>
-        </w:rPr>
-        <w:t>:   tcpClient.c</w:t>
-      </w:r>
-    </w:p>
-    <w:p>
-      <w:pPr>
+        <w:contextualSpacing/>
+        <w:rPr>
+          <w:rFonts w:ascii="Courier New" w:hAnsi="Courier New" w:cs="Courier New"/>
+          <w:color w:val="000000"/>
+          <w:sz w:val="10"/>
+          <w:szCs w:val="10"/>
+        </w:rPr>
+      </w:pPr>
+    </w:p>
+    <w:p>
+      <w:pPr>
+        <w:tabs>
+          <w:tab w:val="left" w:pos="1985"/>
+        </w:tabs>
         <w:autoSpaceDE w:val="0"/>
         <w:autoSpaceDN w:val="0"/>
         <w:adjustRightInd w:val="0"/>
         <w:spacing w:after="0" w:line="240" w:lineRule="auto"/>
-        <w:rPr>
-          <w:rFonts w:ascii="Consolas" w:hAnsi="Consolas" w:cs="Consolas"/>
-          <w:color w:val="000000"/>
-          <w:sz w:val="19"/>
-          <w:szCs w:val="19"/>
-        </w:rPr>
-      </w:pPr>
-      <w:r>
-        <w:rPr>
-          <w:rFonts w:ascii="Consolas" w:hAnsi="Consolas" w:cs="Consolas"/>
+        <w:contextualSpacing/>
+        <w:rPr>
+          <w:rFonts w:ascii="Courier New" w:hAnsi="Courier New" w:cs="Courier New"/>
+          <w:color w:val="000000"/>
+          <w:sz w:val="19"/>
+          <w:szCs w:val="19"/>
+        </w:rPr>
+      </w:pPr>
+      <w:proofErr w:type="spellStart"/>
+      <w:r>
+        <w:rPr>
+          <w:rFonts w:ascii="Courier New" w:hAnsi="Courier New" w:cs="Courier New"/>
+          <w:color w:val="2B91AF"/>
+          <w:sz w:val="19"/>
+          <w:szCs w:val="19"/>
+        </w:rPr>
+        <w:t>tcpClient.o</w:t>
+      </w:r>
+      <w:proofErr w:type="spellEnd"/>
+      <w:r>
+        <w:rPr>
+          <w:rFonts w:ascii="Courier New" w:hAnsi="Courier New" w:cs="Courier New"/>
+          <w:color w:val="000000"/>
+          <w:sz w:val="19"/>
+          <w:szCs w:val="19"/>
+        </w:rPr>
+        <w:t xml:space="preserve">:  </w:t>
+      </w:r>
+      <w:r>
+        <w:rPr>
+          <w:rFonts w:ascii="Courier New" w:hAnsi="Courier New" w:cs="Courier New"/>
           <w:color w:val="000000"/>
           <w:sz w:val="19"/>
           <w:szCs w:val="19"/>
         </w:rPr>
         <w:tab/>
       </w:r>
-      <w:r>
-        <w:rPr>
-          <w:rFonts w:ascii="Consolas" w:hAnsi="Consolas" w:cs="Consolas"/>
-          <w:color w:val="000000"/>
-          <w:sz w:val="19"/>
-          <w:szCs w:val="19"/>
-        </w:rPr>
-        <w:tab/>
-        <w:t>gcc -c ${CFLAGS} tcpClient.c</w:t>
-      </w:r>
-    </w:p>
-    <w:p>
-      <w:pPr>
+      <w:proofErr w:type="spellStart"/>
+      <w:r>
+        <w:rPr>
+          <w:rFonts w:ascii="Courier New" w:hAnsi="Courier New" w:cs="Courier New"/>
+          <w:color w:val="000000"/>
+          <w:sz w:val="19"/>
+          <w:szCs w:val="19"/>
+        </w:rPr>
+        <w:t>tcpClient.c</w:t>
+      </w:r>
+      <w:proofErr w:type="spellEnd"/>
+    </w:p>
+    <w:p>
+      <w:pPr>
+        <w:tabs>
+          <w:tab w:val="left" w:pos="1985"/>
+        </w:tabs>
         <w:autoSpaceDE w:val="0"/>
         <w:autoSpaceDN w:val="0"/>
         <w:adjustRightInd w:val="0"/>
         <w:spacing w:after="0" w:line="240" w:lineRule="auto"/>
-        <w:rPr>
-          <w:rFonts w:ascii="Consolas" w:hAnsi="Consolas" w:cs="Consolas"/>
-          <w:color w:val="000000"/>
-          <w:sz w:val="19"/>
-          <w:szCs w:val="19"/>
-        </w:rPr>
-      </w:pPr>
-    </w:p>
-    <w:p>
-      <w:pPr>
+        <w:contextualSpacing/>
+        <w:rPr>
+          <w:rFonts w:ascii="Courier New" w:hAnsi="Courier New" w:cs="Courier New"/>
+          <w:color w:val="000000"/>
+          <w:sz w:val="19"/>
+          <w:szCs w:val="19"/>
+        </w:rPr>
+      </w:pPr>
+      <w:r>
+        <w:rPr>
+          <w:rFonts w:ascii="Courier New" w:hAnsi="Courier New" w:cs="Courier New"/>
+          <w:color w:val="000000"/>
+          <w:sz w:val="19"/>
+          <w:szCs w:val="19"/>
+        </w:rPr>
+        <w:lastRenderedPageBreak/>
+        <w:tab/>
+      </w:r>
+      <w:proofErr w:type="spellStart"/>
+      <w:r>
+        <w:rPr>
+          <w:rFonts w:ascii="Courier New" w:hAnsi="Courier New" w:cs="Courier New"/>
+          <w:color w:val="000000"/>
+          <w:sz w:val="19"/>
+          <w:szCs w:val="19"/>
+        </w:rPr>
+        <w:t>gcc</w:t>
+      </w:r>
+      <w:proofErr w:type="spellEnd"/>
+      <w:r>
+        <w:rPr>
+          <w:rFonts w:ascii="Courier New" w:hAnsi="Courier New" w:cs="Courier New"/>
+          <w:color w:val="000000"/>
+          <w:sz w:val="19"/>
+          <w:szCs w:val="19"/>
+        </w:rPr>
+        <w:t xml:space="preserve"> -c ${CFLAGS} </w:t>
+      </w:r>
+      <w:proofErr w:type="spellStart"/>
+      <w:r>
+        <w:rPr>
+          <w:rFonts w:ascii="Courier New" w:hAnsi="Courier New" w:cs="Courier New"/>
+          <w:color w:val="000000"/>
+          <w:sz w:val="19"/>
+          <w:szCs w:val="19"/>
+        </w:rPr>
+        <w:t>tcpClient.c</w:t>
+      </w:r>
+      <w:proofErr w:type="spellEnd"/>
+    </w:p>
+    <w:p>
+      <w:pPr>
+        <w:tabs>
+          <w:tab w:val="left" w:pos="1985"/>
+        </w:tabs>
         <w:autoSpaceDE w:val="0"/>
         <w:autoSpaceDN w:val="0"/>
         <w:adjustRightInd w:val="0"/>
         <w:spacing w:after="0" w:line="240" w:lineRule="auto"/>
-        <w:rPr>
-          <w:rFonts w:ascii="Consolas" w:hAnsi="Consolas" w:cs="Consolas"/>
-          <w:color w:val="000000"/>
-          <w:sz w:val="19"/>
-          <w:szCs w:val="19"/>
-        </w:rPr>
-      </w:pPr>
-      <w:r>
-        <w:rPr>
-          <w:rFonts w:ascii="Consolas" w:hAnsi="Consolas" w:cs="Consolas"/>
-          <w:color w:val="2B91AF"/>
-          <w:sz w:val="19"/>
-          <w:szCs w:val="19"/>
-        </w:rPr>
-        <w:t>tcpServer.exe</w:t>
-      </w:r>
-      <w:r>
-        <w:rPr>
-          <w:rFonts w:ascii="Consolas" w:hAnsi="Consolas" w:cs="Consolas"/>
-          <w:color w:val="000000"/>
-          <w:sz w:val="19"/>
-          <w:szCs w:val="19"/>
-        </w:rPr>
-        <w:t xml:space="preserve">:     tcpServer.o </w:t>
-      </w:r>
-    </w:p>
-    <w:p>
-      <w:pPr>
+        <w:contextualSpacing/>
+        <w:rPr>
+          <w:rFonts w:ascii="Courier New" w:hAnsi="Courier New" w:cs="Courier New"/>
+          <w:color w:val="000000"/>
+          <w:sz w:val="10"/>
+          <w:szCs w:val="10"/>
+        </w:rPr>
+      </w:pPr>
+    </w:p>
+    <w:p>
+      <w:pPr>
+        <w:tabs>
+          <w:tab w:val="left" w:pos="1985"/>
+        </w:tabs>
         <w:autoSpaceDE w:val="0"/>
         <w:autoSpaceDN w:val="0"/>
         <w:adjustRightInd w:val="0"/>
         <w:spacing w:after="0" w:line="240" w:lineRule="auto"/>
-        <w:rPr>
-          <w:rFonts w:ascii="Consolas" w:hAnsi="Consolas" w:cs="Consolas"/>
-          <w:color w:val="000000"/>
-          <w:sz w:val="19"/>
-          <w:szCs w:val="19"/>
-        </w:rPr>
-      </w:pPr>
-      <w:r>
-        <w:rPr>
-          <w:rFonts w:ascii="Consolas" w:hAnsi="Consolas" w:cs="Consolas"/>
+        <w:contextualSpacing/>
+        <w:rPr>
+          <w:rFonts w:ascii="Courier New" w:hAnsi="Courier New" w:cs="Courier New"/>
+          <w:color w:val="000000"/>
+          <w:sz w:val="19"/>
+          <w:szCs w:val="19"/>
+        </w:rPr>
+      </w:pPr>
+      <w:r>
+        <w:rPr>
+          <w:rFonts w:ascii="Courier New" w:hAnsi="Courier New" w:cs="Courier New"/>
+          <w:color w:val="2B91AF"/>
+          <w:sz w:val="19"/>
+          <w:szCs w:val="19"/>
+        </w:rPr>
+        <w:t>tcpServer.exe</w:t>
+      </w:r>
+      <w:r>
+        <w:rPr>
+          <w:rFonts w:ascii="Courier New" w:hAnsi="Courier New" w:cs="Courier New"/>
+          <w:color w:val="000000"/>
+          <w:sz w:val="19"/>
+          <w:szCs w:val="19"/>
+        </w:rPr>
+        <w:t xml:space="preserve">:   </w:t>
+      </w:r>
+      <w:r>
+        <w:rPr>
+          <w:rFonts w:ascii="Courier New" w:hAnsi="Courier New" w:cs="Courier New"/>
           <w:color w:val="000000"/>
           <w:sz w:val="19"/>
           <w:szCs w:val="19"/>
         </w:rPr>
         <w:tab/>
       </w:r>
-      <w:r>
-        <w:rPr>
-          <w:rFonts w:ascii="Consolas" w:hAnsi="Consolas" w:cs="Consolas"/>
-          <w:color w:val="000000"/>
-          <w:sz w:val="19"/>
-          <w:szCs w:val="19"/>
-        </w:rPr>
-        <w:tab/>
-        <w:t xml:space="preserve">gcc ${CFLAGS} -o tcpServer.exe tcpServer.o </w:t>
-      </w:r>
-    </w:p>
-    <w:p>
-      <w:pPr>
+      <w:proofErr w:type="spellStart"/>
+      <w:r>
+        <w:rPr>
+          <w:rFonts w:ascii="Courier New" w:hAnsi="Courier New" w:cs="Courier New"/>
+          <w:color w:val="000000"/>
+          <w:sz w:val="19"/>
+          <w:szCs w:val="19"/>
+        </w:rPr>
+        <w:t>tcpServer.o</w:t>
+      </w:r>
+      <w:proofErr w:type="spellEnd"/>
+      <w:r>
+        <w:rPr>
+          <w:rFonts w:ascii="Courier New" w:hAnsi="Courier New" w:cs="Courier New"/>
+          <w:color w:val="000000"/>
+          <w:sz w:val="19"/>
+          <w:szCs w:val="19"/>
+        </w:rPr>
+        <w:t xml:space="preserve"> </w:t>
+      </w:r>
+    </w:p>
+    <w:p>
+      <w:pPr>
+        <w:tabs>
+          <w:tab w:val="left" w:pos="1985"/>
+        </w:tabs>
         <w:autoSpaceDE w:val="0"/>
         <w:autoSpaceDN w:val="0"/>
         <w:adjustRightInd w:val="0"/>
         <w:spacing w:after="0" w:line="240" w:lineRule="auto"/>
-        <w:rPr>
-          <w:rFonts w:ascii="Consolas" w:hAnsi="Consolas" w:cs="Consolas"/>
-          <w:color w:val="000000"/>
-          <w:sz w:val="19"/>
-          <w:szCs w:val="19"/>
-        </w:rPr>
-      </w:pPr>
-    </w:p>
-    <w:p>
-      <w:pPr>
+        <w:contextualSpacing/>
+        <w:rPr>
+          <w:rFonts w:ascii="Courier New" w:hAnsi="Courier New" w:cs="Courier New"/>
+          <w:color w:val="000000"/>
+          <w:sz w:val="19"/>
+          <w:szCs w:val="19"/>
+        </w:rPr>
+      </w:pPr>
+      <w:r>
+        <w:rPr>
+          <w:rFonts w:ascii="Courier New" w:hAnsi="Courier New" w:cs="Courier New"/>
+          <w:color w:val="000000"/>
+          <w:sz w:val="19"/>
+          <w:szCs w:val="19"/>
+        </w:rPr>
+        <w:tab/>
+      </w:r>
+      <w:proofErr w:type="spellStart"/>
+      <w:r>
+        <w:rPr>
+          <w:rFonts w:ascii="Courier New" w:hAnsi="Courier New" w:cs="Courier New"/>
+          <w:color w:val="000000"/>
+          <w:sz w:val="19"/>
+          <w:szCs w:val="19"/>
+        </w:rPr>
+        <w:t>gcc</w:t>
+      </w:r>
+      <w:proofErr w:type="spellEnd"/>
+      <w:r>
+        <w:rPr>
+          <w:rFonts w:ascii="Courier New" w:hAnsi="Courier New" w:cs="Courier New"/>
+          <w:color w:val="000000"/>
+          <w:sz w:val="19"/>
+          <w:szCs w:val="19"/>
+        </w:rPr>
+        <w:t xml:space="preserve"> ${CFLAGS} -o tcpServer.exe </w:t>
+      </w:r>
+      <w:proofErr w:type="spellStart"/>
+      <w:r>
+        <w:rPr>
+          <w:rFonts w:ascii="Courier New" w:hAnsi="Courier New" w:cs="Courier New"/>
+          <w:color w:val="000000"/>
+          <w:sz w:val="19"/>
+          <w:szCs w:val="19"/>
+        </w:rPr>
+        <w:t>tcpServer.o</w:t>
+      </w:r>
+      <w:proofErr w:type="spellEnd"/>
+      <w:r>
+        <w:rPr>
+          <w:rFonts w:ascii="Courier New" w:hAnsi="Courier New" w:cs="Courier New"/>
+          <w:color w:val="000000"/>
+          <w:sz w:val="19"/>
+          <w:szCs w:val="19"/>
+        </w:rPr>
+        <w:t xml:space="preserve"> </w:t>
+      </w:r>
+    </w:p>
+    <w:p>
+      <w:pPr>
+        <w:tabs>
+          <w:tab w:val="left" w:pos="1985"/>
+        </w:tabs>
         <w:autoSpaceDE w:val="0"/>
         <w:autoSpaceDN w:val="0"/>
         <w:adjustRightInd w:val="0"/>
         <w:spacing w:after="0" w:line="240" w:lineRule="auto"/>
-        <w:rPr>
-          <w:rFonts w:ascii="Consolas" w:hAnsi="Consolas" w:cs="Consolas"/>
-          <w:color w:val="000000"/>
-          <w:sz w:val="19"/>
-          <w:szCs w:val="19"/>
-        </w:rPr>
-      </w:pPr>
-      <w:r>
-        <w:rPr>
-          <w:rFonts w:ascii="Consolas" w:hAnsi="Consolas" w:cs="Consolas"/>
-          <w:color w:val="2B91AF"/>
-          <w:sz w:val="19"/>
-          <w:szCs w:val="19"/>
-        </w:rPr>
-        <w:t>tcpServer.o</w:t>
-      </w:r>
-      <w:r>
-        <w:rPr>
-          <w:rFonts w:ascii="Consolas" w:hAnsi="Consolas" w:cs="Consolas"/>
-          <w:color w:val="000000"/>
-          <w:sz w:val="19"/>
-          <w:szCs w:val="19"/>
-        </w:rPr>
-        <w:t>:   tcpServer.c</w:t>
-      </w:r>
-    </w:p>
-    <w:p>
-      <w:pPr>
+        <w:contextualSpacing/>
+        <w:rPr>
+          <w:rFonts w:ascii="Courier New" w:hAnsi="Courier New" w:cs="Courier New"/>
+          <w:color w:val="000000"/>
+          <w:sz w:val="10"/>
+          <w:szCs w:val="10"/>
+        </w:rPr>
+      </w:pPr>
+    </w:p>
+    <w:p>
+      <w:pPr>
+        <w:tabs>
+          <w:tab w:val="left" w:pos="1985"/>
+        </w:tabs>
         <w:autoSpaceDE w:val="0"/>
         <w:autoSpaceDN w:val="0"/>
         <w:adjustRightInd w:val="0"/>
         <w:spacing w:after="0" w:line="240" w:lineRule="auto"/>
-        <w:rPr>
-          <w:rFonts w:ascii="Consolas" w:hAnsi="Consolas" w:cs="Consolas"/>
-          <w:color w:val="000000"/>
-          <w:sz w:val="19"/>
-          <w:szCs w:val="19"/>
-        </w:rPr>
-      </w:pPr>
-      <w:r>
-        <w:rPr>
-          <w:rFonts w:ascii="Consolas" w:hAnsi="Consolas" w:cs="Consolas"/>
+        <w:contextualSpacing/>
+        <w:rPr>
+          <w:rFonts w:ascii="Courier New" w:hAnsi="Courier New" w:cs="Courier New"/>
+          <w:color w:val="000000"/>
+          <w:sz w:val="19"/>
+          <w:szCs w:val="19"/>
+        </w:rPr>
+      </w:pPr>
+      <w:proofErr w:type="spellStart"/>
+      <w:r>
+        <w:rPr>
+          <w:rFonts w:ascii="Courier New" w:hAnsi="Courier New" w:cs="Courier New"/>
+          <w:color w:val="2B91AF"/>
+          <w:sz w:val="19"/>
+          <w:szCs w:val="19"/>
+        </w:rPr>
+        <w:t>tcpServer.o</w:t>
+      </w:r>
+      <w:proofErr w:type="spellEnd"/>
+      <w:r>
+        <w:rPr>
+          <w:rFonts w:ascii="Courier New" w:hAnsi="Courier New" w:cs="Courier New"/>
+          <w:color w:val="000000"/>
+          <w:sz w:val="19"/>
+          <w:szCs w:val="19"/>
+        </w:rPr>
+        <w:t xml:space="preserve">:   </w:t>
+      </w:r>
+      <w:r>
+        <w:rPr>
+          <w:rFonts w:ascii="Courier New" w:hAnsi="Courier New" w:cs="Courier New"/>
           <w:color w:val="000000"/>
           <w:sz w:val="19"/>
           <w:szCs w:val="19"/>
         </w:rPr>
         <w:tab/>
       </w:r>
-      <w:r>
-        <w:rPr>
-          <w:rFonts w:ascii="Consolas" w:hAnsi="Consolas" w:cs="Consolas"/>
-          <w:color w:val="000000"/>
-          <w:sz w:val="19"/>
-          <w:szCs w:val="19"/>
-        </w:rPr>
-        <w:tab/>
-        <w:t>gcc -c ${CFLAGS} tcpServer.c</w:t>
-      </w:r>
-    </w:p>
-    <w:p>
-      <w:pPr>
+      <w:proofErr w:type="spellStart"/>
+      <w:r>
+        <w:rPr>
+          <w:rFonts w:ascii="Courier New" w:hAnsi="Courier New" w:cs="Courier New"/>
+          <w:color w:val="000000"/>
+          <w:sz w:val="19"/>
+          <w:szCs w:val="19"/>
+        </w:rPr>
+        <w:t>tcpServer.c</w:t>
+      </w:r>
+      <w:proofErr w:type="spellEnd"/>
+    </w:p>
+    <w:p>
+      <w:pPr>
+        <w:tabs>
+          <w:tab w:val="left" w:pos="1985"/>
+        </w:tabs>
         <w:autoSpaceDE w:val="0"/>
         <w:autoSpaceDN w:val="0"/>
         <w:adjustRightInd w:val="0"/>
         <w:spacing w:after="0" w:line="240" w:lineRule="auto"/>
-        <w:rPr>
-          <w:rFonts w:ascii="Consolas" w:hAnsi="Consolas" w:cs="Consolas"/>
-          <w:color w:val="000000"/>
-          <w:sz w:val="19"/>
-          <w:szCs w:val="19"/>
-        </w:rPr>
-      </w:pPr>
-    </w:p>
-    <w:p>
-      <w:pPr>
+        <w:contextualSpacing/>
+        <w:rPr>
+          <w:rFonts w:ascii="Courier New" w:hAnsi="Courier New" w:cs="Courier New"/>
+          <w:color w:val="000000"/>
+          <w:sz w:val="19"/>
+          <w:szCs w:val="19"/>
+        </w:rPr>
+      </w:pPr>
+      <w:r>
+        <w:rPr>
+          <w:rFonts w:ascii="Courier New" w:hAnsi="Courier New" w:cs="Courier New"/>
+          <w:color w:val="000000"/>
+          <w:sz w:val="19"/>
+          <w:szCs w:val="19"/>
+        </w:rPr>
+        <w:tab/>
+      </w:r>
+      <w:proofErr w:type="spellStart"/>
+      <w:r>
+        <w:rPr>
+          <w:rFonts w:ascii="Courier New" w:hAnsi="Courier New" w:cs="Courier New"/>
+          <w:color w:val="000000"/>
+          <w:sz w:val="19"/>
+          <w:szCs w:val="19"/>
+        </w:rPr>
+        <w:t>gcc</w:t>
+      </w:r>
+      <w:proofErr w:type="spellEnd"/>
+      <w:r>
+        <w:rPr>
+          <w:rFonts w:ascii="Courier New" w:hAnsi="Courier New" w:cs="Courier New"/>
+          <w:color w:val="000000"/>
+          <w:sz w:val="19"/>
+          <w:szCs w:val="19"/>
+        </w:rPr>
+        <w:t xml:space="preserve"> -c ${CFLAGS} </w:t>
+      </w:r>
+      <w:proofErr w:type="spellStart"/>
+      <w:r>
+        <w:rPr>
+          <w:rFonts w:ascii="Courier New" w:hAnsi="Courier New" w:cs="Courier New"/>
+          <w:color w:val="000000"/>
+          <w:sz w:val="19"/>
+          <w:szCs w:val="19"/>
+        </w:rPr>
+        <w:t>tcpServer.c</w:t>
+      </w:r>
+      <w:proofErr w:type="spellEnd"/>
+    </w:p>
+    <w:p>
+      <w:pPr>
+        <w:tabs>
+          <w:tab w:val="left" w:pos="1985"/>
+        </w:tabs>
         <w:autoSpaceDE w:val="0"/>
         <w:autoSpaceDN w:val="0"/>
         <w:adjustRightInd w:val="0"/>
         <w:spacing w:after="0" w:line="240" w:lineRule="auto"/>
-        <w:rPr>
-          <w:rFonts w:ascii="Consolas" w:hAnsi="Consolas" w:cs="Consolas"/>
-          <w:color w:val="000000"/>
-          <w:sz w:val="19"/>
-          <w:szCs w:val="19"/>
-        </w:rPr>
-      </w:pPr>
-      <w:r>
-        <w:rPr>
-          <w:rFonts w:ascii="Consolas" w:hAnsi="Consolas" w:cs="Consolas"/>
-          <w:color w:val="0000FF"/>
-          <w:sz w:val="19"/>
-          <w:szCs w:val="19"/>
-        </w:rPr>
-        <w:t>.PHONY</w:t>
-      </w:r>
-      <w:r>
-        <w:rPr>
-          <w:rFonts w:ascii="Consolas" w:hAnsi="Consolas" w:cs="Consolas"/>
-          <w:color w:val="000000"/>
-          <w:sz w:val="19"/>
-          <w:szCs w:val="19"/>
-        </w:rPr>
-        <w:t>: clean</w:t>
-      </w:r>
-    </w:p>
-    <w:p>
-      <w:pPr>
+        <w:contextualSpacing/>
+        <w:rPr>
+          <w:rFonts w:ascii="Courier New" w:hAnsi="Courier New" w:cs="Courier New"/>
+          <w:color w:val="000000"/>
+          <w:sz w:val="10"/>
+          <w:szCs w:val="10"/>
+        </w:rPr>
+      </w:pPr>
+    </w:p>
+    <w:p>
+      <w:pPr>
+        <w:tabs>
+          <w:tab w:val="left" w:pos="1985"/>
+        </w:tabs>
         <w:autoSpaceDE w:val="0"/>
         <w:autoSpaceDN w:val="0"/>
         <w:adjustRightInd w:val="0"/>
         <w:spacing w:after="0" w:line="240" w:lineRule="auto"/>
-        <w:rPr>
-          <w:rFonts w:ascii="Consolas" w:hAnsi="Consolas" w:cs="Consolas"/>
-          <w:color w:val="000000"/>
-          <w:sz w:val="19"/>
-          <w:szCs w:val="19"/>
-        </w:rPr>
-      </w:pPr>
-    </w:p>
-    <w:p>
-      <w:pPr>
+        <w:contextualSpacing/>
+        <w:rPr>
+          <w:rFonts w:ascii="Courier New" w:hAnsi="Courier New" w:cs="Courier New"/>
+          <w:color w:val="000000"/>
+          <w:sz w:val="19"/>
+          <w:szCs w:val="19"/>
+        </w:rPr>
+      </w:pPr>
+      <w:r>
+        <w:rPr>
+          <w:rFonts w:ascii="Courier New" w:hAnsi="Courier New" w:cs="Courier New"/>
+          <w:color w:val="0000FF"/>
+          <w:sz w:val="19"/>
+          <w:szCs w:val="19"/>
+        </w:rPr>
+        <w:t>.PHONY</w:t>
+      </w:r>
+      <w:r>
+        <w:rPr>
+          <w:rFonts w:ascii="Courier New" w:hAnsi="Courier New" w:cs="Courier New"/>
+          <w:color w:val="000000"/>
+          <w:sz w:val="19"/>
+          <w:szCs w:val="19"/>
+        </w:rPr>
+        <w:t xml:space="preserve">: </w:t>
+      </w:r>
+      <w:r>
+        <w:rPr>
+          <w:rFonts w:ascii="Courier New" w:hAnsi="Courier New" w:cs="Courier New"/>
+          <w:color w:val="000000"/>
+          <w:sz w:val="19"/>
+          <w:szCs w:val="19"/>
+        </w:rPr>
+        <w:tab/>
+      </w:r>
+      <w:proofErr w:type="spellStart"/>
+      <w:r>
+        <w:rPr>
+          <w:rFonts w:ascii="Courier New" w:hAnsi="Courier New" w:cs="Courier New"/>
+          <w:color w:val="000000"/>
+          <w:sz w:val="19"/>
+          <w:szCs w:val="19"/>
+        </w:rPr>
+        <w:t>clean</w:t>
+      </w:r>
+      <w:proofErr w:type="spellEnd"/>
+    </w:p>
+    <w:p>
+      <w:pPr>
+        <w:tabs>
+          <w:tab w:val="left" w:pos="1985"/>
+        </w:tabs>
         <w:autoSpaceDE w:val="0"/>
         <w:autoSpaceDN w:val="0"/>
         <w:adjustRightInd w:val="0"/>
         <w:spacing w:after="0" w:line="240" w:lineRule="auto"/>
-        <w:rPr>
-          <w:rFonts w:ascii="Consolas" w:hAnsi="Consolas" w:cs="Consolas"/>
-          <w:color w:val="000000"/>
-          <w:sz w:val="19"/>
-          <w:szCs w:val="19"/>
-        </w:rPr>
-      </w:pPr>
-      <w:r>
-        <w:rPr>
-          <w:rFonts w:ascii="Consolas" w:hAnsi="Consolas" w:cs="Consolas"/>
-          <w:color w:val="2B91AF"/>
-          <w:sz w:val="19"/>
-          <w:szCs w:val="19"/>
-        </w:rPr>
-        <w:t>clean</w:t>
-      </w:r>
-      <w:r>
-        <w:rPr>
-          <w:rFonts w:ascii="Consolas" w:hAnsi="Consolas" w:cs="Consolas"/>
-          <w:color w:val="000000"/>
-          <w:sz w:val="19"/>
-          <w:szCs w:val="19"/>
-        </w:rPr>
-        <w:t xml:space="preserve">: </w:t>
-      </w:r>
-    </w:p>
-    <w:p>
-      <w:pPr>
+        <w:contextualSpacing/>
+        <w:rPr>
+          <w:rFonts w:ascii="Courier New" w:hAnsi="Courier New" w:cs="Courier New"/>
+          <w:color w:val="000000"/>
+          <w:sz w:val="10"/>
+          <w:szCs w:val="10"/>
+        </w:rPr>
+      </w:pPr>
+    </w:p>
+    <w:p>
+      <w:pPr>
+        <w:tabs>
+          <w:tab w:val="left" w:pos="1985"/>
+        </w:tabs>
         <w:autoSpaceDE w:val="0"/>
         <w:autoSpaceDN w:val="0"/>
         <w:adjustRightInd w:val="0"/>
         <w:spacing w:after="0" w:line="240" w:lineRule="auto"/>
-        <w:rPr>
-          <w:rFonts w:ascii="Consolas" w:hAnsi="Consolas" w:cs="Consolas"/>
-          <w:color w:val="000000"/>
-          <w:sz w:val="19"/>
-          <w:szCs w:val="19"/>
-        </w:rPr>
-      </w:pPr>
-      <w:r>
-        <w:rPr>
-          <w:rFonts w:ascii="Consolas" w:hAnsi="Consolas" w:cs="Consolas"/>
+        <w:contextualSpacing/>
+        <w:rPr>
+          <w:rFonts w:ascii="Courier New" w:hAnsi="Courier New" w:cs="Courier New"/>
+          <w:color w:val="000000"/>
+          <w:sz w:val="19"/>
+          <w:szCs w:val="19"/>
+        </w:rPr>
+      </w:pPr>
+      <w:proofErr w:type="spellStart"/>
+      <w:r>
+        <w:rPr>
+          <w:rFonts w:ascii="Courier New" w:hAnsi="Courier New" w:cs="Courier New"/>
+          <w:color w:val="2B91AF"/>
+          <w:sz w:val="19"/>
+          <w:szCs w:val="19"/>
+        </w:rPr>
+        <w:t>clean</w:t>
+      </w:r>
+      <w:proofErr w:type="spellEnd"/>
+      <w:r>
+        <w:rPr>
+          <w:rFonts w:ascii="Courier New" w:hAnsi="Courier New" w:cs="Courier New"/>
+          <w:color w:val="000000"/>
+          <w:sz w:val="19"/>
+          <w:szCs w:val="19"/>
+        </w:rPr>
+        <w:t xml:space="preserve">: </w:t>
+      </w:r>
+    </w:p>
+    <w:p>
+      <w:pPr>
+        <w:tabs>
+          <w:tab w:val="left" w:pos="1985"/>
+        </w:tabs>
+        <w:autoSpaceDE w:val="0"/>
+        <w:autoSpaceDN w:val="0"/>
+        <w:adjustRightInd w:val="0"/>
+        <w:spacing w:after="0" w:line="240" w:lineRule="auto"/>
+        <w:contextualSpacing/>
+        <w:rPr>
+          <w:rFonts w:ascii="Courier New" w:hAnsi="Courier New" w:cs="Courier New"/>
+          <w:color w:val="000000"/>
+          <w:sz w:val="19"/>
+          <w:szCs w:val="19"/>
+        </w:rPr>
+      </w:pPr>
+      <w:r>
+        <w:rPr>
+          <w:rFonts w:ascii="Courier New" w:hAnsi="Courier New" w:cs="Courier New"/>
           <w:color w:val="000000"/>
           <w:sz w:val="19"/>
           <w:szCs w:val="19"/>
         </w:rPr>
         <w:tab/>
-        <w:t>-rm -f *.exe  *.o</w:t>
-      </w:r>
-    </w:p>
-    <w:p>
-      <w:pPr>
-        <w:spacing w:after="0" w:line="240" w:lineRule="auto"/>
-      </w:pPr>
-    </w:p>
-    <w:p>
-      <w:pPr>
-        <w:spacing w:after="0" w:line="240" w:lineRule="auto"/>
-      </w:pPr>
-    </w:p>
-    <w:p>
-      <w:pPr>
-        <w:spacing w:after="0" w:line="240" w:lineRule="auto"/>
-      </w:pPr>
-    </w:p>
-    <w:p>
-      <w:pPr>
-        <w:spacing w:after="0" w:line="240" w:lineRule="auto"/>
-      </w:pPr>
+        <w:t>-</w:t>
+      </w:r>
+      <w:proofErr w:type="spellStart"/>
+      <w:r>
+        <w:rPr>
+          <w:rFonts w:ascii="Courier New" w:hAnsi="Courier New" w:cs="Courier New"/>
+          <w:color w:val="000000"/>
+          <w:sz w:val="19"/>
+          <w:szCs w:val="19"/>
+        </w:rPr>
+        <w:t>rm</w:t>
+      </w:r>
+      <w:proofErr w:type="spellEnd"/>
+      <w:r>
+        <w:rPr>
+          <w:rFonts w:ascii="Courier New" w:hAnsi="Courier New" w:cs="Courier New"/>
+          <w:color w:val="000000"/>
+          <w:sz w:val="19"/>
+          <w:szCs w:val="19"/>
+        </w:rPr>
+        <w:t xml:space="preserve"> -f *.</w:t>
+      </w:r>
+      <w:proofErr w:type="spellStart"/>
+      <w:r>
+        <w:rPr>
+          <w:rFonts w:ascii="Courier New" w:hAnsi="Courier New" w:cs="Courier New"/>
+          <w:color w:val="000000"/>
+          <w:sz w:val="19"/>
+          <w:szCs w:val="19"/>
+        </w:rPr>
+        <w:t>exe</w:t>
+      </w:r>
+      <w:proofErr w:type="spellEnd"/>
+      <w:r>
+        <w:rPr>
+          <w:rFonts w:ascii="Courier New" w:hAnsi="Courier New" w:cs="Courier New"/>
+          <w:color w:val="000000"/>
+          <w:sz w:val="19"/>
+          <w:szCs w:val="19"/>
+        </w:rPr>
+        <w:t xml:space="preserve">  *.o</w:t>
+      </w:r>
+    </w:p>
+    <w:p>
+      <w:pPr>
+        <w:pStyle w:val="Titolo1"/>
+      </w:pPr>
+      <w:proofErr w:type="spellStart"/>
+      <w:r>
+        <w:t>udpServer</w:t>
+      </w:r>
+      <w:proofErr w:type="spellEnd"/>
+      <w:r>
+        <w:t xml:space="preserve"> </w:t>
+      </w:r>
+      <w:proofErr w:type="spellStart"/>
+      <w:r>
+        <w:t>behavior</w:t>
+      </w:r>
+      <w:proofErr w:type="spellEnd"/>
+      <w:r>
+        <w:t xml:space="preserve"> in </w:t>
+      </w:r>
+      <w:proofErr w:type="spellStart"/>
+      <w:r>
+        <w:t>wait</w:t>
+      </w:r>
+      <w:proofErr w:type="spellEnd"/>
+      <w:r>
+        <w:t xml:space="preserve"> mode</w:t>
+      </w:r>
+    </w:p>
+    <w:p>
+      <w:pPr>
+        <w:spacing w:after="0" w:line="240" w:lineRule="auto"/>
+      </w:pPr>
+      <w:r>
+        <w:rPr>
+          <w:noProof/>
+        </w:rPr>
+        <w:drawing>
+          <wp:anchor distT="0" distB="0" distL="114300" distR="114300" simplePos="0" relativeHeight="251659264" behindDoc="0" locked="0" layoutInCell="1" allowOverlap="1" wp14:anchorId="4D79CC43" wp14:editId="7CDF198D">
+            <wp:simplePos x="0" y="0"/>
+            <wp:positionH relativeFrom="margin">
+              <wp:align>right</wp:align>
+            </wp:positionH>
+            <wp:positionV relativeFrom="paragraph">
+              <wp:posOffset>385887</wp:posOffset>
+            </wp:positionV>
+            <wp:extent cx="6647180" cy="3641725"/>
+            <wp:effectExtent l="0" t="0" r="1270" b="0"/>
+            <wp:wrapSquare wrapText="bothSides"/>
+            <wp:docPr id="13" name="Immagine 13"/>
+            <wp:cNvGraphicFramePr>
+              <a:graphicFrameLocks xmlns:a="http://schemas.openxmlformats.org/drawingml/2006/main" noChangeAspect="1"/>
+            </wp:cNvGraphicFramePr>
+            <a:graphic xmlns:a="http://schemas.openxmlformats.org/drawingml/2006/main">
+              <a:graphicData uri="http://schemas.openxmlformats.org/drawingml/2006/picture">
+                <pic:pic xmlns:pic="http://schemas.openxmlformats.org/drawingml/2006/picture">
+                  <pic:nvPicPr>
+                    <pic:cNvPr id="0" name="Picture 67"/>
+                    <pic:cNvPicPr>
+                      <a:picLocks noChangeAspect="1" noChangeArrowheads="1"/>
+                    </pic:cNvPicPr>
+                  </pic:nvPicPr>
+                  <pic:blipFill>
+                    <a:blip r:embed="rId6" cstate="print">
+                      <a:extLst>
+                        <a:ext uri="{28A0092B-C50C-407E-A947-70E740481C1C}">
+                          <a14:useLocalDpi xmlns:a14="http://schemas.microsoft.com/office/drawing/2010/main" val="0"/>
+                        </a:ext>
+                      </a:extLst>
+                    </a:blip>
+                    <a:srcRect/>
+                    <a:stretch>
+                      <a:fillRect/>
+                    </a:stretch>
+                  </pic:blipFill>
+                  <pic:spPr bwMode="auto">
+                    <a:xfrm>
+                      <a:off x="0" y="0"/>
+                      <a:ext cx="6647180" cy="3641725"/>
+                    </a:xfrm>
+                    <a:prstGeom prst="rect">
+                      <a:avLst/>
+                    </a:prstGeom>
+                    <a:noFill/>
+                    <a:ln>
+                      <a:noFill/>
+                    </a:ln>
+                  </pic:spPr>
+                </pic:pic>
+              </a:graphicData>
+            </a:graphic>
+          </wp:anchor>
+        </w:drawing>
+      </w:r>
+      <w:r>
+        <w:t xml:space="preserve">Quando il superserver riceve una richiesta da parte di un client </w:t>
+      </w:r>
+      <w:proofErr w:type="spellStart"/>
+      <w:r>
+        <w:t>udp</w:t>
+      </w:r>
+      <w:proofErr w:type="spellEnd"/>
+      <w:r>
+        <w:t xml:space="preserve"> per un servizio </w:t>
+      </w:r>
+      <w:proofErr w:type="spellStart"/>
+      <w:r>
+        <w:t>udp</w:t>
+      </w:r>
+      <w:proofErr w:type="spellEnd"/>
+      <w:r>
+        <w:t xml:space="preserve"> in </w:t>
+      </w:r>
+      <w:proofErr w:type="spellStart"/>
+      <w:r>
+        <w:t>wait</w:t>
+      </w:r>
+      <w:proofErr w:type="spellEnd"/>
+      <w:r>
+        <w:t xml:space="preserve"> mode, esso si occupa di eseguire un </w:t>
+      </w:r>
+      <w:proofErr w:type="spellStart"/>
+      <w:r>
+        <w:t>udpServer</w:t>
+      </w:r>
+      <w:proofErr w:type="spellEnd"/>
+      <w:r>
+        <w:t xml:space="preserve"> per gestirne la richiesta. Nel momento in cui sopraggiunge un nuovo client a richiedere lo stesso servizio, il superserver non accetta richieste in quanto in </w:t>
+      </w:r>
+      <w:proofErr w:type="spellStart"/>
+      <w:r>
+        <w:t>wait</w:t>
+      </w:r>
+      <w:proofErr w:type="spellEnd"/>
+      <w:r>
+        <w:t xml:space="preserve"> mode, dunque non vengono eseguiti ulteriori server. Il server precedentemente attivato rimane attivo sempre sulla stessa porta, quindi risponde anche al nuovo client. </w:t>
+      </w:r>
+    </w:p>
+    <w:p>
+      <w:pPr>
+        <w:spacing w:after="0" w:line="240" w:lineRule="auto"/>
+      </w:pPr>
+    </w:p>
+    <w:p>
+      <w:pPr>
+        <w:spacing w:after="0" w:line="240" w:lineRule="auto"/>
+      </w:pPr>
+      <w:r>
+        <w:t xml:space="preserve">Abbiamo effettuato con il client A la richiesta “Prova Client 1”, ottenendo l’allocazione di un processo server che risponde correttamente al messaggio e rimane in attesa di ulteriori messaggi. E’ stato poi utilizzato un secondo client (B) per effettuare una seconda richiesta, “Prova Client 2”, al quale però il superserver, rispettando i vincoli della </w:t>
+      </w:r>
+      <w:proofErr w:type="spellStart"/>
+      <w:r>
+        <w:t>wait</w:t>
+      </w:r>
+      <w:proofErr w:type="spellEnd"/>
+      <w:r>
+        <w:t xml:space="preserve"> mode, non ha allocato alcun server. Il client B ha ottenuto ugualmente risposta in quanto il server dedicato ad A si è occupato di tale richiesta.</w:t>
+      </w:r>
+    </w:p>
+    <w:p>
+      <w:pPr>
+        <w:pStyle w:val="Titolo1"/>
+      </w:pPr>
+      <w:proofErr w:type="spellStart"/>
+      <w:r>
+        <w:t>udpServer</w:t>
+      </w:r>
+      <w:proofErr w:type="spellEnd"/>
+      <w:r>
+        <w:t xml:space="preserve"> </w:t>
+      </w:r>
+      <w:proofErr w:type="spellStart"/>
+      <w:r>
+        <w:t>behavior</w:t>
+      </w:r>
+      <w:proofErr w:type="spellEnd"/>
+      <w:r>
+        <w:t xml:space="preserve"> in </w:t>
+      </w:r>
+      <w:r>
+        <w:t>no-</w:t>
+      </w:r>
+      <w:proofErr w:type="spellStart"/>
+      <w:r>
+        <w:t>wait</w:t>
+      </w:r>
+      <w:proofErr w:type="spellEnd"/>
+      <w:r>
+        <w:t xml:space="preserve"> mode</w:t>
+      </w:r>
+    </w:p>
+    <w:p>
+      <w:pPr>
+        <w:spacing w:after="0" w:line="240" w:lineRule="auto"/>
+      </w:pPr>
+      <w:r>
+        <w:t xml:space="preserve">Il server </w:t>
+      </w:r>
+      <w:proofErr w:type="spellStart"/>
+      <w:r>
+        <w:t>udp</w:t>
+      </w:r>
+      <w:proofErr w:type="spellEnd"/>
+      <w:r>
+        <w:t xml:space="preserve">, nel momento dell’invio di un messaggio, effettua una richiesta al superserver. Quest’ultimo genera un processo </w:t>
+      </w:r>
+      <w:proofErr w:type="spellStart"/>
+      <w:r>
+        <w:t>udpServer</w:t>
+      </w:r>
+      <w:proofErr w:type="spellEnd"/>
+      <w:r>
+        <w:t>, che si occuperà di rispondere alla richiesta del client. Siccome il servizio richiesto è di tipo no-</w:t>
+      </w:r>
+      <w:proofErr w:type="spellStart"/>
+      <w:r>
+        <w:t>wait</w:t>
+      </w:r>
+      <w:proofErr w:type="spellEnd"/>
+      <w:r>
+        <w:t xml:space="preserve">, il superserver non toglie mai l’ascolto sulla porta del servizio, creando così una situazione di “concorrenza” tra superserver e i server </w:t>
+      </w:r>
+      <w:proofErr w:type="spellStart"/>
+      <w:r>
+        <w:t>udp</w:t>
+      </w:r>
+      <w:proofErr w:type="spellEnd"/>
+      <w:r>
+        <w:t xml:space="preserve"> precedentemente creati, siccome tutti sulla stessa porta. Infatti, quando si inviano dei messaggi da parte del client, non è possibile prevedere chi tra superserver e </w:t>
+      </w:r>
+      <w:proofErr w:type="spellStart"/>
+      <w:r>
+        <w:t>udpServer</w:t>
+      </w:r>
+      <w:proofErr w:type="spellEnd"/>
+      <w:r>
+        <w:t xml:space="preserve"> risponderà alla nostra richiesta, infatti nello screen riportato, si è cercato di evidenziare questo fenomeno: se il messaggio viene ricevuto prima dal superserver, viene aggiunto un nuovo server sulla stessa service-port, che poi risponde alla richiesta; se invece il messaggio viene ricevuto prima da </w:t>
+      </w:r>
+      <w:proofErr w:type="spellStart"/>
+      <w:r>
+        <w:t>udpServer</w:t>
+      </w:r>
+      <w:proofErr w:type="spellEnd"/>
+      <w:r>
+        <w:t>, quest’ultimo risponde direttamente al client.</w:t>
+      </w:r>
+    </w:p>
+    <w:p>
+      <w:pPr>
+        <w:spacing w:after="0" w:line="240" w:lineRule="auto"/>
+      </w:pPr>
+      <w:r>
+        <w:rPr>
+          <w:noProof/>
+        </w:rPr>
+        <w:lastRenderedPageBreak/>
+        <w:drawing>
+          <wp:inline distT="0" distB="0" distL="0" distR="0" wp14:anchorId="44729FFB" wp14:editId="02CAE7FE">
+            <wp:extent cx="6645910" cy="3569288"/>
+            <wp:effectExtent l="0" t="0" r="2540" b="0"/>
+            <wp:docPr id="14" name="Immagine 14"/>
+            <wp:cNvGraphicFramePr>
+              <a:graphicFrameLocks xmlns:a="http://schemas.openxmlformats.org/drawingml/2006/main" noChangeAspect="1"/>
+            </wp:cNvGraphicFramePr>
+            <a:graphic xmlns:a="http://schemas.openxmlformats.org/drawingml/2006/main">
+              <a:graphicData uri="http://schemas.openxmlformats.org/drawingml/2006/picture">
+                <pic:pic xmlns:pic="http://schemas.openxmlformats.org/drawingml/2006/picture">
+                  <pic:nvPicPr>
+                    <pic:cNvPr id="0" name="Picture 68"/>
+                    <pic:cNvPicPr>
+                      <a:picLocks noChangeAspect="1" noChangeArrowheads="1"/>
+                    </pic:cNvPicPr>
+                  </pic:nvPicPr>
+                  <pic:blipFill>
+                    <a:blip r:embed="rId7" cstate="print">
+                      <a:extLst>
+                        <a:ext uri="{28A0092B-C50C-407E-A947-70E740481C1C}">
+                          <a14:useLocalDpi xmlns:a14="http://schemas.microsoft.com/office/drawing/2010/main" val="0"/>
+                        </a:ext>
+                      </a:extLst>
+                    </a:blip>
+                    <a:srcRect/>
+                    <a:stretch>
+                      <a:fillRect/>
+                    </a:stretch>
+                  </pic:blipFill>
+                  <pic:spPr bwMode="auto">
+                    <a:xfrm>
+                      <a:off x="0" y="0"/>
+                      <a:ext cx="6645910" cy="3569288"/>
+                    </a:xfrm>
+                    <a:prstGeom prst="rect">
+                      <a:avLst/>
+                    </a:prstGeom>
+                    <a:noFill/>
+                    <a:ln>
+                      <a:noFill/>
+                    </a:ln>
+                  </pic:spPr>
+                </pic:pic>
+              </a:graphicData>
+            </a:graphic>
+          </wp:inline>
+        </w:drawing>
+      </w:r>
+    </w:p>
+    <w:p>
+      <w:pPr>
+        <w:spacing w:after="0" w:line="240" w:lineRule="auto"/>
+      </w:pPr>
+      <w:r>
+        <w:t xml:space="preserve">Per evidenziare meglio questo fenomeno, è stata inserita una </w:t>
+      </w:r>
+      <w:proofErr w:type="spellStart"/>
+      <w:r>
+        <w:rPr>
+          <w:i/>
+          <w:iCs/>
+        </w:rPr>
+        <w:t>usleep</w:t>
+      </w:r>
+      <w:proofErr w:type="spellEnd"/>
+      <w:r>
+        <w:rPr>
+          <w:i/>
+          <w:iCs/>
+        </w:rPr>
+        <w:t>()</w:t>
+      </w:r>
+      <w:r>
+        <w:t xml:space="preserve"> al processo padre subito prima di tornare alla </w:t>
+      </w:r>
+      <w:proofErr w:type="spellStart"/>
+      <w:r>
+        <w:t>select</w:t>
+      </w:r>
+      <w:proofErr w:type="spellEnd"/>
+      <w:r>
+        <w:t>, la quale permette di effettuare una attesa in micro-secondi, dei quali ne abbiamo inseriti 5. Tale scelta è stata valutata perché altrimenti non sarebbe stato possibile controllare il flusso di pacchetti inviati dal client.</w:t>
+      </w:r>
+    </w:p>
+    <w:p>
+      <w:pPr>
+        <w:pStyle w:val="Titolo1"/>
+      </w:pPr>
+      <w:proofErr w:type="spellStart"/>
+      <w:r>
+        <w:t>tc</w:t>
+      </w:r>
+      <w:r>
+        <w:t>pServer</w:t>
+      </w:r>
+      <w:proofErr w:type="spellEnd"/>
+      <w:r>
+        <w:t xml:space="preserve"> </w:t>
+      </w:r>
+      <w:proofErr w:type="spellStart"/>
+      <w:r>
+        <w:t>behavior</w:t>
+      </w:r>
+      <w:proofErr w:type="spellEnd"/>
+      <w:r>
+        <w:t xml:space="preserve"> in </w:t>
+      </w:r>
+      <w:proofErr w:type="spellStart"/>
+      <w:r>
+        <w:t>wait</w:t>
+      </w:r>
+      <w:proofErr w:type="spellEnd"/>
+      <w:r>
+        <w:t xml:space="preserve"> mode</w:t>
+      </w:r>
+    </w:p>
+    <w:p>
+      <w:pPr>
+        <w:spacing w:after="0" w:line="240" w:lineRule="auto"/>
+      </w:pPr>
+      <w:r>
+        <w:t xml:space="preserve">Nel momento in cui il client effettua una richiesta al server, questo alloca il server </w:t>
+      </w:r>
+      <w:proofErr w:type="spellStart"/>
+      <w:r>
+        <w:t>tcp</w:t>
+      </w:r>
+      <w:proofErr w:type="spellEnd"/>
+      <w:r>
+        <w:t xml:space="preserve"> sulla connessione e rimuove il servizio dalla lista della </w:t>
+      </w:r>
+      <w:proofErr w:type="spellStart"/>
+      <w:r>
+        <w:t>select</w:t>
+      </w:r>
+      <w:proofErr w:type="spellEnd"/>
+      <w:r>
+        <w:t>(). Da questo avvenimento in avanti, il client ha una connessione privilegiata con il TCP Server, con il quale si scambia i messaggi. Se un nuovo client effettua una richiesta di connessione</w:t>
+      </w:r>
+      <w:r>
+        <w:t>, non riceve risposta dal server e il superserver non lo notifica, perché quel servizio lo ha disabilitato.</w:t>
+      </w:r>
+    </w:p>
+    <w:p>
+      <w:pPr>
+        <w:spacing w:after="0" w:line="240" w:lineRule="auto"/>
+      </w:pPr>
+    </w:p>
+    <w:p>
+      <w:pPr>
+        <w:spacing w:after="0" w:line="240" w:lineRule="auto"/>
+      </w:pPr>
+      <w:r>
+        <w:rPr>
+          <w:noProof/>
+        </w:rPr>
+        <w:drawing>
+          <wp:inline distT="0" distB="0" distL="0" distR="0" wp14:anchorId="6049F953" wp14:editId="6C9AFBB8">
+            <wp:extent cx="6645910" cy="3552825"/>
+            <wp:effectExtent l="0" t="0" r="2540" b="9525"/>
+            <wp:docPr id="15" name="Immagine 15"/>
+            <wp:cNvGraphicFramePr>
+              <a:graphicFrameLocks xmlns:a="http://schemas.openxmlformats.org/drawingml/2006/main" noChangeAspect="1"/>
+            </wp:cNvGraphicFramePr>
+            <a:graphic xmlns:a="http://schemas.openxmlformats.org/drawingml/2006/main">
+              <a:graphicData uri="http://schemas.openxmlformats.org/drawingml/2006/picture">
+                <pic:pic xmlns:pic="http://schemas.openxmlformats.org/drawingml/2006/picture">
+                  <pic:nvPicPr>
+                    <pic:cNvPr id="0" name="Picture 69"/>
+                    <pic:cNvPicPr>
+                      <a:picLocks noChangeAspect="1" noChangeArrowheads="1"/>
+                    </pic:cNvPicPr>
+                  </pic:nvPicPr>
+                  <pic:blipFill>
+                    <a:blip r:embed="rId8" cstate="print">
+                      <a:extLst>
+                        <a:ext uri="{28A0092B-C50C-407E-A947-70E740481C1C}">
+                          <a14:useLocalDpi xmlns:a14="http://schemas.microsoft.com/office/drawing/2010/main" val="0"/>
+                        </a:ext>
+                      </a:extLst>
+                    </a:blip>
+                    <a:srcRect/>
+                    <a:stretch>
+                      <a:fillRect/>
+                    </a:stretch>
+                  </pic:blipFill>
+                  <pic:spPr bwMode="auto">
+                    <a:xfrm>
+                      <a:off x="0" y="0"/>
+                      <a:ext cx="6645910" cy="3552825"/>
+                    </a:xfrm>
+                    <a:prstGeom prst="rect">
+                      <a:avLst/>
+                    </a:prstGeom>
+                    <a:noFill/>
+                    <a:ln>
+                      <a:noFill/>
+                    </a:ln>
+                  </pic:spPr>
+                </pic:pic>
+              </a:graphicData>
+            </a:graphic>
+          </wp:inline>
+        </w:drawing>
+      </w:r>
+    </w:p>
+    <w:p>
+      <w:pPr>
+        <w:spacing w:after="0" w:line="240" w:lineRule="auto"/>
+      </w:pPr>
+      <w:r>
+        <w:t>Nel momento però in cui il primo client chiude la connessione</w:t>
+      </w:r>
+      <w:r>
+        <w:t xml:space="preserve">, il server a lui connesso viene terminato e subito dopo il superserver alloca il </w:t>
+      </w:r>
+      <w:proofErr w:type="spellStart"/>
+      <w:r>
+        <w:t>tcp</w:t>
+      </w:r>
+      <w:proofErr w:type="spellEnd"/>
+      <w:r>
+        <w:t xml:space="preserve"> server con il secondo client che era in attesa di una risposta dal server da prima.</w:t>
+      </w:r>
+    </w:p>
+    <w:p>
+      <w:pPr>
+        <w:spacing w:after="0" w:line="240" w:lineRule="auto"/>
+      </w:pPr>
+      <w:r>
+        <w:rPr>
+          <w:noProof/>
+        </w:rPr>
+        <w:lastRenderedPageBreak/>
+        <w:drawing>
+          <wp:inline distT="0" distB="0" distL="0" distR="0" wp14:anchorId="50FEE69C" wp14:editId="3A99612F">
+            <wp:extent cx="6647180" cy="3569970"/>
+            <wp:effectExtent l="0" t="0" r="1270" b="0"/>
+            <wp:docPr id="16" name="Immagine 16"/>
+            <wp:cNvGraphicFramePr>
+              <a:graphicFrameLocks xmlns:a="http://schemas.openxmlformats.org/drawingml/2006/main" noChangeAspect="1"/>
+            </wp:cNvGraphicFramePr>
+            <a:graphic xmlns:a="http://schemas.openxmlformats.org/drawingml/2006/main">
+              <a:graphicData uri="http://schemas.openxmlformats.org/drawingml/2006/picture">
+                <pic:pic xmlns:pic="http://schemas.openxmlformats.org/drawingml/2006/picture">
+                  <pic:nvPicPr>
+                    <pic:cNvPr id="0" name="Picture 70"/>
+                    <pic:cNvPicPr>
+                      <a:picLocks noChangeAspect="1" noChangeArrowheads="1"/>
+                    </pic:cNvPicPr>
+                  </pic:nvPicPr>
+                  <pic:blipFill>
+                    <a:blip r:embed="rId9" cstate="print">
+                      <a:extLst>
+                        <a:ext uri="{28A0092B-C50C-407E-A947-70E740481C1C}">
+                          <a14:useLocalDpi xmlns:a14="http://schemas.microsoft.com/office/drawing/2010/main" val="0"/>
+                        </a:ext>
+                      </a:extLst>
+                    </a:blip>
+                    <a:srcRect/>
+                    <a:stretch>
+                      <a:fillRect/>
+                    </a:stretch>
+                  </pic:blipFill>
+                  <pic:spPr bwMode="auto">
+                    <a:xfrm>
+                      <a:off x="0" y="0"/>
+                      <a:ext cx="6647180" cy="3569970"/>
+                    </a:xfrm>
+                    <a:prstGeom prst="rect">
+                      <a:avLst/>
+                    </a:prstGeom>
+                    <a:noFill/>
+                    <a:ln>
+                      <a:noFill/>
+                    </a:ln>
+                  </pic:spPr>
+                </pic:pic>
+              </a:graphicData>
+            </a:graphic>
+          </wp:inline>
+        </w:drawing>
+      </w:r>
+    </w:p>
+    <w:p>
+      <w:pPr>
+        <w:pStyle w:val="Titolo1"/>
+      </w:pPr>
+      <w:proofErr w:type="spellStart"/>
+      <w:r>
+        <w:t>tcp</w:t>
+      </w:r>
+      <w:r>
+        <w:t>Server</w:t>
+      </w:r>
+      <w:proofErr w:type="spellEnd"/>
+      <w:r>
+        <w:t xml:space="preserve"> </w:t>
+      </w:r>
+      <w:proofErr w:type="spellStart"/>
+      <w:r>
+        <w:t>behavior</w:t>
+      </w:r>
+      <w:proofErr w:type="spellEnd"/>
+      <w:r>
+        <w:t xml:space="preserve"> in </w:t>
+      </w:r>
+      <w:r>
+        <w:t>no-</w:t>
+      </w:r>
+      <w:proofErr w:type="spellStart"/>
+      <w:r>
+        <w:t>wait</w:t>
+      </w:r>
+      <w:proofErr w:type="spellEnd"/>
+      <w:r>
+        <w:t xml:space="preserve"> mode</w:t>
+      </w:r>
+    </w:p>
+    <w:p>
+      <w:pPr>
+        <w:spacing w:after="0" w:line="240" w:lineRule="auto"/>
+      </w:pPr>
+      <w:r>
+        <w:t>durante una comunicazione no-</w:t>
+      </w:r>
+      <w:proofErr w:type="spellStart"/>
+      <w:r>
+        <w:t>wait</w:t>
+      </w:r>
+      <w:proofErr w:type="spellEnd"/>
+      <w:r>
+        <w:t>, i client effettuano due richieste e per ciascuno di essi viene allocato un TCP Server che risponde ai loro messaggi, tutto ciò avviene parallelamente senza problemi di sincronizzazione tra loro.</w:t>
+      </w:r>
+    </w:p>
+    <w:p>
+      <w:pPr>
+        <w:spacing w:after="0" w:line="240" w:lineRule="auto"/>
+      </w:pPr>
+      <w:r>
+        <w:rPr>
+          <w:noProof/>
+        </w:rPr>
+        <w:drawing>
+          <wp:inline distT="0" distB="0" distL="0" distR="0" wp14:anchorId="22AE4035" wp14:editId="38E73A50">
+            <wp:extent cx="6647180" cy="3562350"/>
+            <wp:effectExtent l="0" t="0" r="1270" b="0"/>
+            <wp:docPr id="18" name="Immagine 18"/>
+            <wp:cNvGraphicFramePr>
+              <a:graphicFrameLocks xmlns:a="http://schemas.openxmlformats.org/drawingml/2006/main" noChangeAspect="1"/>
+            </wp:cNvGraphicFramePr>
+            <a:graphic xmlns:a="http://schemas.openxmlformats.org/drawingml/2006/main">
+              <a:graphicData uri="http://schemas.openxmlformats.org/drawingml/2006/picture">
+                <pic:pic xmlns:pic="http://schemas.openxmlformats.org/drawingml/2006/picture">
+                  <pic:nvPicPr>
+                    <pic:cNvPr id="0" name="Picture 72"/>
+                    <pic:cNvPicPr>
+                      <a:picLocks noChangeAspect="1" noChangeArrowheads="1"/>
+                    </pic:cNvPicPr>
+                  </pic:nvPicPr>
+                  <pic:blipFill>
+                    <a:blip r:embed="rId10" cstate="print">
+                      <a:extLst>
+                        <a:ext uri="{28A0092B-C50C-407E-A947-70E740481C1C}">
+                          <a14:useLocalDpi xmlns:a14="http://schemas.microsoft.com/office/drawing/2010/main" val="0"/>
+                        </a:ext>
+                      </a:extLst>
+                    </a:blip>
+                    <a:srcRect/>
+                    <a:stretch>
+                      <a:fillRect/>
+                    </a:stretch>
+                  </pic:blipFill>
+                  <pic:spPr bwMode="auto">
+                    <a:xfrm>
+                      <a:off x="0" y="0"/>
+                      <a:ext cx="6647180" cy="3562350"/>
+                    </a:xfrm>
+                    <a:prstGeom prst="rect">
+                      <a:avLst/>
+                    </a:prstGeom>
+                    <a:noFill/>
+                    <a:ln>
+                      <a:noFill/>
+                    </a:ln>
+                  </pic:spPr>
+                </pic:pic>
+              </a:graphicData>
+            </a:graphic>
+          </wp:inline>
+        </w:drawing>
+      </w:r>
     </w:p>
     <w:p>
       <w:pPr>
@@ -2061,6 +3499,318 @@
 <file path=word/numbering.xml><?xml version="1.0" encoding="utf-8"?>
 <w:numbering xmlns:wpc="http://schemas.microsoft.com/office/word/2010/wordprocessingCanvas" xmlns:cx="http://schemas.microsoft.com/office/drawing/2014/chartex" xmlns:cx1="http://schemas.microsoft.com/office/drawing/2015/9/8/chartex" xmlns:cx2="http://schemas.microsoft.com/office/drawing/2015/10/21/chartex" xmlns:cx3="http://schemas.microsoft.com/office/drawing/2016/5/9/chartex" xmlns:cx4="http://schemas.microsoft.com/office/drawing/2016/5/10/chartex" xmlns:cx5="http://schemas.microsoft.com/office/drawing/2016/5/11/chartex" xmlns:cx6="http://schemas.microsoft.com/office/drawing/2016/5/12/chartex" xmlns:cx7="http://schemas.microsoft.com/office/drawing/2016/5/13/chartex" xmlns:cx8="http://schemas.microsoft.com/office/drawing/2016/5/14/chartex" xmlns:mc="http://schemas.openxmlformats.org/markup-compatibility/2006" xmlns:aink="http://schemas.microsoft.com/office/drawing/2016/ink" xmlns:am3d="http://schemas.microsoft.com/office/drawing/2017/model3d" xmlns:o="urn:schemas-microsoft-com:office:office" xmlns:r="http://schemas.openxmlformats.org/officeDocument/2006/relationships" xmlns:m="http://schemas.openxmlformats.org/officeDocument/2006/math" xmlns:v="urn:schemas-microsoft-com:vml" xmlns:wp14="http://schemas.microsoft.com/office/word/2010/wordprocessingDrawing" xmlns:wp="http://schemas.openxmlformats.org/drawingml/2006/wordprocessingDrawing" xmlns:w10="urn:schemas-microsoft-com:office:word" xmlns:w="http://schemas.openxmlformats.org/wordprocessingml/2006/main" xmlns:w14="http://schemas.microsoft.com/office/word/2010/wordml" xmlns:w15="http://schemas.microsoft.com/office/word/2012/wordml" xmlns:w16cid="http://schemas.microsoft.com/office/word/2016/wordml/cid" xmlns:w16se="http://schemas.microsoft.com/office/word/2015/wordml/symex" xmlns:wpg="http://schemas.microsoft.com/office/word/2010/wordprocessingGroup" xmlns:wpi="http://schemas.microsoft.com/office/word/2010/wordprocessingInk" xmlns:wne="http://schemas.microsoft.com/office/word/2006/wordml" xmlns:wps="http://schemas.microsoft.com/office/word/2010/wordprocessingShape" mc:Ignorable="w14 w15 w16se w16cid wp14">
   <w:abstractNum w:abstractNumId="0" w15:restartNumberingAfterBreak="0">
+    <w:nsid w:val="078A7673"/>
+    <w:multiLevelType w:val="hybridMultilevel"/>
+    <w:tmpl w:val="E35A7BD4"/>
+    <w:lvl w:ilvl="0" w:tplc="0410000F">
+      <w:start w:val="1"/>
+      <w:numFmt w:val="decimal"/>
+      <w:lvlText w:val="%1."/>
+      <w:lvlJc w:val="left"/>
+      <w:pPr>
+        <w:ind w:left="720" w:hanging="360"/>
+      </w:pPr>
+    </w:lvl>
+    <w:lvl w:ilvl="1" w:tplc="04100019" w:tentative="1">
+      <w:start w:val="1"/>
+      <w:numFmt w:val="lowerLetter"/>
+      <w:lvlText w:val="%2."/>
+      <w:lvlJc w:val="left"/>
+      <w:pPr>
+        <w:ind w:left="1440" w:hanging="360"/>
+      </w:pPr>
+    </w:lvl>
+    <w:lvl w:ilvl="2" w:tplc="0410001B" w:tentative="1">
+      <w:start w:val="1"/>
+      <w:numFmt w:val="lowerRoman"/>
+      <w:lvlText w:val="%3."/>
+      <w:lvlJc w:val="right"/>
+      <w:pPr>
+        <w:ind w:left="2160" w:hanging="180"/>
+      </w:pPr>
+    </w:lvl>
+    <w:lvl w:ilvl="3" w:tplc="0410000F" w:tentative="1">
+      <w:start w:val="1"/>
+      <w:numFmt w:val="decimal"/>
+      <w:lvlText w:val="%4."/>
+      <w:lvlJc w:val="left"/>
+      <w:pPr>
+        <w:ind w:left="2880" w:hanging="360"/>
+      </w:pPr>
+    </w:lvl>
+    <w:lvl w:ilvl="4" w:tplc="04100019" w:tentative="1">
+      <w:start w:val="1"/>
+      <w:numFmt w:val="lowerLetter"/>
+      <w:lvlText w:val="%5."/>
+      <w:lvlJc w:val="left"/>
+      <w:pPr>
+        <w:ind w:left="3600" w:hanging="360"/>
+      </w:pPr>
+    </w:lvl>
+    <w:lvl w:ilvl="5" w:tplc="0410001B" w:tentative="1">
+      <w:start w:val="1"/>
+      <w:numFmt w:val="lowerRoman"/>
+      <w:lvlText w:val="%6."/>
+      <w:lvlJc w:val="right"/>
+      <w:pPr>
+        <w:ind w:left="4320" w:hanging="180"/>
+      </w:pPr>
+    </w:lvl>
+    <w:lvl w:ilvl="6" w:tplc="0410000F" w:tentative="1">
+      <w:start w:val="1"/>
+      <w:numFmt w:val="decimal"/>
+      <w:lvlText w:val="%7."/>
+      <w:lvlJc w:val="left"/>
+      <w:pPr>
+        <w:ind w:left="5040" w:hanging="360"/>
+      </w:pPr>
+    </w:lvl>
+    <w:lvl w:ilvl="7" w:tplc="04100019" w:tentative="1">
+      <w:start w:val="1"/>
+      <w:numFmt w:val="lowerLetter"/>
+      <w:lvlText w:val="%8."/>
+      <w:lvlJc w:val="left"/>
+      <w:pPr>
+        <w:ind w:left="5760" w:hanging="360"/>
+      </w:pPr>
+    </w:lvl>
+    <w:lvl w:ilvl="8" w:tplc="0410001B" w:tentative="1">
+      <w:start w:val="1"/>
+      <w:numFmt w:val="lowerRoman"/>
+      <w:lvlText w:val="%9."/>
+      <w:lvlJc w:val="right"/>
+      <w:pPr>
+        <w:ind w:left="6480" w:hanging="180"/>
+      </w:pPr>
+    </w:lvl>
+  </w:abstractNum>
+  <w:abstractNum w:abstractNumId="1" w15:restartNumberingAfterBreak="0">
+    <w:nsid w:val="07976E09"/>
+    <w:multiLevelType w:val="hybridMultilevel"/>
+    <w:tmpl w:val="1A1AB7E4"/>
+    <w:lvl w:ilvl="0" w:tplc="04100001">
+      <w:start w:val="1"/>
+      <w:numFmt w:val="bullet"/>
+      <w:lvlText w:val=""/>
+      <w:lvlJc w:val="left"/>
+      <w:pPr>
+        <w:ind w:left="860" w:hanging="500"/>
+      </w:pPr>
+      <w:rPr>
+        <w:rFonts w:ascii="Symbol" w:hAnsi="Symbol" w:hint="default"/>
+      </w:rPr>
+    </w:lvl>
+    <w:lvl w:ilvl="1" w:tplc="04100003">
+      <w:start w:val="1"/>
+      <w:numFmt w:val="bullet"/>
+      <w:lvlText w:val="o"/>
+      <w:lvlJc w:val="left"/>
+      <w:pPr>
+        <w:ind w:left="1440" w:hanging="360"/>
+      </w:pPr>
+      <w:rPr>
+        <w:rFonts w:ascii="Courier New" w:hAnsi="Courier New" w:cs="Courier New" w:hint="default"/>
+      </w:rPr>
+    </w:lvl>
+    <w:lvl w:ilvl="2" w:tplc="04100001">
+      <w:start w:val="1"/>
+      <w:numFmt w:val="bullet"/>
+      <w:lvlText w:val=""/>
+      <w:lvlJc w:val="left"/>
+      <w:pPr>
+        <w:ind w:left="2300" w:hanging="500"/>
+      </w:pPr>
+      <w:rPr>
+        <w:rFonts w:ascii="Symbol" w:hAnsi="Symbol" w:hint="default"/>
+      </w:rPr>
+    </w:lvl>
+    <w:lvl w:ilvl="3" w:tplc="04100001" w:tentative="1">
+      <w:start w:val="1"/>
+      <w:numFmt w:val="bullet"/>
+      <w:lvlText w:val=""/>
+      <w:lvlJc w:val="left"/>
+      <w:pPr>
+        <w:ind w:left="2880" w:hanging="360"/>
+      </w:pPr>
+      <w:rPr>
+        <w:rFonts w:ascii="Symbol" w:hAnsi="Symbol" w:hint="default"/>
+      </w:rPr>
+    </w:lvl>
+    <w:lvl w:ilvl="4" w:tplc="04100003" w:tentative="1">
+      <w:start w:val="1"/>
+      <w:numFmt w:val="bullet"/>
+      <w:lvlText w:val="o"/>
+      <w:lvlJc w:val="left"/>
+      <w:pPr>
+        <w:ind w:left="3600" w:hanging="360"/>
+      </w:pPr>
+      <w:rPr>
+        <w:rFonts w:ascii="Courier New" w:hAnsi="Courier New" w:cs="Courier New" w:hint="default"/>
+      </w:rPr>
+    </w:lvl>
+    <w:lvl w:ilvl="5" w:tplc="04100005" w:tentative="1">
+      <w:start w:val="1"/>
+      <w:numFmt w:val="bullet"/>
+      <w:lvlText w:val=""/>
+      <w:lvlJc w:val="left"/>
+      <w:pPr>
+        <w:ind w:left="4320" w:hanging="360"/>
+      </w:pPr>
+      <w:rPr>
+        <w:rFonts w:ascii="Wingdings" w:hAnsi="Wingdings" w:hint="default"/>
+      </w:rPr>
+    </w:lvl>
+    <w:lvl w:ilvl="6" w:tplc="04100001" w:tentative="1">
+      <w:start w:val="1"/>
+      <w:numFmt w:val="bullet"/>
+      <w:lvlText w:val=""/>
+      <w:lvlJc w:val="left"/>
+      <w:pPr>
+        <w:ind w:left="5040" w:hanging="360"/>
+      </w:pPr>
+      <w:rPr>
+        <w:rFonts w:ascii="Symbol" w:hAnsi="Symbol" w:hint="default"/>
+      </w:rPr>
+    </w:lvl>
+    <w:lvl w:ilvl="7" w:tplc="04100003" w:tentative="1">
+      <w:start w:val="1"/>
+      <w:numFmt w:val="bullet"/>
+      <w:lvlText w:val="o"/>
+      <w:lvlJc w:val="left"/>
+      <w:pPr>
+        <w:ind w:left="5760" w:hanging="360"/>
+      </w:pPr>
+      <w:rPr>
+        <w:rFonts w:ascii="Courier New" w:hAnsi="Courier New" w:cs="Courier New" w:hint="default"/>
+      </w:rPr>
+    </w:lvl>
+    <w:lvl w:ilvl="8" w:tplc="04100005" w:tentative="1">
+      <w:start w:val="1"/>
+      <w:numFmt w:val="bullet"/>
+      <w:lvlText w:val=""/>
+      <w:lvlJc w:val="left"/>
+      <w:pPr>
+        <w:ind w:left="6480" w:hanging="360"/>
+      </w:pPr>
+      <w:rPr>
+        <w:rFonts w:ascii="Wingdings" w:hAnsi="Wingdings" w:hint="default"/>
+      </w:rPr>
+    </w:lvl>
+  </w:abstractNum>
+  <w:abstractNum w:abstractNumId="2" w15:restartNumberingAfterBreak="0">
+    <w:nsid w:val="30D755FE"/>
+    <w:multiLevelType w:val="hybridMultilevel"/>
+    <w:tmpl w:val="657006F0"/>
+    <w:lvl w:ilvl="0" w:tplc="04100001">
+      <w:start w:val="1"/>
+      <w:numFmt w:val="bullet"/>
+      <w:lvlText w:val=""/>
+      <w:lvlJc w:val="left"/>
+      <w:pPr>
+        <w:ind w:left="720" w:hanging="360"/>
+      </w:pPr>
+      <w:rPr>
+        <w:rFonts w:ascii="Symbol" w:hAnsi="Symbol" w:hint="default"/>
+      </w:rPr>
+    </w:lvl>
+    <w:lvl w:ilvl="1" w:tplc="04100003" w:tentative="1">
+      <w:start w:val="1"/>
+      <w:numFmt w:val="bullet"/>
+      <w:lvlText w:val="o"/>
+      <w:lvlJc w:val="left"/>
+      <w:pPr>
+        <w:ind w:left="1440" w:hanging="360"/>
+      </w:pPr>
+      <w:rPr>
+        <w:rFonts w:ascii="Courier New" w:hAnsi="Courier New" w:cs="Courier New" w:hint="default"/>
+      </w:rPr>
+    </w:lvl>
+    <w:lvl w:ilvl="2" w:tplc="04100005" w:tentative="1">
+      <w:start w:val="1"/>
+      <w:numFmt w:val="bullet"/>
+      <w:lvlText w:val=""/>
+      <w:lvlJc w:val="left"/>
+      <w:pPr>
+        <w:ind w:left="2160" w:hanging="360"/>
+      </w:pPr>
+      <w:rPr>
+        <w:rFonts w:ascii="Wingdings" w:hAnsi="Wingdings" w:hint="default"/>
+      </w:rPr>
+    </w:lvl>
+    <w:lvl w:ilvl="3" w:tplc="04100001" w:tentative="1">
+      <w:start w:val="1"/>
+      <w:numFmt w:val="bullet"/>
+      <w:lvlText w:val=""/>
+      <w:lvlJc w:val="left"/>
+      <w:pPr>
+        <w:ind w:left="2880" w:hanging="360"/>
+      </w:pPr>
+      <w:rPr>
+        <w:rFonts w:ascii="Symbol" w:hAnsi="Symbol" w:hint="default"/>
+      </w:rPr>
+    </w:lvl>
+    <w:lvl w:ilvl="4" w:tplc="04100003" w:tentative="1">
+      <w:start w:val="1"/>
+      <w:numFmt w:val="bullet"/>
+      <w:lvlText w:val="o"/>
+      <w:lvlJc w:val="left"/>
+      <w:pPr>
+        <w:ind w:left="3600" w:hanging="360"/>
+      </w:pPr>
+      <w:rPr>
+        <w:rFonts w:ascii="Courier New" w:hAnsi="Courier New" w:cs="Courier New" w:hint="default"/>
+      </w:rPr>
+    </w:lvl>
+    <w:lvl w:ilvl="5" w:tplc="04100005" w:tentative="1">
+      <w:start w:val="1"/>
+      <w:numFmt w:val="bullet"/>
+      <w:lvlText w:val=""/>
+      <w:lvlJc w:val="left"/>
+      <w:pPr>
+        <w:ind w:left="4320" w:hanging="360"/>
+      </w:pPr>
+      <w:rPr>
+        <w:rFonts w:ascii="Wingdings" w:hAnsi="Wingdings" w:hint="default"/>
+      </w:rPr>
+    </w:lvl>
+    <w:lvl w:ilvl="6" w:tplc="04100001" w:tentative="1">
+      <w:start w:val="1"/>
+      <w:numFmt w:val="bullet"/>
+      <w:lvlText w:val=""/>
+      <w:lvlJc w:val="left"/>
+      <w:pPr>
+        <w:ind w:left="5040" w:hanging="360"/>
+      </w:pPr>
+      <w:rPr>
+        <w:rFonts w:ascii="Symbol" w:hAnsi="Symbol" w:hint="default"/>
+      </w:rPr>
+    </w:lvl>
+    <w:lvl w:ilvl="7" w:tplc="04100003" w:tentative="1">
+      <w:start w:val="1"/>
+      <w:numFmt w:val="bullet"/>
+      <w:lvlText w:val="o"/>
+      <w:lvlJc w:val="left"/>
+      <w:pPr>
+        <w:ind w:left="5760" w:hanging="360"/>
+      </w:pPr>
+      <w:rPr>
+        <w:rFonts w:ascii="Courier New" w:hAnsi="Courier New" w:cs="Courier New" w:hint="default"/>
+      </w:rPr>
+    </w:lvl>
+    <w:lvl w:ilvl="8" w:tplc="04100005" w:tentative="1">
+      <w:start w:val="1"/>
+      <w:numFmt w:val="bullet"/>
+      <w:lvlText w:val=""/>
+      <w:lvlJc w:val="left"/>
+      <w:pPr>
+        <w:ind w:left="6480" w:hanging="360"/>
+      </w:pPr>
+      <w:rPr>
+        <w:rFonts w:ascii="Wingdings" w:hAnsi="Wingdings" w:hint="default"/>
+      </w:rPr>
+    </w:lvl>
+  </w:abstractNum>
+  <w:abstractNum w:abstractNumId="3" w15:restartNumberingAfterBreak="0">
     <w:nsid w:val="352745D8"/>
     <w:multiLevelType w:val="hybridMultilevel"/>
     <w:tmpl w:val="4FAAADE4"/>
@@ -2146,7 +3896,7 @@
       </w:pPr>
     </w:lvl>
   </w:abstractNum>
-  <w:abstractNum w:abstractNumId="1" w15:restartNumberingAfterBreak="0">
+  <w:abstractNum w:abstractNumId="4" w15:restartNumberingAfterBreak="0">
     <w:nsid w:val="3C2E5FB1"/>
     <w:multiLevelType w:val="hybridMultilevel"/>
     <w:tmpl w:val="AFE0C504"/>
@@ -2259,7 +4009,7 @@
       </w:rPr>
     </w:lvl>
   </w:abstractNum>
-  <w:abstractNum w:abstractNumId="2" w15:restartNumberingAfterBreak="0">
+  <w:abstractNum w:abstractNumId="5" w15:restartNumberingAfterBreak="0">
     <w:nsid w:val="404856E1"/>
     <w:multiLevelType w:val="hybridMultilevel"/>
     <w:tmpl w:val="87D473E8"/>
@@ -2372,7 +4122,210 @@
       </w:rPr>
     </w:lvl>
   </w:abstractNum>
-  <w:abstractNum w:abstractNumId="3" w15:restartNumberingAfterBreak="0">
+  <w:abstractNum w:abstractNumId="6" w15:restartNumberingAfterBreak="0">
+    <w:nsid w:val="48801C13"/>
+    <w:multiLevelType w:val="hybridMultilevel"/>
+    <w:tmpl w:val="0AFE16C6"/>
+    <w:lvl w:ilvl="0" w:tplc="04100001">
+      <w:start w:val="1"/>
+      <w:numFmt w:val="bullet"/>
+      <w:lvlText w:val=""/>
+      <w:lvlJc w:val="left"/>
+      <w:pPr>
+        <w:ind w:left="860" w:hanging="500"/>
+      </w:pPr>
+      <w:rPr>
+        <w:rFonts w:ascii="Symbol" w:hAnsi="Symbol" w:hint="default"/>
+      </w:rPr>
+    </w:lvl>
+    <w:lvl w:ilvl="1" w:tplc="04100003">
+      <w:start w:val="1"/>
+      <w:numFmt w:val="bullet"/>
+      <w:lvlText w:val="o"/>
+      <w:lvlJc w:val="left"/>
+      <w:pPr>
+        <w:ind w:left="1440" w:hanging="360"/>
+      </w:pPr>
+      <w:rPr>
+        <w:rFonts w:ascii="Courier New" w:hAnsi="Courier New" w:cs="Courier New" w:hint="default"/>
+      </w:rPr>
+    </w:lvl>
+    <w:lvl w:ilvl="2" w:tplc="04100001">
+      <w:start w:val="1"/>
+      <w:numFmt w:val="bullet"/>
+      <w:lvlText w:val=""/>
+      <w:lvlJc w:val="left"/>
+      <w:pPr>
+        <w:ind w:left="2300" w:hanging="500"/>
+      </w:pPr>
+      <w:rPr>
+        <w:rFonts w:ascii="Symbol" w:hAnsi="Symbol" w:hint="default"/>
+      </w:rPr>
+    </w:lvl>
+    <w:lvl w:ilvl="3" w:tplc="04100001" w:tentative="1">
+      <w:start w:val="1"/>
+      <w:numFmt w:val="bullet"/>
+      <w:lvlText w:val=""/>
+      <w:lvlJc w:val="left"/>
+      <w:pPr>
+        <w:ind w:left="2880" w:hanging="360"/>
+      </w:pPr>
+      <w:rPr>
+        <w:rFonts w:ascii="Symbol" w:hAnsi="Symbol" w:hint="default"/>
+      </w:rPr>
+    </w:lvl>
+    <w:lvl w:ilvl="4" w:tplc="04100003" w:tentative="1">
+      <w:start w:val="1"/>
+      <w:numFmt w:val="bullet"/>
+      <w:lvlText w:val="o"/>
+      <w:lvlJc w:val="left"/>
+      <w:pPr>
+        <w:ind w:left="3600" w:hanging="360"/>
+      </w:pPr>
+      <w:rPr>
+        <w:rFonts w:ascii="Courier New" w:hAnsi="Courier New" w:cs="Courier New" w:hint="default"/>
+      </w:rPr>
+    </w:lvl>
+    <w:lvl w:ilvl="5" w:tplc="04100005" w:tentative="1">
+      <w:start w:val="1"/>
+      <w:numFmt w:val="bullet"/>
+      <w:lvlText w:val=""/>
+      <w:lvlJc w:val="left"/>
+      <w:pPr>
+        <w:ind w:left="4320" w:hanging="360"/>
+      </w:pPr>
+      <w:rPr>
+        <w:rFonts w:ascii="Wingdings" w:hAnsi="Wingdings" w:hint="default"/>
+      </w:rPr>
+    </w:lvl>
+    <w:lvl w:ilvl="6" w:tplc="04100001" w:tentative="1">
+      <w:start w:val="1"/>
+      <w:numFmt w:val="bullet"/>
+      <w:lvlText w:val=""/>
+      <w:lvlJc w:val="left"/>
+      <w:pPr>
+        <w:ind w:left="5040" w:hanging="360"/>
+      </w:pPr>
+      <w:rPr>
+        <w:rFonts w:ascii="Symbol" w:hAnsi="Symbol" w:hint="default"/>
+      </w:rPr>
+    </w:lvl>
+    <w:lvl w:ilvl="7" w:tplc="04100003" w:tentative="1">
+      <w:start w:val="1"/>
+      <w:numFmt w:val="bullet"/>
+      <w:lvlText w:val="o"/>
+      <w:lvlJc w:val="left"/>
+      <w:pPr>
+        <w:ind w:left="5760" w:hanging="360"/>
+      </w:pPr>
+      <w:rPr>
+        <w:rFonts w:ascii="Courier New" w:hAnsi="Courier New" w:cs="Courier New" w:hint="default"/>
+      </w:rPr>
+    </w:lvl>
+    <w:lvl w:ilvl="8" w:tplc="04100005" w:tentative="1">
+      <w:start w:val="1"/>
+      <w:numFmt w:val="bullet"/>
+      <w:lvlText w:val=""/>
+      <w:lvlJc w:val="left"/>
+      <w:pPr>
+        <w:ind w:left="6480" w:hanging="360"/>
+      </w:pPr>
+      <w:rPr>
+        <w:rFonts w:ascii="Wingdings" w:hAnsi="Wingdings" w:hint="default"/>
+      </w:rPr>
+    </w:lvl>
+  </w:abstractNum>
+  <w:abstractNum w:abstractNumId="7" w15:restartNumberingAfterBreak="0">
+    <w:nsid w:val="5221055C"/>
+    <w:multiLevelType w:val="hybridMultilevel"/>
+    <w:tmpl w:val="2CBA40F8"/>
+    <w:lvl w:ilvl="0" w:tplc="36CA735C">
+      <w:start w:val="1"/>
+      <w:numFmt w:val="decimal"/>
+      <w:lvlText w:val="%1."/>
+      <w:lvlJc w:val="left"/>
+      <w:pPr>
+        <w:ind w:left="850" w:hanging="490"/>
+      </w:pPr>
+      <w:rPr>
+        <w:rFonts w:hint="default"/>
+        <w:i/>
+      </w:rPr>
+    </w:lvl>
+    <w:lvl w:ilvl="1" w:tplc="04100019" w:tentative="1">
+      <w:start w:val="1"/>
+      <w:numFmt w:val="lowerLetter"/>
+      <w:lvlText w:val="%2."/>
+      <w:lvlJc w:val="left"/>
+      <w:pPr>
+        <w:ind w:left="1440" w:hanging="360"/>
+      </w:pPr>
+    </w:lvl>
+    <w:lvl w:ilvl="2" w:tplc="0410001B" w:tentative="1">
+      <w:start w:val="1"/>
+      <w:numFmt w:val="lowerRoman"/>
+      <w:lvlText w:val="%3."/>
+      <w:lvlJc w:val="right"/>
+      <w:pPr>
+        <w:ind w:left="2160" w:hanging="180"/>
+      </w:pPr>
+    </w:lvl>
+    <w:lvl w:ilvl="3" w:tplc="0410000F" w:tentative="1">
+      <w:start w:val="1"/>
+      <w:numFmt w:val="decimal"/>
+      <w:lvlText w:val="%4."/>
+      <w:lvlJc w:val="left"/>
+      <w:pPr>
+        <w:ind w:left="2880" w:hanging="360"/>
+      </w:pPr>
+    </w:lvl>
+    <w:lvl w:ilvl="4" w:tplc="04100019" w:tentative="1">
+      <w:start w:val="1"/>
+      <w:numFmt w:val="lowerLetter"/>
+      <w:lvlText w:val="%5."/>
+      <w:lvlJc w:val="left"/>
+      <w:pPr>
+        <w:ind w:left="3600" w:hanging="360"/>
+      </w:pPr>
+    </w:lvl>
+    <w:lvl w:ilvl="5" w:tplc="0410001B" w:tentative="1">
+      <w:start w:val="1"/>
+      <w:numFmt w:val="lowerRoman"/>
+      <w:lvlText w:val="%6."/>
+      <w:lvlJc w:val="right"/>
+      <w:pPr>
+        <w:ind w:left="4320" w:hanging="180"/>
+      </w:pPr>
+    </w:lvl>
+    <w:lvl w:ilvl="6" w:tplc="0410000F" w:tentative="1">
+      <w:start w:val="1"/>
+      <w:numFmt w:val="decimal"/>
+      <w:lvlText w:val="%7."/>
+      <w:lvlJc w:val="left"/>
+      <w:pPr>
+        <w:ind w:left="5040" w:hanging="360"/>
+      </w:pPr>
+    </w:lvl>
+    <w:lvl w:ilvl="7" w:tplc="04100019" w:tentative="1">
+      <w:start w:val="1"/>
+      <w:numFmt w:val="lowerLetter"/>
+      <w:lvlText w:val="%8."/>
+      <w:lvlJc w:val="left"/>
+      <w:pPr>
+        <w:ind w:left="5760" w:hanging="360"/>
+      </w:pPr>
+    </w:lvl>
+    <w:lvl w:ilvl="8" w:tplc="0410001B" w:tentative="1">
+      <w:start w:val="1"/>
+      <w:numFmt w:val="lowerRoman"/>
+      <w:lvlText w:val="%9."/>
+      <w:lvlJc w:val="right"/>
+      <w:pPr>
+        <w:ind w:left="6480" w:hanging="180"/>
+      </w:pPr>
+    </w:lvl>
+  </w:abstractNum>
+  <w:abstractNum w:abstractNumId="8" w15:restartNumberingAfterBreak="0">
     <w:nsid w:val="58A6307B"/>
     <w:multiLevelType w:val="hybridMultilevel"/>
     <w:tmpl w:val="8FECBEA6"/>
@@ -2461,7 +4414,7 @@
       </w:pPr>
     </w:lvl>
   </w:abstractNum>
-  <w:abstractNum w:abstractNumId="4" w15:restartNumberingAfterBreak="0">
+  <w:abstractNum w:abstractNumId="9" w15:restartNumberingAfterBreak="0">
     <w:nsid w:val="62E7156E"/>
     <w:multiLevelType w:val="hybridMultilevel"/>
     <w:tmpl w:val="9EB05A4E"/>
@@ -2548,19 +4501,34 @@
     </w:lvl>
   </w:abstractNum>
   <w:num w:numId="1">
+    <w:abstractNumId w:val="3"/>
+  </w:num>
+  <w:num w:numId="2">
+    <w:abstractNumId w:val="8"/>
+  </w:num>
+  <w:num w:numId="3">
+    <w:abstractNumId w:val="9"/>
+  </w:num>
+  <w:num w:numId="4">
+    <w:abstractNumId w:val="5"/>
+  </w:num>
+  <w:num w:numId="5">
+    <w:abstractNumId w:val="4"/>
+  </w:num>
+  <w:num w:numId="6">
     <w:abstractNumId w:val="0"/>
   </w:num>
-  <w:num w:numId="2">
-    <w:abstractNumId w:val="3"/>
+  <w:num w:numId="7">
+    <w:abstractNumId w:val="7"/>
   </w:num>
-  <w:num w:numId="3">
-    <w:abstractNumId w:val="4"/>
-  </w:num>
-  <w:num w:numId="4">
+  <w:num w:numId="8">
     <w:abstractNumId w:val="2"/>
   </w:num>
-  <w:num w:numId="5">
+  <w:num w:numId="9">
     <w:abstractNumId w:val="1"/>
+  </w:num>
+  <w:num w:numId="10">
+    <w:abstractNumId w:val="6"/>
   </w:num>
 </w:numbering>
 </file>
@@ -3016,7 +4984,6 @@
   <w:style w:type="character" w:default="1" w:styleId="Carpredefinitoparagrafo">
     <w:name w:val="Default Paragraph Font"/>
     <w:uiPriority w:val="1"/>
-    <w:semiHidden/>
     <w:unhideWhenUsed/>
   </w:style>
   <w:style w:type="table" w:default="1" w:styleId="Tabellanormale">

--- a/Assignment 2/Report Assignment 2.docx
+++ b/Assignment 2/Report Assignment 2.docx
@@ -48,14 +48,15 @@
         <w:pStyle w:val="Titolo"/>
         <w:rPr>
           <w:rStyle w:val="Titolo1Carattere"/>
-          <w:color w:val="auto"/>
           <w:sz w:val="48"/>
           <w:szCs w:val="48"/>
         </w:rPr>
       </w:pPr>
       <w:r>
         <w:rPr>
-          <w:noProof/>
+          <w:rStyle w:val="Titolo1Carattere"/>
+          <w:sz w:val="48"/>
+          <w:szCs w:val="48"/>
         </w:rPr>
         <w:drawing>
           <wp:anchor distT="0" distB="0" distL="114300" distR="114300" simplePos="0" relativeHeight="251658240" behindDoc="0" locked="0" layoutInCell="1" allowOverlap="1" wp14:anchorId="650B0E97" wp14:editId="047C3882">
@@ -117,7 +118,6 @@
       <w:r>
         <w:rPr>
           <w:rStyle w:val="Titolo1Carattere"/>
-          <w:color w:val="auto"/>
           <w:sz w:val="48"/>
           <w:szCs w:val="48"/>
         </w:rPr>
@@ -140,6 +140,7 @@
         <w:t xml:space="preserve"> per ogni servizio che mette a disposizione e la associa, con la chiamata della funzione </w:t>
       </w:r>
       <w:proofErr w:type="spellStart"/>
+      <w:proofErr w:type="gramStart"/>
       <w:r>
         <w:rPr>
           <w:i/>
@@ -153,12 +154,21 @@
           <w:i/>
           <w:iCs/>
         </w:rPr>
-        <w:t>(),</w:t>
+        <w:t>(</w:t>
+      </w:r>
+      <w:proofErr w:type="gramEnd"/>
+      <w:r>
+        <w:rPr>
+          <w:i/>
+          <w:iCs/>
+        </w:rPr>
+        <w:t>),</w:t>
       </w:r>
       <w:r>
         <w:t xml:space="preserve"> con la porta pubblica associata al servizio. A questo punto, se il servizio è TCP, viene invocata la funzione </w:t>
       </w:r>
       <w:proofErr w:type="spellStart"/>
+      <w:proofErr w:type="gramStart"/>
       <w:r>
         <w:rPr>
           <w:i/>
@@ -172,165 +182,200 @@
           <w:i/>
           <w:iCs/>
         </w:rPr>
+        <w:t>(</w:t>
+      </w:r>
+      <w:proofErr w:type="gramEnd"/>
+      <w:r>
+        <w:rPr>
+          <w:i/>
+          <w:iCs/>
+        </w:rPr>
+        <w:t>)</w:t>
+      </w:r>
+      <w:r>
+        <w:t xml:space="preserve"> che mette in ascolto la </w:t>
+      </w:r>
+      <w:proofErr w:type="spellStart"/>
+      <w:r>
+        <w:t>socket</w:t>
+      </w:r>
+      <w:proofErr w:type="spellEnd"/>
+      <w:r>
+        <w:t xml:space="preserve"> creata di eventuali richieste di connessione.</w:t>
+      </w:r>
+    </w:p>
+    <w:p>
+      <w:pPr>
+        <w:spacing w:after="0" w:line="240" w:lineRule="auto"/>
+      </w:pPr>
+      <w:r>
+        <w:t> </w:t>
+      </w:r>
+    </w:p>
+    <w:p>
+      <w:pPr>
+        <w:spacing w:after="0" w:line="240" w:lineRule="auto"/>
+      </w:pPr>
+      <w:r>
+        <w:t xml:space="preserve">Viene invocata la funzione </w:t>
+      </w:r>
+      <w:proofErr w:type="spellStart"/>
+      <w:proofErr w:type="gramStart"/>
+      <w:r>
+        <w:rPr>
+          <w:i/>
+          <w:iCs/>
+        </w:rPr>
+        <w:t>select</w:t>
+      </w:r>
+      <w:proofErr w:type="spellEnd"/>
+      <w:r>
+        <w:rPr>
+          <w:i/>
+          <w:iCs/>
+        </w:rPr>
+        <w:t>(</w:t>
+      </w:r>
+      <w:proofErr w:type="gramEnd"/>
+      <w:r>
+        <w:rPr>
+          <w:i/>
+          <w:iCs/>
+        </w:rPr>
+        <w:t>)</w:t>
+      </w:r>
+      <w:r>
+        <w:t xml:space="preserve"> che permette di monitorare più </w:t>
+      </w:r>
+      <w:proofErr w:type="spellStart"/>
+      <w:r>
+        <w:t>socket</w:t>
+      </w:r>
+      <w:proofErr w:type="spellEnd"/>
+      <w:r>
+        <w:t xml:space="preserve"> contemporaneamente in attesa che queste vengano contattate da client per delle richieste.</w:t>
+      </w:r>
+    </w:p>
+    <w:p>
+      <w:pPr>
+        <w:spacing w:after="0" w:line="240" w:lineRule="auto"/>
+      </w:pPr>
+      <w:r>
+        <w:t> </w:t>
+      </w:r>
+    </w:p>
+    <w:p>
+      <w:pPr>
+        <w:spacing w:after="0" w:line="240" w:lineRule="auto"/>
+      </w:pPr>
+      <w:r>
+        <w:t xml:space="preserve">Una volta giunta una nuova richiesta, se la connessione è TCP viene invocata la </w:t>
+      </w:r>
+      <w:proofErr w:type="spellStart"/>
+      <w:proofErr w:type="gramStart"/>
+      <w:r>
+        <w:rPr>
+          <w:i/>
+          <w:iCs/>
+        </w:rPr>
+        <w:t>accept</w:t>
+      </w:r>
+      <w:proofErr w:type="spellEnd"/>
+      <w:r>
+        <w:rPr>
+          <w:i/>
+          <w:iCs/>
+        </w:rPr>
+        <w:t>(</w:t>
+      </w:r>
+      <w:proofErr w:type="gramEnd"/>
+      <w:r>
+        <w:rPr>
+          <w:i/>
+          <w:iCs/>
+        </w:rPr>
+        <w:t>)</w:t>
+      </w:r>
+      <w:r>
+        <w:t xml:space="preserve"> che apre una </w:t>
+      </w:r>
+      <w:proofErr w:type="spellStart"/>
+      <w:r>
+        <w:t>socket</w:t>
+      </w:r>
+      <w:proofErr w:type="spellEnd"/>
+      <w:r>
+        <w:t xml:space="preserve"> di connessione con il client richiedente.</w:t>
+      </w:r>
+    </w:p>
+    <w:p>
+      <w:pPr>
+        <w:spacing w:after="0" w:line="240" w:lineRule="auto"/>
+      </w:pPr>
+      <w:r>
+        <w:t> </w:t>
+      </w:r>
+    </w:p>
+    <w:p>
+      <w:pPr>
+        <w:spacing w:after="0" w:line="240" w:lineRule="auto"/>
+      </w:pPr>
+      <w:r>
+        <w:t xml:space="preserve">Viene effettuata una </w:t>
+      </w:r>
+      <w:proofErr w:type="spellStart"/>
+      <w:proofErr w:type="gramStart"/>
+      <w:r>
+        <w:rPr>
+          <w:i/>
+          <w:iCs/>
+        </w:rPr>
+        <w:t>fork</w:t>
+      </w:r>
+      <w:proofErr w:type="spellEnd"/>
+      <w:r>
+        <w:rPr>
+          <w:i/>
+          <w:iCs/>
+        </w:rPr>
+        <w:t>(</w:t>
+      </w:r>
+      <w:proofErr w:type="gramEnd"/>
+      <w:r>
+        <w:rPr>
+          <w:i/>
+          <w:iCs/>
+        </w:rPr>
+        <w:t>)</w:t>
+      </w:r>
+      <w:r>
+        <w:t xml:space="preserve">, cioè viene copiata l’immagine del processo del superserver in un nuovo processo, chiamato processo figlio, che viene poi opportunamente sostituito con l’eseguibile del server richiesto per il servizio, attraverso la funzione </w:t>
+      </w:r>
+      <w:proofErr w:type="spellStart"/>
+      <w:r>
+        <w:rPr>
+          <w:i/>
+          <w:iCs/>
+        </w:rPr>
+        <w:t>execle</w:t>
+      </w:r>
+      <w:proofErr w:type="spellEnd"/>
+      <w:r>
+        <w:rPr>
+          <w:i/>
+          <w:iCs/>
+        </w:rPr>
         <w:t>()</w:t>
       </w:r>
       <w:r>
-        <w:t xml:space="preserve"> che mette in ascolto la </w:t>
-      </w:r>
-      <w:proofErr w:type="spellStart"/>
-      <w:r>
-        <w:t>socket</w:t>
-      </w:r>
-      <w:proofErr w:type="spellEnd"/>
-      <w:r>
-        <w:t xml:space="preserve"> creata di eventuali richieste di connessione.</w:t>
-      </w:r>
-    </w:p>
-    <w:p>
-      <w:pPr>
-        <w:spacing w:after="0" w:line="240" w:lineRule="auto"/>
-      </w:pPr>
-      <w:r>
-        <w:t> </w:t>
-      </w:r>
-    </w:p>
-    <w:p>
-      <w:pPr>
-        <w:spacing w:after="0" w:line="240" w:lineRule="auto"/>
-      </w:pPr>
-      <w:r>
-        <w:t xml:space="preserve">Viene invocata la funzione </w:t>
-      </w:r>
-      <w:proofErr w:type="spellStart"/>
-      <w:r>
-        <w:rPr>
-          <w:i/>
-          <w:iCs/>
-        </w:rPr>
+        <w:t xml:space="preserve">. Il processo padre, nonché il superserver, torna in ascolto di nuove richieste sulla </w:t>
+      </w:r>
+      <w:proofErr w:type="spellStart"/>
+      <w:r>
         <w:t>select</w:t>
       </w:r>
       <w:proofErr w:type="spellEnd"/>
       <w:r>
-        <w:rPr>
-          <w:i/>
-          <w:iCs/>
-        </w:rPr>
-        <w:t>()</w:t>
-      </w:r>
-      <w:r>
-        <w:t xml:space="preserve"> che permette di monitorare più </w:t>
-      </w:r>
-      <w:proofErr w:type="spellStart"/>
-      <w:r>
-        <w:t>socket</w:t>
-      </w:r>
-      <w:proofErr w:type="spellEnd"/>
-      <w:r>
-        <w:t xml:space="preserve"> contemporaneamente in attesa che queste vengano contattate da client per delle richieste.</w:t>
-      </w:r>
-    </w:p>
-    <w:p>
-      <w:pPr>
-        <w:spacing w:after="0" w:line="240" w:lineRule="auto"/>
-      </w:pPr>
-      <w:r>
-        <w:t> </w:t>
-      </w:r>
-    </w:p>
-    <w:p>
-      <w:pPr>
-        <w:spacing w:after="0" w:line="240" w:lineRule="auto"/>
-      </w:pPr>
-      <w:r>
-        <w:t xml:space="preserve">Una volta giunta una nuova richiesta, se la connessione è TCP viene invocata la </w:t>
-      </w:r>
-      <w:proofErr w:type="spellStart"/>
-      <w:r>
-        <w:rPr>
-          <w:i/>
-          <w:iCs/>
-        </w:rPr>
-        <w:t>accept</w:t>
-      </w:r>
-      <w:proofErr w:type="spellEnd"/>
-      <w:r>
-        <w:rPr>
-          <w:i/>
-          <w:iCs/>
-        </w:rPr>
-        <w:t>()</w:t>
-      </w:r>
-      <w:r>
-        <w:t xml:space="preserve"> che apre una </w:t>
-      </w:r>
-      <w:proofErr w:type="spellStart"/>
-      <w:r>
-        <w:t>socket</w:t>
-      </w:r>
-      <w:proofErr w:type="spellEnd"/>
-      <w:r>
-        <w:t xml:space="preserve"> di connessione con il client richiedente.</w:t>
-      </w:r>
-    </w:p>
-    <w:p>
-      <w:pPr>
-        <w:spacing w:after="0" w:line="240" w:lineRule="auto"/>
-      </w:pPr>
-      <w:r>
-        <w:t> </w:t>
-      </w:r>
-    </w:p>
-    <w:p>
-      <w:pPr>
-        <w:spacing w:after="0" w:line="240" w:lineRule="auto"/>
-      </w:pPr>
-      <w:r>
-        <w:t xml:space="preserve">Viene effettuata una </w:t>
-      </w:r>
-      <w:proofErr w:type="spellStart"/>
-      <w:r>
-        <w:rPr>
-          <w:i/>
-          <w:iCs/>
-        </w:rPr>
-        <w:t>fork</w:t>
-      </w:r>
-      <w:proofErr w:type="spellEnd"/>
-      <w:r>
-        <w:rPr>
-          <w:i/>
-          <w:iCs/>
-        </w:rPr>
-        <w:t>()</w:t>
-      </w:r>
-      <w:r>
-        <w:t xml:space="preserve">, cioè viene copiata l’immagine del processo del superserver in un nuovo processo, chiamato processo figlio, che viene poi opportunamente sostituito con l’eseguibile del server richiesto per il servizio, attraverso la funzione </w:t>
-      </w:r>
-      <w:proofErr w:type="spellStart"/>
-      <w:r>
-        <w:rPr>
-          <w:i/>
-          <w:iCs/>
-        </w:rPr>
-        <w:t>execle</w:t>
-      </w:r>
-      <w:proofErr w:type="spellEnd"/>
-      <w:r>
-        <w:rPr>
-          <w:i/>
-          <w:iCs/>
-        </w:rPr>
-        <w:t>()</w:t>
-      </w:r>
-      <w:r>
-        <w:t xml:space="preserve">. Il processo padre, nonché il superserver, torna in ascolto di nuove richieste sulla </w:t>
-      </w:r>
-      <w:proofErr w:type="spellStart"/>
-      <w:r>
-        <w:t>select</w:t>
-      </w:r>
-      <w:proofErr w:type="spellEnd"/>
-      <w:r>
         <w:t>.</w:t>
       </w:r>
     </w:p>
@@ -338,23 +383,33 @@
       <w:pPr>
         <w:spacing w:after="0" w:line="240" w:lineRule="auto"/>
       </w:pPr>
+    </w:p>
+    <w:p>
+      <w:pPr>
+        <w:pStyle w:val="Titolo"/>
+        <w:rPr>
+          <w:rStyle w:val="Titolo1Carattere"/>
+          <w:sz w:val="48"/>
+          <w:szCs w:val="48"/>
+        </w:rPr>
+      </w:pPr>
+      <w:r>
+        <w:rPr>
+          <w:rStyle w:val="Titolo1Carattere"/>
+          <w:sz w:val="48"/>
+          <w:szCs w:val="48"/>
+        </w:rPr>
+        <w:t>TA</w:t>
+      </w:r>
       <w:bookmarkStart w:id="0" w:name="_GoBack"/>
       <w:bookmarkEnd w:id="0"/>
-    </w:p>
-    <w:p>
-      <w:pPr>
-        <w:pStyle w:val="Titolo"/>
-        <w:rPr>
+      <w:r>
+        <w:rPr>
+          <w:rStyle w:val="Titolo1Carattere"/>
           <w:sz w:val="48"/>
           <w:szCs w:val="48"/>
         </w:rPr>
-      </w:pPr>
-      <w:r>
-        <w:rPr>
-          <w:sz w:val="48"/>
-          <w:szCs w:val="48"/>
-        </w:rPr>
-        <w:t>TASK 2</w:t>
+        <w:t>SK 2</w:t>
       </w:r>
     </w:p>
     <w:p>
@@ -636,6 +691,7 @@
         <w:t xml:space="preserve">Viene invocata la funzione </w:t>
       </w:r>
       <w:proofErr w:type="spellStart"/>
+      <w:proofErr w:type="gramStart"/>
       <w:r>
         <w:rPr>
           <w:b/>
@@ -653,7 +709,17 @@
           <w:i/>
           <w:iCs/>
         </w:rPr>
-        <w:t>()</w:t>
+        <w:t>(</w:t>
+      </w:r>
+      <w:proofErr w:type="gramEnd"/>
+      <w:r>
+        <w:rPr>
+          <w:b/>
+          <w:bCs/>
+          <w:i/>
+          <w:iCs/>
+        </w:rPr>
+        <w:t>)</w:t>
       </w:r>
     </w:p>
     <w:p>
@@ -756,6 +822,7 @@
         <w:t xml:space="preserve">Viene chiamata la funzione </w:t>
       </w:r>
       <w:proofErr w:type="spellStart"/>
+      <w:proofErr w:type="gramStart"/>
       <w:r>
         <w:rPr>
           <w:b/>
@@ -773,7 +840,17 @@
           <w:i/>
           <w:iCs/>
         </w:rPr>
-        <w:t>()</w:t>
+        <w:t>(</w:t>
+      </w:r>
+      <w:proofErr w:type="gramEnd"/>
+      <w:r>
+        <w:rPr>
+          <w:b/>
+          <w:bCs/>
+          <w:i/>
+          <w:iCs/>
+        </w:rPr>
+        <w:t>)</w:t>
       </w:r>
       <w:r>
         <w:t xml:space="preserve"> che associa alla nuova </w:t>
@@ -809,6 +886,7 @@
         <w:t xml:space="preserve"> generata è di tipo TCP, allora viene invocata anche la funzione </w:t>
       </w:r>
       <w:proofErr w:type="spellStart"/>
+      <w:proofErr w:type="gramStart"/>
       <w:r>
         <w:rPr>
           <w:b/>
@@ -826,33 +904,9 @@
           <w:i/>
           <w:iCs/>
         </w:rPr>
-        <w:t>()</w:t>
-      </w:r>
-      <w:r>
-        <w:t xml:space="preserve">, che permette di mettere una certa </w:t>
-      </w:r>
-      <w:proofErr w:type="spellStart"/>
-      <w:r>
-        <w:t>socket</w:t>
-      </w:r>
-      <w:proofErr w:type="spellEnd"/>
-      <w:r>
-        <w:t xml:space="preserve"> in ascolto di richieste, se invece è di tipo UDP non viene chiamato nulla.</w:t>
-      </w:r>
-    </w:p>
-    <w:p>
-      <w:pPr>
-        <w:spacing w:after="0" w:line="240" w:lineRule="auto"/>
-      </w:pPr>
-    </w:p>
-    <w:p>
-      <w:pPr>
-        <w:spacing w:after="0" w:line="240" w:lineRule="auto"/>
-      </w:pPr>
-      <w:r>
-        <w:t xml:space="preserve">Per gestire la chiusura dei processi figli del superserver, viene impostata la procedura </w:t>
-      </w:r>
-      <w:proofErr w:type="spellStart"/>
+        <w:t>(</w:t>
+      </w:r>
+      <w:proofErr w:type="gramEnd"/>
       <w:r>
         <w:rPr>
           <w:b/>
@@ -860,9 +914,33 @@
           <w:i/>
           <w:iCs/>
         </w:rPr>
-        <w:t>handle_signal</w:t>
-      </w:r>
-      <w:proofErr w:type="spellEnd"/>
+        <w:t>)</w:t>
+      </w:r>
+      <w:r>
+        <w:t xml:space="preserve">, che permette di mettere una certa </w:t>
+      </w:r>
+      <w:proofErr w:type="spellStart"/>
+      <w:r>
+        <w:t>socket</w:t>
+      </w:r>
+      <w:proofErr w:type="spellEnd"/>
+      <w:r>
+        <w:t xml:space="preserve"> in ascolto di richieste, se invece è di tipo UDP non viene chiamato nulla.</w:t>
+      </w:r>
+    </w:p>
+    <w:p>
+      <w:pPr>
+        <w:spacing w:after="0" w:line="240" w:lineRule="auto"/>
+      </w:pPr>
+    </w:p>
+    <w:p>
+      <w:pPr>
+        <w:spacing w:after="0" w:line="240" w:lineRule="auto"/>
+      </w:pPr>
+      <w:r>
+        <w:t xml:space="preserve">Per gestire la chiusura dei processi figli del superserver, viene impostata la procedura </w:t>
+      </w:r>
+      <w:proofErr w:type="spellStart"/>
       <w:r>
         <w:rPr>
           <w:b/>
@@ -870,12 +948,9 @@
           <w:i/>
           <w:iCs/>
         </w:rPr>
-        <w:t>()</w:t>
-      </w:r>
-      <w:r>
-        <w:t xml:space="preserve"> tramite la funzione </w:t>
-      </w:r>
-      <w:proofErr w:type="spellStart"/>
+        <w:t>handle_</w:t>
+      </w:r>
+      <w:proofErr w:type="gramStart"/>
       <w:r>
         <w:rPr>
           <w:b/>
@@ -893,25 +968,9 @@
           <w:i/>
           <w:iCs/>
         </w:rPr>
-        <w:t>()</w:t>
-      </w:r>
-      <w:r>
-        <w:t>.</w:t>
-      </w:r>
-    </w:p>
-    <w:p>
-      <w:pPr>
-        <w:spacing w:after="0" w:line="240" w:lineRule="auto"/>
-      </w:pPr>
-    </w:p>
-    <w:p>
-      <w:pPr>
-        <w:spacing w:after="0" w:line="240" w:lineRule="auto"/>
-      </w:pPr>
-      <w:r>
-        <w:t xml:space="preserve">Il superserver entra in un loop infinito in cui gestisce le richieste dei client sulle sue porte attraverso la funzione </w:t>
-      </w:r>
-      <w:proofErr w:type="spellStart"/>
+        <w:t>(</w:t>
+      </w:r>
+      <w:proofErr w:type="gramEnd"/>
       <w:r>
         <w:rPr>
           <w:b/>
@@ -919,9 +978,12 @@
           <w:i/>
           <w:iCs/>
         </w:rPr>
-        <w:t>select</w:t>
-      </w:r>
-      <w:proofErr w:type="spellEnd"/>
+        <w:t>)</w:t>
+      </w:r>
+      <w:r>
+        <w:t xml:space="preserve"> tramite la funzione </w:t>
+      </w:r>
+      <w:proofErr w:type="spellStart"/>
       <w:r>
         <w:rPr>
           <w:b/>
@@ -929,12 +991,9 @@
           <w:i/>
           <w:iCs/>
         </w:rPr>
-        <w:t>()</w:t>
-      </w:r>
-      <w:r>
-        <w:t xml:space="preserve">. Quando arriva la richiesta per un servizio, per prima cosa si controlla se questo è di tipo TCP, perché in tal caso viene invocata la funzione </w:t>
-      </w:r>
-      <w:proofErr w:type="spellStart"/>
+        <w:t>signal</w:t>
+      </w:r>
+      <w:proofErr w:type="spellEnd"/>
       <w:r>
         <w:rPr>
           <w:b/>
@@ -942,9 +1001,26 @@
           <w:i/>
           <w:iCs/>
         </w:rPr>
-        <w:t>accept</w:t>
-      </w:r>
-      <w:proofErr w:type="spellEnd"/>
+        <w:t>()</w:t>
+      </w:r>
+      <w:r>
+        <w:t>.</w:t>
+      </w:r>
+    </w:p>
+    <w:p>
+      <w:pPr>
+        <w:spacing w:after="0" w:line="240" w:lineRule="auto"/>
+      </w:pPr>
+    </w:p>
+    <w:p>
+      <w:pPr>
+        <w:spacing w:after="0" w:line="240" w:lineRule="auto"/>
+      </w:pPr>
+      <w:r>
+        <w:t xml:space="preserve">Il superserver entra in un loop infinito in cui gestisce le richieste dei client sulle sue porte attraverso la funzione </w:t>
+      </w:r>
+      <w:proofErr w:type="spellStart"/>
+      <w:proofErr w:type="gramStart"/>
       <w:r>
         <w:rPr>
           <w:b/>
@@ -952,33 +1028,9 @@
           <w:i/>
           <w:iCs/>
         </w:rPr>
-        <w:t>()</w:t>
-      </w:r>
-      <w:r>
-        <w:t xml:space="preserve"> che apre una nuova </w:t>
-      </w:r>
-      <w:proofErr w:type="spellStart"/>
-      <w:r>
-        <w:t>socket</w:t>
-      </w:r>
-      <w:proofErr w:type="spellEnd"/>
-      <w:r>
-        <w:t xml:space="preserve"> con il client, sulla quale poi verranno trasmessi i dati.</w:t>
-      </w:r>
-    </w:p>
-    <w:p>
-      <w:pPr>
-        <w:spacing w:after="0" w:line="240" w:lineRule="auto"/>
-      </w:pPr>
-    </w:p>
-    <w:p>
-      <w:pPr>
-        <w:spacing w:after="0" w:line="240" w:lineRule="auto"/>
-      </w:pPr>
-      <w:r>
-        <w:t xml:space="preserve">A questo punto viene invocata la </w:t>
-      </w:r>
-      <w:proofErr w:type="spellStart"/>
+        <w:t>select</w:t>
+      </w:r>
+      <w:proofErr w:type="spellEnd"/>
       <w:r>
         <w:rPr>
           <w:b/>
@@ -986,9 +1038,9 @@
           <w:i/>
           <w:iCs/>
         </w:rPr>
-        <w:t>fork</w:t>
-      </w:r>
-      <w:proofErr w:type="spellEnd"/>
+        <w:t>(</w:t>
+      </w:r>
+      <w:proofErr w:type="gramEnd"/>
       <w:r>
         <w:rPr>
           <w:b/>
@@ -996,7 +1048,96 @@
           <w:i/>
           <w:iCs/>
         </w:rPr>
-        <w:t>()</w:t>
+        <w:t>)</w:t>
+      </w:r>
+      <w:r>
+        <w:t xml:space="preserve">. Quando arriva la richiesta per un servizio, per prima cosa si controlla se questo è di tipo TCP, perché in tal caso viene invocata la funzione </w:t>
+      </w:r>
+      <w:proofErr w:type="spellStart"/>
+      <w:proofErr w:type="gramStart"/>
+      <w:r>
+        <w:rPr>
+          <w:b/>
+          <w:bCs/>
+          <w:i/>
+          <w:iCs/>
+        </w:rPr>
+        <w:t>accept</w:t>
+      </w:r>
+      <w:proofErr w:type="spellEnd"/>
+      <w:r>
+        <w:rPr>
+          <w:b/>
+          <w:bCs/>
+          <w:i/>
+          <w:iCs/>
+        </w:rPr>
+        <w:t>(</w:t>
+      </w:r>
+      <w:proofErr w:type="gramEnd"/>
+      <w:r>
+        <w:rPr>
+          <w:b/>
+          <w:bCs/>
+          <w:i/>
+          <w:iCs/>
+        </w:rPr>
+        <w:t>)</w:t>
+      </w:r>
+      <w:r>
+        <w:t xml:space="preserve"> che apre una nuova </w:t>
+      </w:r>
+      <w:proofErr w:type="spellStart"/>
+      <w:r>
+        <w:t>socket</w:t>
+      </w:r>
+      <w:proofErr w:type="spellEnd"/>
+      <w:r>
+        <w:t xml:space="preserve"> con il client, sulla quale poi verranno trasmessi i dati.</w:t>
+      </w:r>
+    </w:p>
+    <w:p>
+      <w:pPr>
+        <w:spacing w:after="0" w:line="240" w:lineRule="auto"/>
+      </w:pPr>
+    </w:p>
+    <w:p>
+      <w:pPr>
+        <w:spacing w:after="0" w:line="240" w:lineRule="auto"/>
+      </w:pPr>
+      <w:r>
+        <w:t xml:space="preserve">A questo punto viene invocata la </w:t>
+      </w:r>
+      <w:proofErr w:type="spellStart"/>
+      <w:proofErr w:type="gramStart"/>
+      <w:r>
+        <w:rPr>
+          <w:b/>
+          <w:bCs/>
+          <w:i/>
+          <w:iCs/>
+        </w:rPr>
+        <w:t>fork</w:t>
+      </w:r>
+      <w:proofErr w:type="spellEnd"/>
+      <w:r>
+        <w:rPr>
+          <w:b/>
+          <w:bCs/>
+          <w:i/>
+          <w:iCs/>
+        </w:rPr>
+        <w:t>(</w:t>
+      </w:r>
+      <w:proofErr w:type="gramEnd"/>
+      <w:r>
+        <w:rPr>
+          <w:b/>
+          <w:bCs/>
+          <w:i/>
+          <w:iCs/>
+        </w:rPr>
+        <w:t>)</w:t>
       </w:r>
       <w:r>
         <w:t xml:space="preserve"> che crea un processo figlio con la stessa immagine di quello corrente. A questo processo figlio verranno chiusi i file </w:t>
@@ -1076,15 +1217,31 @@
           <w:i/>
           <w:iCs/>
         </w:rPr>
-        <w:t>handle_signal</w:t>
-      </w:r>
-      <w:proofErr w:type="spellEnd"/>
-      <w:r>
-        <w:rPr>
-          <w:i/>
-          <w:iCs/>
-        </w:rPr>
-        <w:t>()</w:t>
+        <w:t>handle_</w:t>
+      </w:r>
+      <w:proofErr w:type="gramStart"/>
+      <w:r>
+        <w:rPr>
+          <w:i/>
+          <w:iCs/>
+        </w:rPr>
+        <w:t>signal</w:t>
+      </w:r>
+      <w:proofErr w:type="spellEnd"/>
+      <w:r>
+        <w:rPr>
+          <w:i/>
+          <w:iCs/>
+        </w:rPr>
+        <w:t>(</w:t>
+      </w:r>
+      <w:proofErr w:type="gramEnd"/>
+      <w:r>
+        <w:rPr>
+          <w:i/>
+          <w:iCs/>
+        </w:rPr>
+        <w:t>)</w:t>
       </w:r>
       <w:r>
         <w:t xml:space="preserve"> che controlla che il segnale arrivato sia effettivamente un SIGCHLD. Se il processo terminato era un servizio di tipo </w:t>
@@ -1122,6 +1279,7 @@
         <w:t xml:space="preserve"> per permette alla </w:t>
       </w:r>
       <w:proofErr w:type="spellStart"/>
+      <w:proofErr w:type="gramStart"/>
       <w:r>
         <w:rPr>
           <w:i/>
@@ -1135,7 +1293,15 @@
           <w:i/>
           <w:iCs/>
         </w:rPr>
-        <w:t xml:space="preserve">() </w:t>
+        <w:t>(</w:t>
+      </w:r>
+      <w:proofErr w:type="gramEnd"/>
+      <w:r>
+        <w:rPr>
+          <w:i/>
+          <w:iCs/>
+        </w:rPr>
+        <w:t xml:space="preserve">) </w:t>
       </w:r>
       <w:r>
         <w:t>di controllarla per nuove richieste di connessione.</w:t>
@@ -1293,6 +1459,7 @@
         <w:tab/>
       </w:r>
       <w:proofErr w:type="spellStart"/>
+      <w:proofErr w:type="gramStart"/>
       <w:r>
         <w:rPr>
           <w:rFonts w:ascii="Courier New" w:hAnsi="Courier New" w:cs="Courier New"/>
@@ -1303,6 +1470,7 @@
         <w:t>superserver.o</w:t>
       </w:r>
       <w:proofErr w:type="spellEnd"/>
+      <w:proofErr w:type="gramEnd"/>
     </w:p>
     <w:p>
       <w:pPr>
@@ -1351,6 +1519,7 @@
         <w:t xml:space="preserve"> ${CFLAGS} -o superserver.exe </w:t>
       </w:r>
       <w:proofErr w:type="spellStart"/>
+      <w:proofErr w:type="gramStart"/>
       <w:r>
         <w:rPr>
           <w:rFonts w:ascii="Courier New" w:hAnsi="Courier New" w:cs="Courier New"/>
@@ -1361,6 +1530,7 @@
         <w:t>superserver.o</w:t>
       </w:r>
       <w:proofErr w:type="spellEnd"/>
+      <w:proofErr w:type="gramEnd"/>
     </w:p>
     <w:p>
       <w:pPr>
@@ -1398,6 +1568,7 @@
         </w:rPr>
       </w:pPr>
       <w:proofErr w:type="spellStart"/>
+      <w:proofErr w:type="gramStart"/>
       <w:r>
         <w:rPr>
           <w:rFonts w:ascii="Courier New" w:hAnsi="Courier New" w:cs="Courier New"/>
@@ -1408,6 +1579,7 @@
         <w:t>superserver.o</w:t>
       </w:r>
       <w:proofErr w:type="spellEnd"/>
+      <w:proofErr w:type="gramEnd"/>
       <w:r>
         <w:rPr>
           <w:rFonts w:ascii="Courier New" w:hAnsi="Courier New" w:cs="Courier New"/>
@@ -1531,6 +1703,7 @@
           <w:szCs w:val="19"/>
         </w:rPr>
       </w:pPr>
+      <w:proofErr w:type="gramStart"/>
       <w:r>
         <w:rPr>
           <w:rFonts w:ascii="Courier New" w:hAnsi="Courier New" w:cs="Courier New"/>
@@ -1549,6 +1722,7 @@
         </w:rPr>
         <w:t xml:space="preserve">:   </w:t>
       </w:r>
+      <w:proofErr w:type="gramEnd"/>
       <w:r>
         <w:rPr>
           <w:rFonts w:ascii="Courier New" w:hAnsi="Courier New" w:cs="Courier New"/>
@@ -1682,6 +1856,7 @@
         </w:rPr>
       </w:pPr>
       <w:proofErr w:type="spellStart"/>
+      <w:proofErr w:type="gramStart"/>
       <w:r>
         <w:rPr>
           <w:rFonts w:ascii="Courier New" w:hAnsi="Courier New" w:cs="Courier New"/>
@@ -1721,6 +1896,7 @@
         <w:t>udpClient.c</w:t>
       </w:r>
       <w:proofErr w:type="spellEnd"/>
+      <w:proofErr w:type="gramEnd"/>
     </w:p>
     <w:p>
       <w:pPr>
@@ -2384,6 +2560,7 @@
           <w:szCs w:val="19"/>
         </w:rPr>
       </w:pPr>
+      <w:proofErr w:type="gramStart"/>
       <w:r>
         <w:rPr>
           <w:rFonts w:ascii="Courier New" w:hAnsi="Courier New" w:cs="Courier New"/>
@@ -2402,6 +2579,7 @@
         </w:rPr>
         <w:t xml:space="preserve">:   </w:t>
       </w:r>
+      <w:proofErr w:type="gramEnd"/>
       <w:r>
         <w:rPr>
           <w:rFonts w:ascii="Courier New" w:hAnsi="Courier New" w:cs="Courier New"/>
@@ -2668,6 +2846,7 @@
           <w:szCs w:val="19"/>
         </w:rPr>
       </w:pPr>
+      <w:proofErr w:type="gramStart"/>
       <w:r>
         <w:rPr>
           <w:rFonts w:ascii="Courier New" w:hAnsi="Courier New" w:cs="Courier New"/>
@@ -2677,6 +2856,7 @@
         </w:rPr>
         <w:t>.PHONY</w:t>
       </w:r>
+      <w:proofErr w:type="gramEnd"/>
       <w:r>
         <w:rPr>
           <w:rFonts w:ascii="Courier New" w:hAnsi="Courier New" w:cs="Courier New"/>
@@ -2808,7 +2988,17 @@
           <w:sz w:val="19"/>
           <w:szCs w:val="19"/>
         </w:rPr>
-        <w:t xml:space="preserve"> -f *.</w:t>
+        <w:t xml:space="preserve"> -f </w:t>
+      </w:r>
+      <w:proofErr w:type="gramStart"/>
+      <w:r>
+        <w:rPr>
+          <w:rFonts w:ascii="Courier New" w:hAnsi="Courier New" w:cs="Courier New"/>
+          <w:color w:val="000000"/>
+          <w:sz w:val="19"/>
+          <w:szCs w:val="19"/>
+        </w:rPr>
+        <w:t>*.</w:t>
       </w:r>
       <w:proofErr w:type="spellStart"/>
       <w:r>
@@ -2828,7 +3018,17 @@
           <w:sz w:val="19"/>
           <w:szCs w:val="19"/>
         </w:rPr>
-        <w:t xml:space="preserve">  *.o</w:t>
+        <w:t xml:space="preserve">  *</w:t>
+      </w:r>
+      <w:proofErr w:type="gramEnd"/>
+      <w:r>
+        <w:rPr>
+          <w:rFonts w:ascii="Courier New" w:hAnsi="Courier New" w:cs="Courier New"/>
+          <w:color w:val="000000"/>
+          <w:sz w:val="19"/>
+          <w:szCs w:val="19"/>
+        </w:rPr>
+        <w:t>.o</w:t>
       </w:r>
     </w:p>
     <w:p>
@@ -2979,7 +3179,15 @@
         <w:spacing w:after="0" w:line="240" w:lineRule="auto"/>
       </w:pPr>
       <w:r>
-        <w:t xml:space="preserve">Abbiamo effettuato con il client A la richiesta “Prova Client 1”, ottenendo l’allocazione di un processo server che risponde correttamente al messaggio e rimane in attesa di ulteriori messaggi. E’ stato poi utilizzato un secondo client (B) per effettuare una seconda richiesta, “Prova Client 2”, al quale però il superserver, rispettando i vincoli della </w:t>
+        <w:t xml:space="preserve">Abbiamo effettuato con il client A la richiesta “Prova Client 1”, ottenendo l’allocazione di un processo server che risponde correttamente al messaggio e rimane in attesa di ulteriori messaggi. </w:t>
+      </w:r>
+      <w:proofErr w:type="gramStart"/>
+      <w:r>
+        <w:t>E’</w:t>
+      </w:r>
+      <w:proofErr w:type="gramEnd"/>
+      <w:r>
+        <w:t xml:space="preserve"> stato poi utilizzato un secondo client (B) per effettuare una seconda richiesta, “Prova Client 2”, al quale però il superserver, rispettando i vincoli della </w:t>
       </w:r>
       <w:proofErr w:type="spellStart"/>
       <w:r>
@@ -3145,6 +3353,7 @@
         <w:t xml:space="preserve">Per evidenziare meglio questo fenomeno, è stata inserita una </w:t>
       </w:r>
       <w:proofErr w:type="spellStart"/>
+      <w:proofErr w:type="gramStart"/>
       <w:r>
         <w:rPr>
           <w:i/>
@@ -3158,7 +3367,15 @@
           <w:i/>
           <w:iCs/>
         </w:rPr>
-        <w:t>()</w:t>
+        <w:t>(</w:t>
+      </w:r>
+      <w:proofErr w:type="gramEnd"/>
+      <w:r>
+        <w:rPr>
+          <w:i/>
+          <w:iCs/>
+        </w:rPr>
+        <w:t>)</w:t>
       </w:r>
       <w:r>
         <w:t xml:space="preserve"> al processo padre subito prima di tornare alla </w:t>
@@ -3220,12 +3437,17 @@
         <w:t xml:space="preserve"> sulla connessione e rimuove il servizio dalla lista della </w:t>
       </w:r>
       <w:proofErr w:type="spellStart"/>
+      <w:proofErr w:type="gramStart"/>
       <w:r>
         <w:t>select</w:t>
       </w:r>
       <w:proofErr w:type="spellEnd"/>
       <w:r>
-        <w:t>(). Da questo avvenimento in avanti, il client ha una connessione privilegiata con il TCP Server, con il quale si scambia i messaggi. Se un nuovo client effettua una richiesta di connessione</w:t>
+        <w:t>(</w:t>
+      </w:r>
+      <w:proofErr w:type="gramEnd"/>
+      <w:r>
+        <w:t>). Da questo avvenimento in avanti, il client ha una connessione privilegiata con il TCP Server, con il quale si scambia i messaggi. Se un nuovo client effettua una richiesta di connessione</w:t>
       </w:r>
       <w:r>
         <w:t>, non riceve risposta dal server e il superserver non lo notifica, perché quel servizio lo ha disabilitato.</w:t>
@@ -4550,7 +4772,7 @@
       </w:pPr>
     </w:pPrDefault>
   </w:docDefaults>
-  <w:latentStyles w:defLockedState="0" w:defUIPriority="99" w:defSemiHidden="0" w:defUnhideWhenUsed="0" w:defQFormat="0" w:count="377">
+  <w:latentStyles w:defLockedState="0" w:defUIPriority="99" w:defSemiHidden="0" w:defUnhideWhenUsed="0" w:defQFormat="0" w:count="376">
     <w:lsdException w:name="Normal" w:uiPriority="0" w:qFormat="1"/>
     <w:lsdException w:name="heading 1" w:uiPriority="9" w:qFormat="1"/>
     <w:lsdException w:name="heading 2" w:semiHidden="1" w:uiPriority="9" w:unhideWhenUsed="1" w:qFormat="1"/>
@@ -4927,7 +5149,6 @@
     <w:lsdException w:name="Hashtag" w:semiHidden="1" w:unhideWhenUsed="1"/>
     <w:lsdException w:name="Unresolved Mention" w:semiHidden="1" w:unhideWhenUsed="1"/>
     <w:lsdException w:name="Smart Link" w:semiHidden="1" w:unhideWhenUsed="1"/>
-    <w:lsdException w:name="Smart Link Error" w:semiHidden="1" w:unhideWhenUsed="1"/>
   </w:latentStyles>
   <w:style w:type="paragraph" w:default="1" w:styleId="Normale">
     <w:name w:val="Normal"/>
@@ -4984,6 +5205,7 @@
   <w:style w:type="character" w:default="1" w:styleId="Carpredefinitoparagrafo">
     <w:name w:val="Default Paragraph Font"/>
     <w:uiPriority w:val="1"/>
+    <w:semiHidden/>
     <w:unhideWhenUsed/>
   </w:style>
   <w:style w:type="table" w:default="1" w:styleId="Tabellanormale">

--- a/Assignment 2/Report Assignment 2.docx
+++ b/Assignment 2/Report Assignment 2.docx
@@ -1,53 +1,605 @@
 
 <file path=word/document.xml><?xml version="1.0" encoding="utf-8"?>
-<w:document xmlns:wpc="http://schemas.microsoft.com/office/word/2010/wordprocessingCanvas" xmlns:cx="http://schemas.microsoft.com/office/drawing/2014/chartex" xmlns:cx1="http://schemas.microsoft.com/office/drawing/2015/9/8/chartex" xmlns:cx2="http://schemas.microsoft.com/office/drawing/2015/10/21/chartex" xmlns:cx3="http://schemas.microsoft.com/office/drawing/2016/5/9/chartex" xmlns:cx4="http://schemas.microsoft.com/office/drawing/2016/5/10/chartex" xmlns:cx5="http://schemas.microsoft.com/office/drawing/2016/5/11/chartex" xmlns:cx6="http://schemas.microsoft.com/office/drawing/2016/5/12/chartex" xmlns:cx7="http://schemas.microsoft.com/office/drawing/2016/5/13/chartex" xmlns:cx8="http://schemas.microsoft.com/office/drawing/2016/5/14/chartex" xmlns:mc="http://schemas.openxmlformats.org/markup-compatibility/2006" xmlns:aink="http://schemas.microsoft.com/office/drawing/2016/ink" xmlns:am3d="http://schemas.microsoft.com/office/drawing/2017/model3d" xmlns:o="urn:schemas-microsoft-com:office:office" xmlns:r="http://schemas.openxmlformats.org/officeDocument/2006/relationships" xmlns:m="http://schemas.openxmlformats.org/officeDocument/2006/math" xmlns:v="urn:schemas-microsoft-com:vml" xmlns:wp14="http://schemas.microsoft.com/office/word/2010/wordprocessingDrawing" xmlns:wp="http://schemas.openxmlformats.org/drawingml/2006/wordprocessingDrawing" xmlns:w10="urn:schemas-microsoft-com:office:word" xmlns:w="http://schemas.openxmlformats.org/wordprocessingml/2006/main" xmlns:w14="http://schemas.microsoft.com/office/word/2010/wordml" xmlns:w15="http://schemas.microsoft.com/office/word/2012/wordml" xmlns:w16cid="http://schemas.microsoft.com/office/word/2016/wordml/cid" xmlns:w16se="http://schemas.microsoft.com/office/word/2015/wordml/symex" xmlns:wpg="http://schemas.microsoft.com/office/word/2010/wordprocessingGroup" xmlns:wpi="http://schemas.microsoft.com/office/word/2010/wordprocessingInk" xmlns:wne="http://schemas.microsoft.com/office/word/2006/wordml" xmlns:wps="http://schemas.microsoft.com/office/word/2010/wordprocessingShape" mc:Ignorable="w14 w15 w16se w16cid wp14">
+<w:document xmlns:wpc="http://schemas.microsoft.com/office/word/2010/wordprocessingCanvas" xmlns:cx="http://schemas.microsoft.com/office/drawing/2014/chartex" xmlns:cx1="http://schemas.microsoft.com/office/drawing/2015/9/8/chartex" xmlns:mc="http://schemas.openxmlformats.org/markup-compatibility/2006" xmlns:o="urn:schemas-microsoft-com:office:office" xmlns:r="http://schemas.openxmlformats.org/officeDocument/2006/relationships" xmlns:m="http://schemas.openxmlformats.org/officeDocument/2006/math" xmlns:v="urn:schemas-microsoft-com:vml" xmlns:wp14="http://schemas.microsoft.com/office/word/2010/wordprocessingDrawing" xmlns:wp="http://schemas.openxmlformats.org/drawingml/2006/wordprocessingDrawing" xmlns:w10="urn:schemas-microsoft-com:office:word" xmlns:w="http://schemas.openxmlformats.org/wordprocessingml/2006/main" xmlns:w14="http://schemas.microsoft.com/office/word/2010/wordml" xmlns:w15="http://schemas.microsoft.com/office/word/2012/wordml" xmlns:w16se="http://schemas.microsoft.com/office/word/2015/wordml/symex" xmlns:wpg="http://schemas.microsoft.com/office/word/2010/wordprocessingGroup" xmlns:wpi="http://schemas.microsoft.com/office/word/2010/wordprocessingInk" xmlns:wne="http://schemas.microsoft.com/office/word/2006/wordml" xmlns:wps="http://schemas.microsoft.com/office/word/2010/wordprocessingShape" mc:Ignorable="w14 w15 w16se wp14">
   <w:body>
     <w:p>
       <w:pPr>
         <w:pStyle w:val="Titolo"/>
         <w:jc w:val="center"/>
         <w:rPr>
+          <w:rFonts w:ascii="Garamond" w:hAnsi="Garamond"/>
           <w:sz w:val="52"/>
           <w:szCs w:val="52"/>
         </w:rPr>
       </w:pPr>
-      <w:r>
-        <w:rPr>
+    </w:p>
+    <w:p>
+      <w:pPr>
+        <w:pStyle w:val="Titolo"/>
+        <w:jc w:val="center"/>
+        <w:rPr>
+          <w:rFonts w:ascii="Garamond" w:hAnsi="Garamond"/>
           <w:sz w:val="52"/>
           <w:szCs w:val="52"/>
         </w:rPr>
-        <w:t xml:space="preserve">Report </w:t>
-      </w:r>
-      <w:proofErr w:type="spellStart"/>
-      <w:r>
-        <w:rPr>
+      </w:pPr>
+    </w:p>
+    <w:p>
+      <w:pPr>
+        <w:pStyle w:val="Titolo"/>
+        <w:contextualSpacing w:val="0"/>
+        <w:jc w:val="center"/>
+        <w:rPr>
+          <w:rFonts w:ascii="Garamond" w:hAnsi="Garamond"/>
           <w:sz w:val="52"/>
           <w:szCs w:val="52"/>
         </w:rPr>
-        <w:t>Assignment</w:t>
-      </w:r>
-      <w:proofErr w:type="spellEnd"/>
-      <w:r>
-        <w:rPr>
+      </w:pPr>
+    </w:p>
+    <w:p>
+      <w:pPr>
+        <w:pStyle w:val="Titolo"/>
+        <w:contextualSpacing w:val="0"/>
+        <w:jc w:val="center"/>
+        <w:rPr>
+          <w:rFonts w:ascii="Garamond" w:hAnsi="Garamond"/>
           <w:sz w:val="52"/>
           <w:szCs w:val="52"/>
         </w:rPr>
-        <w:t xml:space="preserve"> 2</w:t>
-      </w:r>
-    </w:p>
-    <w:p>
-      <w:pPr>
+      </w:pPr>
+    </w:p>
+    <w:p>
+      <w:pPr>
+        <w:rPr>
+          <w:rFonts w:ascii="Garamond" w:hAnsi="Garamond"/>
+        </w:rPr>
+      </w:pPr>
+    </w:p>
+    <w:p>
+      <w:pPr>
+        <w:rPr>
+          <w:rFonts w:ascii="Garamond" w:hAnsi="Garamond"/>
+        </w:rPr>
+      </w:pPr>
+      <w:r>
+        <w:rPr>
+          <w:rFonts w:ascii="Garamond" w:hAnsi="Garamond"/>
+          <w:noProof/>
+          <w:lang w:eastAsia="it-IT"/>
+        </w:rPr>
+        <mc:AlternateContent>
+          <mc:Choice Requires="wps">
+            <w:drawing>
+              <wp:anchor distT="0" distB="0" distL="114300" distR="114300" simplePos="0" relativeHeight="251662336" behindDoc="0" locked="0" layoutInCell="1" allowOverlap="1" wp14:anchorId="58709CD2" wp14:editId="733D0C36">
+                <wp:simplePos x="0" y="0"/>
+                <wp:positionH relativeFrom="page">
+                  <wp:posOffset>6265440</wp:posOffset>
+                </wp:positionH>
+                <wp:positionV relativeFrom="page">
+                  <wp:posOffset>245880</wp:posOffset>
+                </wp:positionV>
+                <wp:extent cx="574200" cy="1041839"/>
+                <wp:effectExtent l="0" t="0" r="0" b="5911"/>
+                <wp:wrapNone/>
+                <wp:docPr id="6" name="Rettangolo 132"/>
+                <wp:cNvGraphicFramePr/>
+                <a:graphic xmlns:a="http://schemas.openxmlformats.org/drawingml/2006/main">
+                  <a:graphicData uri="http://schemas.microsoft.com/office/word/2010/wordprocessingShape">
+                    <wps:wsp>
+                      <wps:cNvSpPr/>
+                      <wps:spPr>
+                        <a:xfrm>
+                          <a:off x="0" y="0"/>
+                          <a:ext cx="574200" cy="1041839"/>
+                        </a:xfrm>
+                        <a:prstGeom prst="rect">
+                          <a:avLst/>
+                        </a:prstGeom>
+                        <a:solidFill>
+                          <a:srgbClr val="4472C4"/>
+                        </a:solidFill>
+                        <a:ln cap="flat">
+                          <a:noFill/>
+                          <a:prstDash val="solid"/>
+                        </a:ln>
+                      </wps:spPr>
+                      <wps:txbx>
+                        <w:txbxContent>
+                          <w:p>
+                            <w:pPr>
+                              <w:jc w:val="right"/>
+                            </w:pPr>
+                          </w:p>
+                        </w:txbxContent>
+                      </wps:txbx>
+                      <wps:bodyPr wrap="square" lIns="45720" tIns="45720" rIns="45720" bIns="45720" anchor="b" anchorCtr="0" compatLnSpc="0">
+                        <a:noAutofit/>
+                      </wps:bodyPr>
+                    </wps:wsp>
+                  </a:graphicData>
+                </a:graphic>
+              </wp:anchor>
+            </w:drawing>
+          </mc:Choice>
+          <mc:Fallback>
+            <w:pict>
+              <v:rect w14:anchorId="58709CD2" id="Rettangolo 132" o:spid="_x0000_s1026" style="position:absolute;margin-left:493.35pt;margin-top:19.35pt;width:45.2pt;height:82.05pt;z-index:251662336;visibility:visible;mso-wrap-style:square;mso-wrap-distance-left:9pt;mso-wrap-distance-top:0;mso-wrap-distance-right:9pt;mso-wrap-distance-bottom:0;mso-position-horizontal:absolute;mso-position-horizontal-relative:page;mso-position-vertical:absolute;mso-position-vertical-relative:page;v-text-anchor:bottom" o:gfxdata="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" fillcolor="#4472c4" stroked="f">
+                <v:textbox inset="3.6pt,,3.6pt">
+                  <w:txbxContent>
+                    <w:p>
+                      <w:pPr>
+                        <w:jc w:val="right"/>
+                      </w:pPr>
+                    </w:p>
+                  </w:txbxContent>
+                </v:textbox>
+                <w10:wrap anchorx="page" anchory="page"/>
+              </v:rect>
+            </w:pict>
+          </mc:Fallback>
+        </mc:AlternateContent>
+      </w:r>
+    </w:p>
+    <w:p>
+      <w:pPr>
+        <w:pStyle w:val="Titolo"/>
+        <w:contextualSpacing w:val="0"/>
         <w:jc w:val="center"/>
-      </w:pPr>
-      <w:r>
-        <w:t>Baiardi Martina, Lombardini Alessandro</w:t>
-      </w:r>
+        <w:rPr>
+          <w:rFonts w:ascii="Garamond" w:hAnsi="Garamond"/>
+          <w:sz w:val="52"/>
+          <w:szCs w:val="52"/>
+        </w:rPr>
+      </w:pPr>
     </w:p>
     <w:p>
       <w:pPr>
         <w:pStyle w:val="Titolo"/>
+        <w:contextualSpacing w:val="0"/>
+        <w:jc w:val="center"/>
+        <w:rPr>
+          <w:rFonts w:ascii="Garamond" w:hAnsi="Garamond"/>
+          <w:sz w:val="52"/>
+          <w:szCs w:val="52"/>
+        </w:rPr>
+      </w:pPr>
+    </w:p>
+    <w:p>
+      <w:pPr>
+        <w:pStyle w:val="Titolo"/>
+        <w:contextualSpacing w:val="0"/>
+        <w:jc w:val="center"/>
+        <w:rPr>
+          <w:rFonts w:ascii="Garamond" w:hAnsi="Garamond"/>
+          <w:sz w:val="52"/>
+          <w:szCs w:val="52"/>
+        </w:rPr>
+      </w:pPr>
+    </w:p>
+    <w:p>
+      <w:pPr>
+        <w:pStyle w:val="Titolo"/>
+        <w:contextualSpacing w:val="0"/>
+        <w:jc w:val="center"/>
+        <w:rPr>
+          <w:rFonts w:ascii="Garamond" w:hAnsi="Garamond"/>
+          <w:sz w:val="52"/>
+          <w:szCs w:val="52"/>
+        </w:rPr>
+      </w:pPr>
+    </w:p>
+    <w:p>
+      <w:pPr>
+        <w:pStyle w:val="Titolo"/>
+        <w:contextualSpacing w:val="0"/>
+        <w:jc w:val="center"/>
+        <w:rPr>
+          <w:rFonts w:ascii="Garamond" w:hAnsi="Garamond"/>
+          <w:sz w:val="52"/>
+          <w:szCs w:val="52"/>
+        </w:rPr>
+      </w:pPr>
+      <w:r>
+        <w:rPr>
+          <w:rFonts w:ascii="Garamond" w:hAnsi="Garamond"/>
+          <w:noProof/>
+          <w:lang w:eastAsia="it-IT"/>
+        </w:rPr>
+        <mc:AlternateContent>
+          <mc:Choice Requires="wps">
+            <w:drawing>
+              <wp:anchor distT="0" distB="0" distL="114300" distR="114300" simplePos="0" relativeHeight="251661312" behindDoc="0" locked="0" layoutInCell="1" allowOverlap="1" wp14:anchorId="080A715A" wp14:editId="13AB3562">
+                <wp:simplePos x="0" y="0"/>
+                <wp:positionH relativeFrom="margin">
+                  <wp:align>center</wp:align>
+                </wp:positionH>
+                <wp:positionV relativeFrom="page">
+                  <wp:posOffset>3418840</wp:posOffset>
+                </wp:positionV>
+                <wp:extent cx="5021580" cy="1297305"/>
+                <wp:effectExtent l="0" t="0" r="7620" b="17145"/>
+                <wp:wrapSquare wrapText="bothSides"/>
+                <wp:docPr id="5" name="Casella di testo 131"/>
+                <wp:cNvGraphicFramePr/>
+                <a:graphic xmlns:a="http://schemas.openxmlformats.org/drawingml/2006/main">
+                  <a:graphicData uri="http://schemas.microsoft.com/office/word/2010/wordprocessingShape">
+                    <wps:wsp>
+                      <wps:cNvSpPr txBox="1"/>
+                      <wps:spPr>
+                        <a:xfrm>
+                          <a:off x="0" y="0"/>
+                          <a:ext cx="5021580" cy="1297305"/>
+                        </a:xfrm>
+                        <a:prstGeom prst="rect">
+                          <a:avLst/>
+                        </a:prstGeom>
+                        <a:noFill/>
+                        <a:ln>
+                          <a:noFill/>
+                          <a:prstDash/>
+                        </a:ln>
+                      </wps:spPr>
+                      <wps:txbx>
+                        <w:txbxContent>
+                          <w:p>
+                            <w:pPr>
+                              <w:pStyle w:val="Nessunaspaziatura"/>
+                              <w:spacing w:before="40" w:after="560" w:line="216" w:lineRule="auto"/>
+                              <w:jc w:val="center"/>
+                            </w:pPr>
+                            <w:proofErr w:type="spellStart"/>
+                            <w:r>
+                              <w:rPr>
+                                <w:color w:val="4472C4"/>
+                                <w:sz w:val="72"/>
+                                <w:szCs w:val="72"/>
+                              </w:rPr>
+                              <w:t>Assignment</w:t>
+                            </w:r>
+                            <w:proofErr w:type="spellEnd"/>
+                            <w:r>
+                              <w:rPr>
+                                <w:color w:val="4472C4"/>
+                                <w:sz w:val="72"/>
+                                <w:szCs w:val="72"/>
+                              </w:rPr>
+                              <w:t xml:space="preserve"> #2: Relazione</w:t>
+                            </w:r>
+                          </w:p>
+                          <w:p>
+                            <w:pPr>
+                              <w:pStyle w:val="Nessunaspaziatura"/>
+                              <w:spacing w:before="40" w:after="40"/>
+                              <w:jc w:val="center"/>
+                            </w:pPr>
+                            <w:r>
+                              <w:rPr>
+                                <w:caps/>
+                                <w:color w:val="1F4E79"/>
+                                <w:szCs w:val="28"/>
+                              </w:rPr>
+                              <w:t>Programmazione di reti</w:t>
+                            </w:r>
+                          </w:p>
+                          <w:p>
+                            <w:pPr>
+                              <w:pStyle w:val="Nessunaspaziatura"/>
+                              <w:spacing w:before="80" w:after="40"/>
+                            </w:pPr>
+                          </w:p>
+                        </w:txbxContent>
+                      </wps:txbx>
+                      <wps:bodyPr wrap="square" lIns="0" tIns="0" rIns="0" bIns="0" anchor="t" compatLnSpc="0">
+                        <a:noAutofit/>
+                      </wps:bodyPr>
+                    </wps:wsp>
+                  </a:graphicData>
+                </a:graphic>
+              </wp:anchor>
+            </w:drawing>
+          </mc:Choice>
+          <mc:Fallback>
+            <w:pict>
+              <v:shapetype w14:anchorId="080A715A" id="_x0000_t202" coordsize="21600,21600" o:spt="202" path="m,l,21600r21600,l21600,xe">
+                <v:stroke joinstyle="miter"/>
+                <v:path gradientshapeok="t" o:connecttype="rect"/>
+              </v:shapetype>
+              <v:shape id="Casella di testo 131" o:spid="_x0000_s1027" type="#_x0000_t202" style="position:absolute;left:0;text-align:left;margin-left:0;margin-top:269.2pt;width:395.4pt;height:102.15pt;z-index:251661312;visibility:visible;mso-wrap-style:square;mso-wrap-distance-left:9pt;mso-wrap-distance-top:0;mso-wrap-distance-right:9pt;mso-wrap-distance-bottom:0;mso-position-horizontal:center;mso-position-horizontal-relative:margin;mso-position-vertical:absolute;mso-position-vertical-relative:page;v-text-anchor:top" o:gfxdata="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" filled="f" stroked="f">
+                <v:textbox inset="0,0,0,0">
+                  <w:txbxContent>
+                    <w:p>
+                      <w:pPr>
+                        <w:pStyle w:val="Nessunaspaziatura"/>
+                        <w:spacing w:before="40" w:after="560" w:line="216" w:lineRule="auto"/>
+                        <w:jc w:val="center"/>
+                      </w:pPr>
+                      <w:proofErr w:type="spellStart"/>
+                      <w:r>
+                        <w:rPr>
+                          <w:color w:val="4472C4"/>
+                          <w:sz w:val="72"/>
+                          <w:szCs w:val="72"/>
+                        </w:rPr>
+                        <w:t>Assignment</w:t>
+                      </w:r>
+                      <w:proofErr w:type="spellEnd"/>
+                      <w:r>
+                        <w:rPr>
+                          <w:color w:val="4472C4"/>
+                          <w:sz w:val="72"/>
+                          <w:szCs w:val="72"/>
+                        </w:rPr>
+                        <w:t xml:space="preserve"> #2: Relazione</w:t>
+                      </w:r>
+                    </w:p>
+                    <w:p>
+                      <w:pPr>
+                        <w:pStyle w:val="Nessunaspaziatura"/>
+                        <w:spacing w:before="40" w:after="40"/>
+                        <w:jc w:val="center"/>
+                      </w:pPr>
+                      <w:r>
+                        <w:rPr>
+                          <w:caps/>
+                          <w:color w:val="1F4E79"/>
+                          <w:szCs w:val="28"/>
+                        </w:rPr>
+                        <w:t>Programmazione di reti</w:t>
+                      </w:r>
+                    </w:p>
+                    <w:p>
+                      <w:pPr>
+                        <w:pStyle w:val="Nessunaspaziatura"/>
+                        <w:spacing w:before="80" w:after="40"/>
+                      </w:pPr>
+                    </w:p>
+                  </w:txbxContent>
+                </v:textbox>
+                <w10:wrap type="square" anchorx="margin" anchory="page"/>
+              </v:shape>
+            </w:pict>
+          </mc:Fallback>
+        </mc:AlternateContent>
+      </w:r>
+    </w:p>
+    <w:p>
+      <w:pPr>
+        <w:pStyle w:val="Titolo"/>
+        <w:contextualSpacing w:val="0"/>
+        <w:jc w:val="center"/>
+        <w:rPr>
+          <w:rFonts w:ascii="Garamond" w:hAnsi="Garamond"/>
+          <w:sz w:val="52"/>
+          <w:szCs w:val="52"/>
+        </w:rPr>
+      </w:pPr>
+    </w:p>
+    <w:p>
+      <w:pPr>
+        <w:pStyle w:val="Titolo"/>
+        <w:contextualSpacing w:val="0"/>
+        <w:rPr>
+          <w:rFonts w:ascii="Garamond" w:hAnsi="Garamond"/>
+          <w:sz w:val="52"/>
+          <w:szCs w:val="52"/>
+        </w:rPr>
+      </w:pPr>
+    </w:p>
+    <w:p>
+      <w:pPr>
+        <w:pStyle w:val="Titolo"/>
+        <w:contextualSpacing w:val="0"/>
+        <w:rPr>
+          <w:rFonts w:ascii="Garamond" w:hAnsi="Garamond"/>
+          <w:sz w:val="52"/>
+          <w:szCs w:val="52"/>
+        </w:rPr>
+      </w:pPr>
+    </w:p>
+    <w:p>
+      <w:pPr>
+        <w:pStyle w:val="Titolo"/>
+        <w:contextualSpacing w:val="0"/>
+        <w:jc w:val="center"/>
+        <w:rPr>
+          <w:rFonts w:ascii="Garamond" w:hAnsi="Garamond"/>
+          <w:sz w:val="52"/>
+          <w:szCs w:val="52"/>
+        </w:rPr>
+      </w:pPr>
+    </w:p>
+    <w:p>
+      <w:pPr>
+        <w:rPr>
+          <w:rFonts w:ascii="Garamond" w:hAnsi="Garamond"/>
+        </w:rPr>
+      </w:pPr>
+    </w:p>
+    <w:p>
+      <w:pPr>
+        <w:rPr>
+          <w:rFonts w:ascii="Garamond" w:hAnsi="Garamond"/>
+        </w:rPr>
+      </w:pPr>
+    </w:p>
+    <w:p>
+      <w:pPr>
+        <w:rPr>
+          <w:rFonts w:ascii="Garamond" w:hAnsi="Garamond"/>
+        </w:rPr>
+      </w:pPr>
+    </w:p>
+    <w:p>
+      <w:pPr>
+        <w:rPr>
+          <w:rFonts w:ascii="Garamond" w:hAnsi="Garamond"/>
+        </w:rPr>
+      </w:pPr>
+    </w:p>
+    <w:p>
+      <w:pPr>
+        <w:rPr>
+          <w:rFonts w:ascii="Garamond" w:hAnsi="Garamond"/>
+        </w:rPr>
+      </w:pPr>
+    </w:p>
+    <w:p>
+      <w:pPr>
+        <w:rPr>
+          <w:rFonts w:ascii="Garamond" w:hAnsi="Garamond"/>
+        </w:rPr>
+      </w:pPr>
+    </w:p>
+    <w:p>
+      <w:pPr>
+        <w:rPr>
+          <w:rFonts w:ascii="Garamond" w:hAnsi="Garamond"/>
+        </w:rPr>
+      </w:pPr>
+    </w:p>
+    <w:p>
+      <w:pPr>
+        <w:rPr>
+          <w:rFonts w:ascii="Garamond" w:hAnsi="Garamond"/>
+        </w:rPr>
+      </w:pPr>
+    </w:p>
+    <w:p>
+      <w:pPr>
+        <w:pStyle w:val="Nessunaspaziatura"/>
+        <w:spacing w:before="80" w:after="40"/>
+        <w:ind w:left="7080"/>
+        <w:rPr>
+          <w:caps/>
+          <w:color w:val="5B9BD5"/>
+          <w:sz w:val="24"/>
+          <w:szCs w:val="24"/>
+        </w:rPr>
+      </w:pPr>
+    </w:p>
+    <w:p>
+      <w:pPr>
+        <w:pStyle w:val="Nessunaspaziatura"/>
+        <w:spacing w:before="80" w:after="40"/>
+        <w:ind w:left="7080"/>
+        <w:rPr>
+          <w:caps/>
+          <w:color w:val="5B9BD5"/>
+          <w:sz w:val="24"/>
+          <w:szCs w:val="24"/>
+        </w:rPr>
+      </w:pPr>
+    </w:p>
+    <w:p>
+      <w:pPr>
+        <w:pStyle w:val="Nessunaspaziatura"/>
+        <w:spacing w:before="80" w:after="40"/>
+        <w:ind w:left="7080"/>
+        <w:rPr>
+          <w:caps/>
+          <w:color w:val="5B9BD5"/>
+          <w:sz w:val="24"/>
+          <w:szCs w:val="24"/>
+        </w:rPr>
+      </w:pPr>
+    </w:p>
+    <w:p>
+      <w:pPr>
+        <w:pStyle w:val="Nessunaspaziatura"/>
+        <w:spacing w:before="80" w:after="40"/>
+        <w:ind w:left="7080"/>
+        <w:rPr>
+          <w:caps/>
+          <w:color w:val="5B9BD5"/>
+          <w:sz w:val="24"/>
+          <w:szCs w:val="24"/>
+        </w:rPr>
+      </w:pPr>
+    </w:p>
+    <w:p>
+      <w:pPr>
+        <w:pStyle w:val="Nessunaspaziatura"/>
+        <w:spacing w:before="80" w:after="40"/>
+        <w:ind w:left="7080"/>
+        <w:rPr>
+          <w:caps/>
+          <w:color w:val="5B9BD5"/>
+          <w:sz w:val="24"/>
+          <w:szCs w:val="24"/>
+        </w:rPr>
+      </w:pPr>
+    </w:p>
+    <w:p>
+      <w:pPr>
+        <w:pStyle w:val="Nessunaspaziatura"/>
+        <w:spacing w:before="80" w:after="40"/>
+        <w:ind w:left="7080"/>
+        <w:rPr>
+          <w:caps/>
+          <w:color w:val="5B9BD5"/>
+          <w:sz w:val="24"/>
+          <w:szCs w:val="24"/>
+        </w:rPr>
+      </w:pPr>
+    </w:p>
+    <w:p>
+      <w:pPr>
+        <w:pStyle w:val="Nessunaspaziatura"/>
+        <w:spacing w:before="80" w:after="40"/>
+        <w:ind w:left="7080"/>
+        <w:rPr>
+          <w:caps/>
+          <w:color w:val="5B9BD5"/>
+          <w:sz w:val="24"/>
+          <w:szCs w:val="24"/>
+        </w:rPr>
+      </w:pPr>
+      <w:r>
+        <w:rPr>
+          <w:caps/>
+          <w:color w:val="5B9BD5"/>
+          <w:sz w:val="24"/>
+          <w:szCs w:val="24"/>
+        </w:rPr>
+        <w:t>baiardi martina</w:t>
+      </w:r>
+    </w:p>
+    <w:p>
+      <w:pPr>
+        <w:pStyle w:val="Nessunaspaziatura"/>
+        <w:spacing w:before="80" w:after="40"/>
+        <w:ind w:left="7080"/>
+      </w:pPr>
+      <w:r>
+        <w:rPr>
+          <w:caps/>
+          <w:color w:val="5B9BD5"/>
+          <w:sz w:val="24"/>
+          <w:szCs w:val="24"/>
+        </w:rPr>
+        <w:t>lombardini alessandro</w:t>
+      </w:r>
+    </w:p>
+    <w:p>
+      <w:pPr>
+        <w:pStyle w:val="Titolo"/>
+        <w:contextualSpacing w:val="0"/>
+        <w:jc w:val="center"/>
+        <w:rPr>
+          <w:rFonts w:ascii="Garamond" w:hAnsi="Garamond"/>
+          <w:sz w:val="52"/>
+          <w:szCs w:val="52"/>
+        </w:rPr>
+      </w:pPr>
+    </w:p>
+    <w:p>
+      <w:pPr>
+        <w:pStyle w:val="Titolo"/>
         <w:rPr>
           <w:rStyle w:val="Titolo1Carattere"/>
+          <w:rFonts w:ascii="Garamond" w:hAnsi="Garamond"/>
+          <w:b/>
+          <w:color w:val="000000" w:themeColor="text1"/>
           <w:sz w:val="48"/>
           <w:szCs w:val="48"/>
         </w:rPr>
@@ -55,21 +607,548 @@
       <w:r>
         <w:rPr>
           <w:rStyle w:val="Titolo1Carattere"/>
+          <w:rFonts w:ascii="Garamond" w:hAnsi="Garamond"/>
+          <w:b/>
+          <w:color w:val="000000" w:themeColor="text1"/>
           <w:sz w:val="48"/>
           <w:szCs w:val="48"/>
         </w:rPr>
+        <w:lastRenderedPageBreak/>
+        <w:t>TASK 1</w:t>
+      </w:r>
+    </w:p>
+    <w:p/>
+    <w:p>
+      <w:pPr>
+        <w:spacing w:after="0" w:line="240" w:lineRule="auto"/>
+        <w:rPr>
+          <w:rFonts w:ascii="Garamond" w:hAnsi="Garamond"/>
+        </w:rPr>
+      </w:pPr>
+      <w:r>
+        <w:rPr>
+          <w:rFonts w:ascii="Garamond" w:hAnsi="Garamond"/>
+        </w:rPr>
+        <w:t xml:space="preserve">Il superserver crea una </w:t>
+      </w:r>
+      <w:proofErr w:type="spellStart"/>
+      <w:r>
+        <w:rPr>
+          <w:rFonts w:ascii="Garamond" w:hAnsi="Garamond"/>
+        </w:rPr>
+        <w:t>socket</w:t>
+      </w:r>
+      <w:proofErr w:type="spellEnd"/>
+      <w:r>
+        <w:rPr>
+          <w:rFonts w:ascii="Garamond" w:hAnsi="Garamond"/>
+        </w:rPr>
+        <w:t xml:space="preserve"> per ogni serviz</w:t>
+      </w:r>
+      <w:r>
+        <w:rPr>
+          <w:rFonts w:ascii="Garamond" w:hAnsi="Garamond"/>
+        </w:rPr>
+        <w:t xml:space="preserve">io che mette a disposizione e le associa, </w:t>
+      </w:r>
+      <w:r>
+        <w:rPr>
+          <w:rFonts w:ascii="Garamond" w:hAnsi="Garamond"/>
+        </w:rPr>
+        <w:t>tramite delle</w:t>
+      </w:r>
+      <w:r>
+        <w:rPr>
+          <w:rFonts w:ascii="Garamond" w:hAnsi="Garamond"/>
+        </w:rPr>
+        <w:t xml:space="preserve"> chiamate</w:t>
+      </w:r>
+      <w:r>
+        <w:rPr>
+          <w:rFonts w:ascii="Garamond" w:hAnsi="Garamond"/>
+        </w:rPr>
+        <w:t xml:space="preserve"> </w:t>
+      </w:r>
+      <w:r>
+        <w:rPr>
+          <w:rFonts w:ascii="Garamond" w:hAnsi="Garamond"/>
+        </w:rPr>
+        <w:t xml:space="preserve">alla </w:t>
+      </w:r>
+      <w:r>
+        <w:rPr>
+          <w:rFonts w:ascii="Garamond" w:hAnsi="Garamond"/>
+        </w:rPr>
+        <w:t xml:space="preserve">funzione </w:t>
+      </w:r>
+      <w:proofErr w:type="spellStart"/>
+      <w:proofErr w:type="gramStart"/>
+      <w:r>
+        <w:rPr>
+          <w:rFonts w:ascii="Garamond" w:hAnsi="Garamond"/>
+          <w:i/>
+          <w:iCs/>
+        </w:rPr>
+        <w:t>bind</w:t>
+      </w:r>
+      <w:proofErr w:type="spellEnd"/>
+      <w:r>
+        <w:rPr>
+          <w:rFonts w:ascii="Garamond" w:hAnsi="Garamond"/>
+          <w:i/>
+          <w:iCs/>
+        </w:rPr>
+        <w:t>(</w:t>
+      </w:r>
+      <w:proofErr w:type="gramEnd"/>
+      <w:r>
+        <w:rPr>
+          <w:rFonts w:ascii="Garamond" w:hAnsi="Garamond"/>
+          <w:i/>
+          <w:iCs/>
+        </w:rPr>
+        <w:t>),</w:t>
+      </w:r>
+      <w:r>
+        <w:rPr>
+          <w:rFonts w:ascii="Garamond" w:hAnsi="Garamond"/>
+        </w:rPr>
+        <w:t xml:space="preserve"> </w:t>
+      </w:r>
+      <w:r>
+        <w:rPr>
+          <w:rFonts w:ascii="Garamond" w:hAnsi="Garamond"/>
+        </w:rPr>
+        <w:t>alle porte</w:t>
+      </w:r>
+      <w:r>
+        <w:rPr>
+          <w:rFonts w:ascii="Garamond" w:hAnsi="Garamond"/>
+        </w:rPr>
+        <w:t xml:space="preserve"> </w:t>
+      </w:r>
+      <w:r>
+        <w:rPr>
+          <w:rFonts w:ascii="Garamond" w:hAnsi="Garamond"/>
+        </w:rPr>
+        <w:t xml:space="preserve">stabilite all’interno di </w:t>
+      </w:r>
+      <w:proofErr w:type="spellStart"/>
+      <w:r>
+        <w:rPr>
+          <w:rFonts w:ascii="Garamond" w:hAnsi="Garamond"/>
+        </w:rPr>
+        <w:t>inetd.conf</w:t>
+      </w:r>
+      <w:proofErr w:type="spellEnd"/>
+      <w:r>
+        <w:rPr>
+          <w:rFonts w:ascii="Garamond" w:hAnsi="Garamond"/>
+        </w:rPr>
+        <w:t xml:space="preserve">. </w:t>
+      </w:r>
+      <w:r>
+        <w:rPr>
+          <w:rFonts w:ascii="Garamond" w:hAnsi="Garamond"/>
+        </w:rPr>
+        <w:t>S</w:t>
+      </w:r>
+      <w:r>
+        <w:rPr>
+          <w:rFonts w:ascii="Garamond" w:hAnsi="Garamond"/>
+        </w:rPr>
+        <w:t xml:space="preserve">e il servizio è TCP, viene invocata la funzione </w:t>
+      </w:r>
+      <w:proofErr w:type="spellStart"/>
+      <w:proofErr w:type="gramStart"/>
+      <w:r>
+        <w:rPr>
+          <w:rFonts w:ascii="Garamond" w:hAnsi="Garamond"/>
+          <w:i/>
+          <w:iCs/>
+        </w:rPr>
+        <w:t>listen</w:t>
+      </w:r>
+      <w:proofErr w:type="spellEnd"/>
+      <w:r>
+        <w:rPr>
+          <w:rFonts w:ascii="Garamond" w:hAnsi="Garamond"/>
+          <w:i/>
+          <w:iCs/>
+        </w:rPr>
+        <w:t>(</w:t>
+      </w:r>
+      <w:proofErr w:type="gramEnd"/>
+      <w:r>
+        <w:rPr>
+          <w:rFonts w:ascii="Garamond" w:hAnsi="Garamond"/>
+          <w:i/>
+          <w:iCs/>
+        </w:rPr>
+        <w:t>)</w:t>
+      </w:r>
+      <w:r>
+        <w:rPr>
+          <w:rFonts w:ascii="Garamond" w:hAnsi="Garamond"/>
+        </w:rPr>
+        <w:t xml:space="preserve">, </w:t>
+      </w:r>
+      <w:r>
+        <w:rPr>
+          <w:rFonts w:ascii="Garamond" w:hAnsi="Garamond"/>
+        </w:rPr>
+        <w:t xml:space="preserve">che </w:t>
+      </w:r>
+      <w:r>
+        <w:rPr>
+          <w:rFonts w:ascii="Garamond" w:hAnsi="Garamond"/>
+        </w:rPr>
+        <w:t xml:space="preserve">pone </w:t>
+      </w:r>
+      <w:r>
+        <w:rPr>
+          <w:rFonts w:ascii="Garamond" w:hAnsi="Garamond"/>
+        </w:rPr>
+        <w:t xml:space="preserve">in ascolto la </w:t>
+      </w:r>
+      <w:proofErr w:type="spellStart"/>
+      <w:r>
+        <w:rPr>
+          <w:rFonts w:ascii="Garamond" w:hAnsi="Garamond"/>
+        </w:rPr>
+        <w:t>socket</w:t>
+      </w:r>
+      <w:proofErr w:type="spellEnd"/>
+      <w:r>
+        <w:rPr>
+          <w:rFonts w:ascii="Garamond" w:hAnsi="Garamond"/>
+        </w:rPr>
+        <w:t xml:space="preserve"> creata di eventuali richieste di connessione.</w:t>
+      </w:r>
+      <w:r>
+        <w:rPr>
+          <w:rFonts w:ascii="Garamond" w:hAnsi="Garamond"/>
+        </w:rPr>
+        <w:t xml:space="preserve"> </w:t>
+      </w:r>
+      <w:r>
+        <w:rPr>
+          <w:rFonts w:ascii="Garamond" w:hAnsi="Garamond"/>
+        </w:rPr>
+        <w:t xml:space="preserve">Viene </w:t>
+      </w:r>
+      <w:r>
+        <w:rPr>
+          <w:rFonts w:ascii="Garamond" w:hAnsi="Garamond"/>
+        </w:rPr>
+        <w:t xml:space="preserve">infine </w:t>
+      </w:r>
+      <w:r>
+        <w:rPr>
+          <w:rFonts w:ascii="Garamond" w:hAnsi="Garamond"/>
+        </w:rPr>
+        <w:t xml:space="preserve">invocata la funzione </w:t>
+      </w:r>
+      <w:proofErr w:type="gramStart"/>
+      <w:r>
+        <w:rPr>
+          <w:rFonts w:ascii="Garamond" w:hAnsi="Garamond"/>
+          <w:i/>
+          <w:iCs/>
+        </w:rPr>
+        <w:t>select(</w:t>
+      </w:r>
+      <w:proofErr w:type="gramEnd"/>
+      <w:r>
+        <w:rPr>
+          <w:rFonts w:ascii="Garamond" w:hAnsi="Garamond"/>
+          <w:i/>
+          <w:iCs/>
+        </w:rPr>
+        <w:t>)</w:t>
+      </w:r>
+      <w:r>
+        <w:rPr>
+          <w:rFonts w:ascii="Garamond" w:hAnsi="Garamond"/>
+        </w:rPr>
+        <w:t xml:space="preserve">, </w:t>
+      </w:r>
+      <w:r>
+        <w:rPr>
+          <w:rFonts w:ascii="Garamond" w:hAnsi="Garamond"/>
+        </w:rPr>
+        <w:t xml:space="preserve">che permette di monitorare </w:t>
+      </w:r>
+      <w:r>
+        <w:rPr>
+          <w:rFonts w:ascii="Garamond" w:hAnsi="Garamond"/>
+        </w:rPr>
+        <w:t xml:space="preserve">contemporaneamente </w:t>
+      </w:r>
+      <w:r>
+        <w:rPr>
+          <w:rFonts w:ascii="Garamond" w:hAnsi="Garamond"/>
+        </w:rPr>
+        <w:t xml:space="preserve">più </w:t>
+      </w:r>
+      <w:proofErr w:type="spellStart"/>
+      <w:r>
+        <w:rPr>
+          <w:rFonts w:ascii="Garamond" w:hAnsi="Garamond"/>
+        </w:rPr>
+        <w:t>socket</w:t>
+      </w:r>
+      <w:proofErr w:type="spellEnd"/>
+      <w:r>
+        <w:rPr>
+          <w:rFonts w:ascii="Garamond" w:hAnsi="Garamond"/>
+        </w:rPr>
+        <w:t xml:space="preserve"> in attesa </w:t>
+      </w:r>
+      <w:r>
+        <w:rPr>
+          <w:rFonts w:ascii="Garamond" w:hAnsi="Garamond"/>
+        </w:rPr>
+        <w:t xml:space="preserve">che queste vengano </w:t>
+      </w:r>
+      <w:r>
+        <w:rPr>
+          <w:rFonts w:ascii="Garamond" w:hAnsi="Garamond"/>
+        </w:rPr>
+        <w:t xml:space="preserve">contattate da </w:t>
+      </w:r>
+      <w:r>
+        <w:rPr>
+          <w:rFonts w:ascii="Garamond" w:hAnsi="Garamond"/>
+        </w:rPr>
+        <w:t xml:space="preserve">un </w:t>
+      </w:r>
+      <w:r>
+        <w:rPr>
+          <w:rFonts w:ascii="Garamond" w:hAnsi="Garamond"/>
+        </w:rPr>
+        <w:t>client.</w:t>
+      </w:r>
+    </w:p>
+    <w:p>
+      <w:pPr>
+        <w:spacing w:after="0" w:line="240" w:lineRule="auto"/>
+        <w:rPr>
+          <w:rFonts w:ascii="Garamond" w:hAnsi="Garamond"/>
+        </w:rPr>
+      </w:pPr>
+      <w:r>
+        <w:rPr>
+          <w:rFonts w:ascii="Garamond" w:hAnsi="Garamond"/>
+        </w:rPr>
+        <w:t> </w:t>
+      </w:r>
+    </w:p>
+    <w:p>
+      <w:pPr>
+        <w:spacing w:after="0" w:line="240" w:lineRule="auto"/>
+        <w:rPr>
+          <w:rFonts w:ascii="Garamond" w:hAnsi="Garamond"/>
+          <w:u w:val="single"/>
+        </w:rPr>
+      </w:pPr>
+      <w:r>
+        <w:rPr>
+          <w:rFonts w:ascii="Garamond" w:hAnsi="Garamond"/>
+        </w:rPr>
+        <w:t>G</w:t>
+      </w:r>
+      <w:r>
+        <w:rPr>
+          <w:rFonts w:ascii="Garamond" w:hAnsi="Garamond"/>
+        </w:rPr>
+        <w:t xml:space="preserve">iunta una nuova richiesta, se la connessione è TCP viene invocata la </w:t>
+      </w:r>
+      <w:proofErr w:type="spellStart"/>
+      <w:proofErr w:type="gramStart"/>
+      <w:r>
+        <w:rPr>
+          <w:rFonts w:ascii="Garamond" w:hAnsi="Garamond"/>
+          <w:i/>
+          <w:iCs/>
+        </w:rPr>
+        <w:t>accept</w:t>
+      </w:r>
+      <w:proofErr w:type="spellEnd"/>
+      <w:r>
+        <w:rPr>
+          <w:rFonts w:ascii="Garamond" w:hAnsi="Garamond"/>
+          <w:i/>
+          <w:iCs/>
+        </w:rPr>
+        <w:t>(</w:t>
+      </w:r>
+      <w:proofErr w:type="gramEnd"/>
+      <w:r>
+        <w:rPr>
+          <w:rFonts w:ascii="Garamond" w:hAnsi="Garamond"/>
+          <w:i/>
+          <w:iCs/>
+        </w:rPr>
+        <w:t>)</w:t>
+      </w:r>
+      <w:r>
+        <w:rPr>
+          <w:rFonts w:ascii="Garamond" w:hAnsi="Garamond"/>
+        </w:rPr>
+        <w:t xml:space="preserve"> che apre una </w:t>
+      </w:r>
+      <w:proofErr w:type="spellStart"/>
+      <w:r>
+        <w:rPr>
+          <w:rFonts w:ascii="Garamond" w:hAnsi="Garamond"/>
+        </w:rPr>
+        <w:t>socket</w:t>
+      </w:r>
+      <w:proofErr w:type="spellEnd"/>
+      <w:r>
+        <w:rPr>
+          <w:rFonts w:ascii="Garamond" w:hAnsi="Garamond"/>
+        </w:rPr>
+        <w:t xml:space="preserve"> di connessione con il client richieden</w:t>
+      </w:r>
+      <w:r>
+        <w:rPr>
+          <w:rFonts w:ascii="Garamond" w:hAnsi="Garamond"/>
+        </w:rPr>
+        <w:t>te. V</w:t>
+      </w:r>
+      <w:r>
+        <w:rPr>
+          <w:rFonts w:ascii="Garamond" w:hAnsi="Garamond"/>
+        </w:rPr>
+        <w:t xml:space="preserve">iene effettuata una </w:t>
+      </w:r>
+      <w:proofErr w:type="spellStart"/>
+      <w:proofErr w:type="gramStart"/>
+      <w:r>
+        <w:rPr>
+          <w:rFonts w:ascii="Garamond" w:hAnsi="Garamond"/>
+          <w:i/>
+          <w:iCs/>
+        </w:rPr>
+        <w:t>fork</w:t>
+      </w:r>
+      <w:proofErr w:type="spellEnd"/>
+      <w:r>
+        <w:rPr>
+          <w:rFonts w:ascii="Garamond" w:hAnsi="Garamond"/>
+          <w:i/>
+          <w:iCs/>
+        </w:rPr>
+        <w:t>(</w:t>
+      </w:r>
+      <w:proofErr w:type="gramEnd"/>
+      <w:r>
+        <w:rPr>
+          <w:rFonts w:ascii="Garamond" w:hAnsi="Garamond"/>
+          <w:i/>
+          <w:iCs/>
+        </w:rPr>
+        <w:t>)</w:t>
+      </w:r>
+      <w:r>
+        <w:rPr>
+          <w:rFonts w:ascii="Garamond" w:hAnsi="Garamond"/>
+        </w:rPr>
+        <w:t xml:space="preserve">, cioè viene copiata l’immagine del processo del superserver in un nuovo processo, chiamato processo figlio, che viene poi opportunamente sostituito con l’eseguibile del server richiesto per il servizio, attraverso la funzione </w:t>
+      </w:r>
+      <w:proofErr w:type="spellStart"/>
+      <w:r>
+        <w:rPr>
+          <w:rFonts w:ascii="Garamond" w:hAnsi="Garamond"/>
+          <w:i/>
+          <w:iCs/>
+        </w:rPr>
+        <w:t>execle</w:t>
+      </w:r>
+      <w:proofErr w:type="spellEnd"/>
+      <w:r>
+        <w:rPr>
+          <w:rFonts w:ascii="Garamond" w:hAnsi="Garamond"/>
+          <w:i/>
+          <w:iCs/>
+        </w:rPr>
+        <w:t>()</w:t>
+      </w:r>
+      <w:r>
+        <w:rPr>
+          <w:rFonts w:ascii="Garamond" w:hAnsi="Garamond"/>
+        </w:rPr>
+        <w:t xml:space="preserve">. Il processo padre, nonché il superserver, torna in ascolto di nuove richieste </w:t>
+      </w:r>
+      <w:r>
+        <w:rPr>
+          <w:rFonts w:ascii="Garamond" w:hAnsi="Garamond"/>
+        </w:rPr>
+        <w:t xml:space="preserve">tramite una nuova chiamata alla funzione </w:t>
+      </w:r>
+      <w:proofErr w:type="gramStart"/>
+      <w:r>
+        <w:rPr>
+          <w:rFonts w:ascii="Garamond" w:hAnsi="Garamond"/>
+          <w:i/>
+          <w:iCs/>
+        </w:rPr>
+        <w:t>select(</w:t>
+      </w:r>
+      <w:proofErr w:type="gramEnd"/>
+      <w:r>
+        <w:rPr>
+          <w:rFonts w:ascii="Garamond" w:hAnsi="Garamond"/>
+          <w:i/>
+          <w:iCs/>
+        </w:rPr>
+        <w:t>)</w:t>
+      </w:r>
+      <w:r>
+        <w:rPr>
+          <w:rFonts w:ascii="Garamond" w:hAnsi="Garamond"/>
+          <w:i/>
+          <w:iCs/>
+        </w:rPr>
+        <w:t>.</w:t>
+      </w:r>
+    </w:p>
+    <w:p>
+      <w:pPr>
+        <w:spacing w:after="0" w:line="240" w:lineRule="auto"/>
+        <w:rPr>
+          <w:rFonts w:ascii="Garamond" w:hAnsi="Garamond"/>
+        </w:rPr>
+      </w:pPr>
+    </w:p>
+    <w:p>
+      <w:pPr>
+        <w:pStyle w:val="Titolo"/>
+        <w:jc w:val="center"/>
+        <w:rPr>
+          <w:rStyle w:val="Titolo1Carattere"/>
+          <w:rFonts w:ascii="Garamond" w:hAnsi="Garamond"/>
+          <w:sz w:val="48"/>
+          <w:szCs w:val="48"/>
+        </w:rPr>
+      </w:pPr>
+      <w:r>
+        <w:rPr>
+          <w:rStyle w:val="Titolo1Carattere"/>
+          <w:rFonts w:ascii="Garamond" w:hAnsi="Garamond"/>
+          <w:b/>
+          <w:noProof/>
+          <w:color w:val="000000" w:themeColor="text1"/>
+          <w:sz w:val="48"/>
+          <w:szCs w:val="48"/>
+          <w:lang w:eastAsia="it-IT"/>
+        </w:rPr>
         <w:drawing>
-          <wp:anchor distT="0" distB="0" distL="114300" distR="114300" simplePos="0" relativeHeight="251658240" behindDoc="0" locked="0" layoutInCell="1" allowOverlap="1" wp14:anchorId="650B0E97" wp14:editId="047C3882">
-            <wp:simplePos x="0" y="0"/>
-            <wp:positionH relativeFrom="margin">
-              <wp:align>left</wp:align>
-            </wp:positionH>
-            <wp:positionV relativeFrom="paragraph">
-              <wp:posOffset>363220</wp:posOffset>
-            </wp:positionV>
+          <wp:inline distT="0" distB="0" distL="0" distR="0" wp14:anchorId="7EC8C765" wp14:editId="7C03547A">
             <wp:extent cx="3919855" cy="5223510"/>
             <wp:effectExtent l="0" t="0" r="4445" b="0"/>
-            <wp:wrapSquare wrapText="bothSides"/>
             <wp:docPr id="1" name="Immagine 1"/>
             <wp:cNvGraphicFramePr>
               <a:graphicFrameLocks xmlns:a="http://schemas.openxmlformats.org/drawingml/2006/main" noChangeAspect="1"/>
@@ -112,332 +1191,125 @@
                 </pic:pic>
               </a:graphicData>
             </a:graphic>
-          </wp:anchor>
+          </wp:inline>
         </w:drawing>
       </w:r>
-      <w:r>
+    </w:p>
+    <w:p/>
+    <w:p/>
+    <w:p/>
+    <w:p/>
+    <w:p/>
+    <w:p/>
+    <w:p/>
+    <w:p>
+      <w:pPr>
+        <w:pStyle w:val="Titolo"/>
         <w:rPr>
           <w:rStyle w:val="Titolo1Carattere"/>
+          <w:rFonts w:ascii="Garamond" w:hAnsi="Garamond"/>
+          <w:b/>
+          <w:color w:val="000000" w:themeColor="text1"/>
           <w:sz w:val="48"/>
           <w:szCs w:val="48"/>
         </w:rPr>
-        <w:t>TASK 1</w:t>
-      </w:r>
-    </w:p>
-    <w:p>
-      <w:pPr>
-        <w:spacing w:after="0" w:line="240" w:lineRule="auto"/>
-      </w:pPr>
-      <w:r>
-        <w:t xml:space="preserve">Il superserver crea una </w:t>
-      </w:r>
-      <w:proofErr w:type="spellStart"/>
-      <w:r>
-        <w:t>socket</w:t>
-      </w:r>
-      <w:proofErr w:type="spellEnd"/>
-      <w:r>
-        <w:t xml:space="preserve"> per ogni servizio che mette a disposizione e la associa, con la chiamata della funzione </w:t>
+      </w:pPr>
+      <w:r>
+        <w:rPr>
+          <w:rStyle w:val="Titolo1Carattere"/>
+          <w:rFonts w:ascii="Garamond" w:hAnsi="Garamond"/>
+          <w:b/>
+          <w:color w:val="000000" w:themeColor="text1"/>
+          <w:sz w:val="48"/>
+          <w:szCs w:val="48"/>
+        </w:rPr>
+        <w:lastRenderedPageBreak/>
+        <w:t>TASK 2</w:t>
+      </w:r>
+    </w:p>
+    <w:p>
+      <w:pPr>
+        <w:pStyle w:val="Titolo1"/>
+        <w:rPr>
+          <w:rFonts w:ascii="Garamond" w:hAnsi="Garamond"/>
+          <w:color w:val="000000" w:themeColor="text1"/>
+        </w:rPr>
+      </w:pPr>
+      <w:r>
+        <w:rPr>
+          <w:rFonts w:ascii="Garamond" w:hAnsi="Garamond"/>
+          <w:color w:val="000000" w:themeColor="text1"/>
+        </w:rPr>
+        <w:t>Implementazione del Super-Server</w:t>
+      </w:r>
+    </w:p>
+    <w:p/>
+    <w:p>
+      <w:pPr>
+        <w:spacing w:after="0" w:line="240" w:lineRule="auto"/>
+        <w:rPr>
+          <w:rFonts w:ascii="Garamond" w:hAnsi="Garamond"/>
+        </w:rPr>
+      </w:pPr>
+      <w:r>
+        <w:rPr>
+          <w:rFonts w:ascii="Garamond" w:hAnsi="Garamond"/>
+        </w:rPr>
+        <w:t xml:space="preserve">Il superserver, per prima cosa, effettua una lettura del file di configurazione </w:t>
       </w:r>
       <w:proofErr w:type="spellStart"/>
       <w:proofErr w:type="gramStart"/>
       <w:r>
         <w:rPr>
+          <w:rFonts w:ascii="Garamond" w:hAnsi="Garamond"/>
           <w:i/>
           <w:iCs/>
         </w:rPr>
-        <w:t>bind</w:t>
-      </w:r>
-      <w:proofErr w:type="spellEnd"/>
-      <w:r>
-        <w:rPr>
-          <w:i/>
-          <w:iCs/>
-        </w:rPr>
-        <w:t>(</w:t>
-      </w:r>
+        <w:t>inetd.conf</w:t>
+      </w:r>
+      <w:proofErr w:type="spellEnd"/>
       <w:proofErr w:type="gramEnd"/>
       <w:r>
         <w:rPr>
-          <w:i/>
-          <w:iCs/>
-        </w:rPr>
-        <w:t>),</w:t>
-      </w:r>
-      <w:r>
-        <w:t xml:space="preserve"> con la porta pubblica associata al servizio. A questo punto, se il servizio è TCP, viene invocata la funzione </w:t>
-      </w:r>
-      <w:proofErr w:type="spellStart"/>
-      <w:proofErr w:type="gramStart"/>
-      <w:r>
-        <w:rPr>
-          <w:i/>
-          <w:iCs/>
-        </w:rPr>
-        <w:t>listen</w:t>
-      </w:r>
-      <w:proofErr w:type="spellEnd"/>
-      <w:r>
-        <w:rPr>
-          <w:i/>
-          <w:iCs/>
-        </w:rPr>
-        <w:t>(</w:t>
-      </w:r>
-      <w:proofErr w:type="gramEnd"/>
-      <w:r>
-        <w:rPr>
-          <w:i/>
-          <w:iCs/>
-        </w:rPr>
-        <w:t>)</w:t>
-      </w:r>
-      <w:r>
-        <w:t xml:space="preserve"> che mette in ascolto la </w:t>
-      </w:r>
-      <w:proofErr w:type="spellStart"/>
-      <w:r>
-        <w:t>socket</w:t>
-      </w:r>
-      <w:proofErr w:type="spellEnd"/>
-      <w:r>
-        <w:t xml:space="preserve"> creata di eventuali richieste di connessione.</w:t>
-      </w:r>
-    </w:p>
-    <w:p>
-      <w:pPr>
-        <w:spacing w:after="0" w:line="240" w:lineRule="auto"/>
-      </w:pPr>
-      <w:r>
-        <w:t> </w:t>
-      </w:r>
-    </w:p>
-    <w:p>
-      <w:pPr>
-        <w:spacing w:after="0" w:line="240" w:lineRule="auto"/>
-      </w:pPr>
-      <w:r>
-        <w:t xml:space="preserve">Viene invocata la funzione </w:t>
-      </w:r>
-      <w:proofErr w:type="spellStart"/>
-      <w:proofErr w:type="gramStart"/>
-      <w:r>
-        <w:rPr>
-          <w:i/>
-          <w:iCs/>
-        </w:rPr>
-        <w:t>select</w:t>
-      </w:r>
-      <w:proofErr w:type="spellEnd"/>
-      <w:r>
-        <w:rPr>
-          <w:i/>
-          <w:iCs/>
-        </w:rPr>
-        <w:t>(</w:t>
-      </w:r>
-      <w:proofErr w:type="gramEnd"/>
-      <w:r>
-        <w:rPr>
-          <w:i/>
-          <w:iCs/>
-        </w:rPr>
-        <w:t>)</w:t>
-      </w:r>
-      <w:r>
-        <w:t xml:space="preserve"> che permette di monitorare più </w:t>
-      </w:r>
-      <w:proofErr w:type="spellStart"/>
-      <w:r>
-        <w:t>socket</w:t>
-      </w:r>
-      <w:proofErr w:type="spellEnd"/>
-      <w:r>
-        <w:t xml:space="preserve"> contemporaneamente in attesa che queste vengano contattate da client per delle richieste.</w:t>
-      </w:r>
-    </w:p>
-    <w:p>
-      <w:pPr>
-        <w:spacing w:after="0" w:line="240" w:lineRule="auto"/>
-      </w:pPr>
-      <w:r>
-        <w:t> </w:t>
-      </w:r>
-    </w:p>
-    <w:p>
-      <w:pPr>
-        <w:spacing w:after="0" w:line="240" w:lineRule="auto"/>
-      </w:pPr>
-      <w:r>
-        <w:t xml:space="preserve">Una volta giunta una nuova richiesta, se la connessione è TCP viene invocata la </w:t>
-      </w:r>
-      <w:proofErr w:type="spellStart"/>
-      <w:proofErr w:type="gramStart"/>
-      <w:r>
-        <w:rPr>
-          <w:i/>
-          <w:iCs/>
-        </w:rPr>
-        <w:t>accept</w:t>
-      </w:r>
-      <w:proofErr w:type="spellEnd"/>
-      <w:r>
-        <w:rPr>
-          <w:i/>
-          <w:iCs/>
-        </w:rPr>
-        <w:t>(</w:t>
-      </w:r>
-      <w:proofErr w:type="gramEnd"/>
-      <w:r>
-        <w:rPr>
-          <w:i/>
-          <w:iCs/>
-        </w:rPr>
-        <w:t>)</w:t>
-      </w:r>
-      <w:r>
-        <w:t xml:space="preserve"> che apre una </w:t>
-      </w:r>
-      <w:proofErr w:type="spellStart"/>
-      <w:r>
-        <w:t>socket</w:t>
-      </w:r>
-      <w:proofErr w:type="spellEnd"/>
-      <w:r>
-        <w:t xml:space="preserve"> di connessione con il client richiedente.</w:t>
-      </w:r>
-    </w:p>
-    <w:p>
-      <w:pPr>
-        <w:spacing w:after="0" w:line="240" w:lineRule="auto"/>
-      </w:pPr>
-      <w:r>
-        <w:t> </w:t>
-      </w:r>
-    </w:p>
-    <w:p>
-      <w:pPr>
-        <w:spacing w:after="0" w:line="240" w:lineRule="auto"/>
-      </w:pPr>
-      <w:r>
-        <w:t xml:space="preserve">Viene effettuata una </w:t>
-      </w:r>
-      <w:proofErr w:type="spellStart"/>
-      <w:proofErr w:type="gramStart"/>
-      <w:r>
-        <w:rPr>
-          <w:i/>
-          <w:iCs/>
-        </w:rPr>
-        <w:t>fork</w:t>
-      </w:r>
-      <w:proofErr w:type="spellEnd"/>
-      <w:r>
-        <w:rPr>
-          <w:i/>
-          <w:iCs/>
-        </w:rPr>
-        <w:t>(</w:t>
-      </w:r>
-      <w:proofErr w:type="gramEnd"/>
-      <w:r>
-        <w:rPr>
-          <w:i/>
-          <w:iCs/>
-        </w:rPr>
-        <w:t>)</w:t>
-      </w:r>
-      <w:r>
-        <w:t xml:space="preserve">, cioè viene copiata l’immagine del processo del superserver in un nuovo processo, chiamato processo figlio, che viene poi opportunamente sostituito con l’eseguibile del server richiesto per il servizio, attraverso la funzione </w:t>
-      </w:r>
-      <w:proofErr w:type="spellStart"/>
-      <w:r>
-        <w:rPr>
-          <w:i/>
-          <w:iCs/>
-        </w:rPr>
-        <w:t>execle</w:t>
-      </w:r>
-      <w:proofErr w:type="spellEnd"/>
-      <w:r>
-        <w:rPr>
-          <w:i/>
-          <w:iCs/>
-        </w:rPr>
-        <w:t>()</w:t>
-      </w:r>
-      <w:r>
-        <w:t xml:space="preserve">. Il processo padre, nonché il superserver, torna in ascolto di nuove richieste sulla </w:t>
-      </w:r>
-      <w:proofErr w:type="spellStart"/>
-      <w:r>
-        <w:t>select</w:t>
-      </w:r>
-      <w:proofErr w:type="spellEnd"/>
-      <w:r>
-        <w:t>.</w:t>
-      </w:r>
-    </w:p>
-    <w:p>
-      <w:pPr>
-        <w:spacing w:after="0" w:line="240" w:lineRule="auto"/>
-      </w:pPr>
-    </w:p>
-    <w:p>
-      <w:pPr>
-        <w:pStyle w:val="Titolo"/>
-        <w:rPr>
-          <w:rStyle w:val="Titolo1Carattere"/>
-          <w:sz w:val="48"/>
-          <w:szCs w:val="48"/>
-        </w:rPr>
-      </w:pPr>
-      <w:r>
-        <w:rPr>
-          <w:rStyle w:val="Titolo1Carattere"/>
-          <w:sz w:val="48"/>
-          <w:szCs w:val="48"/>
-        </w:rPr>
-        <w:t>TA</w:t>
-      </w:r>
-      <w:bookmarkStart w:id="0" w:name="_GoBack"/>
-      <w:bookmarkEnd w:id="0"/>
-      <w:r>
-        <w:rPr>
-          <w:rStyle w:val="Titolo1Carattere"/>
-          <w:sz w:val="48"/>
-          <w:szCs w:val="48"/>
-        </w:rPr>
-        <w:t>SK 2</w:t>
-      </w:r>
-    </w:p>
-    <w:p>
-      <w:pPr>
-        <w:pStyle w:val="Titolo1"/>
-      </w:pPr>
-      <w:r>
-        <w:t>Implementazione del Super-Server</w:t>
-      </w:r>
-    </w:p>
-    <w:p>
-      <w:pPr>
-        <w:spacing w:after="0" w:line="240" w:lineRule="auto"/>
-      </w:pPr>
-      <w:r>
-        <w:t xml:space="preserve">Il superserver, per prima cosa, effettua una lettura del file di configurazione </w:t>
-      </w:r>
-      <w:proofErr w:type="spellStart"/>
-      <w:r>
-        <w:rPr>
-          <w:i/>
-          <w:iCs/>
-        </w:rPr>
-        <w:t>inetd.conf</w:t>
-      </w:r>
-      <w:proofErr w:type="spellEnd"/>
-      <w:r>
-        <w:t xml:space="preserve"> e salva le informazioni contenute al suo interno dentro la struttura dati preventivamente creata, la quale contiene per ogni servizio:</w:t>
+          <w:rFonts w:ascii="Garamond" w:hAnsi="Garamond"/>
+        </w:rPr>
+        <w:t xml:space="preserve"> e salva le informazioni co</w:t>
+      </w:r>
+      <w:r>
+        <w:rPr>
+          <w:rFonts w:ascii="Garamond" w:hAnsi="Garamond"/>
+        </w:rPr>
+        <w:t>ntenute al suo interno dentro una</w:t>
+      </w:r>
+      <w:r>
+        <w:rPr>
+          <w:rFonts w:ascii="Garamond" w:hAnsi="Garamond"/>
+        </w:rPr>
+        <w:t xml:space="preserve"> strutt</w:t>
+      </w:r>
+      <w:r>
+        <w:rPr>
+          <w:rFonts w:ascii="Garamond" w:hAnsi="Garamond"/>
+        </w:rPr>
+        <w:t xml:space="preserve">ura dati preventivamente creata. Al suo interno vengono memorizzati, </w:t>
+      </w:r>
+      <w:r>
+        <w:rPr>
+          <w:rFonts w:ascii="Garamond" w:hAnsi="Garamond"/>
+        </w:rPr>
+        <w:t xml:space="preserve">per ogni </w:t>
+      </w:r>
+      <w:r>
+        <w:rPr>
+          <w:rFonts w:ascii="Garamond" w:hAnsi="Garamond"/>
+        </w:rPr>
+        <w:t xml:space="preserve">tipologia di </w:t>
+      </w:r>
+      <w:r>
+        <w:rPr>
+          <w:rFonts w:ascii="Garamond" w:hAnsi="Garamond"/>
+        </w:rPr>
+        <w:t>servizio:</w:t>
       </w:r>
     </w:p>
     <w:p>
@@ -445,19 +1317,26 @@
         <w:pStyle w:val="Paragrafoelenco"/>
         <w:numPr>
           <w:ilvl w:val="0"/>
-          <w:numId w:val="7"/>
+          <w:numId w:val="11"/>
         </w:numPr>
         <w:spacing w:after="0" w:line="240" w:lineRule="auto"/>
-      </w:pPr>
-      <w:r>
-        <w:rPr>
+        <w:rPr>
+          <w:rFonts w:ascii="Garamond" w:hAnsi="Garamond"/>
+        </w:rPr>
+      </w:pPr>
+      <w:r>
+        <w:rPr>
+          <w:rFonts w:ascii="Garamond" w:hAnsi="Garamond"/>
           <w:i/>
           <w:iCs/>
         </w:rPr>
         <w:t>Protocollo di trasporto</w:t>
       </w:r>
       <w:r>
-        <w:t>, il quale può essere TCP o UDP</w:t>
+        <w:rPr>
+          <w:rFonts w:ascii="Garamond" w:hAnsi="Garamond"/>
+        </w:rPr>
+        <w:t>, TCP o UDP</w:t>
       </w:r>
     </w:p>
     <w:p>
@@ -465,36 +1344,46 @@
         <w:pStyle w:val="Paragrafoelenco"/>
         <w:numPr>
           <w:ilvl w:val="0"/>
-          <w:numId w:val="7"/>
+          <w:numId w:val="11"/>
         </w:numPr>
         <w:spacing w:after="0" w:line="240" w:lineRule="auto"/>
-      </w:pPr>
-      <w:r>
-        <w:rPr>
+        <w:rPr>
+          <w:rFonts w:ascii="Garamond" w:hAnsi="Garamond"/>
+        </w:rPr>
+      </w:pPr>
+      <w:r>
+        <w:rPr>
+          <w:rFonts w:ascii="Garamond" w:hAnsi="Garamond"/>
           <w:i/>
           <w:iCs/>
         </w:rPr>
         <w:t>Tipo di servizio</w:t>
       </w:r>
       <w:r>
-        <w:t xml:space="preserve">, il quale può essere </w:t>
-      </w:r>
-      <w:proofErr w:type="spellStart"/>
-      <w:r>
-        <w:rPr>
-          <w:i/>
+        <w:rPr>
+          <w:rFonts w:ascii="Garamond" w:hAnsi="Garamond"/>
+        </w:rPr>
+        <w:t xml:space="preserve">, </w:t>
+      </w:r>
+      <w:proofErr w:type="spellStart"/>
+      <w:r>
+        <w:rPr>
+          <w:rFonts w:ascii="Garamond" w:hAnsi="Garamond"/>
           <w:iCs/>
         </w:rPr>
         <w:t>wait</w:t>
       </w:r>
       <w:proofErr w:type="spellEnd"/>
       <w:r>
+        <w:rPr>
+          <w:rFonts w:ascii="Garamond" w:hAnsi="Garamond"/>
+        </w:rPr>
         <w:t xml:space="preserve"> o </w:t>
       </w:r>
       <w:proofErr w:type="spellStart"/>
       <w:r>
         <w:rPr>
-          <w:i/>
+          <w:rFonts w:ascii="Garamond" w:hAnsi="Garamond"/>
           <w:iCs/>
         </w:rPr>
         <w:t>nowait</w:t>
@@ -506,19 +1395,44 @@
         <w:pStyle w:val="Paragrafoelenco"/>
         <w:numPr>
           <w:ilvl w:val="0"/>
-          <w:numId w:val="7"/>
+          <w:numId w:val="11"/>
         </w:numPr>
         <w:spacing w:after="0" w:line="240" w:lineRule="auto"/>
-      </w:pPr>
-      <w:r>
-        <w:rPr>
+        <w:rPr>
+          <w:rFonts w:ascii="Garamond" w:hAnsi="Garamond"/>
+        </w:rPr>
+      </w:pPr>
+      <w:r>
+        <w:rPr>
+          <w:rFonts w:ascii="Garamond" w:hAnsi="Garamond"/>
           <w:i/>
           <w:iCs/>
         </w:rPr>
         <w:t>Porta del servizio</w:t>
       </w:r>
       <w:r>
-        <w:t>, la quale viene contattata dai client per richiedere il servizio.</w:t>
+        <w:rPr>
+          <w:rFonts w:ascii="Garamond" w:hAnsi="Garamond"/>
+        </w:rPr>
+        <w:t xml:space="preserve">, </w:t>
+      </w:r>
+      <w:r>
+        <w:rPr>
+          <w:rFonts w:ascii="Garamond" w:hAnsi="Garamond"/>
+        </w:rPr>
+        <w:t>porta</w:t>
+      </w:r>
+      <w:r>
+        <w:rPr>
+          <w:rFonts w:ascii="Garamond" w:hAnsi="Garamond"/>
+        </w:rPr>
+        <w:t xml:space="preserve"> contattata dai cl</w:t>
+      </w:r>
+      <w:r>
+        <w:rPr>
+          <w:rFonts w:ascii="Garamond" w:hAnsi="Garamond"/>
+        </w:rPr>
+        <w:t>ient per richiedere il servizio</w:t>
       </w:r>
     </w:p>
     <w:p>
@@ -526,19 +1440,26 @@
         <w:pStyle w:val="Paragrafoelenco"/>
         <w:numPr>
           <w:ilvl w:val="0"/>
-          <w:numId w:val="7"/>
+          <w:numId w:val="11"/>
         </w:numPr>
         <w:spacing w:after="0" w:line="240" w:lineRule="auto"/>
-      </w:pPr>
-      <w:r>
-        <w:rPr>
+        <w:rPr>
+          <w:rFonts w:ascii="Garamond" w:hAnsi="Garamond"/>
+        </w:rPr>
+      </w:pPr>
+      <w:r>
+        <w:rPr>
+          <w:rFonts w:ascii="Garamond" w:hAnsi="Garamond"/>
           <w:i/>
           <w:iCs/>
         </w:rPr>
         <w:t>Indirizzo completo del servizio</w:t>
       </w:r>
       <w:r>
-        <w:t>, non è altro che l’indirizzo del file dell’applicativo server che offre quel servizio.</w:t>
+        <w:rPr>
+          <w:rFonts w:ascii="Garamond" w:hAnsi="Garamond"/>
+        </w:rPr>
+        <w:t>, indirizzo del file dell’applicativo server che offre quel servizio.</w:t>
       </w:r>
     </w:p>
     <w:p>
@@ -546,19 +1467,26 @@
         <w:pStyle w:val="Paragrafoelenco"/>
         <w:numPr>
           <w:ilvl w:val="0"/>
-          <w:numId w:val="7"/>
+          <w:numId w:val="11"/>
         </w:numPr>
         <w:spacing w:after="0" w:line="240" w:lineRule="auto"/>
-      </w:pPr>
-      <w:r>
-        <w:rPr>
+        <w:rPr>
+          <w:rFonts w:ascii="Garamond" w:hAnsi="Garamond"/>
+        </w:rPr>
+      </w:pPr>
+      <w:r>
+        <w:rPr>
+          <w:rFonts w:ascii="Garamond" w:hAnsi="Garamond"/>
           <w:i/>
           <w:iCs/>
         </w:rPr>
         <w:t>Nome del servizio</w:t>
       </w:r>
       <w:r>
-        <w:t>, il quale rappresenta il nome dell’applicativo del server richiesto</w:t>
+        <w:rPr>
+          <w:rFonts w:ascii="Garamond" w:hAnsi="Garamond"/>
+        </w:rPr>
+        <w:t>, nome dell’applicativo del server richiesto</w:t>
       </w:r>
     </w:p>
     <w:p>
@@ -566,13 +1494,17 @@
         <w:pStyle w:val="Paragrafoelenco"/>
         <w:numPr>
           <w:ilvl w:val="0"/>
-          <w:numId w:val="7"/>
+          <w:numId w:val="11"/>
         </w:numPr>
         <w:spacing w:after="0" w:line="240" w:lineRule="auto"/>
-      </w:pPr>
-      <w:proofErr w:type="spellStart"/>
-      <w:r>
-        <w:rPr>
+        <w:rPr>
+          <w:rFonts w:ascii="Garamond" w:hAnsi="Garamond"/>
+        </w:rPr>
+      </w:pPr>
+      <w:proofErr w:type="spellStart"/>
+      <w:r>
+        <w:rPr>
+          <w:rFonts w:ascii="Garamond" w:hAnsi="Garamond"/>
           <w:i/>
           <w:iCs/>
         </w:rPr>
@@ -581,6 +1513,7 @@
       <w:proofErr w:type="spellEnd"/>
       <w:r>
         <w:rPr>
+          <w:rFonts w:ascii="Garamond" w:hAnsi="Garamond"/>
           <w:i/>
           <w:iCs/>
         </w:rPr>
@@ -589,6 +1522,7 @@
       <w:proofErr w:type="spellStart"/>
       <w:r>
         <w:rPr>
+          <w:rFonts w:ascii="Garamond" w:hAnsi="Garamond"/>
           <w:i/>
           <w:iCs/>
         </w:rPr>
@@ -596,14 +1530,23 @@
       </w:r>
       <w:proofErr w:type="spellEnd"/>
       <w:r>
-        <w:t xml:space="preserve">, il quale mantiene le informazioni sulla </w:t>
-      </w:r>
-      <w:proofErr w:type="spellStart"/>
-      <w:r>
+        <w:rPr>
+          <w:rFonts w:ascii="Garamond" w:hAnsi="Garamond"/>
+        </w:rPr>
+        <w:t xml:space="preserve">, </w:t>
+      </w:r>
+      <w:proofErr w:type="spellStart"/>
+      <w:r>
+        <w:rPr>
+          <w:rFonts w:ascii="Garamond" w:hAnsi="Garamond"/>
+        </w:rPr>
         <w:t>socket</w:t>
       </w:r>
       <w:proofErr w:type="spellEnd"/>
       <w:r>
+        <w:rPr>
+          <w:rFonts w:ascii="Garamond" w:hAnsi="Garamond"/>
+        </w:rPr>
         <w:t xml:space="preserve"> alla quale è stato associato il servizio </w:t>
       </w:r>
     </w:p>
@@ -612,13 +1555,17 @@
         <w:pStyle w:val="Paragrafoelenco"/>
         <w:numPr>
           <w:ilvl w:val="0"/>
-          <w:numId w:val="7"/>
+          <w:numId w:val="11"/>
         </w:numPr>
         <w:spacing w:after="0" w:line="240" w:lineRule="auto"/>
-      </w:pPr>
-      <w:proofErr w:type="spellStart"/>
-      <w:r>
-        <w:rPr>
+        <w:rPr>
+          <w:rFonts w:ascii="Garamond" w:hAnsi="Garamond"/>
+        </w:rPr>
+      </w:pPr>
+      <w:proofErr w:type="spellStart"/>
+      <w:r>
+        <w:rPr>
+          <w:rFonts w:ascii="Garamond" w:hAnsi="Garamond"/>
           <w:i/>
           <w:iCs/>
         </w:rPr>
@@ -627,6 +1574,7 @@
       <w:proofErr w:type="spellEnd"/>
       <w:r>
         <w:rPr>
+          <w:rFonts w:ascii="Garamond" w:hAnsi="Garamond"/>
           <w:i/>
           <w:iCs/>
         </w:rPr>
@@ -635,6 +1583,7 @@
       <w:proofErr w:type="spellStart"/>
       <w:r>
         <w:rPr>
+          <w:rFonts w:ascii="Garamond" w:hAnsi="Garamond"/>
           <w:i/>
           <w:iCs/>
         </w:rPr>
@@ -642,11 +1591,15 @@
       </w:r>
       <w:proofErr w:type="spellEnd"/>
       <w:r>
-        <w:t xml:space="preserve">, il quale mantiene il codice univoco dei processi figli che sono stati creati. Questo parametro serve per gestire i servizi di tipo </w:t>
-      </w:r>
-      <w:proofErr w:type="spellStart"/>
-      <w:r>
-        <w:rPr>
+        <w:rPr>
+          <w:rFonts w:ascii="Garamond" w:hAnsi="Garamond"/>
+        </w:rPr>
+        <w:t xml:space="preserve">, codice univoco dei processi figli che sono stati creati. Questo parametro serve per gestire i servizi di tipo </w:t>
+      </w:r>
+      <w:proofErr w:type="spellStart"/>
+      <w:r>
+        <w:rPr>
+          <w:rFonts w:ascii="Garamond" w:hAnsi="Garamond"/>
           <w:i/>
           <w:iCs/>
         </w:rPr>
@@ -654,28 +1607,64 @@
       </w:r>
       <w:proofErr w:type="spellEnd"/>
       <w:r>
+        <w:rPr>
+          <w:rFonts w:ascii="Garamond" w:hAnsi="Garamond"/>
+        </w:rPr>
         <w:t>.</w:t>
       </w:r>
     </w:p>
     <w:p>
       <w:pPr>
         <w:spacing w:after="0" w:line="240" w:lineRule="auto"/>
-      </w:pPr>
-    </w:p>
-    <w:p>
-      <w:pPr>
-        <w:spacing w:after="0" w:line="240" w:lineRule="auto"/>
-      </w:pPr>
-      <w:r>
+        <w:rPr>
+          <w:rFonts w:ascii="Garamond" w:hAnsi="Garamond"/>
+        </w:rPr>
+      </w:pPr>
+    </w:p>
+    <w:p>
+      <w:pPr>
+        <w:spacing w:after="0" w:line="240" w:lineRule="auto"/>
+        <w:rPr>
+          <w:rFonts w:ascii="Garamond" w:hAnsi="Garamond"/>
+        </w:rPr>
+      </w:pPr>
+      <w:r>
+        <w:rPr>
+          <w:rFonts w:ascii="Garamond" w:hAnsi="Garamond"/>
+        </w:rPr>
         <w:t xml:space="preserve">A questo punto il superserver procede alla creazione delle </w:t>
       </w:r>
       <w:proofErr w:type="spellStart"/>
       <w:r>
+        <w:rPr>
+          <w:rFonts w:ascii="Garamond" w:hAnsi="Garamond"/>
+        </w:rPr>
         <w:t>socket</w:t>
       </w:r>
       <w:proofErr w:type="spellEnd"/>
       <w:r>
-        <w:t xml:space="preserve"> che vengono associate ai servizi. Per ciascun servizio:</w:t>
+        <w:rPr>
+          <w:rFonts w:ascii="Garamond" w:hAnsi="Garamond"/>
+        </w:rPr>
+        <w:t xml:space="preserve"> che </w:t>
+      </w:r>
+      <w:r>
+        <w:rPr>
+          <w:rFonts w:ascii="Garamond" w:hAnsi="Garamond"/>
+        </w:rPr>
+        <w:t>devono essere</w:t>
+      </w:r>
+      <w:r>
+        <w:rPr>
+          <w:rFonts w:ascii="Garamond" w:hAnsi="Garamond"/>
+        </w:rPr>
+        <w:t xml:space="preserve"> associate ai diversi servizi disponibili</w:t>
+      </w:r>
+      <w:r>
+        <w:rPr>
+          <w:rFonts w:ascii="Garamond" w:hAnsi="Garamond"/>
+        </w:rPr>
+        <w:t>. Per ciascun servizio:</w:t>
       </w:r>
     </w:p>
     <w:p>
@@ -683,17 +1672,24 @@
         <w:pStyle w:val="Paragrafoelenco"/>
         <w:numPr>
           <w:ilvl w:val="0"/>
-          <w:numId w:val="9"/>
+          <w:numId w:val="10"/>
         </w:numPr>
         <w:spacing w:after="0" w:line="240" w:lineRule="auto"/>
-      </w:pPr>
-      <w:r>
+        <w:rPr>
+          <w:rFonts w:ascii="Garamond" w:hAnsi="Garamond"/>
+        </w:rPr>
+      </w:pPr>
+      <w:r>
+        <w:rPr>
+          <w:rFonts w:ascii="Garamond" w:hAnsi="Garamond"/>
+        </w:rPr>
         <w:t xml:space="preserve">Viene invocata la funzione </w:t>
       </w:r>
       <w:proofErr w:type="spellStart"/>
       <w:proofErr w:type="gramStart"/>
       <w:r>
         <w:rPr>
+          <w:rFonts w:ascii="Garamond" w:hAnsi="Garamond"/>
           <w:b/>
           <w:bCs/>
           <w:i/>
@@ -704,6 +1700,7 @@
       <w:proofErr w:type="spellEnd"/>
       <w:r>
         <w:rPr>
+          <w:rFonts w:ascii="Garamond" w:hAnsi="Garamond"/>
           <w:b/>
           <w:bCs/>
           <w:i/>
@@ -714,6 +1711,7 @@
       <w:proofErr w:type="gramEnd"/>
       <w:r>
         <w:rPr>
+          <w:rFonts w:ascii="Garamond" w:hAnsi="Garamond"/>
           <w:b/>
           <w:bCs/>
           <w:i/>
@@ -727,27 +1725,45 @@
         <w:pStyle w:val="Paragrafoelenco"/>
         <w:numPr>
           <w:ilvl w:val="1"/>
-          <w:numId w:val="9"/>
+          <w:numId w:val="10"/>
         </w:numPr>
         <w:spacing w:after="0" w:line="240" w:lineRule="auto"/>
-      </w:pPr>
-      <w:r>
+        <w:rPr>
+          <w:rFonts w:ascii="Garamond" w:hAnsi="Garamond"/>
+        </w:rPr>
+      </w:pPr>
+      <w:r>
+        <w:rPr>
+          <w:rFonts w:ascii="Garamond" w:hAnsi="Garamond"/>
+        </w:rPr>
         <w:t xml:space="preserve">Se la </w:t>
       </w:r>
       <w:proofErr w:type="spellStart"/>
       <w:r>
+        <w:rPr>
+          <w:rFonts w:ascii="Garamond" w:hAnsi="Garamond"/>
+        </w:rPr>
         <w:t>socket</w:t>
       </w:r>
       <w:proofErr w:type="spellEnd"/>
       <w:r>
+        <w:rPr>
+          <w:rFonts w:ascii="Garamond" w:hAnsi="Garamond"/>
+        </w:rPr>
         <w:t xml:space="preserve"> è richiesta di tipo TCP, la funzione conterrà i parametri: AF_INET (Famiglia di indirizzi IPv4), SOCK_STREAM (</w:t>
       </w:r>
       <w:proofErr w:type="spellStart"/>
       <w:r>
+        <w:rPr>
+          <w:rFonts w:ascii="Garamond" w:hAnsi="Garamond"/>
+        </w:rPr>
         <w:t>Socket</w:t>
       </w:r>
       <w:proofErr w:type="spellEnd"/>
       <w:r>
+        <w:rPr>
+          <w:rFonts w:ascii="Garamond" w:hAnsi="Garamond"/>
+        </w:rPr>
         <w:t xml:space="preserve"> con connessione), IPPROTO_TCP (Protocollo TCP).</w:t>
       </w:r>
     </w:p>
@@ -756,27 +1772,45 @@
         <w:pStyle w:val="Paragrafoelenco"/>
         <w:numPr>
           <w:ilvl w:val="1"/>
-          <w:numId w:val="9"/>
+          <w:numId w:val="10"/>
         </w:numPr>
         <w:spacing w:after="0" w:line="240" w:lineRule="auto"/>
-      </w:pPr>
-      <w:r>
+        <w:rPr>
+          <w:rFonts w:ascii="Garamond" w:hAnsi="Garamond"/>
+        </w:rPr>
+      </w:pPr>
+      <w:r>
+        <w:rPr>
+          <w:rFonts w:ascii="Garamond" w:hAnsi="Garamond"/>
+        </w:rPr>
         <w:t xml:space="preserve">Se la </w:t>
       </w:r>
       <w:proofErr w:type="spellStart"/>
       <w:r>
+        <w:rPr>
+          <w:rFonts w:ascii="Garamond" w:hAnsi="Garamond"/>
+        </w:rPr>
         <w:t>socket</w:t>
       </w:r>
       <w:proofErr w:type="spellEnd"/>
       <w:r>
+        <w:rPr>
+          <w:rFonts w:ascii="Garamond" w:hAnsi="Garamond"/>
+        </w:rPr>
         <w:t xml:space="preserve"> è richiesta di tipo UDP, la funzione conterrà i parametri: AF_INET (Famiglia di indirizzi IPv4), SOCK_DGRAM (</w:t>
       </w:r>
       <w:proofErr w:type="spellStart"/>
       <w:r>
+        <w:rPr>
+          <w:rFonts w:ascii="Garamond" w:hAnsi="Garamond"/>
+        </w:rPr>
         <w:t>Socket</w:t>
       </w:r>
       <w:proofErr w:type="spellEnd"/>
       <w:r>
+        <w:rPr>
+          <w:rFonts w:ascii="Garamond" w:hAnsi="Garamond"/>
+        </w:rPr>
         <w:t xml:space="preserve"> senza connessione), IPPROTO_UDP (Protocollo UDP)</w:t>
       </w:r>
     </w:p>
@@ -784,27 +1818,53 @@
       <w:pPr>
         <w:pStyle w:val="Paragrafoelenco"/>
         <w:numPr>
-          <w:ilvl w:val="2"/>
+          <w:ilvl w:val="0"/>
           <w:numId w:val="10"/>
         </w:numPr>
         <w:spacing w:after="0" w:line="240" w:lineRule="auto"/>
-        <w:ind w:left="851"/>
-      </w:pPr>
-      <w:r>
-        <w:t xml:space="preserve">Viene inizializzata la struttura dati contenente le informazioni sul server, di tipo </w:t>
-      </w:r>
-      <w:proofErr w:type="spellStart"/>
-      <w:r>
-        <w:rPr>
+        <w:rPr>
+          <w:rFonts w:ascii="Garamond" w:hAnsi="Garamond"/>
+          <w:b/>
+          <w:color w:val="7030A0"/>
+        </w:rPr>
+      </w:pPr>
+      <w:r>
+        <w:rPr>
+          <w:rFonts w:ascii="Garamond" w:hAnsi="Garamond"/>
+          <w:b/>
+          <w:bCs/>
+          <w:iCs/>
+          <w:color w:val="7030A0"/>
+        </w:rPr>
+        <w:t>Vie</w:t>
+      </w:r>
+      <w:r>
+        <w:rPr>
+          <w:rFonts w:ascii="Garamond" w:hAnsi="Garamond"/>
+          <w:b/>
+          <w:color w:val="7030A0"/>
+        </w:rPr>
+        <w:t xml:space="preserve">ne inizializzata la struttura dati contenente le informazioni sul server, di tipo </w:t>
+      </w:r>
+      <w:proofErr w:type="spellStart"/>
+      <w:r>
+        <w:rPr>
+          <w:rFonts w:ascii="Garamond" w:hAnsi="Garamond"/>
           <w:b/>
           <w:bCs/>
           <w:i/>
           <w:iCs/>
+          <w:color w:val="7030A0"/>
         </w:rPr>
         <w:t>sockaddr_in</w:t>
       </w:r>
       <w:proofErr w:type="spellEnd"/>
       <w:r>
+        <w:rPr>
+          <w:rFonts w:ascii="Garamond" w:hAnsi="Garamond"/>
+          <w:b/>
+          <w:color w:val="7030A0"/>
+        </w:rPr>
         <w:t>.</w:t>
       </w:r>
     </w:p>
@@ -812,55 +1872,93 @@
       <w:pPr>
         <w:pStyle w:val="Paragrafoelenco"/>
         <w:numPr>
-          <w:ilvl w:val="2"/>
+          <w:ilvl w:val="0"/>
           <w:numId w:val="10"/>
         </w:numPr>
         <w:spacing w:after="0" w:line="240" w:lineRule="auto"/>
-        <w:ind w:left="851"/>
-      </w:pPr>
-      <w:r>
+        <w:rPr>
+          <w:rFonts w:ascii="Garamond" w:hAnsi="Garamond"/>
+          <w:b/>
+          <w:color w:val="7030A0"/>
+        </w:rPr>
+      </w:pPr>
+      <w:r>
+        <w:rPr>
+          <w:rFonts w:ascii="Garamond" w:hAnsi="Garamond"/>
+          <w:b/>
+          <w:color w:val="7030A0"/>
+        </w:rPr>
         <w:t xml:space="preserve">Viene chiamata la funzione </w:t>
       </w:r>
       <w:proofErr w:type="spellStart"/>
       <w:proofErr w:type="gramStart"/>
       <w:r>
         <w:rPr>
+          <w:rFonts w:ascii="Garamond" w:hAnsi="Garamond"/>
           <w:b/>
           <w:bCs/>
           <w:i/>
           <w:iCs/>
+          <w:color w:val="7030A0"/>
         </w:rPr>
         <w:t>bind</w:t>
       </w:r>
       <w:proofErr w:type="spellEnd"/>
       <w:r>
         <w:rPr>
+          <w:rFonts w:ascii="Garamond" w:hAnsi="Garamond"/>
           <w:b/>
           <w:bCs/>
           <w:i/>
           <w:iCs/>
+          <w:color w:val="7030A0"/>
         </w:rPr>
         <w:t>(</w:t>
       </w:r>
       <w:proofErr w:type="gramEnd"/>
       <w:r>
         <w:rPr>
+          <w:rFonts w:ascii="Garamond" w:hAnsi="Garamond"/>
           <w:b/>
           <w:bCs/>
           <w:i/>
           <w:iCs/>
+          <w:color w:val="7030A0"/>
         </w:rPr>
         <w:t>)</w:t>
       </w:r>
       <w:r>
-        <w:t xml:space="preserve"> che associa alla nuova </w:t>
-      </w:r>
-      <w:proofErr w:type="spellStart"/>
-      <w:r>
+        <w:rPr>
+          <w:rFonts w:ascii="Garamond" w:hAnsi="Garamond"/>
+          <w:b/>
+          <w:color w:val="7030A0"/>
+        </w:rPr>
+        <w:t xml:space="preserve">, </w:t>
+      </w:r>
+      <w:r>
+        <w:rPr>
+          <w:rFonts w:ascii="Garamond" w:hAnsi="Garamond"/>
+          <w:b/>
+          <w:color w:val="7030A0"/>
+        </w:rPr>
+        <w:t xml:space="preserve">che associa alla nuova </w:t>
+      </w:r>
+      <w:proofErr w:type="spellStart"/>
+      <w:r>
+        <w:rPr>
+          <w:rFonts w:ascii="Garamond" w:hAnsi="Garamond"/>
+          <w:b/>
+          <w:color w:val="7030A0"/>
+        </w:rPr>
         <w:t>socket</w:t>
       </w:r>
       <w:proofErr w:type="spellEnd"/>
       <w:r>
+        <w:rPr>
+          <w:rFonts w:ascii="Garamond" w:hAnsi="Garamond"/>
+          <w:b/>
+          <w:color w:val="7030A0"/>
+        </w:rPr>
         <w:t xml:space="preserve"> l’indirizzo del servizio descritto nella struttura dati.</w:t>
       </w:r>
     </w:p>
@@ -868,27 +1966,39 @@
       <w:pPr>
         <w:pStyle w:val="Paragrafoelenco"/>
         <w:numPr>
-          <w:ilvl w:val="2"/>
-          <w:numId w:val="9"/>
+          <w:ilvl w:val="0"/>
+          <w:numId w:val="10"/>
         </w:numPr>
         <w:spacing w:after="0" w:line="240" w:lineRule="auto"/>
-        <w:ind w:left="851"/>
-      </w:pPr>
-      <w:r>
+        <w:rPr>
+          <w:rFonts w:ascii="Garamond" w:hAnsi="Garamond"/>
+        </w:rPr>
+      </w:pPr>
+      <w:r>
+        <w:rPr>
+          <w:rFonts w:ascii="Garamond" w:hAnsi="Garamond"/>
+        </w:rPr>
         <w:t xml:space="preserve">Se la </w:t>
       </w:r>
       <w:proofErr w:type="spellStart"/>
       <w:r>
+        <w:rPr>
+          <w:rFonts w:ascii="Garamond" w:hAnsi="Garamond"/>
+        </w:rPr>
         <w:t>socket</w:t>
       </w:r>
       <w:proofErr w:type="spellEnd"/>
       <w:r>
-        <w:t xml:space="preserve"> generata è di tipo TCP, allora viene invocata anche la funzione </w:t>
+        <w:rPr>
+          <w:rFonts w:ascii="Garamond" w:hAnsi="Garamond"/>
+        </w:rPr>
+        <w:t xml:space="preserve"> generata è di tipo TCP viene invocata la funzione </w:t>
       </w:r>
       <w:proofErr w:type="spellStart"/>
       <w:proofErr w:type="gramStart"/>
       <w:r>
         <w:rPr>
+          <w:rFonts w:ascii="Garamond" w:hAnsi="Garamond"/>
           <w:b/>
           <w:bCs/>
           <w:i/>
@@ -899,6 +2009,7 @@
       <w:proofErr w:type="spellEnd"/>
       <w:r>
         <w:rPr>
+          <w:rFonts w:ascii="Garamond" w:hAnsi="Garamond"/>
           <w:b/>
           <w:bCs/>
           <w:i/>
@@ -909,6 +2020,7 @@
       <w:proofErr w:type="gramEnd"/>
       <w:r>
         <w:rPr>
+          <w:rFonts w:ascii="Garamond" w:hAnsi="Garamond"/>
           <w:b/>
           <w:bCs/>
           <w:i/>
@@ -917,32 +2029,63 @@
         <w:t>)</w:t>
       </w:r>
       <w:r>
-        <w:t xml:space="preserve">, che permette di mettere una certa </w:t>
-      </w:r>
-      <w:proofErr w:type="spellStart"/>
-      <w:r>
+        <w:rPr>
+          <w:rFonts w:ascii="Garamond" w:hAnsi="Garamond"/>
+        </w:rPr>
+        <w:t xml:space="preserve">, che </w:t>
+      </w:r>
+      <w:r>
+        <w:rPr>
+          <w:rFonts w:ascii="Garamond" w:hAnsi="Garamond"/>
+        </w:rPr>
+        <w:t xml:space="preserve">consente di porre una </w:t>
+      </w:r>
+      <w:proofErr w:type="spellStart"/>
+      <w:r>
+        <w:rPr>
+          <w:rFonts w:ascii="Garamond" w:hAnsi="Garamond"/>
+        </w:rPr>
         <w:t>socket</w:t>
       </w:r>
       <w:proofErr w:type="spellEnd"/>
       <w:r>
-        <w:t xml:space="preserve"> in ascolto di richieste, se invece è di tipo UDP non viene chiamato nulla.</w:t>
-      </w:r>
-    </w:p>
-    <w:p>
-      <w:pPr>
-        <w:spacing w:after="0" w:line="240" w:lineRule="auto"/>
-      </w:pPr>
-    </w:p>
-    <w:p>
-      <w:pPr>
-        <w:spacing w:after="0" w:line="240" w:lineRule="auto"/>
-      </w:pPr>
-      <w:r>
+        <w:rPr>
+          <w:rFonts w:ascii="Garamond" w:hAnsi="Garamond"/>
+        </w:rPr>
+        <w:t xml:space="preserve"> in ascolto di richieste</w:t>
+      </w:r>
+      <w:r>
+        <w:rPr>
+          <w:rFonts w:ascii="Garamond" w:hAnsi="Garamond"/>
+        </w:rPr>
+        <w:t xml:space="preserve"> di richieste di connessione. </w:t>
+      </w:r>
+    </w:p>
+    <w:p>
+      <w:pPr>
+        <w:spacing w:after="0" w:line="240" w:lineRule="auto"/>
+        <w:rPr>
+          <w:rFonts w:ascii="Garamond" w:hAnsi="Garamond"/>
+        </w:rPr>
+      </w:pPr>
+    </w:p>
+    <w:p>
+      <w:pPr>
+        <w:spacing w:after="0" w:line="240" w:lineRule="auto"/>
+        <w:rPr>
+          <w:rFonts w:ascii="Garamond" w:hAnsi="Garamond"/>
+        </w:rPr>
+      </w:pPr>
+      <w:r>
+        <w:rPr>
+          <w:rFonts w:ascii="Garamond" w:hAnsi="Garamond"/>
+        </w:rPr>
         <w:t xml:space="preserve">Per gestire la chiusura dei processi figli del superserver, viene impostata la procedura </w:t>
       </w:r>
       <w:proofErr w:type="spellStart"/>
       <w:r>
         <w:rPr>
+          <w:rFonts w:ascii="Garamond" w:hAnsi="Garamond"/>
           <w:b/>
           <w:bCs/>
           <w:i/>
@@ -953,6 +2096,7 @@
       <w:proofErr w:type="gramStart"/>
       <w:r>
         <w:rPr>
+          <w:rFonts w:ascii="Garamond" w:hAnsi="Garamond"/>
           <w:b/>
           <w:bCs/>
           <w:i/>
@@ -963,6 +2107,7 @@
       <w:proofErr w:type="spellEnd"/>
       <w:r>
         <w:rPr>
+          <w:rFonts w:ascii="Garamond" w:hAnsi="Garamond"/>
           <w:b/>
           <w:bCs/>
           <w:i/>
@@ -973,6 +2118,7 @@
       <w:proofErr w:type="gramEnd"/>
       <w:r>
         <w:rPr>
+          <w:rFonts w:ascii="Garamond" w:hAnsi="Garamond"/>
           <w:b/>
           <w:bCs/>
           <w:i/>
@@ -981,11 +2127,15 @@
         <w:t>)</w:t>
       </w:r>
       <w:r>
+        <w:rPr>
+          <w:rFonts w:ascii="Garamond" w:hAnsi="Garamond"/>
+        </w:rPr>
         <w:t xml:space="preserve"> tramite la funzione </w:t>
       </w:r>
       <w:proofErr w:type="spellStart"/>
       <w:r>
         <w:rPr>
+          <w:rFonts w:ascii="Garamond" w:hAnsi="Garamond"/>
           <w:b/>
           <w:bCs/>
           <w:i/>
@@ -996,6 +2146,7 @@
       <w:proofErr w:type="spellEnd"/>
       <w:r>
         <w:rPr>
+          <w:rFonts w:ascii="Garamond" w:hAnsi="Garamond"/>
           <w:b/>
           <w:bCs/>
           <w:i/>
@@ -1004,333 +2155,768 @@
         <w:t>()</w:t>
       </w:r>
       <w:r>
+        <w:rPr>
+          <w:rFonts w:ascii="Garamond" w:hAnsi="Garamond"/>
+        </w:rPr>
         <w:t>.</w:t>
       </w:r>
     </w:p>
     <w:p>
       <w:pPr>
         <w:spacing w:after="0" w:line="240" w:lineRule="auto"/>
-      </w:pPr>
-    </w:p>
-    <w:p>
-      <w:pPr>
-        <w:spacing w:after="0" w:line="240" w:lineRule="auto"/>
-      </w:pPr>
-      <w:r>
-        <w:t xml:space="preserve">Il superserver entra in un loop infinito in cui gestisce le richieste dei client sulle sue porte attraverso la funzione </w:t>
-      </w:r>
-      <w:proofErr w:type="spellStart"/>
+        <w:rPr>
+          <w:rFonts w:ascii="Garamond" w:hAnsi="Garamond"/>
+        </w:rPr>
+      </w:pPr>
+    </w:p>
+    <w:p>
+      <w:pPr>
+        <w:spacing w:after="0" w:line="240" w:lineRule="auto"/>
+        <w:rPr>
+          <w:rFonts w:ascii="Garamond" w:hAnsi="Garamond"/>
+        </w:rPr>
+      </w:pPr>
+    </w:p>
+    <w:p>
+      <w:pPr>
+        <w:spacing w:after="0" w:line="240" w:lineRule="auto"/>
+        <w:rPr>
+          <w:rFonts w:ascii="Garamond" w:hAnsi="Garamond"/>
+        </w:rPr>
+      </w:pPr>
+    </w:p>
+    <w:p>
+      <w:pPr>
+        <w:spacing w:after="0" w:line="240" w:lineRule="auto"/>
+        <w:rPr>
+          <w:rFonts w:ascii="Garamond" w:hAnsi="Garamond"/>
+        </w:rPr>
+      </w:pPr>
+    </w:p>
+    <w:p>
+      <w:pPr>
+        <w:spacing w:after="0" w:line="240" w:lineRule="auto"/>
+        <w:rPr>
+          <w:rFonts w:ascii="Garamond" w:hAnsi="Garamond"/>
+        </w:rPr>
+      </w:pPr>
+      <w:r>
+        <w:rPr>
+          <w:rFonts w:ascii="Garamond" w:hAnsi="Garamond"/>
+        </w:rPr>
+        <w:t xml:space="preserve">Il superserver entra in un </w:t>
+      </w:r>
+      <w:proofErr w:type="spellStart"/>
+      <w:r>
+        <w:rPr>
+          <w:rFonts w:ascii="Garamond" w:hAnsi="Garamond"/>
+        </w:rPr>
+        <w:t>loop</w:t>
+      </w:r>
+      <w:proofErr w:type="spellEnd"/>
+      <w:r>
+        <w:rPr>
+          <w:rFonts w:ascii="Garamond" w:hAnsi="Garamond"/>
+        </w:rPr>
+        <w:t xml:space="preserve"> </w:t>
+      </w:r>
+      <w:r>
+        <w:rPr>
+          <w:rFonts w:ascii="Garamond" w:hAnsi="Garamond"/>
+        </w:rPr>
+        <w:t>senza fine all’interno del quale</w:t>
+      </w:r>
+      <w:r>
+        <w:rPr>
+          <w:rFonts w:ascii="Garamond" w:hAnsi="Garamond"/>
+        </w:rPr>
+        <w:t xml:space="preserve"> </w:t>
+      </w:r>
+      <w:r>
+        <w:rPr>
+          <w:rFonts w:ascii="Garamond" w:hAnsi="Garamond"/>
+        </w:rPr>
+        <w:t>si occupa di gestire</w:t>
+      </w:r>
+      <w:r>
+        <w:rPr>
+          <w:rFonts w:ascii="Garamond" w:hAnsi="Garamond"/>
+        </w:rPr>
+        <w:t xml:space="preserve"> le richieste dei client sulle </w:t>
+      </w:r>
+      <w:proofErr w:type="spellStart"/>
+      <w:r>
+        <w:rPr>
+          <w:rFonts w:ascii="Garamond" w:hAnsi="Garamond"/>
+        </w:rPr>
+        <w:t>socket</w:t>
+      </w:r>
+      <w:proofErr w:type="spellEnd"/>
+      <w:r>
+        <w:rPr>
+          <w:rFonts w:ascii="Garamond" w:hAnsi="Garamond"/>
+        </w:rPr>
+        <w:t xml:space="preserve"> precedentemente create; questa operazione viene gestita</w:t>
+      </w:r>
+      <w:r>
+        <w:rPr>
+          <w:rFonts w:ascii="Garamond" w:hAnsi="Garamond"/>
+        </w:rPr>
+        <w:t xml:space="preserve"> attraverso la funzione </w:t>
+      </w:r>
       <w:proofErr w:type="gramStart"/>
       <w:r>
         <w:rPr>
+          <w:rFonts w:ascii="Garamond" w:hAnsi="Garamond"/>
           <w:b/>
           <w:bCs/>
           <w:i/>
           <w:iCs/>
         </w:rPr>
-        <w:t>select</w:t>
-      </w:r>
-      <w:proofErr w:type="spellEnd"/>
-      <w:r>
-        <w:rPr>
+        <w:t>select(</w:t>
+      </w:r>
+      <w:proofErr w:type="gramEnd"/>
+      <w:r>
+        <w:rPr>
+          <w:rFonts w:ascii="Garamond" w:hAnsi="Garamond"/>
           <w:b/>
           <w:bCs/>
           <w:i/>
           <w:iCs/>
         </w:rPr>
-        <w:t>(</w:t>
-      </w:r>
-      <w:proofErr w:type="gramEnd"/>
-      <w:r>
-        <w:rPr>
+        <w:t>)</w:t>
+      </w:r>
+      <w:r>
+        <w:rPr>
+          <w:rFonts w:ascii="Garamond" w:hAnsi="Garamond"/>
+        </w:rPr>
+        <w:t xml:space="preserve">. Quando arriva la richiesta </w:t>
+      </w:r>
+      <w:r>
+        <w:rPr>
+          <w:rFonts w:ascii="Garamond" w:hAnsi="Garamond"/>
+        </w:rPr>
+        <w:t xml:space="preserve">di un </w:t>
+      </w:r>
+      <w:r>
+        <w:rPr>
+          <w:rFonts w:ascii="Garamond" w:hAnsi="Garamond"/>
+        </w:rPr>
+        <w:t>servizio, per prima cosa si co</w:t>
+      </w:r>
+      <w:r>
+        <w:rPr>
+          <w:rFonts w:ascii="Garamond" w:hAnsi="Garamond"/>
+        </w:rPr>
+        <w:t xml:space="preserve">ntrolla se questo è di tipo TCP, </w:t>
+      </w:r>
+      <w:r>
+        <w:rPr>
+          <w:rFonts w:ascii="Garamond" w:hAnsi="Garamond"/>
+        </w:rPr>
+        <w:t xml:space="preserve">in tal caso viene invocata la funzione </w:t>
+      </w:r>
+      <w:proofErr w:type="spellStart"/>
+      <w:proofErr w:type="gramStart"/>
+      <w:r>
+        <w:rPr>
+          <w:rFonts w:ascii="Garamond" w:hAnsi="Garamond"/>
           <w:b/>
           <w:bCs/>
           <w:i/>
           <w:iCs/>
         </w:rPr>
-        <w:t>)</w:t>
-      </w:r>
-      <w:r>
-        <w:t xml:space="preserve">. Quando arriva la richiesta per un servizio, per prima cosa si controlla se questo è di tipo TCP, perché in tal caso viene invocata la funzione </w:t>
-      </w:r>
-      <w:proofErr w:type="spellStart"/>
-      <w:proofErr w:type="gramStart"/>
-      <w:r>
-        <w:rPr>
+        <w:t>accept</w:t>
+      </w:r>
+      <w:proofErr w:type="spellEnd"/>
+      <w:r>
+        <w:rPr>
+          <w:rFonts w:ascii="Garamond" w:hAnsi="Garamond"/>
           <w:b/>
           <w:bCs/>
           <w:i/>
           <w:iCs/>
         </w:rPr>
-        <w:t>accept</w:t>
-      </w:r>
-      <w:proofErr w:type="spellEnd"/>
-      <w:r>
-        <w:rPr>
+        <w:t>(</w:t>
+      </w:r>
+      <w:proofErr w:type="gramEnd"/>
+      <w:r>
+        <w:rPr>
+          <w:rFonts w:ascii="Garamond" w:hAnsi="Garamond"/>
           <w:b/>
           <w:bCs/>
           <w:i/>
           <w:iCs/>
         </w:rPr>
-        <w:t>(</w:t>
-      </w:r>
-      <w:proofErr w:type="gramEnd"/>
-      <w:r>
-        <w:rPr>
+        <w:t>)</w:t>
+      </w:r>
+      <w:r>
+        <w:rPr>
+          <w:rFonts w:ascii="Garamond" w:hAnsi="Garamond"/>
+        </w:rPr>
+        <w:t xml:space="preserve"> che </w:t>
+      </w:r>
+      <w:r>
+        <w:rPr>
+          <w:rFonts w:ascii="Garamond" w:hAnsi="Garamond"/>
+        </w:rPr>
+        <w:t>crea</w:t>
+      </w:r>
+      <w:r>
+        <w:rPr>
+          <w:rFonts w:ascii="Garamond" w:hAnsi="Garamond"/>
+        </w:rPr>
+        <w:t xml:space="preserve"> una nuova </w:t>
+      </w:r>
+      <w:proofErr w:type="spellStart"/>
+      <w:r>
+        <w:rPr>
+          <w:rFonts w:ascii="Garamond" w:hAnsi="Garamond"/>
+        </w:rPr>
+        <w:t>socket</w:t>
+      </w:r>
+      <w:proofErr w:type="spellEnd"/>
+      <w:r>
+        <w:rPr>
+          <w:rFonts w:ascii="Garamond" w:hAnsi="Garamond"/>
+        </w:rPr>
+        <w:t xml:space="preserve"> </w:t>
+      </w:r>
+      <w:r>
+        <w:rPr>
+          <w:rFonts w:ascii="Garamond" w:hAnsi="Garamond"/>
+        </w:rPr>
+        <w:t>su cui verranno trasmessi i dati della comunicazione con quello specifico client</w:t>
+      </w:r>
+      <w:r>
+        <w:rPr>
+          <w:rFonts w:ascii="Garamond" w:hAnsi="Garamond"/>
+        </w:rPr>
+        <w:t>.</w:t>
+      </w:r>
+    </w:p>
+    <w:p>
+      <w:pPr>
+        <w:spacing w:after="0" w:line="240" w:lineRule="auto"/>
+        <w:rPr>
+          <w:rFonts w:ascii="Garamond" w:hAnsi="Garamond"/>
+        </w:rPr>
+      </w:pPr>
+    </w:p>
+    <w:p>
+      <w:pPr>
+        <w:spacing w:after="0" w:line="240" w:lineRule="auto"/>
+        <w:rPr>
+          <w:rFonts w:ascii="Garamond" w:hAnsi="Garamond"/>
+        </w:rPr>
+      </w:pPr>
+      <w:r>
+        <w:rPr>
+          <w:rFonts w:ascii="Garamond" w:hAnsi="Garamond"/>
+        </w:rPr>
+        <w:t>V</w:t>
+      </w:r>
+      <w:r>
+        <w:rPr>
+          <w:rFonts w:ascii="Garamond" w:hAnsi="Garamond"/>
+        </w:rPr>
+        <w:t xml:space="preserve">iene </w:t>
+      </w:r>
+      <w:r>
+        <w:rPr>
+          <w:rFonts w:ascii="Garamond" w:hAnsi="Garamond"/>
+        </w:rPr>
+        <w:t xml:space="preserve">poi </w:t>
+      </w:r>
+      <w:r>
+        <w:rPr>
+          <w:rFonts w:ascii="Garamond" w:hAnsi="Garamond"/>
+        </w:rPr>
+        <w:t xml:space="preserve">invocata la </w:t>
+      </w:r>
+      <w:proofErr w:type="spellStart"/>
+      <w:proofErr w:type="gramStart"/>
+      <w:r>
+        <w:rPr>
+          <w:rFonts w:ascii="Garamond" w:hAnsi="Garamond"/>
           <w:b/>
           <w:bCs/>
           <w:i/>
           <w:iCs/>
         </w:rPr>
-        <w:t>)</w:t>
-      </w:r>
-      <w:r>
-        <w:t xml:space="preserve"> che apre una nuova </w:t>
-      </w:r>
-      <w:proofErr w:type="spellStart"/>
-      <w:r>
-        <w:t>socket</w:t>
-      </w:r>
-      <w:proofErr w:type="spellEnd"/>
-      <w:r>
-        <w:t xml:space="preserve"> con il client, sulla quale poi verranno trasmessi i dati.</w:t>
-      </w:r>
-    </w:p>
-    <w:p>
-      <w:pPr>
-        <w:spacing w:after="0" w:line="240" w:lineRule="auto"/>
-      </w:pPr>
-    </w:p>
-    <w:p>
-      <w:pPr>
-        <w:spacing w:after="0" w:line="240" w:lineRule="auto"/>
-      </w:pPr>
-      <w:r>
-        <w:t xml:space="preserve">A questo punto viene invocata la </w:t>
-      </w:r>
-      <w:proofErr w:type="spellStart"/>
-      <w:proofErr w:type="gramStart"/>
-      <w:r>
-        <w:rPr>
+        <w:t>fork</w:t>
+      </w:r>
+      <w:proofErr w:type="spellEnd"/>
+      <w:r>
+        <w:rPr>
+          <w:rFonts w:ascii="Garamond" w:hAnsi="Garamond"/>
           <w:b/>
           <w:bCs/>
           <w:i/>
           <w:iCs/>
         </w:rPr>
-        <w:t>fork</w:t>
-      </w:r>
-      <w:proofErr w:type="spellEnd"/>
-      <w:r>
-        <w:rPr>
+        <w:t>(</w:t>
+      </w:r>
+      <w:proofErr w:type="gramEnd"/>
+      <w:r>
+        <w:rPr>
+          <w:rFonts w:ascii="Garamond" w:hAnsi="Garamond"/>
           <w:b/>
           <w:bCs/>
           <w:i/>
           <w:iCs/>
         </w:rPr>
-        <w:t>(</w:t>
-      </w:r>
-      <w:proofErr w:type="gramEnd"/>
-      <w:r>
-        <w:rPr>
-          <w:b/>
-          <w:bCs/>
+        <w:t>)</w:t>
+      </w:r>
+      <w:r>
+        <w:rPr>
+          <w:rFonts w:ascii="Garamond" w:hAnsi="Garamond"/>
+        </w:rPr>
+        <w:t xml:space="preserve">, </w:t>
+      </w:r>
+      <w:r>
+        <w:rPr>
+          <w:rFonts w:ascii="Garamond" w:hAnsi="Garamond"/>
+        </w:rPr>
+        <w:t xml:space="preserve">che crea un processo figlio con la stessa immagine di quello corrente. A questo processo figlio verranno chiusi i file </w:t>
+      </w:r>
+      <w:proofErr w:type="spellStart"/>
+      <w:r>
+        <w:rPr>
+          <w:rFonts w:ascii="Garamond" w:hAnsi="Garamond"/>
+        </w:rPr>
+        <w:t>descriptor</w:t>
+      </w:r>
+      <w:proofErr w:type="spellEnd"/>
+      <w:r>
+        <w:rPr>
+          <w:rFonts w:ascii="Garamond" w:hAnsi="Garamond"/>
+        </w:rPr>
+        <w:t xml:space="preserve"> 0,1,2, che </w:t>
+      </w:r>
+      <w:r>
+        <w:rPr>
+          <w:rFonts w:ascii="Garamond" w:hAnsi="Garamond"/>
+        </w:rPr>
+        <w:t xml:space="preserve">corrispondono rispettivamente ai canali di </w:t>
+      </w:r>
+      <w:r>
+        <w:rPr>
+          <w:rFonts w:ascii="Garamond" w:hAnsi="Garamond"/>
+        </w:rPr>
+        <w:t xml:space="preserve">input, output ed </w:t>
+      </w:r>
+      <w:proofErr w:type="spellStart"/>
+      <w:r>
+        <w:rPr>
+          <w:rFonts w:ascii="Garamond" w:hAnsi="Garamond"/>
+        </w:rPr>
+        <w:t>error</w:t>
+      </w:r>
+      <w:proofErr w:type="spellEnd"/>
+      <w:r>
+        <w:rPr>
+          <w:rFonts w:ascii="Garamond" w:hAnsi="Garamond"/>
+        </w:rPr>
+        <w:t xml:space="preserve">; verranno poi sostituiti con il </w:t>
+      </w:r>
+      <w:proofErr w:type="spellStart"/>
+      <w:r>
+        <w:rPr>
+          <w:rFonts w:ascii="Garamond" w:hAnsi="Garamond"/>
+        </w:rPr>
+        <w:t>socket</w:t>
+      </w:r>
+      <w:proofErr w:type="spellEnd"/>
+      <w:r>
+        <w:rPr>
+          <w:rFonts w:ascii="Garamond" w:hAnsi="Garamond"/>
+        </w:rPr>
+        <w:t xml:space="preserve"> file </w:t>
+      </w:r>
+      <w:proofErr w:type="spellStart"/>
+      <w:r>
+        <w:rPr>
+          <w:rFonts w:ascii="Garamond" w:hAnsi="Garamond"/>
+        </w:rPr>
+        <w:t>descriptor</w:t>
+      </w:r>
+      <w:proofErr w:type="spellEnd"/>
+      <w:r>
+        <w:rPr>
+          <w:rFonts w:ascii="Garamond" w:hAnsi="Garamond"/>
+        </w:rPr>
+        <w:t xml:space="preserve"> della </w:t>
+      </w:r>
+      <w:r>
+        <w:rPr>
+          <w:rFonts w:ascii="Garamond" w:hAnsi="Garamond"/>
+        </w:rPr>
+        <w:t xml:space="preserve">nuova </w:t>
+      </w:r>
+      <w:proofErr w:type="spellStart"/>
+      <w:r>
+        <w:rPr>
+          <w:rFonts w:ascii="Garamond" w:hAnsi="Garamond"/>
+        </w:rPr>
+        <w:t>socket</w:t>
+      </w:r>
+      <w:proofErr w:type="spellEnd"/>
+      <w:r>
+        <w:rPr>
+          <w:rFonts w:ascii="Garamond" w:hAnsi="Garamond"/>
+        </w:rPr>
+        <w:t xml:space="preserve"> </w:t>
+      </w:r>
+      <w:r>
+        <w:rPr>
+          <w:rFonts w:ascii="Garamond" w:hAnsi="Garamond"/>
+        </w:rPr>
+        <w:t xml:space="preserve">creata </w:t>
+      </w:r>
+      <w:r>
+        <w:rPr>
+          <w:rFonts w:ascii="Garamond" w:hAnsi="Garamond"/>
+        </w:rPr>
+        <w:t xml:space="preserve">predisposta alla comunicazione con il client. Una volta chiusi, viene sostituita l’immagine del processo figlio con quella del processo server </w:t>
+      </w:r>
+      <w:r>
+        <w:rPr>
+          <w:rFonts w:ascii="Garamond" w:hAnsi="Garamond"/>
+        </w:rPr>
+        <w:t>utile per soddisfare il servizio richiesto</w:t>
+      </w:r>
+      <w:r>
+        <w:rPr>
+          <w:rFonts w:ascii="Garamond" w:hAnsi="Garamond"/>
+        </w:rPr>
+        <w:t xml:space="preserve">. Il processo padre ha il compito di rimuovere la </w:t>
+      </w:r>
+      <w:proofErr w:type="spellStart"/>
+      <w:r>
+        <w:rPr>
+          <w:rFonts w:ascii="Garamond" w:hAnsi="Garamond"/>
+        </w:rPr>
+        <w:t>socket</w:t>
+      </w:r>
+      <w:proofErr w:type="spellEnd"/>
+      <w:r>
+        <w:rPr>
+          <w:rFonts w:ascii="Garamond" w:hAnsi="Garamond"/>
+        </w:rPr>
+        <w:t xml:space="preserve"> di benvenuto del servizio aperto</w:t>
+      </w:r>
+      <w:r>
+        <w:rPr>
+          <w:rFonts w:ascii="Garamond" w:hAnsi="Garamond"/>
+        </w:rPr>
+        <w:t xml:space="preserve"> dalla lista </w:t>
+      </w:r>
+      <w:proofErr w:type="spellStart"/>
+      <w:r>
+        <w:rPr>
+          <w:rFonts w:ascii="Garamond" w:hAnsi="Garamond"/>
+        </w:rPr>
+        <w:t>fd_set</w:t>
+      </w:r>
+      <w:proofErr w:type="spellEnd"/>
+      <w:r>
+        <w:rPr>
+          <w:rFonts w:ascii="Garamond" w:hAnsi="Garamond"/>
+        </w:rPr>
+        <w:t xml:space="preserve"> fornita alla select,</w:t>
+      </w:r>
+      <w:r>
+        <w:rPr>
+          <w:rFonts w:ascii="Garamond" w:hAnsi="Garamond"/>
+        </w:rPr>
+        <w:t xml:space="preserve"> solo nel caso in cui questo </w:t>
+      </w:r>
+      <w:r>
+        <w:rPr>
+          <w:rFonts w:ascii="Garamond" w:hAnsi="Garamond"/>
+        </w:rPr>
+        <w:t xml:space="preserve">sia </w:t>
+      </w:r>
+      <w:r>
+        <w:rPr>
+          <w:rFonts w:ascii="Garamond" w:hAnsi="Garamond"/>
+        </w:rPr>
+        <w:t xml:space="preserve">di tipo </w:t>
+      </w:r>
+      <w:proofErr w:type="spellStart"/>
+      <w:r>
+        <w:rPr>
+          <w:rFonts w:ascii="Garamond" w:hAnsi="Garamond"/>
+        </w:rPr>
+        <w:t>wait</w:t>
+      </w:r>
+      <w:proofErr w:type="spellEnd"/>
+      <w:r>
+        <w:rPr>
+          <w:rFonts w:ascii="Garamond" w:hAnsi="Garamond"/>
+        </w:rPr>
+        <w:t>.</w:t>
+      </w:r>
+    </w:p>
+    <w:p>
+      <w:pPr>
+        <w:spacing w:after="0" w:line="240" w:lineRule="auto"/>
+        <w:rPr>
+          <w:rFonts w:ascii="Garamond" w:hAnsi="Garamond"/>
+        </w:rPr>
+      </w:pPr>
+    </w:p>
+    <w:p>
+      <w:pPr>
+        <w:spacing w:after="0" w:line="240" w:lineRule="auto"/>
+        <w:rPr>
+          <w:rFonts w:ascii="Garamond" w:hAnsi="Garamond"/>
+        </w:rPr>
+      </w:pPr>
+      <w:r>
+        <w:rPr>
+          <w:rFonts w:ascii="Garamond" w:hAnsi="Garamond"/>
+        </w:rPr>
+        <w:t>Infine, per gestire i segnali SIGCHLD inviati dai processi figli quando termina</w:t>
+      </w:r>
+      <w:r>
+        <w:rPr>
+          <w:rFonts w:ascii="Garamond" w:hAnsi="Garamond"/>
+        </w:rPr>
+        <w:t>no</w:t>
+      </w:r>
+      <w:r>
+        <w:rPr>
+          <w:rFonts w:ascii="Garamond" w:hAnsi="Garamond"/>
+        </w:rPr>
+        <w:t xml:space="preserve">, è stata disposta la procedura </w:t>
+      </w:r>
+      <w:proofErr w:type="spellStart"/>
+      <w:r>
+        <w:rPr>
+          <w:rFonts w:ascii="Garamond" w:hAnsi="Garamond"/>
           <w:i/>
           <w:iCs/>
         </w:rPr>
-        <w:t>)</w:t>
-      </w:r>
-      <w:r>
-        <w:t xml:space="preserve"> che crea un processo figlio con la stessa immagine di quello corrente. A questo processo figlio verranno chiusi i file </w:t>
-      </w:r>
-      <w:proofErr w:type="spellStart"/>
-      <w:r>
-        <w:t>descriptor</w:t>
-      </w:r>
-      <w:proofErr w:type="spellEnd"/>
-      <w:r>
-        <w:t xml:space="preserve"> 0,1,2, che corrispondono rispettivamente a input, output ed </w:t>
-      </w:r>
-      <w:proofErr w:type="spellStart"/>
-      <w:r>
-        <w:t>error</w:t>
-      </w:r>
-      <w:proofErr w:type="spellEnd"/>
-      <w:r>
-        <w:t xml:space="preserve">; verranno poi sostituiti con il </w:t>
-      </w:r>
-      <w:proofErr w:type="spellStart"/>
-      <w:r>
-        <w:t>socket</w:t>
-      </w:r>
-      <w:proofErr w:type="spellEnd"/>
-      <w:r>
-        <w:t xml:space="preserve"> file </w:t>
-      </w:r>
-      <w:proofErr w:type="spellStart"/>
-      <w:r>
-        <w:t>descriptor</w:t>
-      </w:r>
-      <w:proofErr w:type="spellEnd"/>
-      <w:r>
-        <w:t xml:space="preserve"> della </w:t>
-      </w:r>
-      <w:proofErr w:type="spellStart"/>
-      <w:r>
-        <w:t>socket</w:t>
-      </w:r>
-      <w:proofErr w:type="spellEnd"/>
-      <w:r>
-        <w:t xml:space="preserve"> predisposta alla comunicazione con il client. Una volta chiusi, viene sostituita l’immagine del processo figlio con quella del processo server richiesto. Il processo padre ha il compito di rimuovere la </w:t>
-      </w:r>
-      <w:proofErr w:type="spellStart"/>
-      <w:r>
-        <w:t>socket</w:t>
-      </w:r>
-      <w:proofErr w:type="spellEnd"/>
-      <w:r>
-        <w:t xml:space="preserve"> di benvenuto del servizio aperto solo nel caso in cui questo è di tipo </w:t>
-      </w:r>
-      <w:proofErr w:type="spellStart"/>
-      <w:r>
-        <w:t>wait</w:t>
-      </w:r>
-      <w:proofErr w:type="spellEnd"/>
-      <w:r>
-        <w:t>.</w:t>
-      </w:r>
-    </w:p>
-    <w:p>
-      <w:pPr>
-        <w:spacing w:after="0" w:line="240" w:lineRule="auto"/>
-      </w:pPr>
-    </w:p>
-    <w:p>
-      <w:pPr>
-        <w:spacing w:after="0" w:line="240" w:lineRule="auto"/>
-      </w:pPr>
-      <w:r>
-        <w:t xml:space="preserve">Infine, per gestire i segnali SIGCHLD inviati dai processi figli quando vengono terminati, è stata disposta la procedura </w:t>
-      </w:r>
-      <w:proofErr w:type="spellStart"/>
-      <w:r>
-        <w:rPr>
+        <w:t>handle_</w:t>
+      </w:r>
+      <w:proofErr w:type="gramStart"/>
+      <w:r>
+        <w:rPr>
+          <w:rFonts w:ascii="Garamond" w:hAnsi="Garamond"/>
           <w:i/>
           <w:iCs/>
         </w:rPr>
-        <w:t>handle_</w:t>
-      </w:r>
-      <w:proofErr w:type="gramStart"/>
-      <w:r>
-        <w:rPr>
+        <w:t>signal</w:t>
+      </w:r>
+      <w:proofErr w:type="spellEnd"/>
+      <w:r>
+        <w:rPr>
+          <w:rFonts w:ascii="Garamond" w:hAnsi="Garamond"/>
           <w:i/>
           <w:iCs/>
         </w:rPr>
-        <w:t>signal</w:t>
-      </w:r>
-      <w:proofErr w:type="spellEnd"/>
-      <w:r>
-        <w:rPr>
+        <w:t>(</w:t>
+      </w:r>
+      <w:proofErr w:type="gramEnd"/>
+      <w:r>
+        <w:rPr>
+          <w:rFonts w:ascii="Garamond" w:hAnsi="Garamond"/>
           <w:i/>
           <w:iCs/>
         </w:rPr>
-        <w:t>(</w:t>
-      </w:r>
-      <w:proofErr w:type="gramEnd"/>
-      <w:r>
-        <w:rPr>
+        <w:t>)</w:t>
+      </w:r>
+      <w:r>
+        <w:rPr>
+          <w:rFonts w:ascii="Garamond" w:hAnsi="Garamond"/>
+        </w:rPr>
+        <w:t xml:space="preserve"> che controlla che il segnale arrivato sia effettivamente un SIGCHLD. Se il processo terminato era un servizio di tipo </w:t>
+      </w:r>
+      <w:proofErr w:type="spellStart"/>
+      <w:r>
+        <w:rPr>
+          <w:rFonts w:ascii="Garamond" w:hAnsi="Garamond"/>
+        </w:rPr>
+        <w:t>wait</w:t>
+      </w:r>
+      <w:proofErr w:type="spellEnd"/>
+      <w:r>
+        <w:rPr>
+          <w:rFonts w:ascii="Garamond" w:hAnsi="Garamond"/>
+        </w:rPr>
+        <w:t xml:space="preserve"> la </w:t>
+      </w:r>
+      <w:proofErr w:type="spellStart"/>
+      <w:r>
+        <w:rPr>
+          <w:rFonts w:ascii="Garamond" w:hAnsi="Garamond"/>
+        </w:rPr>
+        <w:t>socket</w:t>
+      </w:r>
+      <w:proofErr w:type="spellEnd"/>
+      <w:r>
+        <w:rPr>
+          <w:rFonts w:ascii="Garamond" w:hAnsi="Garamond"/>
+        </w:rPr>
+        <w:t xml:space="preserve"> viene </w:t>
+      </w:r>
+      <w:proofErr w:type="spellStart"/>
+      <w:r>
+        <w:rPr>
+          <w:rFonts w:ascii="Garamond" w:hAnsi="Garamond"/>
+        </w:rPr>
+        <w:t>riaggiunta</w:t>
+      </w:r>
+      <w:proofErr w:type="spellEnd"/>
+      <w:r>
+        <w:rPr>
+          <w:rFonts w:ascii="Garamond" w:hAnsi="Garamond"/>
+        </w:rPr>
+        <w:t xml:space="preserve"> alla lista </w:t>
+      </w:r>
+      <w:proofErr w:type="spellStart"/>
+      <w:r>
+        <w:rPr>
+          <w:rFonts w:ascii="Garamond" w:hAnsi="Garamond"/>
+        </w:rPr>
+        <w:t>fd_set</w:t>
+      </w:r>
+      <w:proofErr w:type="spellEnd"/>
+      <w:r>
+        <w:rPr>
+          <w:rFonts w:ascii="Garamond" w:hAnsi="Garamond"/>
+        </w:rPr>
+        <w:t xml:space="preserve">; </w:t>
+      </w:r>
+      <w:r>
+        <w:rPr>
+          <w:rFonts w:ascii="Garamond" w:hAnsi="Garamond"/>
+        </w:rPr>
+        <w:t>q</w:t>
+      </w:r>
+      <w:bookmarkStart w:id="0" w:name="_GoBack"/>
+      <w:bookmarkEnd w:id="0"/>
+      <w:r>
+        <w:rPr>
+          <w:rFonts w:ascii="Garamond" w:hAnsi="Garamond"/>
+        </w:rPr>
+        <w:t>uesto</w:t>
+      </w:r>
+      <w:r>
+        <w:rPr>
+          <w:rFonts w:ascii="Garamond" w:hAnsi="Garamond"/>
+        </w:rPr>
+        <w:t xml:space="preserve"> consentirà</w:t>
+      </w:r>
+      <w:r>
+        <w:rPr>
+          <w:rFonts w:ascii="Garamond" w:hAnsi="Garamond"/>
+        </w:rPr>
+        <w:t xml:space="preserve"> alla </w:t>
+      </w:r>
+      <w:r>
+        <w:rPr>
+          <w:rFonts w:ascii="Garamond" w:hAnsi="Garamond"/>
           <w:i/>
           <w:iCs/>
         </w:rPr>
-        <w:t>)</w:t>
-      </w:r>
-      <w:r>
-        <w:t xml:space="preserve"> che controlla che il segnale arrivato sia effettivamente un SIGCHLD. Se il processo terminato era un servizio di tipo </w:t>
-      </w:r>
-      <w:proofErr w:type="spellStart"/>
-      <w:r>
-        <w:t>wait</w:t>
-      </w:r>
-      <w:proofErr w:type="spellEnd"/>
-      <w:r>
-        <w:t xml:space="preserve"> la </w:t>
-      </w:r>
-      <w:proofErr w:type="spellStart"/>
-      <w:r>
-        <w:t>socket</w:t>
-      </w:r>
-      <w:proofErr w:type="spellEnd"/>
-      <w:r>
-        <w:t xml:space="preserve"> viene </w:t>
-      </w:r>
-      <w:proofErr w:type="spellStart"/>
-      <w:r>
-        <w:t>riaggiunta</w:t>
-      </w:r>
-      <w:proofErr w:type="spellEnd"/>
-      <w:r>
-        <w:t xml:space="preserve"> alla lista </w:t>
-      </w:r>
-      <w:proofErr w:type="spellStart"/>
-      <w:r>
-        <w:t>fd_set</w:t>
-      </w:r>
-      <w:proofErr w:type="spellEnd"/>
-      <w:r>
-        <w:t xml:space="preserve"> per permette alla </w:t>
-      </w:r>
-      <w:proofErr w:type="spellStart"/>
-      <w:proofErr w:type="gramStart"/>
-      <w:r>
-        <w:rPr>
-          <w:i/>
-          <w:iCs/>
-        </w:rPr>
-        <w:t>select</w:t>
-      </w:r>
-      <w:proofErr w:type="spellEnd"/>
-      <w:r>
-        <w:rPr>
-          <w:i/>
-          <w:iCs/>
-        </w:rPr>
-        <w:t>(</w:t>
-      </w:r>
-      <w:proofErr w:type="gramEnd"/>
-      <w:r>
-        <w:rPr>
-          <w:i/>
-          <w:iCs/>
-        </w:rPr>
-        <w:t xml:space="preserve">) </w:t>
-      </w:r>
-      <w:r>
+        <w:t xml:space="preserve">select() </w:t>
+      </w:r>
+      <w:r>
+        <w:rPr>
+          <w:rFonts w:ascii="Garamond" w:hAnsi="Garamond"/>
+        </w:rPr>
         <w:t>di controllarla per nuove richieste di connessione.</w:t>
       </w:r>
     </w:p>
     <w:p>
       <w:pPr>
+        <w:spacing w:after="0" w:line="240" w:lineRule="auto"/>
+        <w:rPr>
+          <w:rFonts w:ascii="Garamond" w:hAnsi="Garamond"/>
+        </w:rPr>
+      </w:pPr>
+    </w:p>
+    <w:p>
+      <w:pPr>
+        <w:spacing w:after="0" w:line="240" w:lineRule="auto"/>
+        <w:rPr>
+          <w:rFonts w:ascii="Garamond" w:hAnsi="Garamond"/>
+        </w:rPr>
+      </w:pPr>
+    </w:p>
+    <w:p>
+      <w:pPr>
+        <w:spacing w:after="0" w:line="240" w:lineRule="auto"/>
+        <w:rPr>
+          <w:rFonts w:ascii="Garamond" w:hAnsi="Garamond"/>
+        </w:rPr>
+      </w:pPr>
+    </w:p>
+    <w:p>
+      <w:pPr>
+        <w:spacing w:after="0" w:line="240" w:lineRule="auto"/>
+        <w:rPr>
+          <w:rFonts w:ascii="Garamond" w:hAnsi="Garamond"/>
+        </w:rPr>
+      </w:pPr>
+    </w:p>
+    <w:p>
+      <w:pPr>
+        <w:spacing w:after="0" w:line="240" w:lineRule="auto"/>
+        <w:rPr>
+          <w:rFonts w:ascii="Garamond" w:hAnsi="Garamond"/>
+        </w:rPr>
+      </w:pPr>
+    </w:p>
+    <w:p>
+      <w:pPr>
         <w:pStyle w:val="Titolo1"/>
-      </w:pPr>
-      <w:r>
+        <w:rPr>
+          <w:rFonts w:ascii="Garamond" w:hAnsi="Garamond"/>
+        </w:rPr>
+      </w:pPr>
+      <w:r>
+        <w:rPr>
+          <w:rFonts w:ascii="Garamond" w:hAnsi="Garamond"/>
+        </w:rPr>
+        <w:lastRenderedPageBreak/>
         <w:t xml:space="preserve">Istruzioni utilizzate per la compilazione </w:t>
       </w:r>
     </w:p>
     <w:p>
       <w:pPr>
         <w:spacing w:after="0" w:line="240" w:lineRule="auto"/>
-      </w:pPr>
-      <w:r>
+        <w:rPr>
+          <w:rFonts w:ascii="Garamond" w:hAnsi="Garamond"/>
+        </w:rPr>
+      </w:pPr>
+      <w:r>
+        <w:rPr>
+          <w:rFonts w:ascii="Garamond" w:hAnsi="Garamond"/>
+        </w:rPr>
         <w:t xml:space="preserve">Il codice è stato compilato attraverso il supporto di un </w:t>
       </w:r>
       <w:proofErr w:type="spellStart"/>
       <w:r>
+        <w:rPr>
+          <w:rFonts w:ascii="Garamond" w:hAnsi="Garamond"/>
+        </w:rPr>
         <w:t>Makefile</w:t>
       </w:r>
       <w:proofErr w:type="spellEnd"/>
       <w:r>
+        <w:rPr>
+          <w:rFonts w:ascii="Garamond" w:hAnsi="Garamond"/>
+        </w:rPr>
         <w:t>, qui riportato</w:t>
       </w:r>
       <w:r>
+        <w:rPr>
+          <w:rFonts w:ascii="Garamond" w:hAnsi="Garamond"/>
+        </w:rPr>
         <w:t>:</w:t>
       </w:r>
     </w:p>
@@ -1341,7 +2927,7 @@
         <w:adjustRightInd w:val="0"/>
         <w:spacing w:after="0" w:line="240" w:lineRule="auto"/>
         <w:rPr>
-          <w:rFonts w:ascii="Consolas" w:hAnsi="Consolas" w:cs="Consolas"/>
+          <w:rFonts w:ascii="Garamond" w:hAnsi="Garamond" w:cs="Consolas"/>
           <w:color w:val="2B91AF"/>
           <w:sz w:val="19"/>
           <w:szCs w:val="19"/>
@@ -1359,16 +2945,16 @@
         <w:spacing w:after="0" w:line="240" w:lineRule="auto"/>
         <w:contextualSpacing/>
         <w:rPr>
-          <w:rFonts w:ascii="Courier New" w:hAnsi="Courier New" w:cs="Courier New"/>
-          <w:color w:val="000000"/>
-          <w:sz w:val="19"/>
-          <w:szCs w:val="19"/>
-        </w:rPr>
-      </w:pPr>
-      <w:proofErr w:type="spellStart"/>
-      <w:r>
-        <w:rPr>
-          <w:rFonts w:ascii="Courier New" w:hAnsi="Courier New" w:cs="Courier New"/>
+          <w:rFonts w:ascii="Garamond" w:hAnsi="Garamond" w:cs="Courier New"/>
+          <w:color w:val="000000"/>
+          <w:sz w:val="19"/>
+          <w:szCs w:val="19"/>
+        </w:rPr>
+      </w:pPr>
+      <w:proofErr w:type="spellStart"/>
+      <w:r>
+        <w:rPr>
+          <w:rFonts w:ascii="Garamond" w:hAnsi="Garamond" w:cs="Courier New"/>
           <w:color w:val="2B91AF"/>
           <w:sz w:val="19"/>
           <w:szCs w:val="19"/>
@@ -1378,7 +2964,7 @@
       <w:proofErr w:type="spellEnd"/>
       <w:r>
         <w:rPr>
-          <w:rFonts w:ascii="Courier New" w:hAnsi="Courier New" w:cs="Courier New"/>
+          <w:rFonts w:ascii="Garamond" w:hAnsi="Garamond" w:cs="Courier New"/>
           <w:color w:val="000000"/>
           <w:sz w:val="19"/>
           <w:szCs w:val="19"/>
@@ -1387,7 +2973,7 @@
       </w:r>
       <w:r>
         <w:rPr>
-          <w:rFonts w:ascii="Courier New" w:hAnsi="Courier New" w:cs="Courier New"/>
+          <w:rFonts w:ascii="Garamond" w:hAnsi="Garamond" w:cs="Courier New"/>
           <w:color w:val="000000"/>
           <w:sz w:val="19"/>
           <w:szCs w:val="19"/>
@@ -1407,7 +2993,7 @@
         <w:spacing w:after="0" w:line="240" w:lineRule="auto"/>
         <w:contextualSpacing/>
         <w:rPr>
-          <w:rFonts w:ascii="Courier New" w:hAnsi="Courier New" w:cs="Courier New"/>
+          <w:rFonts w:ascii="Garamond" w:hAnsi="Garamond" w:cs="Courier New"/>
           <w:color w:val="000000"/>
           <w:sz w:val="10"/>
           <w:szCs w:val="10"/>
@@ -1425,15 +3011,15 @@
         <w:spacing w:after="0" w:line="240" w:lineRule="auto"/>
         <w:contextualSpacing/>
         <w:rPr>
-          <w:rFonts w:ascii="Courier New" w:hAnsi="Courier New" w:cs="Courier New"/>
-          <w:color w:val="000000"/>
-          <w:sz w:val="19"/>
-          <w:szCs w:val="19"/>
-        </w:rPr>
-      </w:pPr>
-      <w:r>
-        <w:rPr>
-          <w:rFonts w:ascii="Courier New" w:hAnsi="Courier New" w:cs="Courier New"/>
+          <w:rFonts w:ascii="Garamond" w:hAnsi="Garamond" w:cs="Courier New"/>
+          <w:color w:val="000000"/>
+          <w:sz w:val="19"/>
+          <w:szCs w:val="19"/>
+        </w:rPr>
+      </w:pPr>
+      <w:r>
+        <w:rPr>
+          <w:rFonts w:ascii="Garamond" w:hAnsi="Garamond" w:cs="Courier New"/>
           <w:color w:val="2B91AF"/>
           <w:sz w:val="19"/>
           <w:szCs w:val="19"/>
@@ -1442,7 +3028,7 @@
       </w:r>
       <w:r>
         <w:rPr>
-          <w:rFonts w:ascii="Courier New" w:hAnsi="Courier New" w:cs="Courier New"/>
+          <w:rFonts w:ascii="Garamond" w:hAnsi="Garamond" w:cs="Courier New"/>
           <w:color w:val="000000"/>
           <w:sz w:val="19"/>
           <w:szCs w:val="19"/>
@@ -1451,7 +3037,7 @@
       </w:r>
       <w:r>
         <w:rPr>
-          <w:rFonts w:ascii="Courier New" w:hAnsi="Courier New" w:cs="Courier New"/>
+          <w:rFonts w:ascii="Garamond" w:hAnsi="Garamond" w:cs="Courier New"/>
           <w:color w:val="000000"/>
           <w:sz w:val="19"/>
           <w:szCs w:val="19"/>
@@ -1462,7 +3048,7 @@
       <w:proofErr w:type="gramStart"/>
       <w:r>
         <w:rPr>
-          <w:rFonts w:ascii="Courier New" w:hAnsi="Courier New" w:cs="Courier New"/>
+          <w:rFonts w:ascii="Garamond" w:hAnsi="Garamond" w:cs="Courier New"/>
           <w:color w:val="000000"/>
           <w:sz w:val="19"/>
           <w:szCs w:val="19"/>
@@ -1483,15 +3069,15 @@
         <w:spacing w:after="0" w:line="240" w:lineRule="auto"/>
         <w:contextualSpacing/>
         <w:rPr>
-          <w:rFonts w:ascii="Courier New" w:hAnsi="Courier New" w:cs="Courier New"/>
-          <w:color w:val="000000"/>
-          <w:sz w:val="19"/>
-          <w:szCs w:val="19"/>
-        </w:rPr>
-      </w:pPr>
-      <w:r>
-        <w:rPr>
-          <w:rFonts w:ascii="Courier New" w:hAnsi="Courier New" w:cs="Courier New"/>
+          <w:rFonts w:ascii="Garamond" w:hAnsi="Garamond" w:cs="Courier New"/>
+          <w:color w:val="000000"/>
+          <w:sz w:val="19"/>
+          <w:szCs w:val="19"/>
+        </w:rPr>
+      </w:pPr>
+      <w:r>
+        <w:rPr>
+          <w:rFonts w:ascii="Garamond" w:hAnsi="Garamond" w:cs="Courier New"/>
           <w:color w:val="000000"/>
           <w:sz w:val="19"/>
           <w:szCs w:val="19"/>
@@ -1501,7 +3087,7 @@
       <w:proofErr w:type="spellStart"/>
       <w:r>
         <w:rPr>
-          <w:rFonts w:ascii="Courier New" w:hAnsi="Courier New" w:cs="Courier New"/>
+          <w:rFonts w:ascii="Garamond" w:hAnsi="Garamond" w:cs="Courier New"/>
           <w:color w:val="000000"/>
           <w:sz w:val="19"/>
           <w:szCs w:val="19"/>
@@ -1511,7 +3097,7 @@
       <w:proofErr w:type="spellEnd"/>
       <w:r>
         <w:rPr>
-          <w:rFonts w:ascii="Courier New" w:hAnsi="Courier New" w:cs="Courier New"/>
+          <w:rFonts w:ascii="Garamond" w:hAnsi="Garamond" w:cs="Courier New"/>
           <w:color w:val="000000"/>
           <w:sz w:val="19"/>
           <w:szCs w:val="19"/>
@@ -1522,7 +3108,7 @@
       <w:proofErr w:type="gramStart"/>
       <w:r>
         <w:rPr>
-          <w:rFonts w:ascii="Courier New" w:hAnsi="Courier New" w:cs="Courier New"/>
+          <w:rFonts w:ascii="Garamond" w:hAnsi="Garamond" w:cs="Courier New"/>
           <w:color w:val="000000"/>
           <w:sz w:val="19"/>
           <w:szCs w:val="19"/>
@@ -1543,7 +3129,7 @@
         <w:spacing w:after="0" w:line="240" w:lineRule="auto"/>
         <w:contextualSpacing/>
         <w:rPr>
-          <w:rFonts w:ascii="Courier New" w:hAnsi="Courier New" w:cs="Courier New"/>
+          <w:rFonts w:ascii="Garamond" w:hAnsi="Garamond" w:cs="Courier New"/>
           <w:color w:val="000000"/>
           <w:sz w:val="10"/>
           <w:szCs w:val="10"/>
@@ -1561,7 +3147,7 @@
         <w:spacing w:after="0" w:line="240" w:lineRule="auto"/>
         <w:contextualSpacing/>
         <w:rPr>
-          <w:rFonts w:ascii="Courier New" w:hAnsi="Courier New" w:cs="Courier New"/>
+          <w:rFonts w:ascii="Garamond" w:hAnsi="Garamond" w:cs="Courier New"/>
           <w:color w:val="000000"/>
           <w:sz w:val="19"/>
           <w:szCs w:val="19"/>
@@ -1571,7 +3157,7 @@
       <w:proofErr w:type="gramStart"/>
       <w:r>
         <w:rPr>
-          <w:rFonts w:ascii="Courier New" w:hAnsi="Courier New" w:cs="Courier New"/>
+          <w:rFonts w:ascii="Garamond" w:hAnsi="Garamond" w:cs="Courier New"/>
           <w:color w:val="2B91AF"/>
           <w:sz w:val="19"/>
           <w:szCs w:val="19"/>
@@ -1582,7 +3168,7 @@
       <w:proofErr w:type="gramEnd"/>
       <w:r>
         <w:rPr>
-          <w:rFonts w:ascii="Courier New" w:hAnsi="Courier New" w:cs="Courier New"/>
+          <w:rFonts w:ascii="Garamond" w:hAnsi="Garamond" w:cs="Courier New"/>
           <w:color w:val="000000"/>
           <w:sz w:val="19"/>
           <w:szCs w:val="19"/>
@@ -1591,7 +3177,7 @@
       </w:r>
       <w:r>
         <w:rPr>
-          <w:rFonts w:ascii="Courier New" w:hAnsi="Courier New" w:cs="Courier New"/>
+          <w:rFonts w:ascii="Garamond" w:hAnsi="Garamond" w:cs="Courier New"/>
           <w:color w:val="000000"/>
           <w:sz w:val="19"/>
           <w:szCs w:val="19"/>
@@ -1601,7 +3187,7 @@
       <w:proofErr w:type="spellStart"/>
       <w:r>
         <w:rPr>
-          <w:rFonts w:ascii="Courier New" w:hAnsi="Courier New" w:cs="Courier New"/>
+          <w:rFonts w:ascii="Garamond" w:hAnsi="Garamond" w:cs="Courier New"/>
           <w:color w:val="000000"/>
           <w:sz w:val="19"/>
           <w:szCs w:val="19"/>
@@ -1621,15 +3207,15 @@
         <w:spacing w:after="0" w:line="240" w:lineRule="auto"/>
         <w:contextualSpacing/>
         <w:rPr>
-          <w:rFonts w:ascii="Courier New" w:hAnsi="Courier New" w:cs="Courier New"/>
-          <w:color w:val="000000"/>
-          <w:sz w:val="19"/>
-          <w:szCs w:val="19"/>
-        </w:rPr>
-      </w:pPr>
-      <w:r>
-        <w:rPr>
-          <w:rFonts w:ascii="Courier New" w:hAnsi="Courier New" w:cs="Courier New"/>
+          <w:rFonts w:ascii="Garamond" w:hAnsi="Garamond" w:cs="Courier New"/>
+          <w:color w:val="000000"/>
+          <w:sz w:val="19"/>
+          <w:szCs w:val="19"/>
+        </w:rPr>
+      </w:pPr>
+      <w:r>
+        <w:rPr>
+          <w:rFonts w:ascii="Garamond" w:hAnsi="Garamond" w:cs="Courier New"/>
           <w:color w:val="000000"/>
           <w:sz w:val="19"/>
           <w:szCs w:val="19"/>
@@ -1639,7 +3225,7 @@
       <w:proofErr w:type="spellStart"/>
       <w:r>
         <w:rPr>
-          <w:rFonts w:ascii="Courier New" w:hAnsi="Courier New" w:cs="Courier New"/>
+          <w:rFonts w:ascii="Garamond" w:hAnsi="Garamond" w:cs="Courier New"/>
           <w:color w:val="000000"/>
           <w:sz w:val="19"/>
           <w:szCs w:val="19"/>
@@ -1649,7 +3235,7 @@
       <w:proofErr w:type="spellEnd"/>
       <w:r>
         <w:rPr>
-          <w:rFonts w:ascii="Courier New" w:hAnsi="Courier New" w:cs="Courier New"/>
+          <w:rFonts w:ascii="Garamond" w:hAnsi="Garamond" w:cs="Courier New"/>
           <w:color w:val="000000"/>
           <w:sz w:val="19"/>
           <w:szCs w:val="19"/>
@@ -1659,7 +3245,7 @@
       <w:proofErr w:type="spellStart"/>
       <w:r>
         <w:rPr>
-          <w:rFonts w:ascii="Courier New" w:hAnsi="Courier New" w:cs="Courier New"/>
+          <w:rFonts w:ascii="Garamond" w:hAnsi="Garamond" w:cs="Courier New"/>
           <w:color w:val="000000"/>
           <w:sz w:val="19"/>
           <w:szCs w:val="19"/>
@@ -1679,7 +3265,7 @@
         <w:spacing w:after="0" w:line="240" w:lineRule="auto"/>
         <w:contextualSpacing/>
         <w:rPr>
-          <w:rFonts w:ascii="Courier New" w:hAnsi="Courier New" w:cs="Courier New"/>
+          <w:rFonts w:ascii="Garamond" w:hAnsi="Garamond" w:cs="Courier New"/>
           <w:color w:val="000000"/>
           <w:sz w:val="10"/>
           <w:szCs w:val="10"/>
@@ -1697,7 +3283,7 @@
         <w:spacing w:after="0" w:line="240" w:lineRule="auto"/>
         <w:contextualSpacing/>
         <w:rPr>
-          <w:rFonts w:ascii="Courier New" w:hAnsi="Courier New" w:cs="Courier New"/>
+          <w:rFonts w:ascii="Garamond" w:hAnsi="Garamond" w:cs="Courier New"/>
           <w:color w:val="000000"/>
           <w:sz w:val="19"/>
           <w:szCs w:val="19"/>
@@ -1706,7 +3292,7 @@
       <w:proofErr w:type="gramStart"/>
       <w:r>
         <w:rPr>
-          <w:rFonts w:ascii="Courier New" w:hAnsi="Courier New" w:cs="Courier New"/>
+          <w:rFonts w:ascii="Garamond" w:hAnsi="Garamond" w:cs="Courier New"/>
           <w:color w:val="2B91AF"/>
           <w:sz w:val="19"/>
           <w:szCs w:val="19"/>
@@ -1715,7 +3301,7 @@
       </w:r>
       <w:r>
         <w:rPr>
-          <w:rFonts w:ascii="Courier New" w:hAnsi="Courier New" w:cs="Courier New"/>
+          <w:rFonts w:ascii="Garamond" w:hAnsi="Garamond" w:cs="Courier New"/>
           <w:color w:val="000000"/>
           <w:sz w:val="19"/>
           <w:szCs w:val="19"/>
@@ -1725,7 +3311,7 @@
       <w:proofErr w:type="gramEnd"/>
       <w:r>
         <w:rPr>
-          <w:rFonts w:ascii="Courier New" w:hAnsi="Courier New" w:cs="Courier New"/>
+          <w:rFonts w:ascii="Garamond" w:hAnsi="Garamond" w:cs="Courier New"/>
           <w:color w:val="000000"/>
           <w:sz w:val="19"/>
           <w:szCs w:val="19"/>
@@ -1735,7 +3321,7 @@
       <w:proofErr w:type="spellStart"/>
       <w:r>
         <w:rPr>
-          <w:rFonts w:ascii="Courier New" w:hAnsi="Courier New" w:cs="Courier New"/>
+          <w:rFonts w:ascii="Garamond" w:hAnsi="Garamond" w:cs="Courier New"/>
           <w:color w:val="000000"/>
           <w:sz w:val="19"/>
           <w:szCs w:val="19"/>
@@ -1745,7 +3331,7 @@
       <w:proofErr w:type="spellEnd"/>
       <w:r>
         <w:rPr>
-          <w:rFonts w:ascii="Courier New" w:hAnsi="Courier New" w:cs="Courier New"/>
+          <w:rFonts w:ascii="Garamond" w:hAnsi="Garamond" w:cs="Courier New"/>
           <w:color w:val="000000"/>
           <w:sz w:val="19"/>
           <w:szCs w:val="19"/>
@@ -1764,15 +3350,15 @@
         <w:spacing w:after="0" w:line="240" w:lineRule="auto"/>
         <w:contextualSpacing/>
         <w:rPr>
-          <w:rFonts w:ascii="Courier New" w:hAnsi="Courier New" w:cs="Courier New"/>
-          <w:color w:val="000000"/>
-          <w:sz w:val="19"/>
-          <w:szCs w:val="19"/>
-        </w:rPr>
-      </w:pPr>
-      <w:r>
-        <w:rPr>
-          <w:rFonts w:ascii="Courier New" w:hAnsi="Courier New" w:cs="Courier New"/>
+          <w:rFonts w:ascii="Garamond" w:hAnsi="Garamond" w:cs="Courier New"/>
+          <w:color w:val="000000"/>
+          <w:sz w:val="19"/>
+          <w:szCs w:val="19"/>
+        </w:rPr>
+      </w:pPr>
+      <w:r>
+        <w:rPr>
+          <w:rFonts w:ascii="Garamond" w:hAnsi="Garamond" w:cs="Courier New"/>
           <w:color w:val="000000"/>
           <w:sz w:val="19"/>
           <w:szCs w:val="19"/>
@@ -1782,7 +3368,7 @@
       <w:proofErr w:type="spellStart"/>
       <w:r>
         <w:rPr>
-          <w:rFonts w:ascii="Courier New" w:hAnsi="Courier New" w:cs="Courier New"/>
+          <w:rFonts w:ascii="Garamond" w:hAnsi="Garamond" w:cs="Courier New"/>
           <w:color w:val="000000"/>
           <w:sz w:val="19"/>
           <w:szCs w:val="19"/>
@@ -1792,7 +3378,7 @@
       <w:proofErr w:type="spellEnd"/>
       <w:r>
         <w:rPr>
-          <w:rFonts w:ascii="Courier New" w:hAnsi="Courier New" w:cs="Courier New"/>
+          <w:rFonts w:ascii="Garamond" w:hAnsi="Garamond" w:cs="Courier New"/>
           <w:color w:val="000000"/>
           <w:sz w:val="19"/>
           <w:szCs w:val="19"/>
@@ -1802,7 +3388,7 @@
       <w:proofErr w:type="spellStart"/>
       <w:r>
         <w:rPr>
-          <w:rFonts w:ascii="Courier New" w:hAnsi="Courier New" w:cs="Courier New"/>
+          <w:rFonts w:ascii="Garamond" w:hAnsi="Garamond" w:cs="Courier New"/>
           <w:color w:val="000000"/>
           <w:sz w:val="19"/>
           <w:szCs w:val="19"/>
@@ -1812,7 +3398,7 @@
       <w:proofErr w:type="spellEnd"/>
       <w:r>
         <w:rPr>
-          <w:rFonts w:ascii="Courier New" w:hAnsi="Courier New" w:cs="Courier New"/>
+          <w:rFonts w:ascii="Garamond" w:hAnsi="Garamond" w:cs="Courier New"/>
           <w:color w:val="000000"/>
           <w:sz w:val="19"/>
           <w:szCs w:val="19"/>
@@ -1831,7 +3417,7 @@
         <w:spacing w:after="0" w:line="240" w:lineRule="auto"/>
         <w:contextualSpacing/>
         <w:rPr>
-          <w:rFonts w:ascii="Courier New" w:hAnsi="Courier New" w:cs="Courier New"/>
+          <w:rFonts w:ascii="Garamond" w:hAnsi="Garamond" w:cs="Courier New"/>
           <w:color w:val="000000"/>
           <w:sz w:val="10"/>
           <w:szCs w:val="10"/>
@@ -1849,7 +3435,7 @@
         <w:spacing w:after="0" w:line="240" w:lineRule="auto"/>
         <w:contextualSpacing/>
         <w:rPr>
-          <w:rFonts w:ascii="Courier New" w:hAnsi="Courier New" w:cs="Courier New"/>
+          <w:rFonts w:ascii="Garamond" w:hAnsi="Garamond" w:cs="Courier New"/>
           <w:color w:val="000000"/>
           <w:sz w:val="19"/>
           <w:szCs w:val="19"/>
@@ -1859,7 +3445,7 @@
       <w:proofErr w:type="gramStart"/>
       <w:r>
         <w:rPr>
-          <w:rFonts w:ascii="Courier New" w:hAnsi="Courier New" w:cs="Courier New"/>
+          <w:rFonts w:ascii="Garamond" w:hAnsi="Garamond" w:cs="Courier New"/>
           <w:color w:val="2B91AF"/>
           <w:sz w:val="19"/>
           <w:szCs w:val="19"/>
@@ -1869,7 +3455,7 @@
       <w:proofErr w:type="spellEnd"/>
       <w:r>
         <w:rPr>
-          <w:rFonts w:ascii="Courier New" w:hAnsi="Courier New" w:cs="Courier New"/>
+          <w:rFonts w:ascii="Garamond" w:hAnsi="Garamond" w:cs="Courier New"/>
           <w:color w:val="000000"/>
           <w:sz w:val="19"/>
           <w:szCs w:val="19"/>
@@ -1878,7 +3464,7 @@
       </w:r>
       <w:r>
         <w:rPr>
-          <w:rFonts w:ascii="Courier New" w:hAnsi="Courier New" w:cs="Courier New"/>
+          <w:rFonts w:ascii="Garamond" w:hAnsi="Garamond" w:cs="Courier New"/>
           <w:color w:val="000000"/>
           <w:sz w:val="19"/>
           <w:szCs w:val="19"/>
@@ -1888,7 +3474,7 @@
       <w:proofErr w:type="spellStart"/>
       <w:r>
         <w:rPr>
-          <w:rFonts w:ascii="Courier New" w:hAnsi="Courier New" w:cs="Courier New"/>
+          <w:rFonts w:ascii="Garamond" w:hAnsi="Garamond" w:cs="Courier New"/>
           <w:color w:val="000000"/>
           <w:sz w:val="19"/>
           <w:szCs w:val="19"/>
@@ -1909,15 +3495,15 @@
         <w:spacing w:after="0" w:line="240" w:lineRule="auto"/>
         <w:contextualSpacing/>
         <w:rPr>
-          <w:rFonts w:ascii="Courier New" w:hAnsi="Courier New" w:cs="Courier New"/>
-          <w:color w:val="000000"/>
-          <w:sz w:val="19"/>
-          <w:szCs w:val="19"/>
-        </w:rPr>
-      </w:pPr>
-      <w:r>
-        <w:rPr>
-          <w:rFonts w:ascii="Courier New" w:hAnsi="Courier New" w:cs="Courier New"/>
+          <w:rFonts w:ascii="Garamond" w:hAnsi="Garamond" w:cs="Courier New"/>
+          <w:color w:val="000000"/>
+          <w:sz w:val="19"/>
+          <w:szCs w:val="19"/>
+        </w:rPr>
+      </w:pPr>
+      <w:r>
+        <w:rPr>
+          <w:rFonts w:ascii="Garamond" w:hAnsi="Garamond" w:cs="Courier New"/>
           <w:color w:val="000000"/>
           <w:sz w:val="19"/>
           <w:szCs w:val="19"/>
@@ -1927,7 +3513,7 @@
       <w:proofErr w:type="spellStart"/>
       <w:r>
         <w:rPr>
-          <w:rFonts w:ascii="Courier New" w:hAnsi="Courier New" w:cs="Courier New"/>
+          <w:rFonts w:ascii="Garamond" w:hAnsi="Garamond" w:cs="Courier New"/>
           <w:color w:val="000000"/>
           <w:sz w:val="19"/>
           <w:szCs w:val="19"/>
@@ -1937,7 +3523,7 @@
       <w:proofErr w:type="spellEnd"/>
       <w:r>
         <w:rPr>
-          <w:rFonts w:ascii="Courier New" w:hAnsi="Courier New" w:cs="Courier New"/>
+          <w:rFonts w:ascii="Garamond" w:hAnsi="Garamond" w:cs="Courier New"/>
           <w:color w:val="000000"/>
           <w:sz w:val="19"/>
           <w:szCs w:val="19"/>
@@ -1947,7 +3533,7 @@
       <w:proofErr w:type="spellStart"/>
       <w:r>
         <w:rPr>
-          <w:rFonts w:ascii="Courier New" w:hAnsi="Courier New" w:cs="Courier New"/>
+          <w:rFonts w:ascii="Garamond" w:hAnsi="Garamond" w:cs="Courier New"/>
           <w:color w:val="000000"/>
           <w:sz w:val="19"/>
           <w:szCs w:val="19"/>
@@ -1967,7 +3553,7 @@
         <w:spacing w:after="0" w:line="240" w:lineRule="auto"/>
         <w:contextualSpacing/>
         <w:rPr>
-          <w:rFonts w:ascii="Courier New" w:hAnsi="Courier New" w:cs="Courier New"/>
+          <w:rFonts w:ascii="Garamond" w:hAnsi="Garamond" w:cs="Courier New"/>
           <w:color w:val="000000"/>
           <w:sz w:val="10"/>
           <w:szCs w:val="10"/>
@@ -1985,15 +3571,15 @@
         <w:spacing w:after="0" w:line="240" w:lineRule="auto"/>
         <w:contextualSpacing/>
         <w:rPr>
-          <w:rFonts w:ascii="Courier New" w:hAnsi="Courier New" w:cs="Courier New"/>
-          <w:color w:val="000000"/>
-          <w:sz w:val="19"/>
-          <w:szCs w:val="19"/>
-        </w:rPr>
-      </w:pPr>
-      <w:r>
-        <w:rPr>
-          <w:rFonts w:ascii="Courier New" w:hAnsi="Courier New" w:cs="Courier New"/>
+          <w:rFonts w:ascii="Garamond" w:hAnsi="Garamond" w:cs="Courier New"/>
+          <w:color w:val="000000"/>
+          <w:sz w:val="19"/>
+          <w:szCs w:val="19"/>
+        </w:rPr>
+      </w:pPr>
+      <w:r>
+        <w:rPr>
+          <w:rFonts w:ascii="Garamond" w:hAnsi="Garamond" w:cs="Courier New"/>
           <w:color w:val="2B91AF"/>
           <w:sz w:val="19"/>
           <w:szCs w:val="19"/>
@@ -2002,7 +3588,7 @@
       </w:r>
       <w:r>
         <w:rPr>
-          <w:rFonts w:ascii="Courier New" w:hAnsi="Courier New" w:cs="Courier New"/>
+          <w:rFonts w:ascii="Garamond" w:hAnsi="Garamond" w:cs="Courier New"/>
           <w:color w:val="000000"/>
           <w:sz w:val="19"/>
           <w:szCs w:val="19"/>
@@ -2011,7 +3597,7 @@
       </w:r>
       <w:r>
         <w:rPr>
-          <w:rFonts w:ascii="Courier New" w:hAnsi="Courier New" w:cs="Courier New"/>
+          <w:rFonts w:ascii="Garamond" w:hAnsi="Garamond" w:cs="Courier New"/>
           <w:color w:val="000000"/>
           <w:sz w:val="19"/>
           <w:szCs w:val="19"/>
@@ -2021,7 +3607,7 @@
       <w:proofErr w:type="spellStart"/>
       <w:r>
         <w:rPr>
-          <w:rFonts w:ascii="Courier New" w:hAnsi="Courier New" w:cs="Courier New"/>
+          <w:rFonts w:ascii="Garamond" w:hAnsi="Garamond" w:cs="Courier New"/>
           <w:color w:val="000000"/>
           <w:sz w:val="19"/>
           <w:szCs w:val="19"/>
@@ -2031,7 +3617,7 @@
       <w:proofErr w:type="spellEnd"/>
       <w:r>
         <w:rPr>
-          <w:rFonts w:ascii="Courier New" w:hAnsi="Courier New" w:cs="Courier New"/>
+          <w:rFonts w:ascii="Garamond" w:hAnsi="Garamond" w:cs="Courier New"/>
           <w:color w:val="000000"/>
           <w:sz w:val="19"/>
           <w:szCs w:val="19"/>
@@ -2050,15 +3636,15 @@
         <w:spacing w:after="0" w:line="240" w:lineRule="auto"/>
         <w:contextualSpacing/>
         <w:rPr>
-          <w:rFonts w:ascii="Courier New" w:hAnsi="Courier New" w:cs="Courier New"/>
-          <w:color w:val="000000"/>
-          <w:sz w:val="19"/>
-          <w:szCs w:val="19"/>
-        </w:rPr>
-      </w:pPr>
-      <w:r>
-        <w:rPr>
-          <w:rFonts w:ascii="Courier New" w:hAnsi="Courier New" w:cs="Courier New"/>
+          <w:rFonts w:ascii="Garamond" w:hAnsi="Garamond" w:cs="Courier New"/>
+          <w:color w:val="000000"/>
+          <w:sz w:val="19"/>
+          <w:szCs w:val="19"/>
+        </w:rPr>
+      </w:pPr>
+      <w:r>
+        <w:rPr>
+          <w:rFonts w:ascii="Garamond" w:hAnsi="Garamond" w:cs="Courier New"/>
           <w:color w:val="000000"/>
           <w:sz w:val="19"/>
           <w:szCs w:val="19"/>
@@ -2068,7 +3654,7 @@
       <w:proofErr w:type="spellStart"/>
       <w:r>
         <w:rPr>
-          <w:rFonts w:ascii="Courier New" w:hAnsi="Courier New" w:cs="Courier New"/>
+          <w:rFonts w:ascii="Garamond" w:hAnsi="Garamond" w:cs="Courier New"/>
           <w:color w:val="000000"/>
           <w:sz w:val="19"/>
           <w:szCs w:val="19"/>
@@ -2078,7 +3664,7 @@
       <w:proofErr w:type="spellEnd"/>
       <w:r>
         <w:rPr>
-          <w:rFonts w:ascii="Courier New" w:hAnsi="Courier New" w:cs="Courier New"/>
+          <w:rFonts w:ascii="Garamond" w:hAnsi="Garamond" w:cs="Courier New"/>
           <w:color w:val="000000"/>
           <w:sz w:val="19"/>
           <w:szCs w:val="19"/>
@@ -2088,7 +3674,7 @@
       <w:proofErr w:type="spellStart"/>
       <w:r>
         <w:rPr>
-          <w:rFonts w:ascii="Courier New" w:hAnsi="Courier New" w:cs="Courier New"/>
+          <w:rFonts w:ascii="Garamond" w:hAnsi="Garamond" w:cs="Courier New"/>
           <w:color w:val="000000"/>
           <w:sz w:val="19"/>
           <w:szCs w:val="19"/>
@@ -2098,7 +3684,7 @@
       <w:proofErr w:type="spellEnd"/>
       <w:r>
         <w:rPr>
-          <w:rFonts w:ascii="Courier New" w:hAnsi="Courier New" w:cs="Courier New"/>
+          <w:rFonts w:ascii="Garamond" w:hAnsi="Garamond" w:cs="Courier New"/>
           <w:color w:val="000000"/>
           <w:sz w:val="19"/>
           <w:szCs w:val="19"/>
@@ -2117,7 +3703,7 @@
         <w:spacing w:after="0" w:line="240" w:lineRule="auto"/>
         <w:contextualSpacing/>
         <w:rPr>
-          <w:rFonts w:ascii="Courier New" w:hAnsi="Courier New" w:cs="Courier New"/>
+          <w:rFonts w:ascii="Garamond" w:hAnsi="Garamond" w:cs="Courier New"/>
           <w:color w:val="000000"/>
           <w:sz w:val="10"/>
           <w:szCs w:val="10"/>
@@ -2135,16 +3721,16 @@
         <w:spacing w:after="0" w:line="240" w:lineRule="auto"/>
         <w:contextualSpacing/>
         <w:rPr>
-          <w:rFonts w:ascii="Courier New" w:hAnsi="Courier New" w:cs="Courier New"/>
-          <w:color w:val="000000"/>
-          <w:sz w:val="19"/>
-          <w:szCs w:val="19"/>
-        </w:rPr>
-      </w:pPr>
-      <w:proofErr w:type="spellStart"/>
-      <w:r>
-        <w:rPr>
-          <w:rFonts w:ascii="Courier New" w:hAnsi="Courier New" w:cs="Courier New"/>
+          <w:rFonts w:ascii="Garamond" w:hAnsi="Garamond" w:cs="Courier New"/>
+          <w:color w:val="000000"/>
+          <w:sz w:val="19"/>
+          <w:szCs w:val="19"/>
+        </w:rPr>
+      </w:pPr>
+      <w:proofErr w:type="spellStart"/>
+      <w:r>
+        <w:rPr>
+          <w:rFonts w:ascii="Garamond" w:hAnsi="Garamond" w:cs="Courier New"/>
           <w:color w:val="2B91AF"/>
           <w:sz w:val="19"/>
           <w:szCs w:val="19"/>
@@ -2154,7 +3740,7 @@
       <w:proofErr w:type="spellEnd"/>
       <w:r>
         <w:rPr>
-          <w:rFonts w:ascii="Courier New" w:hAnsi="Courier New" w:cs="Courier New"/>
+          <w:rFonts w:ascii="Garamond" w:hAnsi="Garamond" w:cs="Courier New"/>
           <w:color w:val="000000"/>
           <w:sz w:val="19"/>
           <w:szCs w:val="19"/>
@@ -2163,7 +3749,7 @@
       </w:r>
       <w:r>
         <w:rPr>
-          <w:rFonts w:ascii="Courier New" w:hAnsi="Courier New" w:cs="Courier New"/>
+          <w:rFonts w:ascii="Garamond" w:hAnsi="Garamond" w:cs="Courier New"/>
           <w:color w:val="000000"/>
           <w:sz w:val="19"/>
           <w:szCs w:val="19"/>
@@ -2173,7 +3759,7 @@
       <w:proofErr w:type="spellStart"/>
       <w:r>
         <w:rPr>
-          <w:rFonts w:ascii="Courier New" w:hAnsi="Courier New" w:cs="Courier New"/>
+          <w:rFonts w:ascii="Garamond" w:hAnsi="Garamond" w:cs="Courier New"/>
           <w:color w:val="000000"/>
           <w:sz w:val="19"/>
           <w:szCs w:val="19"/>
@@ -2193,15 +3779,15 @@
         <w:spacing w:after="0" w:line="240" w:lineRule="auto"/>
         <w:contextualSpacing/>
         <w:rPr>
-          <w:rFonts w:ascii="Courier New" w:hAnsi="Courier New" w:cs="Courier New"/>
-          <w:color w:val="000000"/>
-          <w:sz w:val="19"/>
-          <w:szCs w:val="19"/>
-        </w:rPr>
-      </w:pPr>
-      <w:r>
-        <w:rPr>
-          <w:rFonts w:ascii="Courier New" w:hAnsi="Courier New" w:cs="Courier New"/>
+          <w:rFonts w:ascii="Garamond" w:hAnsi="Garamond" w:cs="Courier New"/>
+          <w:color w:val="000000"/>
+          <w:sz w:val="19"/>
+          <w:szCs w:val="19"/>
+        </w:rPr>
+      </w:pPr>
+      <w:r>
+        <w:rPr>
+          <w:rFonts w:ascii="Garamond" w:hAnsi="Garamond" w:cs="Courier New"/>
           <w:color w:val="000000"/>
           <w:sz w:val="19"/>
           <w:szCs w:val="19"/>
@@ -2211,7 +3797,7 @@
       <w:proofErr w:type="spellStart"/>
       <w:r>
         <w:rPr>
-          <w:rFonts w:ascii="Courier New" w:hAnsi="Courier New" w:cs="Courier New"/>
+          <w:rFonts w:ascii="Garamond" w:hAnsi="Garamond" w:cs="Courier New"/>
           <w:color w:val="000000"/>
           <w:sz w:val="19"/>
           <w:szCs w:val="19"/>
@@ -2221,7 +3807,7 @@
       <w:proofErr w:type="spellEnd"/>
       <w:r>
         <w:rPr>
-          <w:rFonts w:ascii="Courier New" w:hAnsi="Courier New" w:cs="Courier New"/>
+          <w:rFonts w:ascii="Garamond" w:hAnsi="Garamond" w:cs="Courier New"/>
           <w:color w:val="000000"/>
           <w:sz w:val="19"/>
           <w:szCs w:val="19"/>
@@ -2231,7 +3817,7 @@
       <w:proofErr w:type="spellStart"/>
       <w:r>
         <w:rPr>
-          <w:rFonts w:ascii="Courier New" w:hAnsi="Courier New" w:cs="Courier New"/>
+          <w:rFonts w:ascii="Garamond" w:hAnsi="Garamond" w:cs="Courier New"/>
           <w:color w:val="000000"/>
           <w:sz w:val="19"/>
           <w:szCs w:val="19"/>
@@ -2251,7 +3837,7 @@
         <w:spacing w:after="0" w:line="240" w:lineRule="auto"/>
         <w:contextualSpacing/>
         <w:rPr>
-          <w:rFonts w:ascii="Courier New" w:hAnsi="Courier New" w:cs="Courier New"/>
+          <w:rFonts w:ascii="Garamond" w:hAnsi="Garamond" w:cs="Courier New"/>
           <w:color w:val="000000"/>
           <w:sz w:val="10"/>
           <w:szCs w:val="10"/>
@@ -2269,15 +3855,15 @@
         <w:spacing w:after="0" w:line="240" w:lineRule="auto"/>
         <w:contextualSpacing/>
         <w:rPr>
-          <w:rFonts w:ascii="Courier New" w:hAnsi="Courier New" w:cs="Courier New"/>
-          <w:color w:val="000000"/>
-          <w:sz w:val="19"/>
-          <w:szCs w:val="19"/>
-        </w:rPr>
-      </w:pPr>
-      <w:r>
-        <w:rPr>
-          <w:rFonts w:ascii="Courier New" w:hAnsi="Courier New" w:cs="Courier New"/>
+          <w:rFonts w:ascii="Garamond" w:hAnsi="Garamond" w:cs="Courier New"/>
+          <w:color w:val="000000"/>
+          <w:sz w:val="19"/>
+          <w:szCs w:val="19"/>
+        </w:rPr>
+      </w:pPr>
+      <w:r>
+        <w:rPr>
+          <w:rFonts w:ascii="Garamond" w:hAnsi="Garamond" w:cs="Courier New"/>
           <w:color w:val="2B91AF"/>
           <w:sz w:val="19"/>
           <w:szCs w:val="19"/>
@@ -2286,7 +3872,7 @@
       </w:r>
       <w:r>
         <w:rPr>
-          <w:rFonts w:ascii="Courier New" w:hAnsi="Courier New" w:cs="Courier New"/>
+          <w:rFonts w:ascii="Garamond" w:hAnsi="Garamond" w:cs="Courier New"/>
           <w:color w:val="000000"/>
           <w:sz w:val="19"/>
           <w:szCs w:val="19"/>
@@ -2295,7 +3881,7 @@
       </w:r>
       <w:r>
         <w:rPr>
-          <w:rFonts w:ascii="Courier New" w:hAnsi="Courier New" w:cs="Courier New"/>
+          <w:rFonts w:ascii="Garamond" w:hAnsi="Garamond" w:cs="Courier New"/>
           <w:color w:val="000000"/>
           <w:sz w:val="19"/>
           <w:szCs w:val="19"/>
@@ -2305,7 +3891,7 @@
       <w:proofErr w:type="spellStart"/>
       <w:r>
         <w:rPr>
-          <w:rFonts w:ascii="Courier New" w:hAnsi="Courier New" w:cs="Courier New"/>
+          <w:rFonts w:ascii="Garamond" w:hAnsi="Garamond" w:cs="Courier New"/>
           <w:color w:val="000000"/>
           <w:sz w:val="19"/>
           <w:szCs w:val="19"/>
@@ -2315,7 +3901,7 @@
       <w:proofErr w:type="spellEnd"/>
       <w:r>
         <w:rPr>
-          <w:rFonts w:ascii="Courier New" w:hAnsi="Courier New" w:cs="Courier New"/>
+          <w:rFonts w:ascii="Garamond" w:hAnsi="Garamond" w:cs="Courier New"/>
           <w:color w:val="000000"/>
           <w:sz w:val="19"/>
           <w:szCs w:val="19"/>
@@ -2334,15 +3920,15 @@
         <w:spacing w:after="0" w:line="240" w:lineRule="auto"/>
         <w:contextualSpacing/>
         <w:rPr>
-          <w:rFonts w:ascii="Courier New" w:hAnsi="Courier New" w:cs="Courier New"/>
-          <w:color w:val="000000"/>
-          <w:sz w:val="19"/>
-          <w:szCs w:val="19"/>
-        </w:rPr>
-      </w:pPr>
-      <w:r>
-        <w:rPr>
-          <w:rFonts w:ascii="Courier New" w:hAnsi="Courier New" w:cs="Courier New"/>
+          <w:rFonts w:ascii="Garamond" w:hAnsi="Garamond" w:cs="Courier New"/>
+          <w:color w:val="000000"/>
+          <w:sz w:val="19"/>
+          <w:szCs w:val="19"/>
+        </w:rPr>
+      </w:pPr>
+      <w:r>
+        <w:rPr>
+          <w:rFonts w:ascii="Garamond" w:hAnsi="Garamond" w:cs="Courier New"/>
           <w:color w:val="000000"/>
           <w:sz w:val="19"/>
           <w:szCs w:val="19"/>
@@ -2352,7 +3938,7 @@
       <w:proofErr w:type="spellStart"/>
       <w:r>
         <w:rPr>
-          <w:rFonts w:ascii="Courier New" w:hAnsi="Courier New" w:cs="Courier New"/>
+          <w:rFonts w:ascii="Garamond" w:hAnsi="Garamond" w:cs="Courier New"/>
           <w:color w:val="000000"/>
           <w:sz w:val="19"/>
           <w:szCs w:val="19"/>
@@ -2362,7 +3948,7 @@
       <w:proofErr w:type="spellEnd"/>
       <w:r>
         <w:rPr>
-          <w:rFonts w:ascii="Courier New" w:hAnsi="Courier New" w:cs="Courier New"/>
+          <w:rFonts w:ascii="Garamond" w:hAnsi="Garamond" w:cs="Courier New"/>
           <w:color w:val="000000"/>
           <w:sz w:val="19"/>
           <w:szCs w:val="19"/>
@@ -2372,7 +3958,7 @@
       <w:proofErr w:type="spellStart"/>
       <w:r>
         <w:rPr>
-          <w:rFonts w:ascii="Courier New" w:hAnsi="Courier New" w:cs="Courier New"/>
+          <w:rFonts w:ascii="Garamond" w:hAnsi="Garamond" w:cs="Courier New"/>
           <w:color w:val="000000"/>
           <w:sz w:val="19"/>
           <w:szCs w:val="19"/>
@@ -2382,7 +3968,7 @@
       <w:proofErr w:type="spellEnd"/>
       <w:r>
         <w:rPr>
-          <w:rFonts w:ascii="Courier New" w:hAnsi="Courier New" w:cs="Courier New"/>
+          <w:rFonts w:ascii="Garamond" w:hAnsi="Garamond" w:cs="Courier New"/>
           <w:color w:val="000000"/>
           <w:sz w:val="19"/>
           <w:szCs w:val="19"/>
@@ -2401,7 +3987,7 @@
         <w:spacing w:after="0" w:line="240" w:lineRule="auto"/>
         <w:contextualSpacing/>
         <w:rPr>
-          <w:rFonts w:ascii="Courier New" w:hAnsi="Courier New" w:cs="Courier New"/>
+          <w:rFonts w:ascii="Garamond" w:hAnsi="Garamond" w:cs="Courier New"/>
           <w:color w:val="000000"/>
           <w:sz w:val="10"/>
           <w:szCs w:val="10"/>
@@ -2419,16 +4005,16 @@
         <w:spacing w:after="0" w:line="240" w:lineRule="auto"/>
         <w:contextualSpacing/>
         <w:rPr>
-          <w:rFonts w:ascii="Courier New" w:hAnsi="Courier New" w:cs="Courier New"/>
-          <w:color w:val="000000"/>
-          <w:sz w:val="19"/>
-          <w:szCs w:val="19"/>
-        </w:rPr>
-      </w:pPr>
-      <w:proofErr w:type="spellStart"/>
-      <w:r>
-        <w:rPr>
-          <w:rFonts w:ascii="Courier New" w:hAnsi="Courier New" w:cs="Courier New"/>
+          <w:rFonts w:ascii="Garamond" w:hAnsi="Garamond" w:cs="Courier New"/>
+          <w:color w:val="000000"/>
+          <w:sz w:val="19"/>
+          <w:szCs w:val="19"/>
+        </w:rPr>
+      </w:pPr>
+      <w:proofErr w:type="spellStart"/>
+      <w:r>
+        <w:rPr>
+          <w:rFonts w:ascii="Garamond" w:hAnsi="Garamond" w:cs="Courier New"/>
           <w:color w:val="2B91AF"/>
           <w:sz w:val="19"/>
           <w:szCs w:val="19"/>
@@ -2438,7 +4024,7 @@
       <w:proofErr w:type="spellEnd"/>
       <w:r>
         <w:rPr>
-          <w:rFonts w:ascii="Courier New" w:hAnsi="Courier New" w:cs="Courier New"/>
+          <w:rFonts w:ascii="Garamond" w:hAnsi="Garamond" w:cs="Courier New"/>
           <w:color w:val="000000"/>
           <w:sz w:val="19"/>
           <w:szCs w:val="19"/>
@@ -2447,7 +4033,7 @@
       </w:r>
       <w:r>
         <w:rPr>
-          <w:rFonts w:ascii="Courier New" w:hAnsi="Courier New" w:cs="Courier New"/>
+          <w:rFonts w:ascii="Garamond" w:hAnsi="Garamond" w:cs="Courier New"/>
           <w:color w:val="000000"/>
           <w:sz w:val="19"/>
           <w:szCs w:val="19"/>
@@ -2457,7 +4043,7 @@
       <w:proofErr w:type="spellStart"/>
       <w:r>
         <w:rPr>
-          <w:rFonts w:ascii="Courier New" w:hAnsi="Courier New" w:cs="Courier New"/>
+          <w:rFonts w:ascii="Garamond" w:hAnsi="Garamond" w:cs="Courier New"/>
           <w:color w:val="000000"/>
           <w:sz w:val="19"/>
           <w:szCs w:val="19"/>
@@ -2477,26 +4063,25 @@
         <w:spacing w:after="0" w:line="240" w:lineRule="auto"/>
         <w:contextualSpacing/>
         <w:rPr>
-          <w:rFonts w:ascii="Courier New" w:hAnsi="Courier New" w:cs="Courier New"/>
-          <w:color w:val="000000"/>
-          <w:sz w:val="19"/>
-          <w:szCs w:val="19"/>
-        </w:rPr>
-      </w:pPr>
-      <w:r>
-        <w:rPr>
-          <w:rFonts w:ascii="Courier New" w:hAnsi="Courier New" w:cs="Courier New"/>
-          <w:color w:val="000000"/>
-          <w:sz w:val="19"/>
-          <w:szCs w:val="19"/>
-        </w:rPr>
-        <w:lastRenderedPageBreak/>
+          <w:rFonts w:ascii="Garamond" w:hAnsi="Garamond" w:cs="Courier New"/>
+          <w:color w:val="000000"/>
+          <w:sz w:val="19"/>
+          <w:szCs w:val="19"/>
+        </w:rPr>
+      </w:pPr>
+      <w:r>
+        <w:rPr>
+          <w:rFonts w:ascii="Garamond" w:hAnsi="Garamond" w:cs="Courier New"/>
+          <w:color w:val="000000"/>
+          <w:sz w:val="19"/>
+          <w:szCs w:val="19"/>
+        </w:rPr>
         <w:tab/>
       </w:r>
       <w:proofErr w:type="spellStart"/>
       <w:r>
         <w:rPr>
-          <w:rFonts w:ascii="Courier New" w:hAnsi="Courier New" w:cs="Courier New"/>
+          <w:rFonts w:ascii="Garamond" w:hAnsi="Garamond" w:cs="Courier New"/>
           <w:color w:val="000000"/>
           <w:sz w:val="19"/>
           <w:szCs w:val="19"/>
@@ -2506,7 +4091,7 @@
       <w:proofErr w:type="spellEnd"/>
       <w:r>
         <w:rPr>
-          <w:rFonts w:ascii="Courier New" w:hAnsi="Courier New" w:cs="Courier New"/>
+          <w:rFonts w:ascii="Garamond" w:hAnsi="Garamond" w:cs="Courier New"/>
           <w:color w:val="000000"/>
           <w:sz w:val="19"/>
           <w:szCs w:val="19"/>
@@ -2516,7 +4101,7 @@
       <w:proofErr w:type="spellStart"/>
       <w:r>
         <w:rPr>
-          <w:rFonts w:ascii="Courier New" w:hAnsi="Courier New" w:cs="Courier New"/>
+          <w:rFonts w:ascii="Garamond" w:hAnsi="Garamond" w:cs="Courier New"/>
           <w:color w:val="000000"/>
           <w:sz w:val="19"/>
           <w:szCs w:val="19"/>
@@ -2536,7 +4121,7 @@
         <w:spacing w:after="0" w:line="240" w:lineRule="auto"/>
         <w:contextualSpacing/>
         <w:rPr>
-          <w:rFonts w:ascii="Courier New" w:hAnsi="Courier New" w:cs="Courier New"/>
+          <w:rFonts w:ascii="Garamond" w:hAnsi="Garamond" w:cs="Courier New"/>
           <w:color w:val="000000"/>
           <w:sz w:val="10"/>
           <w:szCs w:val="10"/>
@@ -2554,7 +4139,7 @@
         <w:spacing w:after="0" w:line="240" w:lineRule="auto"/>
         <w:contextualSpacing/>
         <w:rPr>
-          <w:rFonts w:ascii="Courier New" w:hAnsi="Courier New" w:cs="Courier New"/>
+          <w:rFonts w:ascii="Garamond" w:hAnsi="Garamond" w:cs="Courier New"/>
           <w:color w:val="000000"/>
           <w:sz w:val="19"/>
           <w:szCs w:val="19"/>
@@ -2563,7 +4148,7 @@
       <w:proofErr w:type="gramStart"/>
       <w:r>
         <w:rPr>
-          <w:rFonts w:ascii="Courier New" w:hAnsi="Courier New" w:cs="Courier New"/>
+          <w:rFonts w:ascii="Garamond" w:hAnsi="Garamond" w:cs="Courier New"/>
           <w:color w:val="2B91AF"/>
           <w:sz w:val="19"/>
           <w:szCs w:val="19"/>
@@ -2572,7 +4157,7 @@
       </w:r>
       <w:r>
         <w:rPr>
-          <w:rFonts w:ascii="Courier New" w:hAnsi="Courier New" w:cs="Courier New"/>
+          <w:rFonts w:ascii="Garamond" w:hAnsi="Garamond" w:cs="Courier New"/>
           <w:color w:val="000000"/>
           <w:sz w:val="19"/>
           <w:szCs w:val="19"/>
@@ -2582,7 +4167,7 @@
       <w:proofErr w:type="gramEnd"/>
       <w:r>
         <w:rPr>
-          <w:rFonts w:ascii="Courier New" w:hAnsi="Courier New" w:cs="Courier New"/>
+          <w:rFonts w:ascii="Garamond" w:hAnsi="Garamond" w:cs="Courier New"/>
           <w:color w:val="000000"/>
           <w:sz w:val="19"/>
           <w:szCs w:val="19"/>
@@ -2592,7 +4177,7 @@
       <w:proofErr w:type="spellStart"/>
       <w:r>
         <w:rPr>
-          <w:rFonts w:ascii="Courier New" w:hAnsi="Courier New" w:cs="Courier New"/>
+          <w:rFonts w:ascii="Garamond" w:hAnsi="Garamond" w:cs="Courier New"/>
           <w:color w:val="000000"/>
           <w:sz w:val="19"/>
           <w:szCs w:val="19"/>
@@ -2602,7 +4187,7 @@
       <w:proofErr w:type="spellEnd"/>
       <w:r>
         <w:rPr>
-          <w:rFonts w:ascii="Courier New" w:hAnsi="Courier New" w:cs="Courier New"/>
+          <w:rFonts w:ascii="Garamond" w:hAnsi="Garamond" w:cs="Courier New"/>
           <w:color w:val="000000"/>
           <w:sz w:val="19"/>
           <w:szCs w:val="19"/>
@@ -2621,15 +4206,15 @@
         <w:spacing w:after="0" w:line="240" w:lineRule="auto"/>
         <w:contextualSpacing/>
         <w:rPr>
-          <w:rFonts w:ascii="Courier New" w:hAnsi="Courier New" w:cs="Courier New"/>
-          <w:color w:val="000000"/>
-          <w:sz w:val="19"/>
-          <w:szCs w:val="19"/>
-        </w:rPr>
-      </w:pPr>
-      <w:r>
-        <w:rPr>
-          <w:rFonts w:ascii="Courier New" w:hAnsi="Courier New" w:cs="Courier New"/>
+          <w:rFonts w:ascii="Garamond" w:hAnsi="Garamond" w:cs="Courier New"/>
+          <w:color w:val="000000"/>
+          <w:sz w:val="19"/>
+          <w:szCs w:val="19"/>
+        </w:rPr>
+      </w:pPr>
+      <w:r>
+        <w:rPr>
+          <w:rFonts w:ascii="Garamond" w:hAnsi="Garamond" w:cs="Courier New"/>
           <w:color w:val="000000"/>
           <w:sz w:val="19"/>
           <w:szCs w:val="19"/>
@@ -2639,7 +4224,7 @@
       <w:proofErr w:type="spellStart"/>
       <w:r>
         <w:rPr>
-          <w:rFonts w:ascii="Courier New" w:hAnsi="Courier New" w:cs="Courier New"/>
+          <w:rFonts w:ascii="Garamond" w:hAnsi="Garamond" w:cs="Courier New"/>
           <w:color w:val="000000"/>
           <w:sz w:val="19"/>
           <w:szCs w:val="19"/>
@@ -2649,7 +4234,7 @@
       <w:proofErr w:type="spellEnd"/>
       <w:r>
         <w:rPr>
-          <w:rFonts w:ascii="Courier New" w:hAnsi="Courier New" w:cs="Courier New"/>
+          <w:rFonts w:ascii="Garamond" w:hAnsi="Garamond" w:cs="Courier New"/>
           <w:color w:val="000000"/>
           <w:sz w:val="19"/>
           <w:szCs w:val="19"/>
@@ -2659,7 +4244,7 @@
       <w:proofErr w:type="spellStart"/>
       <w:r>
         <w:rPr>
-          <w:rFonts w:ascii="Courier New" w:hAnsi="Courier New" w:cs="Courier New"/>
+          <w:rFonts w:ascii="Garamond" w:hAnsi="Garamond" w:cs="Courier New"/>
           <w:color w:val="000000"/>
           <w:sz w:val="19"/>
           <w:szCs w:val="19"/>
@@ -2669,7 +4254,7 @@
       <w:proofErr w:type="spellEnd"/>
       <w:r>
         <w:rPr>
-          <w:rFonts w:ascii="Courier New" w:hAnsi="Courier New" w:cs="Courier New"/>
+          <w:rFonts w:ascii="Garamond" w:hAnsi="Garamond" w:cs="Courier New"/>
           <w:color w:val="000000"/>
           <w:sz w:val="19"/>
           <w:szCs w:val="19"/>
@@ -2688,7 +4273,7 @@
         <w:spacing w:after="0" w:line="240" w:lineRule="auto"/>
         <w:contextualSpacing/>
         <w:rPr>
-          <w:rFonts w:ascii="Courier New" w:hAnsi="Courier New" w:cs="Courier New"/>
+          <w:rFonts w:ascii="Garamond" w:hAnsi="Garamond" w:cs="Courier New"/>
           <w:color w:val="000000"/>
           <w:sz w:val="10"/>
           <w:szCs w:val="10"/>
@@ -2706,16 +4291,16 @@
         <w:spacing w:after="0" w:line="240" w:lineRule="auto"/>
         <w:contextualSpacing/>
         <w:rPr>
-          <w:rFonts w:ascii="Courier New" w:hAnsi="Courier New" w:cs="Courier New"/>
-          <w:color w:val="000000"/>
-          <w:sz w:val="19"/>
-          <w:szCs w:val="19"/>
-        </w:rPr>
-      </w:pPr>
-      <w:proofErr w:type="spellStart"/>
-      <w:r>
-        <w:rPr>
-          <w:rFonts w:ascii="Courier New" w:hAnsi="Courier New" w:cs="Courier New"/>
+          <w:rFonts w:ascii="Garamond" w:hAnsi="Garamond" w:cs="Courier New"/>
+          <w:color w:val="000000"/>
+          <w:sz w:val="19"/>
+          <w:szCs w:val="19"/>
+        </w:rPr>
+      </w:pPr>
+      <w:proofErr w:type="spellStart"/>
+      <w:r>
+        <w:rPr>
+          <w:rFonts w:ascii="Garamond" w:hAnsi="Garamond" w:cs="Courier New"/>
           <w:color w:val="2B91AF"/>
           <w:sz w:val="19"/>
           <w:szCs w:val="19"/>
@@ -2725,7 +4310,7 @@
       <w:proofErr w:type="spellEnd"/>
       <w:r>
         <w:rPr>
-          <w:rFonts w:ascii="Courier New" w:hAnsi="Courier New" w:cs="Courier New"/>
+          <w:rFonts w:ascii="Garamond" w:hAnsi="Garamond" w:cs="Courier New"/>
           <w:color w:val="000000"/>
           <w:sz w:val="19"/>
           <w:szCs w:val="19"/>
@@ -2734,7 +4319,7 @@
       </w:r>
       <w:r>
         <w:rPr>
-          <w:rFonts w:ascii="Courier New" w:hAnsi="Courier New" w:cs="Courier New"/>
+          <w:rFonts w:ascii="Garamond" w:hAnsi="Garamond" w:cs="Courier New"/>
           <w:color w:val="000000"/>
           <w:sz w:val="19"/>
           <w:szCs w:val="19"/>
@@ -2744,7 +4329,7 @@
       <w:proofErr w:type="spellStart"/>
       <w:r>
         <w:rPr>
-          <w:rFonts w:ascii="Courier New" w:hAnsi="Courier New" w:cs="Courier New"/>
+          <w:rFonts w:ascii="Garamond" w:hAnsi="Garamond" w:cs="Courier New"/>
           <w:color w:val="000000"/>
           <w:sz w:val="19"/>
           <w:szCs w:val="19"/>
@@ -2764,15 +4349,15 @@
         <w:spacing w:after="0" w:line="240" w:lineRule="auto"/>
         <w:contextualSpacing/>
         <w:rPr>
-          <w:rFonts w:ascii="Courier New" w:hAnsi="Courier New" w:cs="Courier New"/>
-          <w:color w:val="000000"/>
-          <w:sz w:val="19"/>
-          <w:szCs w:val="19"/>
-        </w:rPr>
-      </w:pPr>
-      <w:r>
-        <w:rPr>
-          <w:rFonts w:ascii="Courier New" w:hAnsi="Courier New" w:cs="Courier New"/>
+          <w:rFonts w:ascii="Garamond" w:hAnsi="Garamond" w:cs="Courier New"/>
+          <w:color w:val="000000"/>
+          <w:sz w:val="19"/>
+          <w:szCs w:val="19"/>
+        </w:rPr>
+      </w:pPr>
+      <w:r>
+        <w:rPr>
+          <w:rFonts w:ascii="Garamond" w:hAnsi="Garamond" w:cs="Courier New"/>
           <w:color w:val="000000"/>
           <w:sz w:val="19"/>
           <w:szCs w:val="19"/>
@@ -2782,7 +4367,7 @@
       <w:proofErr w:type="spellStart"/>
       <w:r>
         <w:rPr>
-          <w:rFonts w:ascii="Courier New" w:hAnsi="Courier New" w:cs="Courier New"/>
+          <w:rFonts w:ascii="Garamond" w:hAnsi="Garamond" w:cs="Courier New"/>
           <w:color w:val="000000"/>
           <w:sz w:val="19"/>
           <w:szCs w:val="19"/>
@@ -2792,7 +4377,7 @@
       <w:proofErr w:type="spellEnd"/>
       <w:r>
         <w:rPr>
-          <w:rFonts w:ascii="Courier New" w:hAnsi="Courier New" w:cs="Courier New"/>
+          <w:rFonts w:ascii="Garamond" w:hAnsi="Garamond" w:cs="Courier New"/>
           <w:color w:val="000000"/>
           <w:sz w:val="19"/>
           <w:szCs w:val="19"/>
@@ -2802,7 +4387,7 @@
       <w:proofErr w:type="spellStart"/>
       <w:r>
         <w:rPr>
-          <w:rFonts w:ascii="Courier New" w:hAnsi="Courier New" w:cs="Courier New"/>
+          <w:rFonts w:ascii="Garamond" w:hAnsi="Garamond" w:cs="Courier New"/>
           <w:color w:val="000000"/>
           <w:sz w:val="19"/>
           <w:szCs w:val="19"/>
@@ -2822,7 +4407,7 @@
         <w:spacing w:after="0" w:line="240" w:lineRule="auto"/>
         <w:contextualSpacing/>
         <w:rPr>
-          <w:rFonts w:ascii="Courier New" w:hAnsi="Courier New" w:cs="Courier New"/>
+          <w:rFonts w:ascii="Garamond" w:hAnsi="Garamond" w:cs="Courier New"/>
           <w:color w:val="000000"/>
           <w:sz w:val="10"/>
           <w:szCs w:val="10"/>
@@ -2840,7 +4425,7 @@
         <w:spacing w:after="0" w:line="240" w:lineRule="auto"/>
         <w:contextualSpacing/>
         <w:rPr>
-          <w:rFonts w:ascii="Courier New" w:hAnsi="Courier New" w:cs="Courier New"/>
+          <w:rFonts w:ascii="Garamond" w:hAnsi="Garamond" w:cs="Courier New"/>
           <w:color w:val="000000"/>
           <w:sz w:val="19"/>
           <w:szCs w:val="19"/>
@@ -2849,7 +4434,7 @@
       <w:proofErr w:type="gramStart"/>
       <w:r>
         <w:rPr>
-          <w:rFonts w:ascii="Courier New" w:hAnsi="Courier New" w:cs="Courier New"/>
+          <w:rFonts w:ascii="Garamond" w:hAnsi="Garamond" w:cs="Courier New"/>
           <w:color w:val="0000FF"/>
           <w:sz w:val="19"/>
           <w:szCs w:val="19"/>
@@ -2859,7 +4444,7 @@
       <w:proofErr w:type="gramEnd"/>
       <w:r>
         <w:rPr>
-          <w:rFonts w:ascii="Courier New" w:hAnsi="Courier New" w:cs="Courier New"/>
+          <w:rFonts w:ascii="Garamond" w:hAnsi="Garamond" w:cs="Courier New"/>
           <w:color w:val="000000"/>
           <w:sz w:val="19"/>
           <w:szCs w:val="19"/>
@@ -2868,7 +4453,7 @@
       </w:r>
       <w:r>
         <w:rPr>
-          <w:rFonts w:ascii="Courier New" w:hAnsi="Courier New" w:cs="Courier New"/>
+          <w:rFonts w:ascii="Garamond" w:hAnsi="Garamond" w:cs="Courier New"/>
           <w:color w:val="000000"/>
           <w:sz w:val="19"/>
           <w:szCs w:val="19"/>
@@ -2878,7 +4463,7 @@
       <w:proofErr w:type="spellStart"/>
       <w:r>
         <w:rPr>
-          <w:rFonts w:ascii="Courier New" w:hAnsi="Courier New" w:cs="Courier New"/>
+          <w:rFonts w:ascii="Garamond" w:hAnsi="Garamond" w:cs="Courier New"/>
           <w:color w:val="000000"/>
           <w:sz w:val="19"/>
           <w:szCs w:val="19"/>
@@ -2898,7 +4483,7 @@
         <w:spacing w:after="0" w:line="240" w:lineRule="auto"/>
         <w:contextualSpacing/>
         <w:rPr>
-          <w:rFonts w:ascii="Courier New" w:hAnsi="Courier New" w:cs="Courier New"/>
+          <w:rFonts w:ascii="Garamond" w:hAnsi="Garamond" w:cs="Courier New"/>
           <w:color w:val="000000"/>
           <w:sz w:val="10"/>
           <w:szCs w:val="10"/>
@@ -2916,16 +4501,16 @@
         <w:spacing w:after="0" w:line="240" w:lineRule="auto"/>
         <w:contextualSpacing/>
         <w:rPr>
-          <w:rFonts w:ascii="Courier New" w:hAnsi="Courier New" w:cs="Courier New"/>
-          <w:color w:val="000000"/>
-          <w:sz w:val="19"/>
-          <w:szCs w:val="19"/>
-        </w:rPr>
-      </w:pPr>
-      <w:proofErr w:type="spellStart"/>
-      <w:r>
-        <w:rPr>
-          <w:rFonts w:ascii="Courier New" w:hAnsi="Courier New" w:cs="Courier New"/>
+          <w:rFonts w:ascii="Garamond" w:hAnsi="Garamond" w:cs="Courier New"/>
+          <w:color w:val="000000"/>
+          <w:sz w:val="19"/>
+          <w:szCs w:val="19"/>
+        </w:rPr>
+      </w:pPr>
+      <w:proofErr w:type="spellStart"/>
+      <w:r>
+        <w:rPr>
+          <w:rFonts w:ascii="Garamond" w:hAnsi="Garamond" w:cs="Courier New"/>
           <w:color w:val="2B91AF"/>
           <w:sz w:val="19"/>
           <w:szCs w:val="19"/>
@@ -2935,7 +4520,7 @@
       <w:proofErr w:type="spellEnd"/>
       <w:r>
         <w:rPr>
-          <w:rFonts w:ascii="Courier New" w:hAnsi="Courier New" w:cs="Courier New"/>
+          <w:rFonts w:ascii="Garamond" w:hAnsi="Garamond" w:cs="Courier New"/>
           <w:color w:val="000000"/>
           <w:sz w:val="19"/>
           <w:szCs w:val="19"/>
@@ -2954,15 +4539,15 @@
         <w:spacing w:after="0" w:line="240" w:lineRule="auto"/>
         <w:contextualSpacing/>
         <w:rPr>
-          <w:rFonts w:ascii="Courier New" w:hAnsi="Courier New" w:cs="Courier New"/>
-          <w:color w:val="000000"/>
-          <w:sz w:val="19"/>
-          <w:szCs w:val="19"/>
-        </w:rPr>
-      </w:pPr>
-      <w:r>
-        <w:rPr>
-          <w:rFonts w:ascii="Courier New" w:hAnsi="Courier New" w:cs="Courier New"/>
+          <w:rFonts w:ascii="Garamond" w:hAnsi="Garamond" w:cs="Courier New"/>
+          <w:color w:val="000000"/>
+          <w:sz w:val="19"/>
+          <w:szCs w:val="19"/>
+        </w:rPr>
+      </w:pPr>
+      <w:r>
+        <w:rPr>
+          <w:rFonts w:ascii="Garamond" w:hAnsi="Garamond" w:cs="Courier New"/>
           <w:color w:val="000000"/>
           <w:sz w:val="19"/>
           <w:szCs w:val="19"/>
@@ -2973,7 +4558,7 @@
       <w:proofErr w:type="spellStart"/>
       <w:r>
         <w:rPr>
-          <w:rFonts w:ascii="Courier New" w:hAnsi="Courier New" w:cs="Courier New"/>
+          <w:rFonts w:ascii="Garamond" w:hAnsi="Garamond" w:cs="Courier New"/>
           <w:color w:val="000000"/>
           <w:sz w:val="19"/>
           <w:szCs w:val="19"/>
@@ -2983,7 +4568,7 @@
       <w:proofErr w:type="spellEnd"/>
       <w:r>
         <w:rPr>
-          <w:rFonts w:ascii="Courier New" w:hAnsi="Courier New" w:cs="Courier New"/>
+          <w:rFonts w:ascii="Garamond" w:hAnsi="Garamond" w:cs="Courier New"/>
           <w:color w:val="000000"/>
           <w:sz w:val="19"/>
           <w:szCs w:val="19"/>
@@ -2993,7 +4578,7 @@
       <w:proofErr w:type="gramStart"/>
       <w:r>
         <w:rPr>
-          <w:rFonts w:ascii="Courier New" w:hAnsi="Courier New" w:cs="Courier New"/>
+          <w:rFonts w:ascii="Garamond" w:hAnsi="Garamond" w:cs="Courier New"/>
           <w:color w:val="000000"/>
           <w:sz w:val="19"/>
           <w:szCs w:val="19"/>
@@ -3003,7 +4588,7 @@
       <w:proofErr w:type="spellStart"/>
       <w:r>
         <w:rPr>
-          <w:rFonts w:ascii="Courier New" w:hAnsi="Courier New" w:cs="Courier New"/>
+          <w:rFonts w:ascii="Garamond" w:hAnsi="Garamond" w:cs="Courier New"/>
           <w:color w:val="000000"/>
           <w:sz w:val="19"/>
           <w:szCs w:val="19"/>
@@ -3013,7 +4598,7 @@
       <w:proofErr w:type="spellEnd"/>
       <w:r>
         <w:rPr>
-          <w:rFonts w:ascii="Courier New" w:hAnsi="Courier New" w:cs="Courier New"/>
+          <w:rFonts w:ascii="Garamond" w:hAnsi="Garamond" w:cs="Courier New"/>
           <w:color w:val="000000"/>
           <w:sz w:val="19"/>
           <w:szCs w:val="19"/>
@@ -3023,7 +4608,7 @@
       <w:proofErr w:type="gramEnd"/>
       <w:r>
         <w:rPr>
-          <w:rFonts w:ascii="Courier New" w:hAnsi="Courier New" w:cs="Courier New"/>
+          <w:rFonts w:ascii="Garamond" w:hAnsi="Garamond" w:cs="Courier New"/>
           <w:color w:val="000000"/>
           <w:sz w:val="19"/>
           <w:szCs w:val="19"/>
@@ -3034,39 +4619,65 @@
     <w:p>
       <w:pPr>
         <w:pStyle w:val="Titolo1"/>
-      </w:pPr>
-      <w:proofErr w:type="spellStart"/>
-      <w:r>
+        <w:rPr>
+          <w:rFonts w:ascii="Garamond" w:hAnsi="Garamond"/>
+        </w:rPr>
+      </w:pPr>
+      <w:proofErr w:type="spellStart"/>
+      <w:r>
+        <w:rPr>
+          <w:rFonts w:ascii="Garamond" w:hAnsi="Garamond"/>
+        </w:rPr>
         <w:t>udpServer</w:t>
       </w:r>
       <w:proofErr w:type="spellEnd"/>
       <w:r>
+        <w:rPr>
+          <w:rFonts w:ascii="Garamond" w:hAnsi="Garamond"/>
+        </w:rPr>
         <w:t xml:space="preserve"> </w:t>
       </w:r>
       <w:proofErr w:type="spellStart"/>
       <w:r>
+        <w:rPr>
+          <w:rFonts w:ascii="Garamond" w:hAnsi="Garamond"/>
+        </w:rPr>
         <w:t>behavior</w:t>
       </w:r>
       <w:proofErr w:type="spellEnd"/>
       <w:r>
+        <w:rPr>
+          <w:rFonts w:ascii="Garamond" w:hAnsi="Garamond"/>
+        </w:rPr>
         <w:t xml:space="preserve"> in </w:t>
       </w:r>
       <w:proofErr w:type="spellStart"/>
       <w:r>
+        <w:rPr>
+          <w:rFonts w:ascii="Garamond" w:hAnsi="Garamond"/>
+        </w:rPr>
         <w:t>wait</w:t>
       </w:r>
       <w:proofErr w:type="spellEnd"/>
       <w:r>
+        <w:rPr>
+          <w:rFonts w:ascii="Garamond" w:hAnsi="Garamond"/>
+        </w:rPr>
         <w:t xml:space="preserve"> mode</w:t>
       </w:r>
     </w:p>
     <w:p>
       <w:pPr>
         <w:spacing w:after="0" w:line="240" w:lineRule="auto"/>
-      </w:pPr>
-      <w:r>
-        <w:rPr>
+        <w:rPr>
+          <w:rFonts w:ascii="Garamond" w:hAnsi="Garamond"/>
+        </w:rPr>
+      </w:pPr>
+      <w:r>
+        <w:rPr>
+          <w:rFonts w:ascii="Garamond" w:hAnsi="Garamond"/>
           <w:noProof/>
+          <w:lang w:eastAsia="it-IT"/>
         </w:rPr>
         <w:drawing>
           <wp:anchor distT="0" distB="0" distL="114300" distR="114300" simplePos="0" relativeHeight="251659264" behindDoc="0" locked="0" layoutInCell="1" allowOverlap="1" wp14:anchorId="4D79CC43" wp14:editId="7CDF198D">
@@ -3126,175 +4737,294 @@
         </w:drawing>
       </w:r>
       <w:r>
+        <w:rPr>
+          <w:rFonts w:ascii="Garamond" w:hAnsi="Garamond"/>
+        </w:rPr>
         <w:t xml:space="preserve">Quando il superserver riceve una richiesta da parte di un client </w:t>
       </w:r>
       <w:proofErr w:type="spellStart"/>
       <w:r>
+        <w:rPr>
+          <w:rFonts w:ascii="Garamond" w:hAnsi="Garamond"/>
+        </w:rPr>
         <w:t>udp</w:t>
       </w:r>
       <w:proofErr w:type="spellEnd"/>
       <w:r>
+        <w:rPr>
+          <w:rFonts w:ascii="Garamond" w:hAnsi="Garamond"/>
+        </w:rPr>
         <w:t xml:space="preserve"> per un servizio </w:t>
       </w:r>
       <w:proofErr w:type="spellStart"/>
       <w:r>
+        <w:rPr>
+          <w:rFonts w:ascii="Garamond" w:hAnsi="Garamond"/>
+        </w:rPr>
         <w:t>udp</w:t>
       </w:r>
       <w:proofErr w:type="spellEnd"/>
       <w:r>
+        <w:rPr>
+          <w:rFonts w:ascii="Garamond" w:hAnsi="Garamond"/>
+        </w:rPr>
         <w:t xml:space="preserve"> in </w:t>
       </w:r>
       <w:proofErr w:type="spellStart"/>
       <w:r>
+        <w:rPr>
+          <w:rFonts w:ascii="Garamond" w:hAnsi="Garamond"/>
+        </w:rPr>
         <w:t>wait</w:t>
       </w:r>
       <w:proofErr w:type="spellEnd"/>
       <w:r>
+        <w:rPr>
+          <w:rFonts w:ascii="Garamond" w:hAnsi="Garamond"/>
+        </w:rPr>
         <w:t xml:space="preserve"> mode, esso si occupa di eseguire un </w:t>
       </w:r>
       <w:proofErr w:type="spellStart"/>
       <w:r>
+        <w:rPr>
+          <w:rFonts w:ascii="Garamond" w:hAnsi="Garamond"/>
+        </w:rPr>
         <w:t>udpServer</w:t>
       </w:r>
       <w:proofErr w:type="spellEnd"/>
       <w:r>
+        <w:rPr>
+          <w:rFonts w:ascii="Garamond" w:hAnsi="Garamond"/>
+        </w:rPr>
         <w:t xml:space="preserve"> per gestirne la richiesta. Nel momento in cui sopraggiunge un nuovo client a richiedere lo stesso servizio, il superserver non accetta richieste in quanto in </w:t>
       </w:r>
       <w:proofErr w:type="spellStart"/>
       <w:r>
+        <w:rPr>
+          <w:rFonts w:ascii="Garamond" w:hAnsi="Garamond"/>
+        </w:rPr>
         <w:t>wait</w:t>
       </w:r>
       <w:proofErr w:type="spellEnd"/>
       <w:r>
+        <w:rPr>
+          <w:rFonts w:ascii="Garamond" w:hAnsi="Garamond"/>
+        </w:rPr>
         <w:t xml:space="preserve"> mode, dunque non vengono eseguiti ulteriori server. Il server precedentemente attivato rimane attivo sempre sulla stessa porta, quindi risponde anche al nuovo client. </w:t>
       </w:r>
     </w:p>
     <w:p>
       <w:pPr>
         <w:spacing w:after="0" w:line="240" w:lineRule="auto"/>
-      </w:pPr>
-    </w:p>
-    <w:p>
-      <w:pPr>
-        <w:spacing w:after="0" w:line="240" w:lineRule="auto"/>
-      </w:pPr>
-      <w:r>
+        <w:rPr>
+          <w:rFonts w:ascii="Garamond" w:hAnsi="Garamond"/>
+        </w:rPr>
+      </w:pPr>
+    </w:p>
+    <w:p>
+      <w:pPr>
+        <w:spacing w:after="0" w:line="240" w:lineRule="auto"/>
+        <w:rPr>
+          <w:rFonts w:ascii="Garamond" w:hAnsi="Garamond"/>
+        </w:rPr>
+      </w:pPr>
+      <w:r>
+        <w:rPr>
+          <w:rFonts w:ascii="Garamond" w:hAnsi="Garamond"/>
+        </w:rPr>
+        <w:lastRenderedPageBreak/>
         <w:t xml:space="preserve">Abbiamo effettuato con il client A la richiesta “Prova Client 1”, ottenendo l’allocazione di un processo server che risponde correttamente al messaggio e rimane in attesa di ulteriori messaggi. </w:t>
       </w:r>
       <w:proofErr w:type="gramStart"/>
       <w:r>
+        <w:rPr>
+          <w:rFonts w:ascii="Garamond" w:hAnsi="Garamond"/>
+        </w:rPr>
         <w:t>E’</w:t>
       </w:r>
       <w:proofErr w:type="gramEnd"/>
       <w:r>
+        <w:rPr>
+          <w:rFonts w:ascii="Garamond" w:hAnsi="Garamond"/>
+        </w:rPr>
         <w:t xml:space="preserve"> stato poi utilizzato un secondo client (B) per effettuare una seconda richiesta, “Prova Client 2”, al quale però il superserver, rispettando i vincoli della </w:t>
       </w:r>
       <w:proofErr w:type="spellStart"/>
       <w:r>
+        <w:rPr>
+          <w:rFonts w:ascii="Garamond" w:hAnsi="Garamond"/>
+        </w:rPr>
         <w:t>wait</w:t>
       </w:r>
       <w:proofErr w:type="spellEnd"/>
       <w:r>
+        <w:rPr>
+          <w:rFonts w:ascii="Garamond" w:hAnsi="Garamond"/>
+        </w:rPr>
         <w:t xml:space="preserve"> mode, non ha allocato alcun server. Il client B ha ottenuto ugualmente risposta in quanto il server dedicato ad A si è occupato di tale richiesta.</w:t>
       </w:r>
     </w:p>
     <w:p>
       <w:pPr>
         <w:pStyle w:val="Titolo1"/>
-      </w:pPr>
-      <w:proofErr w:type="spellStart"/>
-      <w:r>
+        <w:rPr>
+          <w:rFonts w:ascii="Garamond" w:hAnsi="Garamond"/>
+        </w:rPr>
+      </w:pPr>
+      <w:proofErr w:type="spellStart"/>
+      <w:r>
+        <w:rPr>
+          <w:rFonts w:ascii="Garamond" w:hAnsi="Garamond"/>
+        </w:rPr>
         <w:t>udpServer</w:t>
       </w:r>
       <w:proofErr w:type="spellEnd"/>
       <w:r>
+        <w:rPr>
+          <w:rFonts w:ascii="Garamond" w:hAnsi="Garamond"/>
+        </w:rPr>
         <w:t xml:space="preserve"> </w:t>
       </w:r>
       <w:proofErr w:type="spellStart"/>
       <w:r>
+        <w:rPr>
+          <w:rFonts w:ascii="Garamond" w:hAnsi="Garamond"/>
+        </w:rPr>
         <w:t>behavior</w:t>
       </w:r>
       <w:proofErr w:type="spellEnd"/>
       <w:r>
-        <w:t xml:space="preserve"> in </w:t>
-      </w:r>
-      <w:r>
-        <w:t>no-</w:t>
-      </w:r>
-      <w:proofErr w:type="spellStart"/>
-      <w:r>
+        <w:rPr>
+          <w:rFonts w:ascii="Garamond" w:hAnsi="Garamond"/>
+        </w:rPr>
+        <w:t xml:space="preserve"> in no-</w:t>
+      </w:r>
+      <w:proofErr w:type="spellStart"/>
+      <w:r>
+        <w:rPr>
+          <w:rFonts w:ascii="Garamond" w:hAnsi="Garamond"/>
+        </w:rPr>
         <w:t>wait</w:t>
       </w:r>
       <w:proofErr w:type="spellEnd"/>
       <w:r>
+        <w:rPr>
+          <w:rFonts w:ascii="Garamond" w:hAnsi="Garamond"/>
+        </w:rPr>
         <w:t xml:space="preserve"> mode</w:t>
       </w:r>
     </w:p>
     <w:p>
       <w:pPr>
         <w:spacing w:after="0" w:line="240" w:lineRule="auto"/>
-      </w:pPr>
-      <w:r>
+        <w:rPr>
+          <w:rFonts w:ascii="Garamond" w:hAnsi="Garamond"/>
+        </w:rPr>
+      </w:pPr>
+      <w:r>
+        <w:rPr>
+          <w:rFonts w:ascii="Garamond" w:hAnsi="Garamond"/>
+        </w:rPr>
         <w:t xml:space="preserve">Il server </w:t>
       </w:r>
       <w:proofErr w:type="spellStart"/>
       <w:r>
+        <w:rPr>
+          <w:rFonts w:ascii="Garamond" w:hAnsi="Garamond"/>
+        </w:rPr>
         <w:t>udp</w:t>
       </w:r>
       <w:proofErr w:type="spellEnd"/>
       <w:r>
+        <w:rPr>
+          <w:rFonts w:ascii="Garamond" w:hAnsi="Garamond"/>
+        </w:rPr>
         <w:t xml:space="preserve">, nel momento dell’invio di un messaggio, effettua una richiesta al superserver. Quest’ultimo genera un processo </w:t>
       </w:r>
       <w:proofErr w:type="spellStart"/>
       <w:r>
+        <w:rPr>
+          <w:rFonts w:ascii="Garamond" w:hAnsi="Garamond"/>
+        </w:rPr>
         <w:t>udpServer</w:t>
       </w:r>
       <w:proofErr w:type="spellEnd"/>
       <w:r>
+        <w:rPr>
+          <w:rFonts w:ascii="Garamond" w:hAnsi="Garamond"/>
+        </w:rPr>
         <w:t>, che si occuperà di rispondere alla richiesta del client. Siccome il servizio richiesto è di tipo no-</w:t>
       </w:r>
       <w:proofErr w:type="spellStart"/>
       <w:r>
+        <w:rPr>
+          <w:rFonts w:ascii="Garamond" w:hAnsi="Garamond"/>
+        </w:rPr>
         <w:t>wait</w:t>
       </w:r>
       <w:proofErr w:type="spellEnd"/>
       <w:r>
+        <w:rPr>
+          <w:rFonts w:ascii="Garamond" w:hAnsi="Garamond"/>
+        </w:rPr>
         <w:t xml:space="preserve">, il superserver non toglie mai l’ascolto sulla porta del servizio, creando così una situazione di “concorrenza” tra superserver e i server </w:t>
       </w:r>
       <w:proofErr w:type="spellStart"/>
       <w:r>
+        <w:rPr>
+          <w:rFonts w:ascii="Garamond" w:hAnsi="Garamond"/>
+        </w:rPr>
         <w:t>udp</w:t>
       </w:r>
       <w:proofErr w:type="spellEnd"/>
       <w:r>
+        <w:rPr>
+          <w:rFonts w:ascii="Garamond" w:hAnsi="Garamond"/>
+        </w:rPr>
         <w:t xml:space="preserve"> precedentemente creati, siccome tutti sulla stessa porta. Infatti, quando si inviano dei messaggi da parte del client, non è possibile prevedere chi tra superserver e </w:t>
       </w:r>
       <w:proofErr w:type="spellStart"/>
       <w:r>
+        <w:rPr>
+          <w:rFonts w:ascii="Garamond" w:hAnsi="Garamond"/>
+        </w:rPr>
         <w:t>udpServer</w:t>
       </w:r>
       <w:proofErr w:type="spellEnd"/>
       <w:r>
+        <w:rPr>
+          <w:rFonts w:ascii="Garamond" w:hAnsi="Garamond"/>
+        </w:rPr>
         <w:t xml:space="preserve"> risponderà alla nostra richiesta, infatti nello screen riportato, si è cercato di evidenziare questo fenomeno: se il messaggio viene ricevuto prima dal superserver, viene aggiunto un nuovo server sulla stessa service-port, che poi risponde alla richiesta; se invece il messaggio viene ricevuto prima da </w:t>
       </w:r>
       <w:proofErr w:type="spellStart"/>
       <w:r>
+        <w:rPr>
+          <w:rFonts w:ascii="Garamond" w:hAnsi="Garamond"/>
+        </w:rPr>
         <w:t>udpServer</w:t>
       </w:r>
       <w:proofErr w:type="spellEnd"/>
       <w:r>
+        <w:rPr>
+          <w:rFonts w:ascii="Garamond" w:hAnsi="Garamond"/>
+        </w:rPr>
         <w:t>, quest’ultimo risponde direttamente al client.</w:t>
       </w:r>
     </w:p>
     <w:p>
       <w:pPr>
         <w:spacing w:after="0" w:line="240" w:lineRule="auto"/>
-      </w:pPr>
-      <w:r>
-        <w:rPr>
+        <w:rPr>
+          <w:rFonts w:ascii="Garamond" w:hAnsi="Garamond"/>
+        </w:rPr>
+      </w:pPr>
+      <w:r>
+        <w:rPr>
+          <w:rFonts w:ascii="Garamond" w:hAnsi="Garamond"/>
           <w:noProof/>
-        </w:rPr>
-        <w:lastRenderedPageBreak/>
+          <w:lang w:eastAsia="it-IT"/>
+        </w:rPr>
         <w:drawing>
           <wp:inline distT="0" distB="0" distL="0" distR="0" wp14:anchorId="44729FFB" wp14:editId="02CAE7FE">
             <wp:extent cx="6645910" cy="3569288"/>
@@ -3348,14 +5078,21 @@
     <w:p>
       <w:pPr>
         <w:spacing w:after="0" w:line="240" w:lineRule="auto"/>
-      </w:pPr>
-      <w:r>
+        <w:rPr>
+          <w:rFonts w:ascii="Garamond" w:hAnsi="Garamond"/>
+        </w:rPr>
+      </w:pPr>
+      <w:r>
+        <w:rPr>
+          <w:rFonts w:ascii="Garamond" w:hAnsi="Garamond"/>
+        </w:rPr>
         <w:t xml:space="preserve">Per evidenziare meglio questo fenomeno, è stata inserita una </w:t>
       </w:r>
       <w:proofErr w:type="spellStart"/>
       <w:proofErr w:type="gramStart"/>
       <w:r>
         <w:rPr>
+          <w:rFonts w:ascii="Garamond" w:hAnsi="Garamond"/>
           <w:i/>
           <w:iCs/>
         </w:rPr>
@@ -3364,6 +5101,7 @@
       <w:proofErr w:type="spellEnd"/>
       <w:r>
         <w:rPr>
+          <w:rFonts w:ascii="Garamond" w:hAnsi="Garamond"/>
           <w:i/>
           <w:iCs/>
         </w:rPr>
@@ -3372,100 +5110,139 @@
       <w:proofErr w:type="gramEnd"/>
       <w:r>
         <w:rPr>
+          <w:rFonts w:ascii="Garamond" w:hAnsi="Garamond"/>
           <w:i/>
           <w:iCs/>
         </w:rPr>
         <w:t>)</w:t>
       </w:r>
       <w:r>
-        <w:t xml:space="preserve"> al processo padre subito prima di tornare alla </w:t>
-      </w:r>
-      <w:proofErr w:type="spellStart"/>
-      <w:r>
-        <w:t>select</w:t>
-      </w:r>
-      <w:proofErr w:type="spellEnd"/>
-      <w:r>
-        <w:t>, la quale permette di effettuare una attesa in micro-secondi, dei quali ne abbiamo inseriti 5. Tale scelta è stata valutata perché altrimenti non sarebbe stato possibile controllare il flusso di pacchetti inviati dal client.</w:t>
+        <w:rPr>
+          <w:rFonts w:ascii="Garamond" w:hAnsi="Garamond"/>
+        </w:rPr>
+        <w:t xml:space="preserve"> al processo padre subito prima di tornare alla select, la quale permette di effettuare una attesa in micro-secondi, dei quali ne abbiamo inseriti 5. Tale scelta è stata valutata perché altrimenti non sarebbe stato possibile controllare il flusso di pacchetti inviati dal client.</w:t>
       </w:r>
     </w:p>
     <w:p>
       <w:pPr>
         <w:pStyle w:val="Titolo1"/>
-      </w:pPr>
-      <w:proofErr w:type="spellStart"/>
-      <w:r>
-        <w:t>tc</w:t>
-      </w:r>
-      <w:r>
-        <w:t>pServer</w:t>
-      </w:r>
-      <w:proofErr w:type="spellEnd"/>
-      <w:r>
+        <w:rPr>
+          <w:rFonts w:ascii="Garamond" w:hAnsi="Garamond"/>
+        </w:rPr>
+      </w:pPr>
+      <w:proofErr w:type="spellStart"/>
+      <w:r>
+        <w:rPr>
+          <w:rFonts w:ascii="Garamond" w:hAnsi="Garamond"/>
+        </w:rPr>
+        <w:t>tcpServer</w:t>
+      </w:r>
+      <w:proofErr w:type="spellEnd"/>
+      <w:r>
+        <w:rPr>
+          <w:rFonts w:ascii="Garamond" w:hAnsi="Garamond"/>
+        </w:rPr>
         <w:t xml:space="preserve"> </w:t>
       </w:r>
       <w:proofErr w:type="spellStart"/>
       <w:r>
+        <w:rPr>
+          <w:rFonts w:ascii="Garamond" w:hAnsi="Garamond"/>
+        </w:rPr>
         <w:t>behavior</w:t>
       </w:r>
       <w:proofErr w:type="spellEnd"/>
       <w:r>
+        <w:rPr>
+          <w:rFonts w:ascii="Garamond" w:hAnsi="Garamond"/>
+        </w:rPr>
         <w:t xml:space="preserve"> in </w:t>
       </w:r>
       <w:proofErr w:type="spellStart"/>
       <w:r>
+        <w:rPr>
+          <w:rFonts w:ascii="Garamond" w:hAnsi="Garamond"/>
+        </w:rPr>
         <w:t>wait</w:t>
       </w:r>
       <w:proofErr w:type="spellEnd"/>
       <w:r>
+        <w:rPr>
+          <w:rFonts w:ascii="Garamond" w:hAnsi="Garamond"/>
+        </w:rPr>
         <w:t xml:space="preserve"> mode</w:t>
       </w:r>
     </w:p>
     <w:p>
       <w:pPr>
         <w:spacing w:after="0" w:line="240" w:lineRule="auto"/>
-      </w:pPr>
-      <w:r>
+        <w:rPr>
+          <w:rFonts w:ascii="Garamond" w:hAnsi="Garamond"/>
+        </w:rPr>
+      </w:pPr>
+      <w:r>
+        <w:rPr>
+          <w:rFonts w:ascii="Garamond" w:hAnsi="Garamond"/>
+        </w:rPr>
         <w:t xml:space="preserve">Nel momento in cui il client effettua una richiesta al server, questo alloca il server </w:t>
       </w:r>
       <w:proofErr w:type="spellStart"/>
       <w:r>
+        <w:rPr>
+          <w:rFonts w:ascii="Garamond" w:hAnsi="Garamond"/>
+        </w:rPr>
         <w:t>tcp</w:t>
       </w:r>
       <w:proofErr w:type="spellEnd"/>
       <w:r>
+        <w:rPr>
+          <w:rFonts w:ascii="Garamond" w:hAnsi="Garamond"/>
+        </w:rPr>
         <w:t xml:space="preserve"> sulla connessione e rimuove il servizio dalla lista della </w:t>
       </w:r>
-      <w:proofErr w:type="spellStart"/>
       <w:proofErr w:type="gramStart"/>
       <w:r>
-        <w:t>select</w:t>
-      </w:r>
-      <w:proofErr w:type="spellEnd"/>
-      <w:r>
-        <w:t>(</w:t>
+        <w:rPr>
+          <w:rFonts w:ascii="Garamond" w:hAnsi="Garamond"/>
+        </w:rPr>
+        <w:t>select(</w:t>
       </w:r>
       <w:proofErr w:type="gramEnd"/>
       <w:r>
+        <w:rPr>
+          <w:rFonts w:ascii="Garamond" w:hAnsi="Garamond"/>
+        </w:rPr>
         <w:t>). Da questo avvenimento in avanti, il client ha una connessione privilegiata con il TCP Server, con il quale si scambia i messaggi. Se un nuovo client effettua una richiesta di connessione</w:t>
       </w:r>
       <w:r>
+        <w:rPr>
+          <w:rFonts w:ascii="Garamond" w:hAnsi="Garamond"/>
+        </w:rPr>
         <w:t>, non riceve risposta dal server e il superserver non lo notifica, perché quel servizio lo ha disabilitato.</w:t>
       </w:r>
     </w:p>
     <w:p>
       <w:pPr>
         <w:spacing w:after="0" w:line="240" w:lineRule="auto"/>
-      </w:pPr>
-    </w:p>
-    <w:p>
-      <w:pPr>
-        <w:spacing w:after="0" w:line="240" w:lineRule="auto"/>
-      </w:pPr>
-      <w:r>
-        <w:rPr>
+        <w:rPr>
+          <w:rFonts w:ascii="Garamond" w:hAnsi="Garamond"/>
+        </w:rPr>
+      </w:pPr>
+    </w:p>
+    <w:p>
+      <w:pPr>
+        <w:spacing w:after="0" w:line="240" w:lineRule="auto"/>
+        <w:rPr>
+          <w:rFonts w:ascii="Garamond" w:hAnsi="Garamond"/>
+        </w:rPr>
+      </w:pPr>
+      <w:r>
+        <w:rPr>
+          <w:rFonts w:ascii="Garamond" w:hAnsi="Garamond"/>
           <w:noProof/>
-        </w:rPr>
+          <w:lang w:eastAsia="it-IT"/>
+        </w:rPr>
+        <w:lastRenderedPageBreak/>
         <w:drawing>
           <wp:inline distT="0" distB="0" distL="0" distR="0" wp14:anchorId="6049F953" wp14:editId="6C9AFBB8">
             <wp:extent cx="6645910" cy="3552825"/>
@@ -3519,31 +5296,50 @@
     <w:p>
       <w:pPr>
         <w:spacing w:after="0" w:line="240" w:lineRule="auto"/>
-      </w:pPr>
-      <w:r>
+        <w:rPr>
+          <w:rFonts w:ascii="Garamond" w:hAnsi="Garamond"/>
+        </w:rPr>
+      </w:pPr>
+      <w:r>
+        <w:rPr>
+          <w:rFonts w:ascii="Garamond" w:hAnsi="Garamond"/>
+        </w:rPr>
         <w:t>Nel momento però in cui il primo client chiude la connessione</w:t>
       </w:r>
       <w:r>
+        <w:rPr>
+          <w:rFonts w:ascii="Garamond" w:hAnsi="Garamond"/>
+        </w:rPr>
         <w:t xml:space="preserve">, il server a lui connesso viene terminato e subito dopo il superserver alloca il </w:t>
       </w:r>
       <w:proofErr w:type="spellStart"/>
       <w:r>
+        <w:rPr>
+          <w:rFonts w:ascii="Garamond" w:hAnsi="Garamond"/>
+        </w:rPr>
         <w:t>tcp</w:t>
       </w:r>
       <w:proofErr w:type="spellEnd"/>
       <w:r>
+        <w:rPr>
+          <w:rFonts w:ascii="Garamond" w:hAnsi="Garamond"/>
+        </w:rPr>
         <w:t xml:space="preserve"> server con il secondo client che era in attesa di una risposta dal server da prima.</w:t>
       </w:r>
     </w:p>
     <w:p>
       <w:pPr>
         <w:spacing w:after="0" w:line="240" w:lineRule="auto"/>
-      </w:pPr>
-      <w:r>
-        <w:rPr>
+        <w:rPr>
+          <w:rFonts w:ascii="Garamond" w:hAnsi="Garamond"/>
+        </w:rPr>
+      </w:pPr>
+      <w:r>
+        <w:rPr>
+          <w:rFonts w:ascii="Garamond" w:hAnsi="Garamond"/>
           <w:noProof/>
-        </w:rPr>
-        <w:lastRenderedPageBreak/>
+          <w:lang w:eastAsia="it-IT"/>
+        </w:rPr>
         <w:drawing>
           <wp:inline distT="0" distB="0" distL="0" distR="0" wp14:anchorId="50FEE69C" wp14:editId="3A99612F">
             <wp:extent cx="6647180" cy="3569970"/>
@@ -3597,62 +5393,95 @@
     <w:p>
       <w:pPr>
         <w:pStyle w:val="Titolo1"/>
-      </w:pPr>
-      <w:proofErr w:type="spellStart"/>
-      <w:r>
-        <w:t>tcp</w:t>
-      </w:r>
-      <w:r>
-        <w:t>Server</w:t>
-      </w:r>
-      <w:proofErr w:type="spellEnd"/>
-      <w:r>
+        <w:rPr>
+          <w:rFonts w:ascii="Garamond" w:hAnsi="Garamond"/>
+        </w:rPr>
+      </w:pPr>
+      <w:proofErr w:type="spellStart"/>
+      <w:r>
+        <w:rPr>
+          <w:rFonts w:ascii="Garamond" w:hAnsi="Garamond"/>
+        </w:rPr>
+        <w:t>tcpServer</w:t>
+      </w:r>
+      <w:proofErr w:type="spellEnd"/>
+      <w:r>
+        <w:rPr>
+          <w:rFonts w:ascii="Garamond" w:hAnsi="Garamond"/>
+        </w:rPr>
         <w:t xml:space="preserve"> </w:t>
       </w:r>
       <w:proofErr w:type="spellStart"/>
       <w:r>
+        <w:rPr>
+          <w:rFonts w:ascii="Garamond" w:hAnsi="Garamond"/>
+        </w:rPr>
         <w:t>behavior</w:t>
       </w:r>
       <w:proofErr w:type="spellEnd"/>
       <w:r>
-        <w:t xml:space="preserve"> in </w:t>
-      </w:r>
-      <w:r>
-        <w:t>no-</w:t>
-      </w:r>
-      <w:proofErr w:type="spellStart"/>
-      <w:r>
+        <w:rPr>
+          <w:rFonts w:ascii="Garamond" w:hAnsi="Garamond"/>
+        </w:rPr>
+        <w:t xml:space="preserve"> in no-</w:t>
+      </w:r>
+      <w:proofErr w:type="spellStart"/>
+      <w:r>
+        <w:rPr>
+          <w:rFonts w:ascii="Garamond" w:hAnsi="Garamond"/>
+        </w:rPr>
         <w:t>wait</w:t>
       </w:r>
       <w:proofErr w:type="spellEnd"/>
       <w:r>
+        <w:rPr>
+          <w:rFonts w:ascii="Garamond" w:hAnsi="Garamond"/>
+        </w:rPr>
         <w:t xml:space="preserve"> mode</w:t>
       </w:r>
     </w:p>
     <w:p>
       <w:pPr>
         <w:spacing w:after="0" w:line="240" w:lineRule="auto"/>
-      </w:pPr>
-      <w:r>
+        <w:rPr>
+          <w:rFonts w:ascii="Garamond" w:hAnsi="Garamond"/>
+        </w:rPr>
+      </w:pPr>
+      <w:r>
+        <w:rPr>
+          <w:rFonts w:ascii="Garamond" w:hAnsi="Garamond"/>
+        </w:rPr>
         <w:t>durante una comunicazione no-</w:t>
       </w:r>
       <w:proofErr w:type="spellStart"/>
       <w:r>
+        <w:rPr>
+          <w:rFonts w:ascii="Garamond" w:hAnsi="Garamond"/>
+        </w:rPr>
         <w:t>wait</w:t>
       </w:r>
       <w:proofErr w:type="spellEnd"/>
       <w:r>
+        <w:rPr>
+          <w:rFonts w:ascii="Garamond" w:hAnsi="Garamond"/>
+        </w:rPr>
         <w:t>, i client effettuano due richieste e per ciascuno di essi viene allocato un TCP Server che risponde ai loro messaggi, tutto ciò avviene parallelamente senza problemi di sincronizzazione tra loro.</w:t>
       </w:r>
     </w:p>
     <w:p>
       <w:pPr>
         <w:spacing w:after="0" w:line="240" w:lineRule="auto"/>
-      </w:pPr>
-      <w:r>
-        <w:rPr>
+        <w:rPr>
+          <w:rFonts w:ascii="Garamond" w:hAnsi="Garamond"/>
+        </w:rPr>
+      </w:pPr>
+      <w:r>
+        <w:rPr>
+          <w:rFonts w:ascii="Garamond" w:hAnsi="Garamond"/>
           <w:noProof/>
-        </w:rPr>
+          <w:lang w:eastAsia="it-IT"/>
+        </w:rPr>
+        <w:lastRenderedPageBreak/>
         <w:drawing>
           <wp:inline distT="0" distB="0" distL="0" distR="0" wp14:anchorId="22AE4035" wp14:editId="38E73A50">
             <wp:extent cx="6647180" cy="3562350"/>
@@ -3706,6 +5535,9 @@
     <w:p>
       <w:pPr>
         <w:spacing w:after="0" w:line="240" w:lineRule="auto"/>
+        <w:rPr>
+          <w:rFonts w:ascii="Garamond" w:hAnsi="Garamond"/>
+        </w:rPr>
       </w:pPr>
     </w:p>
     <w:sectPr>
@@ -3719,7 +5551,7 @@
 </file>
 
 <file path=word/numbering.xml><?xml version="1.0" encoding="utf-8"?>
-<w:numbering xmlns:wpc="http://schemas.microsoft.com/office/word/2010/wordprocessingCanvas" xmlns:cx="http://schemas.microsoft.com/office/drawing/2014/chartex" xmlns:cx1="http://schemas.microsoft.com/office/drawing/2015/9/8/chartex" xmlns:cx2="http://schemas.microsoft.com/office/drawing/2015/10/21/chartex" xmlns:cx3="http://schemas.microsoft.com/office/drawing/2016/5/9/chartex" xmlns:cx4="http://schemas.microsoft.com/office/drawing/2016/5/10/chartex" xmlns:cx5="http://schemas.microsoft.com/office/drawing/2016/5/11/chartex" xmlns:cx6="http://schemas.microsoft.com/office/drawing/2016/5/12/chartex" xmlns:cx7="http://schemas.microsoft.com/office/drawing/2016/5/13/chartex" xmlns:cx8="http://schemas.microsoft.com/office/drawing/2016/5/14/chartex" xmlns:mc="http://schemas.openxmlformats.org/markup-compatibility/2006" xmlns:aink="http://schemas.microsoft.com/office/drawing/2016/ink" xmlns:am3d="http://schemas.microsoft.com/office/drawing/2017/model3d" xmlns:o="urn:schemas-microsoft-com:office:office" xmlns:r="http://schemas.openxmlformats.org/officeDocument/2006/relationships" xmlns:m="http://schemas.openxmlformats.org/officeDocument/2006/math" xmlns:v="urn:schemas-microsoft-com:vml" xmlns:wp14="http://schemas.microsoft.com/office/word/2010/wordprocessingDrawing" xmlns:wp="http://schemas.openxmlformats.org/drawingml/2006/wordprocessingDrawing" xmlns:w10="urn:schemas-microsoft-com:office:word" xmlns:w="http://schemas.openxmlformats.org/wordprocessingml/2006/main" xmlns:w14="http://schemas.microsoft.com/office/word/2010/wordml" xmlns:w15="http://schemas.microsoft.com/office/word/2012/wordml" xmlns:w16cid="http://schemas.microsoft.com/office/word/2016/wordml/cid" xmlns:w16se="http://schemas.microsoft.com/office/word/2015/wordml/symex" xmlns:wpg="http://schemas.microsoft.com/office/word/2010/wordprocessingGroup" xmlns:wpi="http://schemas.microsoft.com/office/word/2010/wordprocessingInk" xmlns:wne="http://schemas.microsoft.com/office/word/2006/wordml" xmlns:wps="http://schemas.microsoft.com/office/word/2010/wordprocessingShape" mc:Ignorable="w14 w15 w16se w16cid wp14">
+<w:numbering xmlns:wpc="http://schemas.microsoft.com/office/word/2010/wordprocessingCanvas" xmlns:cx="http://schemas.microsoft.com/office/drawing/2014/chartex" xmlns:cx1="http://schemas.microsoft.com/office/drawing/2015/9/8/chartex" xmlns:mc="http://schemas.openxmlformats.org/markup-compatibility/2006" xmlns:o="urn:schemas-microsoft-com:office:office" xmlns:r="http://schemas.openxmlformats.org/officeDocument/2006/relationships" xmlns:m="http://schemas.openxmlformats.org/officeDocument/2006/math" xmlns:v="urn:schemas-microsoft-com:vml" xmlns:wp14="http://schemas.microsoft.com/office/word/2010/wordprocessingDrawing" xmlns:wp="http://schemas.openxmlformats.org/drawingml/2006/wordprocessingDrawing" xmlns:w10="urn:schemas-microsoft-com:office:word" xmlns:w="http://schemas.openxmlformats.org/wordprocessingml/2006/main" xmlns:w14="http://schemas.microsoft.com/office/word/2010/wordml" xmlns:w15="http://schemas.microsoft.com/office/word/2012/wordml" xmlns:w16se="http://schemas.microsoft.com/office/word/2015/wordml/symex" xmlns:wpg="http://schemas.microsoft.com/office/word/2010/wordprocessingGroup" xmlns:wpi="http://schemas.microsoft.com/office/word/2010/wordprocessingInk" xmlns:wne="http://schemas.microsoft.com/office/word/2006/wordml" xmlns:wps="http://schemas.microsoft.com/office/word/2010/wordprocessingShape" mc:Ignorable="w14 w15 w16se wp14">
   <w:abstractNum w:abstractNumId="0" w15:restartNumberingAfterBreak="0">
     <w:nsid w:val="078A7673"/>
     <w:multiLevelType w:val="hybridMultilevel"/>
@@ -3809,117 +5641,207 @@
   <w:abstractNum w:abstractNumId="1" w15:restartNumberingAfterBreak="0">
     <w:nsid w:val="07976E09"/>
     <w:multiLevelType w:val="hybridMultilevel"/>
-    <w:tmpl w:val="1A1AB7E4"/>
-    <w:lvl w:ilvl="0" w:tplc="04100001">
+    <w:tmpl w:val="E83019B6"/>
+    <w:lvl w:ilvl="0" w:tplc="0410000F">
+      <w:start w:val="1"/>
+      <w:numFmt w:val="decimal"/>
+      <w:lvlText w:val="%1."/>
+      <w:lvlJc w:val="left"/>
+      <w:pPr>
+        <w:ind w:left="860" w:hanging="500"/>
+      </w:pPr>
+      <w:rPr>
+        <w:rFonts w:hint="default"/>
+      </w:rPr>
+    </w:lvl>
+    <w:lvl w:ilvl="1" w:tplc="04100003">
+      <w:start w:val="1"/>
+      <w:numFmt w:val="bullet"/>
+      <w:lvlText w:val="o"/>
+      <w:lvlJc w:val="left"/>
+      <w:pPr>
+        <w:ind w:left="1440" w:hanging="360"/>
+      </w:pPr>
+      <w:rPr>
+        <w:rFonts w:ascii="Courier New" w:hAnsi="Courier New" w:cs="Courier New" w:hint="default"/>
+      </w:rPr>
+    </w:lvl>
+    <w:lvl w:ilvl="2" w:tplc="04100001">
       <w:start w:val="1"/>
       <w:numFmt w:val="bullet"/>
       <w:lvlText w:val=""/>
       <w:lvlJc w:val="left"/>
       <w:pPr>
-        <w:ind w:left="860" w:hanging="500"/>
+        <w:ind w:left="2300" w:hanging="500"/>
       </w:pPr>
       <w:rPr>
         <w:rFonts w:ascii="Symbol" w:hAnsi="Symbol" w:hint="default"/>
       </w:rPr>
     </w:lvl>
-    <w:lvl w:ilvl="1" w:tplc="04100003">
+    <w:lvl w:ilvl="3" w:tplc="04100001" w:tentative="1">
+      <w:start w:val="1"/>
+      <w:numFmt w:val="bullet"/>
+      <w:lvlText w:val=""/>
+      <w:lvlJc w:val="left"/>
+      <w:pPr>
+        <w:ind w:left="2880" w:hanging="360"/>
+      </w:pPr>
+      <w:rPr>
+        <w:rFonts w:ascii="Symbol" w:hAnsi="Symbol" w:hint="default"/>
+      </w:rPr>
+    </w:lvl>
+    <w:lvl w:ilvl="4" w:tplc="04100003" w:tentative="1">
       <w:start w:val="1"/>
       <w:numFmt w:val="bullet"/>
       <w:lvlText w:val="o"/>
       <w:lvlJc w:val="left"/>
       <w:pPr>
-        <w:ind w:left="1440" w:hanging="360"/>
+        <w:ind w:left="3600" w:hanging="360"/>
       </w:pPr>
       <w:rPr>
         <w:rFonts w:ascii="Courier New" w:hAnsi="Courier New" w:cs="Courier New" w:hint="default"/>
       </w:rPr>
     </w:lvl>
-    <w:lvl w:ilvl="2" w:tplc="04100001">
+    <w:lvl w:ilvl="5" w:tplc="04100005" w:tentative="1">
+      <w:start w:val="1"/>
+      <w:numFmt w:val="bullet"/>
+      <w:lvlText w:val=""/>
+      <w:lvlJc w:val="left"/>
+      <w:pPr>
+        <w:ind w:left="4320" w:hanging="360"/>
+      </w:pPr>
+      <w:rPr>
+        <w:rFonts w:ascii="Wingdings" w:hAnsi="Wingdings" w:hint="default"/>
+      </w:rPr>
+    </w:lvl>
+    <w:lvl w:ilvl="6" w:tplc="04100001" w:tentative="1">
       <w:start w:val="1"/>
       <w:numFmt w:val="bullet"/>
       <w:lvlText w:val=""/>
       <w:lvlJc w:val="left"/>
       <w:pPr>
-        <w:ind w:left="2300" w:hanging="500"/>
+        <w:ind w:left="5040" w:hanging="360"/>
       </w:pPr>
       <w:rPr>
         <w:rFonts w:ascii="Symbol" w:hAnsi="Symbol" w:hint="default"/>
       </w:rPr>
     </w:lvl>
-    <w:lvl w:ilvl="3" w:tplc="04100001" w:tentative="1">
-      <w:start w:val="1"/>
-      <w:numFmt w:val="bullet"/>
-      <w:lvlText w:val=""/>
-      <w:lvlJc w:val="left"/>
-      <w:pPr>
-        <w:ind w:left="2880" w:hanging="360"/>
-      </w:pPr>
-      <w:rPr>
-        <w:rFonts w:ascii="Symbol" w:hAnsi="Symbol" w:hint="default"/>
-      </w:rPr>
-    </w:lvl>
-    <w:lvl w:ilvl="4" w:tplc="04100003" w:tentative="1">
+    <w:lvl w:ilvl="7" w:tplc="04100003" w:tentative="1">
       <w:start w:val="1"/>
       <w:numFmt w:val="bullet"/>
       <w:lvlText w:val="o"/>
       <w:lvlJc w:val="left"/>
       <w:pPr>
-        <w:ind w:left="3600" w:hanging="360"/>
+        <w:ind w:left="5760" w:hanging="360"/>
       </w:pPr>
       <w:rPr>
         <w:rFonts w:ascii="Courier New" w:hAnsi="Courier New" w:cs="Courier New" w:hint="default"/>
       </w:rPr>
     </w:lvl>
-    <w:lvl w:ilvl="5" w:tplc="04100005" w:tentative="1">
+    <w:lvl w:ilvl="8" w:tplc="04100005" w:tentative="1">
       <w:start w:val="1"/>
       <w:numFmt w:val="bullet"/>
       <w:lvlText w:val=""/>
       <w:lvlJc w:val="left"/>
       <w:pPr>
-        <w:ind w:left="4320" w:hanging="360"/>
+        <w:ind w:left="6480" w:hanging="360"/>
       </w:pPr>
       <w:rPr>
         <w:rFonts w:ascii="Wingdings" w:hAnsi="Wingdings" w:hint="default"/>
       </w:rPr>
     </w:lvl>
-    <w:lvl w:ilvl="6" w:tplc="04100001" w:tentative="1">
+  </w:abstractNum>
+  <w:abstractNum w:abstractNumId="2" w15:restartNumberingAfterBreak="0">
+    <w:nsid w:val="27F052FD"/>
+    <w:multiLevelType w:val="hybridMultilevel"/>
+    <w:tmpl w:val="E592AAA6"/>
+    <w:lvl w:ilvl="0" w:tplc="04100001">
       <w:start w:val="1"/>
       <w:numFmt w:val="bullet"/>
       <w:lvlText w:val=""/>
       <w:lvlJc w:val="left"/>
       <w:pPr>
-        <w:ind w:left="5040" w:hanging="360"/>
+        <w:ind w:left="850" w:hanging="490"/>
       </w:pPr>
       <w:rPr>
         <w:rFonts w:ascii="Symbol" w:hAnsi="Symbol" w:hint="default"/>
+        <w:i/>
       </w:rPr>
     </w:lvl>
-    <w:lvl w:ilvl="7" w:tplc="04100003" w:tentative="1">
-      <w:start w:val="1"/>
-      <w:numFmt w:val="bullet"/>
-      <w:lvlText w:val="o"/>
+    <w:lvl w:ilvl="1" w:tplc="04100019" w:tentative="1">
+      <w:start w:val="1"/>
+      <w:numFmt w:val="lowerLetter"/>
+      <w:lvlText w:val="%2."/>
+      <w:lvlJc w:val="left"/>
+      <w:pPr>
+        <w:ind w:left="1440" w:hanging="360"/>
+      </w:pPr>
+    </w:lvl>
+    <w:lvl w:ilvl="2" w:tplc="0410001B" w:tentative="1">
+      <w:start w:val="1"/>
+      <w:numFmt w:val="lowerRoman"/>
+      <w:lvlText w:val="%3."/>
+      <w:lvlJc w:val="right"/>
+      <w:pPr>
+        <w:ind w:left="2160" w:hanging="180"/>
+      </w:pPr>
+    </w:lvl>
+    <w:lvl w:ilvl="3" w:tplc="0410000F" w:tentative="1">
+      <w:start w:val="1"/>
+      <w:numFmt w:val="decimal"/>
+      <w:lvlText w:val="%4."/>
+      <w:lvlJc w:val="left"/>
+      <w:pPr>
+        <w:ind w:left="2880" w:hanging="360"/>
+      </w:pPr>
+    </w:lvl>
+    <w:lvl w:ilvl="4" w:tplc="04100019" w:tentative="1">
+      <w:start w:val="1"/>
+      <w:numFmt w:val="lowerLetter"/>
+      <w:lvlText w:val="%5."/>
+      <w:lvlJc w:val="left"/>
+      <w:pPr>
+        <w:ind w:left="3600" w:hanging="360"/>
+      </w:pPr>
+    </w:lvl>
+    <w:lvl w:ilvl="5" w:tplc="0410001B" w:tentative="1">
+      <w:start w:val="1"/>
+      <w:numFmt w:val="lowerRoman"/>
+      <w:lvlText w:val="%6."/>
+      <w:lvlJc w:val="right"/>
+      <w:pPr>
+        <w:ind w:left="4320" w:hanging="180"/>
+      </w:pPr>
+    </w:lvl>
+    <w:lvl w:ilvl="6" w:tplc="0410000F" w:tentative="1">
+      <w:start w:val="1"/>
+      <w:numFmt w:val="decimal"/>
+      <w:lvlText w:val="%7."/>
+      <w:lvlJc w:val="left"/>
+      <w:pPr>
+        <w:ind w:left="5040" w:hanging="360"/>
+      </w:pPr>
+    </w:lvl>
+    <w:lvl w:ilvl="7" w:tplc="04100019" w:tentative="1">
+      <w:start w:val="1"/>
+      <w:numFmt w:val="lowerLetter"/>
+      <w:lvlText w:val="%8."/>
       <w:lvlJc w:val="left"/>
       <w:pPr>
         <w:ind w:left="5760" w:hanging="360"/>
       </w:pPr>
-      <w:rPr>
-        <w:rFonts w:ascii="Courier New" w:hAnsi="Courier New" w:cs="Courier New" w:hint="default"/>
-      </w:rPr>
-    </w:lvl>
-    <w:lvl w:ilvl="8" w:tplc="04100005" w:tentative="1">
-      <w:start w:val="1"/>
-      <w:numFmt w:val="bullet"/>
-      <w:lvlText w:val=""/>
-      <w:lvlJc w:val="left"/>
-      <w:pPr>
-        <w:ind w:left="6480" w:hanging="360"/>
-      </w:pPr>
-      <w:rPr>
-        <w:rFonts w:ascii="Wingdings" w:hAnsi="Wingdings" w:hint="default"/>
-      </w:rPr>
+    </w:lvl>
+    <w:lvl w:ilvl="8" w:tplc="0410001B" w:tentative="1">
+      <w:start w:val="1"/>
+      <w:numFmt w:val="lowerRoman"/>
+      <w:lvlText w:val="%9."/>
+      <w:lvlJc w:val="right"/>
+      <w:pPr>
+        <w:ind w:left="6480" w:hanging="180"/>
+      </w:pPr>
     </w:lvl>
   </w:abstractNum>
-  <w:abstractNum w:abstractNumId="2" w15:restartNumberingAfterBreak="0">
+  <w:abstractNum w:abstractNumId="3" w15:restartNumberingAfterBreak="0">
     <w:nsid w:val="30D755FE"/>
     <w:multiLevelType w:val="hybridMultilevel"/>
     <w:tmpl w:val="657006F0"/>
@@ -4032,7 +5954,7 @@
       </w:rPr>
     </w:lvl>
   </w:abstractNum>
-  <w:abstractNum w:abstractNumId="3" w15:restartNumberingAfterBreak="0">
+  <w:abstractNum w:abstractNumId="4" w15:restartNumberingAfterBreak="0">
     <w:nsid w:val="352745D8"/>
     <w:multiLevelType w:val="hybridMultilevel"/>
     <w:tmpl w:val="4FAAADE4"/>
@@ -4118,7 +6040,7 @@
       </w:pPr>
     </w:lvl>
   </w:abstractNum>
-  <w:abstractNum w:abstractNumId="4" w15:restartNumberingAfterBreak="0">
+  <w:abstractNum w:abstractNumId="5" w15:restartNumberingAfterBreak="0">
     <w:nsid w:val="3C2E5FB1"/>
     <w:multiLevelType w:val="hybridMultilevel"/>
     <w:tmpl w:val="AFE0C504"/>
@@ -4231,7 +6153,7 @@
       </w:rPr>
     </w:lvl>
   </w:abstractNum>
-  <w:abstractNum w:abstractNumId="5" w15:restartNumberingAfterBreak="0">
+  <w:abstractNum w:abstractNumId="6" w15:restartNumberingAfterBreak="0">
     <w:nsid w:val="404856E1"/>
     <w:multiLevelType w:val="hybridMultilevel"/>
     <w:tmpl w:val="87D473E8"/>
@@ -4344,120 +6266,120 @@
       </w:rPr>
     </w:lvl>
   </w:abstractNum>
-  <w:abstractNum w:abstractNumId="6" w15:restartNumberingAfterBreak="0">
+  <w:abstractNum w:abstractNumId="7" w15:restartNumberingAfterBreak="0">
     <w:nsid w:val="48801C13"/>
     <w:multiLevelType w:val="hybridMultilevel"/>
-    <w:tmpl w:val="0AFE16C6"/>
-    <w:lvl w:ilvl="0" w:tplc="04100001">
+    <w:tmpl w:val="5668649A"/>
+    <w:lvl w:ilvl="0" w:tplc="0410000F">
+      <w:start w:val="1"/>
+      <w:numFmt w:val="decimal"/>
+      <w:lvlText w:val="%1."/>
+      <w:lvlJc w:val="left"/>
+      <w:pPr>
+        <w:ind w:left="860" w:hanging="500"/>
+      </w:pPr>
+      <w:rPr>
+        <w:rFonts w:hint="default"/>
+      </w:rPr>
+    </w:lvl>
+    <w:lvl w:ilvl="1" w:tplc="04100001">
       <w:start w:val="1"/>
       <w:numFmt w:val="bullet"/>
       <w:lvlText w:val=""/>
       <w:lvlJc w:val="left"/>
       <w:pPr>
-        <w:ind w:left="860" w:hanging="500"/>
+        <w:ind w:left="1440" w:hanging="360"/>
       </w:pPr>
       <w:rPr>
         <w:rFonts w:ascii="Symbol" w:hAnsi="Symbol" w:hint="default"/>
       </w:rPr>
     </w:lvl>
-    <w:lvl w:ilvl="1" w:tplc="04100003">
+    <w:lvl w:ilvl="2" w:tplc="0410000F">
+      <w:start w:val="1"/>
+      <w:numFmt w:val="decimal"/>
+      <w:lvlText w:val="%3."/>
+      <w:lvlJc w:val="left"/>
+      <w:pPr>
+        <w:ind w:left="2300" w:hanging="500"/>
+      </w:pPr>
+      <w:rPr>
+        <w:rFonts w:hint="default"/>
+      </w:rPr>
+    </w:lvl>
+    <w:lvl w:ilvl="3" w:tplc="04100001" w:tentative="1">
+      <w:start w:val="1"/>
+      <w:numFmt w:val="bullet"/>
+      <w:lvlText w:val=""/>
+      <w:lvlJc w:val="left"/>
+      <w:pPr>
+        <w:ind w:left="2880" w:hanging="360"/>
+      </w:pPr>
+      <w:rPr>
+        <w:rFonts w:ascii="Symbol" w:hAnsi="Symbol" w:hint="default"/>
+      </w:rPr>
+    </w:lvl>
+    <w:lvl w:ilvl="4" w:tplc="04100003" w:tentative="1">
       <w:start w:val="1"/>
       <w:numFmt w:val="bullet"/>
       <w:lvlText w:val="o"/>
       <w:lvlJc w:val="left"/>
       <w:pPr>
-        <w:ind w:left="1440" w:hanging="360"/>
+        <w:ind w:left="3600" w:hanging="360"/>
       </w:pPr>
       <w:rPr>
         <w:rFonts w:ascii="Courier New" w:hAnsi="Courier New" w:cs="Courier New" w:hint="default"/>
       </w:rPr>
     </w:lvl>
-    <w:lvl w:ilvl="2" w:tplc="04100001">
+    <w:lvl w:ilvl="5" w:tplc="04100005" w:tentative="1">
+      <w:start w:val="1"/>
+      <w:numFmt w:val="bullet"/>
+      <w:lvlText w:val=""/>
+      <w:lvlJc w:val="left"/>
+      <w:pPr>
+        <w:ind w:left="4320" w:hanging="360"/>
+      </w:pPr>
+      <w:rPr>
+        <w:rFonts w:ascii="Wingdings" w:hAnsi="Wingdings" w:hint="default"/>
+      </w:rPr>
+    </w:lvl>
+    <w:lvl w:ilvl="6" w:tplc="04100001" w:tentative="1">
       <w:start w:val="1"/>
       <w:numFmt w:val="bullet"/>
       <w:lvlText w:val=""/>
       <w:lvlJc w:val="left"/>
       <w:pPr>
-        <w:ind w:left="2300" w:hanging="500"/>
+        <w:ind w:left="5040" w:hanging="360"/>
       </w:pPr>
       <w:rPr>
         <w:rFonts w:ascii="Symbol" w:hAnsi="Symbol" w:hint="default"/>
       </w:rPr>
     </w:lvl>
-    <w:lvl w:ilvl="3" w:tplc="04100001" w:tentative="1">
-      <w:start w:val="1"/>
-      <w:numFmt w:val="bullet"/>
-      <w:lvlText w:val=""/>
-      <w:lvlJc w:val="left"/>
-      <w:pPr>
-        <w:ind w:left="2880" w:hanging="360"/>
-      </w:pPr>
-      <w:rPr>
-        <w:rFonts w:ascii="Symbol" w:hAnsi="Symbol" w:hint="default"/>
-      </w:rPr>
-    </w:lvl>
-    <w:lvl w:ilvl="4" w:tplc="04100003" w:tentative="1">
+    <w:lvl w:ilvl="7" w:tplc="04100003" w:tentative="1">
       <w:start w:val="1"/>
       <w:numFmt w:val="bullet"/>
       <w:lvlText w:val="o"/>
       <w:lvlJc w:val="left"/>
       <w:pPr>
-        <w:ind w:left="3600" w:hanging="360"/>
+        <w:ind w:left="5760" w:hanging="360"/>
       </w:pPr>
       <w:rPr>
         <w:rFonts w:ascii="Courier New" w:hAnsi="Courier New" w:cs="Courier New" w:hint="default"/>
       </w:rPr>
     </w:lvl>
-    <w:lvl w:ilvl="5" w:tplc="04100005" w:tentative="1">
+    <w:lvl w:ilvl="8" w:tplc="04100005" w:tentative="1">
       <w:start w:val="1"/>
       <w:numFmt w:val="bullet"/>
       <w:lvlText w:val=""/>
       <w:lvlJc w:val="left"/>
       <w:pPr>
-        <w:ind w:left="4320" w:hanging="360"/>
+        <w:ind w:left="6480" w:hanging="360"/>
       </w:pPr>
       <w:rPr>
         <w:rFonts w:ascii="Wingdings" w:hAnsi="Wingdings" w:hint="default"/>
       </w:rPr>
     </w:lvl>
-    <w:lvl w:ilvl="6" w:tplc="04100001" w:tentative="1">
-      <w:start w:val="1"/>
-      <w:numFmt w:val="bullet"/>
-      <w:lvlText w:val=""/>
-      <w:lvlJc w:val="left"/>
-      <w:pPr>
-        <w:ind w:left="5040" w:hanging="360"/>
-      </w:pPr>
-      <w:rPr>
-        <w:rFonts w:ascii="Symbol" w:hAnsi="Symbol" w:hint="default"/>
-      </w:rPr>
-    </w:lvl>
-    <w:lvl w:ilvl="7" w:tplc="04100003" w:tentative="1">
-      <w:start w:val="1"/>
-      <w:numFmt w:val="bullet"/>
-      <w:lvlText w:val="o"/>
-      <w:lvlJc w:val="left"/>
-      <w:pPr>
-        <w:ind w:left="5760" w:hanging="360"/>
-      </w:pPr>
-      <w:rPr>
-        <w:rFonts w:ascii="Courier New" w:hAnsi="Courier New" w:cs="Courier New" w:hint="default"/>
-      </w:rPr>
-    </w:lvl>
-    <w:lvl w:ilvl="8" w:tplc="04100005" w:tentative="1">
-      <w:start w:val="1"/>
-      <w:numFmt w:val="bullet"/>
-      <w:lvlText w:val=""/>
-      <w:lvlJc w:val="left"/>
-      <w:pPr>
-        <w:ind w:left="6480" w:hanging="360"/>
-      </w:pPr>
-      <w:rPr>
-        <w:rFonts w:ascii="Wingdings" w:hAnsi="Wingdings" w:hint="default"/>
-      </w:rPr>
-    </w:lvl>
   </w:abstractNum>
-  <w:abstractNum w:abstractNumId="7" w15:restartNumberingAfterBreak="0">
+  <w:abstractNum w:abstractNumId="8" w15:restartNumberingAfterBreak="0">
     <w:nsid w:val="5221055C"/>
     <w:multiLevelType w:val="hybridMultilevel"/>
     <w:tmpl w:val="2CBA40F8"/>
@@ -4547,7 +6469,7 @@
       </w:pPr>
     </w:lvl>
   </w:abstractNum>
-  <w:abstractNum w:abstractNumId="8" w15:restartNumberingAfterBreak="0">
+  <w:abstractNum w:abstractNumId="9" w15:restartNumberingAfterBreak="0">
     <w:nsid w:val="58A6307B"/>
     <w:multiLevelType w:val="hybridMultilevel"/>
     <w:tmpl w:val="8FECBEA6"/>
@@ -4636,7 +6558,120 @@
       </w:pPr>
     </w:lvl>
   </w:abstractNum>
-  <w:abstractNum w:abstractNumId="9" w15:restartNumberingAfterBreak="0">
+  <w:abstractNum w:abstractNumId="10" w15:restartNumberingAfterBreak="0">
+    <w:nsid w:val="61EE3744"/>
+    <w:multiLevelType w:val="hybridMultilevel"/>
+    <w:tmpl w:val="BFB64250"/>
+    <w:lvl w:ilvl="0" w:tplc="04100001">
+      <w:start w:val="1"/>
+      <w:numFmt w:val="bullet"/>
+      <w:lvlText w:val=""/>
+      <w:lvlJc w:val="left"/>
+      <w:pPr>
+        <w:ind w:left="1800" w:hanging="360"/>
+      </w:pPr>
+      <w:rPr>
+        <w:rFonts w:ascii="Symbol" w:hAnsi="Symbol" w:hint="default"/>
+      </w:rPr>
+    </w:lvl>
+    <w:lvl w:ilvl="1" w:tplc="04100003" w:tentative="1">
+      <w:start w:val="1"/>
+      <w:numFmt w:val="bullet"/>
+      <w:lvlText w:val="o"/>
+      <w:lvlJc w:val="left"/>
+      <w:pPr>
+        <w:ind w:left="2520" w:hanging="360"/>
+      </w:pPr>
+      <w:rPr>
+        <w:rFonts w:ascii="Courier New" w:hAnsi="Courier New" w:cs="Courier New" w:hint="default"/>
+      </w:rPr>
+    </w:lvl>
+    <w:lvl w:ilvl="2" w:tplc="04100005" w:tentative="1">
+      <w:start w:val="1"/>
+      <w:numFmt w:val="bullet"/>
+      <w:lvlText w:val=""/>
+      <w:lvlJc w:val="left"/>
+      <w:pPr>
+        <w:ind w:left="3240" w:hanging="360"/>
+      </w:pPr>
+      <w:rPr>
+        <w:rFonts w:ascii="Wingdings" w:hAnsi="Wingdings" w:hint="default"/>
+      </w:rPr>
+    </w:lvl>
+    <w:lvl w:ilvl="3" w:tplc="04100001" w:tentative="1">
+      <w:start w:val="1"/>
+      <w:numFmt w:val="bullet"/>
+      <w:lvlText w:val=""/>
+      <w:lvlJc w:val="left"/>
+      <w:pPr>
+        <w:ind w:left="3960" w:hanging="360"/>
+      </w:pPr>
+      <w:rPr>
+        <w:rFonts w:ascii="Symbol" w:hAnsi="Symbol" w:hint="default"/>
+      </w:rPr>
+    </w:lvl>
+    <w:lvl w:ilvl="4" w:tplc="04100003" w:tentative="1">
+      <w:start w:val="1"/>
+      <w:numFmt w:val="bullet"/>
+      <w:lvlText w:val="o"/>
+      <w:lvlJc w:val="left"/>
+      <w:pPr>
+        <w:ind w:left="4680" w:hanging="360"/>
+      </w:pPr>
+      <w:rPr>
+        <w:rFonts w:ascii="Courier New" w:hAnsi="Courier New" w:cs="Courier New" w:hint="default"/>
+      </w:rPr>
+    </w:lvl>
+    <w:lvl w:ilvl="5" w:tplc="04100005" w:tentative="1">
+      <w:start w:val="1"/>
+      <w:numFmt w:val="bullet"/>
+      <w:lvlText w:val=""/>
+      <w:lvlJc w:val="left"/>
+      <w:pPr>
+        <w:ind w:left="5400" w:hanging="360"/>
+      </w:pPr>
+      <w:rPr>
+        <w:rFonts w:ascii="Wingdings" w:hAnsi="Wingdings" w:hint="default"/>
+      </w:rPr>
+    </w:lvl>
+    <w:lvl w:ilvl="6" w:tplc="04100001" w:tentative="1">
+      <w:start w:val="1"/>
+      <w:numFmt w:val="bullet"/>
+      <w:lvlText w:val=""/>
+      <w:lvlJc w:val="left"/>
+      <w:pPr>
+        <w:ind w:left="6120" w:hanging="360"/>
+      </w:pPr>
+      <w:rPr>
+        <w:rFonts w:ascii="Symbol" w:hAnsi="Symbol" w:hint="default"/>
+      </w:rPr>
+    </w:lvl>
+    <w:lvl w:ilvl="7" w:tplc="04100003" w:tentative="1">
+      <w:start w:val="1"/>
+      <w:numFmt w:val="bullet"/>
+      <w:lvlText w:val="o"/>
+      <w:lvlJc w:val="left"/>
+      <w:pPr>
+        <w:ind w:left="6840" w:hanging="360"/>
+      </w:pPr>
+      <w:rPr>
+        <w:rFonts w:ascii="Courier New" w:hAnsi="Courier New" w:cs="Courier New" w:hint="default"/>
+      </w:rPr>
+    </w:lvl>
+    <w:lvl w:ilvl="8" w:tplc="04100005" w:tentative="1">
+      <w:start w:val="1"/>
+      <w:numFmt w:val="bullet"/>
+      <w:lvlText w:val=""/>
+      <w:lvlJc w:val="left"/>
+      <w:pPr>
+        <w:ind w:left="7560" w:hanging="360"/>
+      </w:pPr>
+      <w:rPr>
+        <w:rFonts w:ascii="Wingdings" w:hAnsi="Wingdings" w:hint="default"/>
+      </w:rPr>
+    </w:lvl>
+  </w:abstractNum>
+  <w:abstractNum w:abstractNumId="11" w15:restartNumberingAfterBreak="0">
     <w:nsid w:val="62E7156E"/>
     <w:multiLevelType w:val="hybridMultilevel"/>
     <w:tmpl w:val="9EB05A4E"/>
@@ -4723,40 +6758,46 @@
     </w:lvl>
   </w:abstractNum>
   <w:num w:numId="1">
-    <w:abstractNumId w:val="3"/>
+    <w:abstractNumId w:val="4"/>
   </w:num>
   <w:num w:numId="2">
-    <w:abstractNumId w:val="8"/>
+    <w:abstractNumId w:val="9"/>
   </w:num>
   <w:num w:numId="3">
-    <w:abstractNumId w:val="9"/>
+    <w:abstractNumId w:val="11"/>
   </w:num>
   <w:num w:numId="4">
-    <w:abstractNumId w:val="5"/>
+    <w:abstractNumId w:val="6"/>
   </w:num>
   <w:num w:numId="5">
-    <w:abstractNumId w:val="4"/>
+    <w:abstractNumId w:val="5"/>
   </w:num>
   <w:num w:numId="6">
     <w:abstractNumId w:val="0"/>
   </w:num>
   <w:num w:numId="7">
-    <w:abstractNumId w:val="7"/>
+    <w:abstractNumId w:val="8"/>
   </w:num>
   <w:num w:numId="8">
-    <w:abstractNumId w:val="2"/>
+    <w:abstractNumId w:val="3"/>
   </w:num>
   <w:num w:numId="9">
     <w:abstractNumId w:val="1"/>
   </w:num>
   <w:num w:numId="10">
-    <w:abstractNumId w:val="6"/>
+    <w:abstractNumId w:val="7"/>
+  </w:num>
+  <w:num w:numId="11">
+    <w:abstractNumId w:val="2"/>
+  </w:num>
+  <w:num w:numId="12">
+    <w:abstractNumId w:val="10"/>
   </w:num>
 </w:numbering>
 </file>
 
 <file path=word/styles.xml><?xml version="1.0" encoding="utf-8"?>
-<w:styles xmlns:mc="http://schemas.openxmlformats.org/markup-compatibility/2006" xmlns:r="http://schemas.openxmlformats.org/officeDocument/2006/relationships" xmlns:w="http://schemas.openxmlformats.org/wordprocessingml/2006/main" xmlns:w14="http://schemas.microsoft.com/office/word/2010/wordml" xmlns:w15="http://schemas.microsoft.com/office/word/2012/wordml" xmlns:w16cid="http://schemas.microsoft.com/office/word/2016/wordml/cid" xmlns:w16se="http://schemas.microsoft.com/office/word/2015/wordml/symex" mc:Ignorable="w14 w15 w16se w16cid">
+<w:styles xmlns:mc="http://schemas.openxmlformats.org/markup-compatibility/2006" xmlns:r="http://schemas.openxmlformats.org/officeDocument/2006/relationships" xmlns:w="http://schemas.openxmlformats.org/wordprocessingml/2006/main" xmlns:w14="http://schemas.microsoft.com/office/word/2010/wordml" xmlns:w15="http://schemas.microsoft.com/office/word/2012/wordml" xmlns:w16se="http://schemas.microsoft.com/office/word/2015/wordml/symex" mc:Ignorable="w14 w15 w16se">
   <w:docDefaults>
     <w:rPrDefault>
       <w:rPr>
@@ -4772,7 +6813,7 @@
       </w:pPr>
     </w:pPrDefault>
   </w:docDefaults>
-  <w:latentStyles w:defLockedState="0" w:defUIPriority="99" w:defSemiHidden="0" w:defUnhideWhenUsed="0" w:defQFormat="0" w:count="376">
+  <w:latentStyles w:defLockedState="0" w:defUIPriority="99" w:defSemiHidden="0" w:defUnhideWhenUsed="0" w:defQFormat="0" w:count="371">
     <w:lsdException w:name="Normal" w:uiPriority="0" w:qFormat="1"/>
     <w:lsdException w:name="heading 1" w:uiPriority="9" w:qFormat="1"/>
     <w:lsdException w:name="heading 2" w:semiHidden="1" w:uiPriority="9" w:unhideWhenUsed="1" w:qFormat="1"/>
@@ -4930,7 +6971,7 @@
     <w:lsdException w:name="Table Grid" w:uiPriority="39"/>
     <w:lsdException w:name="Table Theme" w:semiHidden="1" w:unhideWhenUsed="1"/>
     <w:lsdException w:name="Placeholder Text" w:semiHidden="1"/>
-    <w:lsdException w:name="No Spacing" w:uiPriority="1" w:qFormat="1"/>
+    <w:lsdException w:name="No Spacing" w:uiPriority="0" w:qFormat="1"/>
     <w:lsdException w:name="Light Shading" w:uiPriority="60"/>
     <w:lsdException w:name="Light List" w:uiPriority="61"/>
     <w:lsdException w:name="Light Grid" w:uiPriority="62"/>
@@ -5144,11 +7185,6 @@
     <w:lsdException w:name="List Table 5 Dark Accent 6" w:uiPriority="50"/>
     <w:lsdException w:name="List Table 6 Colorful Accent 6" w:uiPriority="51"/>
     <w:lsdException w:name="List Table 7 Colorful Accent 6" w:uiPriority="52"/>
-    <w:lsdException w:name="Mention" w:semiHidden="1" w:unhideWhenUsed="1"/>
-    <w:lsdException w:name="Smart Hyperlink" w:semiHidden="1" w:unhideWhenUsed="1"/>
-    <w:lsdException w:name="Hashtag" w:semiHidden="1" w:unhideWhenUsed="1"/>
-    <w:lsdException w:name="Unresolved Mention" w:semiHidden="1" w:unhideWhenUsed="1"/>
-    <w:lsdException w:name="Smart Link" w:semiHidden="1" w:unhideWhenUsed="1"/>
   </w:latentStyles>
   <w:style w:type="paragraph" w:default="1" w:styleId="Normale">
     <w:name w:val="Normal"/>
@@ -5310,6 +7346,20 @@
       <w:ind w:left="720"/>
       <w:contextualSpacing/>
     </w:pPr>
+  </w:style>
+  <w:style w:type="paragraph" w:styleId="Nessunaspaziatura">
+    <w:name w:val="No Spacing"/>
+    <w:rsid w:val="00045697"/>
+    <w:pPr>
+      <w:suppressAutoHyphens/>
+      <w:autoSpaceDN w:val="0"/>
+      <w:spacing w:after="0" w:line="240" w:lineRule="auto"/>
+      <w:textAlignment w:val="baseline"/>
+    </w:pPr>
+    <w:rPr>
+      <w:rFonts w:ascii="Garamond" w:eastAsia="Garamond" w:hAnsi="Garamond" w:cs="Garamond"/>
+      <w:sz w:val="28"/>
+    </w:rPr>
   </w:style>
 </w:styles>
 </file>

--- a/Assignment 2/Report Assignment 2.docx
+++ b/Assignment 2/Report Assignment 2.docx
@@ -1,6 +1,6 @@
 
 <file path=word/document.xml><?xml version="1.0" encoding="utf-8"?>
-<w:document xmlns:wpc="http://schemas.microsoft.com/office/word/2010/wordprocessingCanvas" xmlns:cx="http://schemas.microsoft.com/office/drawing/2014/chartex" xmlns:cx1="http://schemas.microsoft.com/office/drawing/2015/9/8/chartex" xmlns:mc="http://schemas.openxmlformats.org/markup-compatibility/2006" xmlns:o="urn:schemas-microsoft-com:office:office" xmlns:r="http://schemas.openxmlformats.org/officeDocument/2006/relationships" xmlns:m="http://schemas.openxmlformats.org/officeDocument/2006/math" xmlns:v="urn:schemas-microsoft-com:vml" xmlns:wp14="http://schemas.microsoft.com/office/word/2010/wordprocessingDrawing" xmlns:wp="http://schemas.openxmlformats.org/drawingml/2006/wordprocessingDrawing" xmlns:w10="urn:schemas-microsoft-com:office:word" xmlns:w="http://schemas.openxmlformats.org/wordprocessingml/2006/main" xmlns:w14="http://schemas.microsoft.com/office/word/2010/wordml" xmlns:w15="http://schemas.microsoft.com/office/word/2012/wordml" xmlns:w16se="http://schemas.microsoft.com/office/word/2015/wordml/symex" xmlns:wpg="http://schemas.microsoft.com/office/word/2010/wordprocessingGroup" xmlns:wpi="http://schemas.microsoft.com/office/word/2010/wordprocessingInk" xmlns:wne="http://schemas.microsoft.com/office/word/2006/wordml" xmlns:wps="http://schemas.microsoft.com/office/word/2010/wordprocessingShape" mc:Ignorable="w14 w15 w16se wp14">
+<w:document xmlns:wpc="http://schemas.microsoft.com/office/word/2010/wordprocessingCanvas" xmlns:cx="http://schemas.microsoft.com/office/drawing/2014/chartex" xmlns:cx1="http://schemas.microsoft.com/office/drawing/2015/9/8/chartex" xmlns:cx2="http://schemas.microsoft.com/office/drawing/2015/10/21/chartex" xmlns:cx3="http://schemas.microsoft.com/office/drawing/2016/5/9/chartex" xmlns:cx4="http://schemas.microsoft.com/office/drawing/2016/5/10/chartex" xmlns:cx5="http://schemas.microsoft.com/office/drawing/2016/5/11/chartex" xmlns:cx6="http://schemas.microsoft.com/office/drawing/2016/5/12/chartex" xmlns:cx7="http://schemas.microsoft.com/office/drawing/2016/5/13/chartex" xmlns:cx8="http://schemas.microsoft.com/office/drawing/2016/5/14/chartex" xmlns:mc="http://schemas.openxmlformats.org/markup-compatibility/2006" xmlns:aink="http://schemas.microsoft.com/office/drawing/2016/ink" xmlns:am3d="http://schemas.microsoft.com/office/drawing/2017/model3d" xmlns:o="urn:schemas-microsoft-com:office:office" xmlns:r="http://schemas.openxmlformats.org/officeDocument/2006/relationships" xmlns:m="http://schemas.openxmlformats.org/officeDocument/2006/math" xmlns:v="urn:schemas-microsoft-com:vml" xmlns:wp14="http://schemas.microsoft.com/office/word/2010/wordprocessingDrawing" xmlns:wp="http://schemas.openxmlformats.org/drawingml/2006/wordprocessingDrawing" xmlns:w10="urn:schemas-microsoft-com:office:word" xmlns:w="http://schemas.openxmlformats.org/wordprocessingml/2006/main" xmlns:w14="http://schemas.microsoft.com/office/word/2010/wordml" xmlns:w15="http://schemas.microsoft.com/office/word/2012/wordml" xmlns:w16cid="http://schemas.microsoft.com/office/word/2016/wordml/cid" xmlns:w16se="http://schemas.microsoft.com/office/word/2015/wordml/symex" xmlns:wpg="http://schemas.microsoft.com/office/word/2010/wordprocessingGroup" xmlns:wpi="http://schemas.microsoft.com/office/word/2010/wordprocessingInk" xmlns:wne="http://schemas.microsoft.com/office/word/2006/wordml" xmlns:wps="http://schemas.microsoft.com/office/word/2010/wordprocessingShape" mc:Ignorable="w14 w15 w16se w16cid wp14">
   <w:body>
     <w:p>
       <w:pPr>
@@ -1205,6 +1205,7 @@
     <w:p>
       <w:pPr>
         <w:pStyle w:val="Titolo"/>
+        <w:spacing w:after="120"/>
         <w:rPr>
           <w:rStyle w:val="Titolo1Carattere"/>
           <w:rFonts w:ascii="Garamond" w:hAnsi="Garamond"/>
@@ -1230,6 +1231,7 @@
     <w:p>
       <w:pPr>
         <w:pStyle w:val="Titolo1"/>
+        <w:spacing w:before="120" w:after="240"/>
         <w:rPr>
           <w:rFonts w:ascii="Garamond" w:hAnsi="Garamond"/>
           <w:color w:val="000000" w:themeColor="text1"/>
@@ -1243,7 +1245,6 @@
         <w:t>Implementazione del Super-Server</w:t>
       </w:r>
     </w:p>
-    <w:p/>
     <w:p>
       <w:pPr>
         <w:spacing w:after="0" w:line="240" w:lineRule="auto"/>
@@ -1258,7 +1259,6 @@
         <w:t xml:space="preserve">Il superserver, per prima cosa, effettua una lettura del file di configurazione </w:t>
       </w:r>
       <w:proofErr w:type="spellStart"/>
-      <w:proofErr w:type="gramStart"/>
       <w:r>
         <w:rPr>
           <w:rFonts w:ascii="Garamond" w:hAnsi="Garamond"/>
@@ -1268,7 +1268,6 @@
         <w:t>inetd.conf</w:t>
       </w:r>
       <w:proofErr w:type="spellEnd"/>
-      <w:proofErr w:type="gramEnd"/>
       <w:r>
         <w:rPr>
           <w:rFonts w:ascii="Garamond" w:hAnsi="Garamond"/>
@@ -2176,49 +2175,11 @@
           <w:rFonts w:ascii="Garamond" w:hAnsi="Garamond"/>
         </w:rPr>
       </w:pPr>
-    </w:p>
-    <w:p>
-      <w:pPr>
-        <w:spacing w:after="0" w:line="240" w:lineRule="auto"/>
-        <w:rPr>
-          <w:rFonts w:ascii="Garamond" w:hAnsi="Garamond"/>
-        </w:rPr>
-      </w:pPr>
-    </w:p>
-    <w:p>
-      <w:pPr>
-        <w:spacing w:after="0" w:line="240" w:lineRule="auto"/>
-        <w:rPr>
-          <w:rFonts w:ascii="Garamond" w:hAnsi="Garamond"/>
-        </w:rPr>
-      </w:pPr>
-    </w:p>
-    <w:p>
-      <w:pPr>
-        <w:spacing w:after="0" w:line="240" w:lineRule="auto"/>
-        <w:rPr>
-          <w:rFonts w:ascii="Garamond" w:hAnsi="Garamond"/>
-        </w:rPr>
-      </w:pPr>
-      <w:r>
-        <w:rPr>
-          <w:rFonts w:ascii="Garamond" w:hAnsi="Garamond"/>
-        </w:rPr>
-        <w:t xml:space="preserve">Il superserver entra in un </w:t>
-      </w:r>
-      <w:proofErr w:type="spellStart"/>
-      <w:r>
-        <w:rPr>
-          <w:rFonts w:ascii="Garamond" w:hAnsi="Garamond"/>
-        </w:rPr>
-        <w:t>loop</w:t>
-      </w:r>
-      <w:proofErr w:type="spellEnd"/>
-      <w:r>
-        <w:rPr>
-          <w:rFonts w:ascii="Garamond" w:hAnsi="Garamond"/>
-        </w:rPr>
-        <w:t xml:space="preserve"> </w:t>
+      <w:r>
+        <w:rPr>
+          <w:rFonts w:ascii="Garamond" w:hAnsi="Garamond"/>
+        </w:rPr>
+        <w:t xml:space="preserve">Il superserver entra in un loop </w:t>
       </w:r>
       <w:r>
         <w:rPr>
@@ -2624,7 +2585,21 @@
         <w:rPr>
           <w:rFonts w:ascii="Garamond" w:hAnsi="Garamond"/>
         </w:rPr>
-        <w:t xml:space="preserve"> fornita alla select,</w:t>
+        <w:t xml:space="preserve"> fornita alla </w:t>
+      </w:r>
+      <w:proofErr w:type="spellStart"/>
+      <w:r>
+        <w:rPr>
+          <w:rFonts w:ascii="Garamond" w:hAnsi="Garamond"/>
+        </w:rPr>
+        <w:t>select</w:t>
+      </w:r>
+      <w:proofErr w:type="spellEnd"/>
+      <w:r>
+        <w:rPr>
+          <w:rFonts w:ascii="Garamond" w:hAnsi="Garamond"/>
+        </w:rPr>
+        <w:t>,</w:t>
       </w:r>
       <w:r>
         <w:rPr>
@@ -2796,8 +2771,6 @@
         </w:rPr>
         <w:t>q</w:t>
       </w:r>
-      <w:bookmarkStart w:id="0" w:name="_GoBack"/>
-      <w:bookmarkEnd w:id="0"/>
       <w:r>
         <w:rPr>
           <w:rFonts w:ascii="Garamond" w:hAnsi="Garamond"/>
@@ -2816,13 +2789,23 @@
         </w:rPr>
         <w:t xml:space="preserve"> alla </w:t>
       </w:r>
+      <w:proofErr w:type="gramStart"/>
       <w:r>
         <w:rPr>
           <w:rFonts w:ascii="Garamond" w:hAnsi="Garamond"/>
           <w:i/>
           <w:iCs/>
         </w:rPr>
-        <w:t xml:space="preserve">select() </w:t>
+        <w:t>select(</w:t>
+      </w:r>
+      <w:proofErr w:type="gramEnd"/>
+      <w:r>
+        <w:rPr>
+          <w:rFonts w:ascii="Garamond" w:hAnsi="Garamond"/>
+          <w:i/>
+          <w:iCs/>
+        </w:rPr>
+        <w:t xml:space="preserve">) </w:t>
       </w:r>
       <w:r>
         <w:rPr>
@@ -2833,47 +2816,24 @@
     </w:p>
     <w:p>
       <w:pPr>
-        <w:spacing w:after="0" w:line="240" w:lineRule="auto"/>
-        <w:rPr>
-          <w:rFonts w:ascii="Garamond" w:hAnsi="Garamond"/>
-        </w:rPr>
-      </w:pPr>
-    </w:p>
-    <w:p>
-      <w:pPr>
-        <w:spacing w:after="0" w:line="240" w:lineRule="auto"/>
-        <w:rPr>
-          <w:rFonts w:ascii="Garamond" w:hAnsi="Garamond"/>
-        </w:rPr>
-      </w:pPr>
-    </w:p>
-    <w:p>
-      <w:pPr>
-        <w:spacing w:after="0" w:line="240" w:lineRule="auto"/>
-        <w:rPr>
-          <w:rFonts w:ascii="Garamond" w:hAnsi="Garamond"/>
-        </w:rPr>
-      </w:pPr>
-    </w:p>
-    <w:p>
-      <w:pPr>
-        <w:spacing w:after="0" w:line="240" w:lineRule="auto"/>
-        <w:rPr>
-          <w:rFonts w:ascii="Garamond" w:hAnsi="Garamond"/>
-        </w:rPr>
-      </w:pPr>
-    </w:p>
-    <w:p>
-      <w:pPr>
-        <w:spacing w:after="0" w:line="240" w:lineRule="auto"/>
-        <w:rPr>
-          <w:rFonts w:ascii="Garamond" w:hAnsi="Garamond"/>
-        </w:rPr>
-      </w:pPr>
+        <w:rPr>
+          <w:rFonts w:ascii="Garamond" w:eastAsiaTheme="majorEastAsia" w:hAnsi="Garamond" w:cstheme="majorBidi"/>
+          <w:color w:val="2F5496" w:themeColor="accent1" w:themeShade="BF"/>
+          <w:sz w:val="32"/>
+          <w:szCs w:val="32"/>
+        </w:rPr>
+      </w:pPr>
+      <w:r>
+        <w:rPr>
+          <w:rFonts w:ascii="Garamond" w:hAnsi="Garamond"/>
+        </w:rPr>
+        <w:br w:type="page"/>
+      </w:r>
     </w:p>
     <w:p>
       <w:pPr>
         <w:pStyle w:val="Titolo1"/>
+        <w:spacing w:after="120"/>
         <w:rPr>
           <w:rFonts w:ascii="Garamond" w:hAnsi="Garamond"/>
         </w:rPr>
@@ -4618,7 +4578,26 @@
     </w:p>
     <w:p>
       <w:pPr>
+        <w:tabs>
+          <w:tab w:val="left" w:pos="1985"/>
+        </w:tabs>
+        <w:autoSpaceDE w:val="0"/>
+        <w:autoSpaceDN w:val="0"/>
+        <w:adjustRightInd w:val="0"/>
+        <w:spacing w:after="0" w:line="240" w:lineRule="auto"/>
+        <w:contextualSpacing/>
+        <w:rPr>
+          <w:rFonts w:ascii="Garamond" w:hAnsi="Garamond" w:cs="Courier New"/>
+          <w:color w:val="000000"/>
+          <w:sz w:val="19"/>
+          <w:szCs w:val="19"/>
+        </w:rPr>
+      </w:pPr>
+    </w:p>
+    <w:p>
+      <w:pPr>
         <w:pStyle w:val="Titolo1"/>
+        <w:spacing w:after="120"/>
         <w:rPr>
           <w:rFonts w:ascii="Garamond" w:hAnsi="Garamond"/>
         </w:rPr>
@@ -4674,23 +4653,170 @@
         </w:rPr>
       </w:pPr>
       <w:r>
+        <w:rPr>
+          <w:rFonts w:ascii="Garamond" w:hAnsi="Garamond"/>
+        </w:rPr>
+        <w:t xml:space="preserve">Quando il superserver riceve una richiesta da parte di un client </w:t>
+      </w:r>
+      <w:proofErr w:type="spellStart"/>
+      <w:r>
+        <w:rPr>
+          <w:rFonts w:ascii="Garamond" w:hAnsi="Garamond"/>
+        </w:rPr>
+        <w:t>udp</w:t>
+      </w:r>
+      <w:proofErr w:type="spellEnd"/>
+      <w:r>
+        <w:rPr>
+          <w:rFonts w:ascii="Garamond" w:hAnsi="Garamond"/>
+        </w:rPr>
+        <w:t xml:space="preserve"> per un servizio </w:t>
+      </w:r>
+      <w:proofErr w:type="spellStart"/>
+      <w:r>
+        <w:rPr>
+          <w:rFonts w:ascii="Garamond" w:hAnsi="Garamond"/>
+        </w:rPr>
+        <w:t>udp</w:t>
+      </w:r>
+      <w:proofErr w:type="spellEnd"/>
+      <w:r>
+        <w:rPr>
+          <w:rFonts w:ascii="Garamond" w:hAnsi="Garamond"/>
+        </w:rPr>
+        <w:t xml:space="preserve"> in </w:t>
+      </w:r>
+      <w:proofErr w:type="spellStart"/>
+      <w:r>
+        <w:rPr>
+          <w:rFonts w:ascii="Garamond" w:hAnsi="Garamond"/>
+        </w:rPr>
+        <w:t>wait</w:t>
+      </w:r>
+      <w:proofErr w:type="spellEnd"/>
+      <w:r>
+        <w:rPr>
+          <w:rFonts w:ascii="Garamond" w:hAnsi="Garamond"/>
+        </w:rPr>
+        <w:t xml:space="preserve"> mode, esso si occupa di eseguire un </w:t>
+      </w:r>
+      <w:proofErr w:type="spellStart"/>
+      <w:r>
+        <w:rPr>
+          <w:rFonts w:ascii="Garamond" w:hAnsi="Garamond"/>
+        </w:rPr>
+        <w:t>udpServer</w:t>
+      </w:r>
+      <w:proofErr w:type="spellEnd"/>
+      <w:r>
+        <w:rPr>
+          <w:rFonts w:ascii="Garamond" w:hAnsi="Garamond"/>
+        </w:rPr>
+        <w:t xml:space="preserve"> per gestirne la richiesta. Nel momento in cui sopraggiunge un nuovo client a richiedere lo stesso servizio, il superserver non accetta richieste in quanto in </w:t>
+      </w:r>
+      <w:proofErr w:type="spellStart"/>
+      <w:r>
+        <w:rPr>
+          <w:rFonts w:ascii="Garamond" w:hAnsi="Garamond"/>
+        </w:rPr>
+        <w:t>wait</w:t>
+      </w:r>
+      <w:proofErr w:type="spellEnd"/>
+      <w:r>
+        <w:rPr>
+          <w:rFonts w:ascii="Garamond" w:hAnsi="Garamond"/>
+        </w:rPr>
+        <w:t xml:space="preserve"> mode, dunque non vengono eseguiti ulteriori server. Il server precedentemente attivato rimane attivo sempre sulla stessa porta, quindi risponde anche al nuovo client. </w:t>
+      </w:r>
+    </w:p>
+    <w:p>
+      <w:pPr>
+        <w:spacing w:after="0" w:line="240" w:lineRule="auto"/>
+        <w:rPr>
+          <w:rFonts w:ascii="Garamond" w:hAnsi="Garamond"/>
+        </w:rPr>
+      </w:pPr>
+    </w:p>
+    <w:p>
+      <w:pPr>
+        <w:spacing w:after="0" w:line="240" w:lineRule="auto"/>
         <w:rPr>
           <w:rFonts w:ascii="Garamond" w:hAnsi="Garamond"/>
           <w:noProof/>
           <w:lang w:eastAsia="it-IT"/>
         </w:rPr>
+      </w:pPr>
+      <w:r>
+        <w:rPr>
+          <w:rFonts w:ascii="Garamond" w:hAnsi="Garamond"/>
+        </w:rPr>
+        <w:t xml:space="preserve">Abbiamo effettuato con il client A la richiesta “Prova Client 1”, ottenendo l’allocazione di un processo server che risponde correttamente al messaggio e rimane in attesa di ulteriori messaggi. </w:t>
+      </w:r>
+      <w:proofErr w:type="gramStart"/>
+      <w:r>
+        <w:rPr>
+          <w:rFonts w:ascii="Garamond" w:hAnsi="Garamond"/>
+        </w:rPr>
+        <w:t>E’</w:t>
+      </w:r>
+      <w:proofErr w:type="gramEnd"/>
+      <w:r>
+        <w:rPr>
+          <w:rFonts w:ascii="Garamond" w:hAnsi="Garamond"/>
+        </w:rPr>
+        <w:t xml:space="preserve"> stato poi utilizzato un secondo client (B) per effettuare una seconda richiesta, “Prova Client 2”, al quale però il superserver, rispettando i vincoli della </w:t>
+      </w:r>
+      <w:proofErr w:type="spellStart"/>
+      <w:r>
+        <w:rPr>
+          <w:rFonts w:ascii="Garamond" w:hAnsi="Garamond"/>
+        </w:rPr>
+        <w:t>wait</w:t>
+      </w:r>
+      <w:proofErr w:type="spellEnd"/>
+      <w:r>
+        <w:rPr>
+          <w:rFonts w:ascii="Garamond" w:hAnsi="Garamond"/>
+        </w:rPr>
+        <w:t xml:space="preserve"> mode, non ha allocato alcun server. Il client B ha ottenuto ugualmente risposta in quanto il server dedicato ad A si è occupato di tale richiesta.</w:t>
+      </w:r>
+      <w:r>
+        <w:rPr>
+          <w:rFonts w:ascii="Garamond" w:hAnsi="Garamond"/>
+          <w:noProof/>
+          <w:lang w:eastAsia="it-IT"/>
+        </w:rPr>
+        <w:t xml:space="preserve"> </w:t>
+      </w:r>
+    </w:p>
+    <w:p>
+      <w:pPr>
+        <w:spacing w:after="0" w:line="240" w:lineRule="auto"/>
+        <w:rPr>
+          <w:rFonts w:ascii="Garamond" w:hAnsi="Garamond"/>
+          <w:noProof/>
+          <w:lang w:eastAsia="it-IT"/>
+        </w:rPr>
+      </w:pPr>
+    </w:p>
+    <w:p>
+      <w:pPr>
+        <w:spacing w:after="0" w:line="240" w:lineRule="auto"/>
+        <w:rPr>
+          <w:rFonts w:ascii="Garamond" w:hAnsi="Garamond"/>
+        </w:rPr>
+      </w:pPr>
+      <w:r>
+        <w:rPr>
+          <w:rFonts w:ascii="Garamond" w:hAnsi="Garamond"/>
+          <w:noProof/>
+          <w:lang w:eastAsia="it-IT"/>
+        </w:rPr>
+        <w:lastRenderedPageBreak/>
         <w:drawing>
-          <wp:anchor distT="0" distB="0" distL="114300" distR="114300" simplePos="0" relativeHeight="251659264" behindDoc="0" locked="0" layoutInCell="1" allowOverlap="1" wp14:anchorId="4D79CC43" wp14:editId="7CDF198D">
-            <wp:simplePos x="0" y="0"/>
-            <wp:positionH relativeFrom="margin">
-              <wp:align>right</wp:align>
-            </wp:positionH>
-            <wp:positionV relativeFrom="paragraph">
-              <wp:posOffset>385887</wp:posOffset>
-            </wp:positionV>
-            <wp:extent cx="6647180" cy="3641725"/>
-            <wp:effectExtent l="0" t="0" r="1270" b="0"/>
-            <wp:wrapSquare wrapText="bothSides"/>
+          <wp:inline distT="0" distB="0" distL="0" distR="0" wp14:anchorId="6029BD43" wp14:editId="50147B84">
+            <wp:extent cx="6645910" cy="3641029"/>
+            <wp:effectExtent l="0" t="0" r="2540" b="0"/>
             <wp:docPr id="13" name="Immagine 13"/>
             <wp:cNvGraphicFramePr>
               <a:graphicFrameLocks xmlns:a="http://schemas.openxmlformats.org/drawingml/2006/main" noChangeAspect="1"/>
@@ -4720,7 +4846,7 @@
                   <pic:spPr bwMode="auto">
                     <a:xfrm>
                       <a:off x="0" y="0"/>
-                      <a:ext cx="6647180" cy="3641725"/>
+                      <a:ext cx="6645910" cy="3641029"/>
                     </a:xfrm>
                     <a:prstGeom prst="rect">
                       <a:avLst/>
@@ -4733,14 +4859,73 @@
                 </pic:pic>
               </a:graphicData>
             </a:graphic>
-          </wp:anchor>
+          </wp:inline>
         </w:drawing>
       </w:r>
-      <w:r>
-        <w:rPr>
-          <w:rFonts w:ascii="Garamond" w:hAnsi="Garamond"/>
-        </w:rPr>
-        <w:t xml:space="preserve">Quando il superserver riceve una richiesta da parte di un client </w:t>
+    </w:p>
+    <w:p>
+      <w:pPr>
+        <w:pStyle w:val="Titolo1"/>
+        <w:spacing w:after="120"/>
+        <w:rPr>
+          <w:rFonts w:ascii="Garamond" w:hAnsi="Garamond"/>
+        </w:rPr>
+      </w:pPr>
+      <w:proofErr w:type="spellStart"/>
+      <w:r>
+        <w:rPr>
+          <w:rFonts w:ascii="Garamond" w:hAnsi="Garamond"/>
+        </w:rPr>
+        <w:t>udpServer</w:t>
+      </w:r>
+      <w:proofErr w:type="spellEnd"/>
+      <w:r>
+        <w:rPr>
+          <w:rFonts w:ascii="Garamond" w:hAnsi="Garamond"/>
+        </w:rPr>
+        <w:t xml:space="preserve"> </w:t>
+      </w:r>
+      <w:proofErr w:type="spellStart"/>
+      <w:r>
+        <w:rPr>
+          <w:rFonts w:ascii="Garamond" w:hAnsi="Garamond"/>
+        </w:rPr>
+        <w:t>behavior</w:t>
+      </w:r>
+      <w:proofErr w:type="spellEnd"/>
+      <w:r>
+        <w:rPr>
+          <w:rFonts w:ascii="Garamond" w:hAnsi="Garamond"/>
+        </w:rPr>
+        <w:t xml:space="preserve"> in no-</w:t>
+      </w:r>
+      <w:proofErr w:type="spellStart"/>
+      <w:r>
+        <w:rPr>
+          <w:rFonts w:ascii="Garamond" w:hAnsi="Garamond"/>
+        </w:rPr>
+        <w:t>wait</w:t>
+      </w:r>
+      <w:proofErr w:type="spellEnd"/>
+      <w:r>
+        <w:rPr>
+          <w:rFonts w:ascii="Garamond" w:hAnsi="Garamond"/>
+        </w:rPr>
+        <w:t xml:space="preserve"> mode</w:t>
+      </w:r>
+    </w:p>
+    <w:p>
+      <w:pPr>
+        <w:spacing w:after="0" w:line="240" w:lineRule="auto"/>
+        <w:rPr>
+          <w:rFonts w:ascii="Garamond" w:hAnsi="Garamond"/>
+        </w:rPr>
+      </w:pPr>
+      <w:r>
+        <w:rPr>
+          <w:rFonts w:ascii="Garamond" w:hAnsi="Garamond"/>
+        </w:rPr>
+        <w:t xml:space="preserve">Il server </w:t>
       </w:r>
       <w:proofErr w:type="spellStart"/>
       <w:r>
@@ -4754,7 +4939,35 @@
         <w:rPr>
           <w:rFonts w:ascii="Garamond" w:hAnsi="Garamond"/>
         </w:rPr>
-        <w:t xml:space="preserve"> per un servizio </w:t>
+        <w:t xml:space="preserve">, nel momento dell’invio di un messaggio, effettua una richiesta al superserver. Quest’ultimo genera un processo </w:t>
+      </w:r>
+      <w:proofErr w:type="spellStart"/>
+      <w:r>
+        <w:rPr>
+          <w:rFonts w:ascii="Garamond" w:hAnsi="Garamond"/>
+        </w:rPr>
+        <w:t>udpServer</w:t>
+      </w:r>
+      <w:proofErr w:type="spellEnd"/>
+      <w:r>
+        <w:rPr>
+          <w:rFonts w:ascii="Garamond" w:hAnsi="Garamond"/>
+        </w:rPr>
+        <w:t>, che si occuperà di rispondere alla richiesta del client. Siccome il servizio richiesto è di tipo no-</w:t>
+      </w:r>
+      <w:proofErr w:type="spellStart"/>
+      <w:r>
+        <w:rPr>
+          <w:rFonts w:ascii="Garamond" w:hAnsi="Garamond"/>
+        </w:rPr>
+        <w:t>wait</w:t>
+      </w:r>
+      <w:proofErr w:type="spellEnd"/>
+      <w:r>
+        <w:rPr>
+          <w:rFonts w:ascii="Garamond" w:hAnsi="Garamond"/>
+        </w:rPr>
+        <w:t xml:space="preserve">, il superserver non toglie mai l’ascolto sulla porta del servizio, creando così una situazione di “concorrenza” tra superserver e i server </w:t>
       </w:r>
       <w:proofErr w:type="spellStart"/>
       <w:r>
@@ -4768,21 +4981,7 @@
         <w:rPr>
           <w:rFonts w:ascii="Garamond" w:hAnsi="Garamond"/>
         </w:rPr>
-        <w:t xml:space="preserve"> in </w:t>
-      </w:r>
-      <w:proofErr w:type="spellStart"/>
-      <w:r>
-        <w:rPr>
-          <w:rFonts w:ascii="Garamond" w:hAnsi="Garamond"/>
-        </w:rPr>
-        <w:t>wait</w:t>
-      </w:r>
-      <w:proofErr w:type="spellEnd"/>
-      <w:r>
-        <w:rPr>
-          <w:rFonts w:ascii="Garamond" w:hAnsi="Garamond"/>
-        </w:rPr>
-        <w:t xml:space="preserve"> mode, esso si occupa di eseguire un </w:t>
+        <w:t xml:space="preserve"> precedentemente creati, siccome tutti sulla stessa porta. Infatti, quando si inviano dei messaggi da parte del client, non è possibile prevedere chi tra superserver e </w:t>
       </w:r>
       <w:proofErr w:type="spellStart"/>
       <w:r>
@@ -4796,81 +4995,8 @@
         <w:rPr>
           <w:rFonts w:ascii="Garamond" w:hAnsi="Garamond"/>
         </w:rPr>
-        <w:t xml:space="preserve"> per gestirne la richiesta. Nel momento in cui sopraggiunge un nuovo client a richiedere lo stesso servizio, il superserver non accetta richieste in quanto in </w:t>
-      </w:r>
-      <w:proofErr w:type="spellStart"/>
-      <w:r>
-        <w:rPr>
-          <w:rFonts w:ascii="Garamond" w:hAnsi="Garamond"/>
-        </w:rPr>
-        <w:t>wait</w:t>
-      </w:r>
-      <w:proofErr w:type="spellEnd"/>
-      <w:r>
-        <w:rPr>
-          <w:rFonts w:ascii="Garamond" w:hAnsi="Garamond"/>
-        </w:rPr>
-        <w:t xml:space="preserve"> mode, dunque non vengono eseguiti ulteriori server. Il server precedentemente attivato rimane attivo sempre sulla stessa porta, quindi risponde anche al nuovo client. </w:t>
-      </w:r>
-    </w:p>
-    <w:p>
-      <w:pPr>
-        <w:spacing w:after="0" w:line="240" w:lineRule="auto"/>
-        <w:rPr>
-          <w:rFonts w:ascii="Garamond" w:hAnsi="Garamond"/>
-        </w:rPr>
-      </w:pPr>
-    </w:p>
-    <w:p>
-      <w:pPr>
-        <w:spacing w:after="0" w:line="240" w:lineRule="auto"/>
-        <w:rPr>
-          <w:rFonts w:ascii="Garamond" w:hAnsi="Garamond"/>
-        </w:rPr>
-      </w:pPr>
-      <w:r>
-        <w:rPr>
-          <w:rFonts w:ascii="Garamond" w:hAnsi="Garamond"/>
-        </w:rPr>
-        <w:lastRenderedPageBreak/>
-        <w:t xml:space="preserve">Abbiamo effettuato con il client A la richiesta “Prova Client 1”, ottenendo l’allocazione di un processo server che risponde correttamente al messaggio e rimane in attesa di ulteriori messaggi. </w:t>
-      </w:r>
-      <w:proofErr w:type="gramStart"/>
-      <w:r>
-        <w:rPr>
-          <w:rFonts w:ascii="Garamond" w:hAnsi="Garamond"/>
-        </w:rPr>
-        <w:t>E’</w:t>
-      </w:r>
-      <w:proofErr w:type="gramEnd"/>
-      <w:r>
-        <w:rPr>
-          <w:rFonts w:ascii="Garamond" w:hAnsi="Garamond"/>
-        </w:rPr>
-        <w:t xml:space="preserve"> stato poi utilizzato un secondo client (B) per effettuare una seconda richiesta, “Prova Client 2”, al quale però il superserver, rispettando i vincoli della </w:t>
-      </w:r>
-      <w:proofErr w:type="spellStart"/>
-      <w:r>
-        <w:rPr>
-          <w:rFonts w:ascii="Garamond" w:hAnsi="Garamond"/>
-        </w:rPr>
-        <w:t>wait</w:t>
-      </w:r>
-      <w:proofErr w:type="spellEnd"/>
-      <w:r>
-        <w:rPr>
-          <w:rFonts w:ascii="Garamond" w:hAnsi="Garamond"/>
-        </w:rPr>
-        <w:t xml:space="preserve"> mode, non ha allocato alcun server. Il client B ha ottenuto ugualmente risposta in quanto il server dedicato ad A si è occupato di tale richiesta.</w:t>
-      </w:r>
-    </w:p>
-    <w:p>
-      <w:pPr>
-        <w:pStyle w:val="Titolo1"/>
-        <w:rPr>
-          <w:rFonts w:ascii="Garamond" w:hAnsi="Garamond"/>
-        </w:rPr>
-      </w:pPr>
+        <w:t xml:space="preserve"> risponderà alla nostra richiesta, infatti nello screen riportato, si è cercato di evidenziare questo fenomeno: se il messaggio viene ricevuto prima dal superserver, viene aggiunto un nuovo server sulla stessa service-port, che poi risponde alla richiesta; se invece il messaggio viene ricevuto prima da </w:t>
+      </w:r>
       <w:proofErr w:type="spellStart"/>
       <w:r>
         <w:rPr>
@@ -4883,132 +5009,6 @@
         <w:rPr>
           <w:rFonts w:ascii="Garamond" w:hAnsi="Garamond"/>
         </w:rPr>
-        <w:t xml:space="preserve"> </w:t>
-      </w:r>
-      <w:proofErr w:type="spellStart"/>
-      <w:r>
-        <w:rPr>
-          <w:rFonts w:ascii="Garamond" w:hAnsi="Garamond"/>
-        </w:rPr>
-        <w:t>behavior</w:t>
-      </w:r>
-      <w:proofErr w:type="spellEnd"/>
-      <w:r>
-        <w:rPr>
-          <w:rFonts w:ascii="Garamond" w:hAnsi="Garamond"/>
-        </w:rPr>
-        <w:t xml:space="preserve"> in no-</w:t>
-      </w:r>
-      <w:proofErr w:type="spellStart"/>
-      <w:r>
-        <w:rPr>
-          <w:rFonts w:ascii="Garamond" w:hAnsi="Garamond"/>
-        </w:rPr>
-        <w:t>wait</w:t>
-      </w:r>
-      <w:proofErr w:type="spellEnd"/>
-      <w:r>
-        <w:rPr>
-          <w:rFonts w:ascii="Garamond" w:hAnsi="Garamond"/>
-        </w:rPr>
-        <w:t xml:space="preserve"> mode</w:t>
-      </w:r>
-    </w:p>
-    <w:p>
-      <w:pPr>
-        <w:spacing w:after="0" w:line="240" w:lineRule="auto"/>
-        <w:rPr>
-          <w:rFonts w:ascii="Garamond" w:hAnsi="Garamond"/>
-        </w:rPr>
-      </w:pPr>
-      <w:r>
-        <w:rPr>
-          <w:rFonts w:ascii="Garamond" w:hAnsi="Garamond"/>
-        </w:rPr>
-        <w:t xml:space="preserve">Il server </w:t>
-      </w:r>
-      <w:proofErr w:type="spellStart"/>
-      <w:r>
-        <w:rPr>
-          <w:rFonts w:ascii="Garamond" w:hAnsi="Garamond"/>
-        </w:rPr>
-        <w:t>udp</w:t>
-      </w:r>
-      <w:proofErr w:type="spellEnd"/>
-      <w:r>
-        <w:rPr>
-          <w:rFonts w:ascii="Garamond" w:hAnsi="Garamond"/>
-        </w:rPr>
-        <w:t xml:space="preserve">, nel momento dell’invio di un messaggio, effettua una richiesta al superserver. Quest’ultimo genera un processo </w:t>
-      </w:r>
-      <w:proofErr w:type="spellStart"/>
-      <w:r>
-        <w:rPr>
-          <w:rFonts w:ascii="Garamond" w:hAnsi="Garamond"/>
-        </w:rPr>
-        <w:t>udpServer</w:t>
-      </w:r>
-      <w:proofErr w:type="spellEnd"/>
-      <w:r>
-        <w:rPr>
-          <w:rFonts w:ascii="Garamond" w:hAnsi="Garamond"/>
-        </w:rPr>
-        <w:t>, che si occuperà di rispondere alla richiesta del client. Siccome il servizio richiesto è di tipo no-</w:t>
-      </w:r>
-      <w:proofErr w:type="spellStart"/>
-      <w:r>
-        <w:rPr>
-          <w:rFonts w:ascii="Garamond" w:hAnsi="Garamond"/>
-        </w:rPr>
-        <w:t>wait</w:t>
-      </w:r>
-      <w:proofErr w:type="spellEnd"/>
-      <w:r>
-        <w:rPr>
-          <w:rFonts w:ascii="Garamond" w:hAnsi="Garamond"/>
-        </w:rPr>
-        <w:t xml:space="preserve">, il superserver non toglie mai l’ascolto sulla porta del servizio, creando così una situazione di “concorrenza” tra superserver e i server </w:t>
-      </w:r>
-      <w:proofErr w:type="spellStart"/>
-      <w:r>
-        <w:rPr>
-          <w:rFonts w:ascii="Garamond" w:hAnsi="Garamond"/>
-        </w:rPr>
-        <w:t>udp</w:t>
-      </w:r>
-      <w:proofErr w:type="spellEnd"/>
-      <w:r>
-        <w:rPr>
-          <w:rFonts w:ascii="Garamond" w:hAnsi="Garamond"/>
-        </w:rPr>
-        <w:t xml:space="preserve"> precedentemente creati, siccome tutti sulla stessa porta. Infatti, quando si inviano dei messaggi da parte del client, non è possibile prevedere chi tra superserver e </w:t>
-      </w:r>
-      <w:proofErr w:type="spellStart"/>
-      <w:r>
-        <w:rPr>
-          <w:rFonts w:ascii="Garamond" w:hAnsi="Garamond"/>
-        </w:rPr>
-        <w:t>udpServer</w:t>
-      </w:r>
-      <w:proofErr w:type="spellEnd"/>
-      <w:r>
-        <w:rPr>
-          <w:rFonts w:ascii="Garamond" w:hAnsi="Garamond"/>
-        </w:rPr>
-        <w:t xml:space="preserve"> risponderà alla nostra richiesta, infatti nello screen riportato, si è cercato di evidenziare questo fenomeno: se il messaggio viene ricevuto prima dal superserver, viene aggiunto un nuovo server sulla stessa service-port, che poi risponde alla richiesta; se invece il messaggio viene ricevuto prima da </w:t>
-      </w:r>
-      <w:proofErr w:type="spellStart"/>
-      <w:r>
-        <w:rPr>
-          <w:rFonts w:ascii="Garamond" w:hAnsi="Garamond"/>
-        </w:rPr>
-        <w:t>udpServer</w:t>
-      </w:r>
-      <w:proofErr w:type="spellEnd"/>
-      <w:r>
-        <w:rPr>
-          <w:rFonts w:ascii="Garamond" w:hAnsi="Garamond"/>
-        </w:rPr>
         <w:t>, quest’ultimo risponde direttamente al client.</w:t>
       </w:r>
     </w:p>
@@ -5019,15 +5019,93 @@
           <w:rFonts w:ascii="Garamond" w:hAnsi="Garamond"/>
         </w:rPr>
       </w:pPr>
-      <w:r>
+    </w:p>
+    <w:p>
+      <w:pPr>
+        <w:spacing w:after="0" w:line="240" w:lineRule="auto"/>
         <w:rPr>
           <w:rFonts w:ascii="Garamond" w:hAnsi="Garamond"/>
           <w:noProof/>
           <w:lang w:eastAsia="it-IT"/>
         </w:rPr>
+      </w:pPr>
+      <w:r>
+        <w:rPr>
+          <w:rFonts w:ascii="Garamond" w:hAnsi="Garamond"/>
+        </w:rPr>
+        <w:t xml:space="preserve">Per evidenziare meglio questo fenomeno, è stata inserita una </w:t>
+      </w:r>
+      <w:proofErr w:type="spellStart"/>
+      <w:proofErr w:type="gramStart"/>
+      <w:r>
+        <w:rPr>
+          <w:rFonts w:ascii="Garamond" w:hAnsi="Garamond"/>
+          <w:i/>
+          <w:iCs/>
+        </w:rPr>
+        <w:t>usleep</w:t>
+      </w:r>
+      <w:proofErr w:type="spellEnd"/>
+      <w:r>
+        <w:rPr>
+          <w:rFonts w:ascii="Garamond" w:hAnsi="Garamond"/>
+          <w:i/>
+          <w:iCs/>
+        </w:rPr>
+        <w:t>(</w:t>
+      </w:r>
+      <w:proofErr w:type="gramEnd"/>
+      <w:r>
+        <w:rPr>
+          <w:rFonts w:ascii="Garamond" w:hAnsi="Garamond"/>
+          <w:i/>
+          <w:iCs/>
+        </w:rPr>
+        <w:t>)</w:t>
+      </w:r>
+      <w:r>
+        <w:rPr>
+          <w:rFonts w:ascii="Garamond" w:hAnsi="Garamond"/>
+        </w:rPr>
+        <w:t xml:space="preserve"> al processo padre subito prima di tornare alla select, la quale permette di effettuare una attesa in micro-secondi, dei quali ne abbiamo inseriti 5. Tale scelta è stata valutata perché altrimenti non sarebbe stato possibile controllare il flusso di pacchetti inviati dal client.</w:t>
+      </w:r>
+      <w:r>
+        <w:rPr>
+          <w:rFonts w:ascii="Garamond" w:hAnsi="Garamond"/>
+          <w:noProof/>
+          <w:lang w:eastAsia="it-IT"/>
+        </w:rPr>
+        <w:t xml:space="preserve"> </w:t>
+      </w:r>
+    </w:p>
+    <w:p>
+      <w:pPr>
+        <w:spacing w:after="0" w:line="240" w:lineRule="auto"/>
+        <w:rPr>
+          <w:rFonts w:ascii="Garamond" w:hAnsi="Garamond"/>
+          <w:noProof/>
+          <w:lang w:eastAsia="it-IT"/>
+        </w:rPr>
+      </w:pPr>
+    </w:p>
+    <w:p>
+      <w:pPr>
+        <w:spacing w:after="0" w:line="240" w:lineRule="auto"/>
+        <w:rPr>
+          <w:rFonts w:ascii="Garamond" w:hAnsi="Garamond"/>
+          <w:noProof/>
+          <w:lang w:eastAsia="it-IT"/>
+        </w:rPr>
+      </w:pPr>
+      <w:r>
+        <w:rPr>
+          <w:rFonts w:ascii="Garamond" w:hAnsi="Garamond"/>
+          <w:noProof/>
+          <w:lang w:eastAsia="it-IT"/>
+        </w:rPr>
         <w:drawing>
-          <wp:inline distT="0" distB="0" distL="0" distR="0" wp14:anchorId="44729FFB" wp14:editId="02CAE7FE">
-            <wp:extent cx="6645910" cy="3569288"/>
+          <wp:inline distT="0" distB="0" distL="0" distR="0" wp14:anchorId="2CD63ABB" wp14:editId="67235E6C">
+            <wp:extent cx="6645910" cy="3568700"/>
             <wp:effectExtent l="0" t="0" r="2540" b="0"/>
             <wp:docPr id="14" name="Immagine 14"/>
             <wp:cNvGraphicFramePr>
@@ -5058,7 +5136,7 @@
                   <pic:spPr bwMode="auto">
                     <a:xfrm>
                       <a:off x="0" y="0"/>
-                      <a:ext cx="6645910" cy="3569288"/>
+                      <a:ext cx="6645910" cy="3568700"/>
                     </a:xfrm>
                     <a:prstGeom prst="rect">
                       <a:avLst/>
@@ -5077,64 +5155,18 @@
     </w:p>
     <w:p>
       <w:pPr>
-        <w:spacing w:after="0" w:line="240" w:lineRule="auto"/>
-        <w:rPr>
-          <w:rFonts w:ascii="Garamond" w:hAnsi="Garamond"/>
-        </w:rPr>
-      </w:pPr>
-      <w:r>
-        <w:rPr>
-          <w:rFonts w:ascii="Garamond" w:hAnsi="Garamond"/>
-        </w:rPr>
-        <w:t xml:space="preserve">Per evidenziare meglio questo fenomeno, è stata inserita una </w:t>
-      </w:r>
-      <w:proofErr w:type="spellStart"/>
-      <w:proofErr w:type="gramStart"/>
-      <w:r>
-        <w:rPr>
-          <w:rFonts w:ascii="Garamond" w:hAnsi="Garamond"/>
-          <w:i/>
-          <w:iCs/>
-        </w:rPr>
-        <w:t>usleep</w:t>
-      </w:r>
-      <w:proofErr w:type="spellEnd"/>
-      <w:r>
-        <w:rPr>
-          <w:rFonts w:ascii="Garamond" w:hAnsi="Garamond"/>
-          <w:i/>
-          <w:iCs/>
-        </w:rPr>
-        <w:t>(</w:t>
-      </w:r>
-      <w:proofErr w:type="gramEnd"/>
-      <w:r>
-        <w:rPr>
-          <w:rFonts w:ascii="Garamond" w:hAnsi="Garamond"/>
-          <w:i/>
-          <w:iCs/>
-        </w:rPr>
-        <w:t>)</w:t>
-      </w:r>
-      <w:r>
-        <w:rPr>
-          <w:rFonts w:ascii="Garamond" w:hAnsi="Garamond"/>
-        </w:rPr>
-        <w:t xml:space="preserve"> al processo padre subito prima di tornare alla select, la quale permette di effettuare una attesa in micro-secondi, dei quali ne abbiamo inseriti 5. Tale scelta è stata valutata perché altrimenti non sarebbe stato possibile controllare il flusso di pacchetti inviati dal client.</w:t>
-      </w:r>
-    </w:p>
-    <w:p>
-      <w:pPr>
         <w:pStyle w:val="Titolo1"/>
-        <w:rPr>
-          <w:rFonts w:ascii="Garamond" w:hAnsi="Garamond"/>
-        </w:rPr>
-      </w:pPr>
-      <w:proofErr w:type="spellStart"/>
-      <w:r>
-        <w:rPr>
-          <w:rFonts w:ascii="Garamond" w:hAnsi="Garamond"/>
-        </w:rPr>
+        <w:spacing w:after="120"/>
+        <w:rPr>
+          <w:rFonts w:ascii="Garamond" w:hAnsi="Garamond"/>
+        </w:rPr>
+      </w:pPr>
+      <w:proofErr w:type="spellStart"/>
+      <w:r>
+        <w:rPr>
+          <w:rFonts w:ascii="Garamond" w:hAnsi="Garamond"/>
+        </w:rPr>
+        <w:lastRenderedPageBreak/>
         <w:t>tcpServer</w:t>
       </w:r>
       <w:proofErr w:type="spellEnd"/>
@@ -5242,7 +5274,6 @@
           <w:noProof/>
           <w:lang w:eastAsia="it-IT"/>
         </w:rPr>
-        <w:lastRenderedPageBreak/>
         <w:drawing>
           <wp:inline distT="0" distB="0" distL="0" distR="0" wp14:anchorId="6049F953" wp14:editId="6C9AFBB8">
             <wp:extent cx="6645910" cy="3552825"/>
@@ -5300,6 +5331,14 @@
           <w:rFonts w:ascii="Garamond" w:hAnsi="Garamond"/>
         </w:rPr>
       </w:pPr>
+    </w:p>
+    <w:p>
+      <w:pPr>
+        <w:spacing w:after="0" w:line="240" w:lineRule="auto"/>
+        <w:rPr>
+          <w:rFonts w:ascii="Garamond" w:hAnsi="Garamond"/>
+        </w:rPr>
+      </w:pPr>
       <w:r>
         <w:rPr>
           <w:rFonts w:ascii="Garamond" w:hAnsi="Garamond"/>
@@ -5326,6 +5365,14 @@
         </w:rPr>
         <w:t xml:space="preserve"> server con il secondo client che era in attesa di una risposta dal server da prima.</w:t>
       </w:r>
+    </w:p>
+    <w:p>
+      <w:pPr>
+        <w:spacing w:after="0" w:line="240" w:lineRule="auto"/>
+        <w:rPr>
+          <w:rFonts w:ascii="Garamond" w:hAnsi="Garamond"/>
+        </w:rPr>
+      </w:pPr>
     </w:p>
     <w:p>
       <w:pPr>
@@ -5392,16 +5439,28 @@
     </w:p>
     <w:p>
       <w:pPr>
+        <w:spacing w:after="0" w:line="240" w:lineRule="auto"/>
+        <w:rPr>
+          <w:rFonts w:ascii="Garamond" w:hAnsi="Garamond"/>
+        </w:rPr>
+      </w:pPr>
+      <w:bookmarkStart w:id="0" w:name="_GoBack"/>
+      <w:bookmarkEnd w:id="0"/>
+    </w:p>
+    <w:p>
+      <w:pPr>
         <w:pStyle w:val="Titolo1"/>
-        <w:rPr>
-          <w:rFonts w:ascii="Garamond" w:hAnsi="Garamond"/>
-        </w:rPr>
-      </w:pPr>
-      <w:proofErr w:type="spellStart"/>
-      <w:r>
-        <w:rPr>
-          <w:rFonts w:ascii="Garamond" w:hAnsi="Garamond"/>
-        </w:rPr>
+        <w:spacing w:after="120"/>
+        <w:rPr>
+          <w:rFonts w:ascii="Garamond" w:hAnsi="Garamond"/>
+        </w:rPr>
+      </w:pPr>
+      <w:proofErr w:type="spellStart"/>
+      <w:r>
+        <w:rPr>
+          <w:rFonts w:ascii="Garamond" w:hAnsi="Garamond"/>
+        </w:rPr>
+        <w:lastRenderedPageBreak/>
         <w:t>tcpServer</w:t>
       </w:r>
       <w:proofErr w:type="spellEnd"/>
@@ -5481,7 +5540,6 @@
           <w:noProof/>
           <w:lang w:eastAsia="it-IT"/>
         </w:rPr>
-        <w:lastRenderedPageBreak/>
         <w:drawing>
           <wp:inline distT="0" distB="0" distL="0" distR="0" wp14:anchorId="22AE4035" wp14:editId="38E73A50">
             <wp:extent cx="6647180" cy="3562350"/>
@@ -5551,7 +5609,7 @@
 </file>
 
 <file path=word/numbering.xml><?xml version="1.0" encoding="utf-8"?>
-<w:numbering xmlns:wpc="http://schemas.microsoft.com/office/word/2010/wordprocessingCanvas" xmlns:cx="http://schemas.microsoft.com/office/drawing/2014/chartex" xmlns:cx1="http://schemas.microsoft.com/office/drawing/2015/9/8/chartex" xmlns:mc="http://schemas.openxmlformats.org/markup-compatibility/2006" xmlns:o="urn:schemas-microsoft-com:office:office" xmlns:r="http://schemas.openxmlformats.org/officeDocument/2006/relationships" xmlns:m="http://schemas.openxmlformats.org/officeDocument/2006/math" xmlns:v="urn:schemas-microsoft-com:vml" xmlns:wp14="http://schemas.microsoft.com/office/word/2010/wordprocessingDrawing" xmlns:wp="http://schemas.openxmlformats.org/drawingml/2006/wordprocessingDrawing" xmlns:w10="urn:schemas-microsoft-com:office:word" xmlns:w="http://schemas.openxmlformats.org/wordprocessingml/2006/main" xmlns:w14="http://schemas.microsoft.com/office/word/2010/wordml" xmlns:w15="http://schemas.microsoft.com/office/word/2012/wordml" xmlns:w16se="http://schemas.microsoft.com/office/word/2015/wordml/symex" xmlns:wpg="http://schemas.microsoft.com/office/word/2010/wordprocessingGroup" xmlns:wpi="http://schemas.microsoft.com/office/word/2010/wordprocessingInk" xmlns:wne="http://schemas.microsoft.com/office/word/2006/wordml" xmlns:wps="http://schemas.microsoft.com/office/word/2010/wordprocessingShape" mc:Ignorable="w14 w15 w16se wp14">
+<w:numbering xmlns:wpc="http://schemas.microsoft.com/office/word/2010/wordprocessingCanvas" xmlns:cx="http://schemas.microsoft.com/office/drawing/2014/chartex" xmlns:cx1="http://schemas.microsoft.com/office/drawing/2015/9/8/chartex" xmlns:cx2="http://schemas.microsoft.com/office/drawing/2015/10/21/chartex" xmlns:cx3="http://schemas.microsoft.com/office/drawing/2016/5/9/chartex" xmlns:cx4="http://schemas.microsoft.com/office/drawing/2016/5/10/chartex" xmlns:cx5="http://schemas.microsoft.com/office/drawing/2016/5/11/chartex" xmlns:cx6="http://schemas.microsoft.com/office/drawing/2016/5/12/chartex" xmlns:cx7="http://schemas.microsoft.com/office/drawing/2016/5/13/chartex" xmlns:cx8="http://schemas.microsoft.com/office/drawing/2016/5/14/chartex" xmlns:mc="http://schemas.openxmlformats.org/markup-compatibility/2006" xmlns:aink="http://schemas.microsoft.com/office/drawing/2016/ink" xmlns:am3d="http://schemas.microsoft.com/office/drawing/2017/model3d" xmlns:o="urn:schemas-microsoft-com:office:office" xmlns:r="http://schemas.openxmlformats.org/officeDocument/2006/relationships" xmlns:m="http://schemas.openxmlformats.org/officeDocument/2006/math" xmlns:v="urn:schemas-microsoft-com:vml" xmlns:wp14="http://schemas.microsoft.com/office/word/2010/wordprocessingDrawing" xmlns:wp="http://schemas.openxmlformats.org/drawingml/2006/wordprocessingDrawing" xmlns:w10="urn:schemas-microsoft-com:office:word" xmlns:w="http://schemas.openxmlformats.org/wordprocessingml/2006/main" xmlns:w14="http://schemas.microsoft.com/office/word/2010/wordml" xmlns:w15="http://schemas.microsoft.com/office/word/2012/wordml" xmlns:w16cid="http://schemas.microsoft.com/office/word/2016/wordml/cid" xmlns:w16se="http://schemas.microsoft.com/office/word/2015/wordml/symex" xmlns:wpg="http://schemas.microsoft.com/office/word/2010/wordprocessingGroup" xmlns:wpi="http://schemas.microsoft.com/office/word/2010/wordprocessingInk" xmlns:wne="http://schemas.microsoft.com/office/word/2006/wordml" xmlns:wps="http://schemas.microsoft.com/office/word/2010/wordprocessingShape" mc:Ignorable="w14 w15 w16se w16cid wp14">
   <w:abstractNum w:abstractNumId="0" w15:restartNumberingAfterBreak="0">
     <w:nsid w:val="078A7673"/>
     <w:multiLevelType w:val="hybridMultilevel"/>
@@ -6797,7 +6855,7 @@
 </file>
 
 <file path=word/styles.xml><?xml version="1.0" encoding="utf-8"?>
-<w:styles xmlns:mc="http://schemas.openxmlformats.org/markup-compatibility/2006" xmlns:r="http://schemas.openxmlformats.org/officeDocument/2006/relationships" xmlns:w="http://schemas.openxmlformats.org/wordprocessingml/2006/main" xmlns:w14="http://schemas.microsoft.com/office/word/2010/wordml" xmlns:w15="http://schemas.microsoft.com/office/word/2012/wordml" xmlns:w16se="http://schemas.microsoft.com/office/word/2015/wordml/symex" mc:Ignorable="w14 w15 w16se">
+<w:styles xmlns:mc="http://schemas.openxmlformats.org/markup-compatibility/2006" xmlns:r="http://schemas.openxmlformats.org/officeDocument/2006/relationships" xmlns:w="http://schemas.openxmlformats.org/wordprocessingml/2006/main" xmlns:w14="http://schemas.microsoft.com/office/word/2010/wordml" xmlns:w15="http://schemas.microsoft.com/office/word/2012/wordml" xmlns:w16cid="http://schemas.microsoft.com/office/word/2016/wordml/cid" xmlns:w16se="http://schemas.microsoft.com/office/word/2015/wordml/symex" mc:Ignorable="w14 w15 w16se w16cid">
   <w:docDefaults>
     <w:rPrDefault>
       <w:rPr>
@@ -6813,7 +6871,7 @@
       </w:pPr>
     </w:pPrDefault>
   </w:docDefaults>
-  <w:latentStyles w:defLockedState="0" w:defUIPriority="99" w:defSemiHidden="0" w:defUnhideWhenUsed="0" w:defQFormat="0" w:count="371">
+  <w:latentStyles w:defLockedState="0" w:defUIPriority="99" w:defSemiHidden="0" w:defUnhideWhenUsed="0" w:defQFormat="0" w:count="376">
     <w:lsdException w:name="Normal" w:uiPriority="0" w:qFormat="1"/>
     <w:lsdException w:name="heading 1" w:uiPriority="9" w:qFormat="1"/>
     <w:lsdException w:name="heading 2" w:semiHidden="1" w:uiPriority="9" w:unhideWhenUsed="1" w:qFormat="1"/>
@@ -6919,7 +6977,6 @@
     <w:lsdException w:name="HTML Sample" w:semiHidden="1" w:unhideWhenUsed="1"/>
     <w:lsdException w:name="HTML Typewriter" w:semiHidden="1" w:unhideWhenUsed="1"/>
     <w:lsdException w:name="HTML Variable" w:semiHidden="1" w:unhideWhenUsed="1"/>
-    <w:lsdException w:name="Normal Table" w:semiHidden="1" w:unhideWhenUsed="1"/>
     <w:lsdException w:name="annotation subject" w:semiHidden="1" w:unhideWhenUsed="1"/>
     <w:lsdException w:name="No List" w:semiHidden="1" w:unhideWhenUsed="1"/>
     <w:lsdException w:name="Outline List 1" w:semiHidden="1" w:unhideWhenUsed="1"/>
@@ -6962,11 +7019,8 @@
     <w:lsdException w:name="Table Contemporary" w:semiHidden="1" w:unhideWhenUsed="1"/>
     <w:lsdException w:name="Table Elegant" w:semiHidden="1" w:unhideWhenUsed="1"/>
     <w:lsdException w:name="Table Professional" w:semiHidden="1" w:unhideWhenUsed="1"/>
-    <w:lsdException w:name="Table Subtle 1" w:semiHidden="1" w:unhideWhenUsed="1"/>
     <w:lsdException w:name="Table Subtle 2" w:semiHidden="1" w:unhideWhenUsed="1"/>
     <w:lsdException w:name="Table Web 1" w:semiHidden="1" w:unhideWhenUsed="1"/>
-    <w:lsdException w:name="Table Web 2" w:semiHidden="1" w:unhideWhenUsed="1"/>
-    <w:lsdException w:name="Table Web 3" w:semiHidden="1" w:unhideWhenUsed="1"/>
     <w:lsdException w:name="Balloon Text" w:semiHidden="1" w:unhideWhenUsed="1"/>
     <w:lsdException w:name="Table Grid" w:uiPriority="39"/>
     <w:lsdException w:name="Table Theme" w:semiHidden="1" w:unhideWhenUsed="1"/>
@@ -7185,6 +7239,11 @@
     <w:lsdException w:name="List Table 5 Dark Accent 6" w:uiPriority="50"/>
     <w:lsdException w:name="List Table 6 Colorful Accent 6" w:uiPriority="51"/>
     <w:lsdException w:name="List Table 7 Colorful Accent 6" w:uiPriority="52"/>
+    <w:lsdException w:name="Mention" w:semiHidden="1" w:unhideWhenUsed="1"/>
+    <w:lsdException w:name="Smart Hyperlink" w:semiHidden="1" w:unhideWhenUsed="1"/>
+    <w:lsdException w:name="Hashtag" w:semiHidden="1" w:unhideWhenUsed="1"/>
+    <w:lsdException w:name="Unresolved Mention" w:semiHidden="1" w:unhideWhenUsed="1"/>
+    <w:lsdException w:name="Smart Link" w:semiHidden="1" w:unhideWhenUsed="1"/>
   </w:latentStyles>
   <w:style w:type="paragraph" w:default="1" w:styleId="Normale">
     <w:name w:val="Normal"/>
